--- a/HW6/report/9731032_HW06.docx
+++ b/HW6/report/9731032_HW06.docx
@@ -7,6 +7,7 @@
         <w:bidi/>
         <w:jc w:val="center"/>
         <w:rPr>
+          <w:rFonts w:hint="cs"/>
           <w:rtl/>
           <w:lang w:bidi="fa-IR"/>
         </w:rPr>
@@ -843,10 +844,7 @@
     <w:p>
       <w:pPr>
         <w:pStyle w:val="a"/>
-        <w:numPr>
-          <w:ilvl w:val="0"/>
-          <w:numId w:val="47"/>
-        </w:numPr>
+        <w:jc w:val="both"/>
         <w:rPr>
           <w:rFonts w:ascii="Times New Roman" w:hAnsi="Times New Roman" w:cs="B Nazanin"/>
           <w:b w:val="0"/>
@@ -859,14 +857,24 @@
       <w:r>
         <w:rPr>
           <w:rFonts w:ascii="Times New Roman" w:hAnsi="Times New Roman" w:cs="B Nazanin" w:hint="cs"/>
-          <w:b w:val="0"/>
-          <w:bCs w:val="0"/>
-          <w:sz w:val="22"/>
-          <w:szCs w:val="22"/>
-          <w:rtl/>
-          <w:lang w:bidi="fa-IR"/>
-        </w:rPr>
-        <w:t xml:space="preserve">برنامه سریال: برنامه سریال در فایل </w:t>
+          <w:sz w:val="22"/>
+          <w:szCs w:val="22"/>
+          <w:rtl/>
+          <w:lang w:bidi="fa-IR"/>
+        </w:rPr>
+        <w:t>برنامه سریال:</w:t>
+      </w:r>
+      <w:r>
+        <w:rPr>
+          <w:rFonts w:ascii="Times New Roman" w:hAnsi="Times New Roman" w:cs="B Nazanin" w:hint="cs"/>
+          <w:b w:val="0"/>
+          <w:bCs w:val="0"/>
+          <w:sz w:val="22"/>
+          <w:szCs w:val="22"/>
+          <w:rtl/>
+          <w:lang w:bidi="fa-IR"/>
+        </w:rPr>
+        <w:t xml:space="preserve"> برنامه سریال در فایل </w:t>
       </w:r>
       <w:proofErr w:type="spellStart"/>
       <w:r>
@@ -1096,7 +1104,31 @@
                 <w:rtl/>
                 <w:lang w:bidi="fa-IR"/>
               </w:rPr>
-              <w:t>زمان اجرا (میلی ثانیه)</w:t>
+              <w:t xml:space="preserve">زمان </w:t>
+            </w:r>
+            <w:r>
+              <w:rPr>
+                <w:rFonts w:ascii="Times New Roman" w:hAnsi="Times New Roman" w:cs="B Nazanin" w:hint="cs"/>
+                <w:b w:val="0"/>
+                <w:bCs w:val="0"/>
+                <w:sz w:val="22"/>
+                <w:szCs w:val="22"/>
+                <w:rtl/>
+                <w:lang w:bidi="fa-IR"/>
+              </w:rPr>
+              <w:t>محاسبات</w:t>
+            </w:r>
+            <w:r>
+              <w:rPr>
+                <w:rFonts w:ascii="Times New Roman" w:hAnsi="Times New Roman" w:cs="B Nazanin" w:hint="cs"/>
+                <w:b w:val="0"/>
+                <w:bCs w:val="0"/>
+                <w:sz w:val="22"/>
+                <w:szCs w:val="22"/>
+                <w:rtl/>
+                <w:lang w:bidi="fa-IR"/>
+              </w:rPr>
+              <w:t xml:space="preserve"> (میلی ثانیه)</w:t>
             </w:r>
           </w:p>
         </w:tc>
@@ -1545,7 +1577,6 @@
     <w:p>
       <w:pPr>
         <w:pStyle w:val="a"/>
-        <w:bidi w:val="0"/>
         <w:ind w:left="360"/>
         <w:rPr>
           <w:rFonts w:ascii="Times New Roman" w:hAnsi="Times New Roman" w:cs="B Nazanin"/>
@@ -1553,9 +1584,234 @@
           <w:bCs w:val="0"/>
           <w:sz w:val="22"/>
           <w:szCs w:val="22"/>
-          <w:lang w:bidi="fa-IR"/>
-        </w:rPr>
-      </w:pPr>
+          <w:rtl/>
+          <w:lang w:bidi="fa-IR"/>
+        </w:rPr>
+      </w:pPr>
+    </w:p>
+    <w:p>
+      <w:pPr>
+        <w:pStyle w:val="a"/>
+        <w:jc w:val="both"/>
+        <w:rPr>
+          <w:rFonts w:ascii="Times New Roman" w:hAnsi="Times New Roman" w:cs="B Nazanin" w:hint="cs"/>
+          <w:b w:val="0"/>
+          <w:bCs w:val="0"/>
+          <w:sz w:val="22"/>
+          <w:szCs w:val="22"/>
+          <w:rtl/>
+          <w:lang w:bidi="fa-IR"/>
+        </w:rPr>
+      </w:pPr>
+      <w:r>
+        <w:rPr>
+          <w:rFonts w:ascii="Times New Roman" w:hAnsi="Times New Roman" w:cs="B Nazanin" w:hint="cs"/>
+          <w:b w:val="0"/>
+          <w:bCs w:val="0"/>
+          <w:sz w:val="22"/>
+          <w:szCs w:val="22"/>
+          <w:rtl/>
+          <w:lang w:bidi="fa-IR"/>
+        </w:rPr>
+        <w:t xml:space="preserve">کد </w:t>
+      </w:r>
+      <w:proofErr w:type="spellStart"/>
+      <w:r>
+        <w:rPr>
+          <w:rFonts w:ascii="Times New Roman" w:hAnsi="Times New Roman" w:cs="B Nazanin" w:hint="cs"/>
+          <w:b w:val="0"/>
+          <w:bCs w:val="0"/>
+          <w:sz w:val="22"/>
+          <w:szCs w:val="22"/>
+          <w:rtl/>
+          <w:lang w:bidi="fa-IR"/>
+        </w:rPr>
+        <w:t>چندهسته‌ای</w:t>
+      </w:r>
+      <w:proofErr w:type="spellEnd"/>
+      <w:r>
+        <w:rPr>
+          <w:rFonts w:ascii="Times New Roman" w:hAnsi="Times New Roman" w:cs="B Nazanin" w:hint="cs"/>
+          <w:b w:val="0"/>
+          <w:bCs w:val="0"/>
+          <w:sz w:val="22"/>
+          <w:szCs w:val="22"/>
+          <w:rtl/>
+          <w:lang w:bidi="fa-IR"/>
+        </w:rPr>
+        <w:t xml:space="preserve"> روی </w:t>
+      </w:r>
+      <w:r>
+        <w:rPr>
+          <w:rFonts w:ascii="Times New Roman" w:hAnsi="Times New Roman" w:cs="B Nazanin"/>
+          <w:b w:val="0"/>
+          <w:bCs w:val="0"/>
+          <w:sz w:val="22"/>
+          <w:szCs w:val="22"/>
+          <w:lang w:bidi="fa-IR"/>
+        </w:rPr>
+        <w:t>GPU</w:t>
+      </w:r>
+      <w:r>
+        <w:rPr>
+          <w:rFonts w:ascii="Times New Roman" w:hAnsi="Times New Roman" w:cs="B Nazanin" w:hint="cs"/>
+          <w:b w:val="0"/>
+          <w:bCs w:val="0"/>
+          <w:sz w:val="22"/>
+          <w:szCs w:val="22"/>
+          <w:rtl/>
+          <w:lang w:bidi="fa-IR"/>
+        </w:rPr>
+        <w:t xml:space="preserve"> داخل فایل </w:t>
+      </w:r>
+      <w:r>
+        <w:rPr>
+          <w:rFonts w:ascii="Times New Roman" w:hAnsi="Times New Roman" w:cs="B Nazanin"/>
+          <w:b w:val="0"/>
+          <w:bCs w:val="0"/>
+          <w:sz w:val="22"/>
+          <w:szCs w:val="22"/>
+          <w:lang w:bidi="fa-IR"/>
+        </w:rPr>
+        <w:t>kernel.cu</w:t>
+      </w:r>
+      <w:r>
+        <w:rPr>
+          <w:rFonts w:ascii="Times New Roman" w:hAnsi="Times New Roman" w:cs="B Nazanin" w:hint="cs"/>
+          <w:b w:val="0"/>
+          <w:bCs w:val="0"/>
+          <w:sz w:val="22"/>
+          <w:szCs w:val="22"/>
+          <w:rtl/>
+          <w:lang w:bidi="fa-IR"/>
+        </w:rPr>
+        <w:t xml:space="preserve"> قرار دارد. در این فایل در ابتدای برنامه </w:t>
+      </w:r>
+      <w:proofErr w:type="spellStart"/>
+      <w:r>
+        <w:rPr>
+          <w:rFonts w:ascii="Times New Roman" w:hAnsi="Times New Roman" w:cs="B Nazanin" w:hint="cs"/>
+          <w:b w:val="0"/>
+          <w:bCs w:val="0"/>
+          <w:sz w:val="22"/>
+          <w:szCs w:val="22"/>
+          <w:rtl/>
+          <w:lang w:bidi="fa-IR"/>
+        </w:rPr>
+        <w:t>ماکرو</w:t>
+      </w:r>
+      <w:proofErr w:type="spellEnd"/>
+      <w:r>
+        <w:rPr>
+          <w:rFonts w:ascii="Times New Roman" w:hAnsi="Times New Roman" w:cs="B Nazanin" w:hint="cs"/>
+          <w:b w:val="0"/>
+          <w:bCs w:val="0"/>
+          <w:sz w:val="22"/>
+          <w:szCs w:val="22"/>
+          <w:rtl/>
+          <w:lang w:bidi="fa-IR"/>
+        </w:rPr>
+        <w:t xml:space="preserve"> </w:t>
+      </w:r>
+      <w:r>
+        <w:rPr>
+          <w:rFonts w:ascii="Consolas" w:hAnsi="Consolas" w:cs="B Nazanin"/>
+          <w:b w:val="0"/>
+          <w:bCs w:val="0"/>
+          <w:sz w:val="18"/>
+          <w:szCs w:val="18"/>
+          <w:lang w:bidi="fa-IR"/>
+        </w:rPr>
+        <w:t>KERNEL_NUM</w:t>
+      </w:r>
+      <w:r>
+        <w:rPr>
+          <w:rFonts w:ascii="Times New Roman" w:hAnsi="Times New Roman" w:cs="B Nazanin" w:hint="cs"/>
+          <w:b w:val="0"/>
+          <w:bCs w:val="0"/>
+          <w:sz w:val="18"/>
+          <w:szCs w:val="18"/>
+          <w:rtl/>
+          <w:lang w:bidi="fa-IR"/>
+        </w:rPr>
+        <w:t xml:space="preserve"> </w:t>
+      </w:r>
+      <w:r>
+        <w:rPr>
+          <w:rFonts w:ascii="Times New Roman" w:hAnsi="Times New Roman" w:cs="B Nazanin" w:hint="cs"/>
+          <w:b w:val="0"/>
+          <w:bCs w:val="0"/>
+          <w:sz w:val="22"/>
+          <w:szCs w:val="22"/>
+          <w:rtl/>
+          <w:lang w:bidi="fa-IR"/>
+        </w:rPr>
+        <w:t xml:space="preserve">مشخص کننده کرنل اجرا شونده است که مقادیر ۱ تا ۵ را </w:t>
+      </w:r>
+      <w:proofErr w:type="spellStart"/>
+      <w:r>
+        <w:rPr>
+          <w:rFonts w:ascii="Times New Roman" w:hAnsi="Times New Roman" w:cs="B Nazanin" w:hint="cs"/>
+          <w:b w:val="0"/>
+          <w:bCs w:val="0"/>
+          <w:sz w:val="22"/>
+          <w:szCs w:val="22"/>
+          <w:rtl/>
+          <w:lang w:bidi="fa-IR"/>
+        </w:rPr>
+        <w:t>می‌گیرد</w:t>
+      </w:r>
+      <w:proofErr w:type="spellEnd"/>
+      <w:r>
+        <w:rPr>
+          <w:rFonts w:ascii="Times New Roman" w:hAnsi="Times New Roman" w:cs="B Nazanin" w:hint="cs"/>
+          <w:b w:val="0"/>
+          <w:bCs w:val="0"/>
+          <w:sz w:val="22"/>
+          <w:szCs w:val="22"/>
+          <w:rtl/>
+          <w:lang w:bidi="fa-IR"/>
+        </w:rPr>
+        <w:t>.</w:t>
+      </w:r>
+      <w:r>
+        <w:rPr>
+          <w:rFonts w:ascii="Times New Roman" w:hAnsi="Times New Roman" w:cs="B Nazanin" w:hint="cs"/>
+          <w:b w:val="0"/>
+          <w:bCs w:val="0"/>
+          <w:sz w:val="22"/>
+          <w:szCs w:val="22"/>
+          <w:rtl/>
+          <w:lang w:bidi="fa-IR"/>
+        </w:rPr>
+        <w:t xml:space="preserve"> در جداول زیر اندازه بلوک در تمامی </w:t>
+      </w:r>
+      <w:proofErr w:type="spellStart"/>
+      <w:r>
+        <w:rPr>
+          <w:rFonts w:ascii="Times New Roman" w:hAnsi="Times New Roman" w:cs="B Nazanin" w:hint="cs"/>
+          <w:b w:val="0"/>
+          <w:bCs w:val="0"/>
+          <w:sz w:val="22"/>
+          <w:szCs w:val="22"/>
+          <w:rtl/>
+          <w:lang w:bidi="fa-IR"/>
+        </w:rPr>
+        <w:t>قسمت‌ها</w:t>
+      </w:r>
+      <w:proofErr w:type="spellEnd"/>
+      <w:r>
+        <w:rPr>
+          <w:rFonts w:ascii="Times New Roman" w:hAnsi="Times New Roman" w:cs="B Nazanin" w:hint="cs"/>
+          <w:b w:val="0"/>
+          <w:bCs w:val="0"/>
+          <w:sz w:val="22"/>
+          <w:szCs w:val="22"/>
+          <w:rtl/>
+          <w:lang w:bidi="fa-IR"/>
+        </w:rPr>
+        <w:t xml:space="preserve"> برابر ۲۵۶ است.</w:t>
+      </w:r>
     </w:p>
     <w:p>
       <w:pPr>
@@ -1564,6 +1820,7 @@
           <w:ilvl w:val="0"/>
           <w:numId w:val="47"/>
         </w:numPr>
+        <w:jc w:val="both"/>
         <w:rPr>
           <w:rFonts w:ascii="Times New Roman" w:hAnsi="Times New Roman" w:cs="B Nazanin"/>
           <w:b w:val="0"/>
@@ -1583,7 +1840,6525 @@
           <w:rtl/>
           <w:lang w:bidi="fa-IR"/>
         </w:rPr>
-        <w:t>عجب</w:t>
+        <w:t xml:space="preserve">در این کرنل به تعداد </w:t>
+      </w:r>
+      <w:proofErr w:type="spellStart"/>
+      <w:r>
+        <w:rPr>
+          <w:rFonts w:ascii="Times New Roman" w:hAnsi="Times New Roman" w:cs="B Nazanin" w:hint="cs"/>
+          <w:b w:val="0"/>
+          <w:bCs w:val="0"/>
+          <w:sz w:val="22"/>
+          <w:szCs w:val="22"/>
+          <w:rtl/>
+          <w:lang w:bidi="fa-IR"/>
+        </w:rPr>
+        <w:t>المان‌های</w:t>
+      </w:r>
+      <w:proofErr w:type="spellEnd"/>
+      <w:r>
+        <w:rPr>
+          <w:rFonts w:ascii="Times New Roman" w:hAnsi="Times New Roman" w:cs="B Nazanin" w:hint="cs"/>
+          <w:b w:val="0"/>
+          <w:bCs w:val="0"/>
+          <w:sz w:val="22"/>
+          <w:szCs w:val="22"/>
+          <w:rtl/>
+          <w:lang w:bidi="fa-IR"/>
+        </w:rPr>
+        <w:t xml:space="preserve"> آرایه، نخ اختصاص </w:t>
+      </w:r>
+      <w:proofErr w:type="spellStart"/>
+      <w:r>
+        <w:rPr>
+          <w:rFonts w:ascii="Times New Roman" w:hAnsi="Times New Roman" w:cs="B Nazanin" w:hint="cs"/>
+          <w:b w:val="0"/>
+          <w:bCs w:val="0"/>
+          <w:sz w:val="22"/>
+          <w:szCs w:val="22"/>
+          <w:rtl/>
+          <w:lang w:bidi="fa-IR"/>
+        </w:rPr>
+        <w:t>می‌دهیم</w:t>
+      </w:r>
+      <w:proofErr w:type="spellEnd"/>
+      <w:r>
+        <w:rPr>
+          <w:rFonts w:ascii="Times New Roman" w:hAnsi="Times New Roman" w:cs="B Nazanin" w:hint="cs"/>
+          <w:b w:val="0"/>
+          <w:bCs w:val="0"/>
+          <w:sz w:val="22"/>
+          <w:szCs w:val="22"/>
+          <w:rtl/>
+          <w:lang w:bidi="fa-IR"/>
+        </w:rPr>
+        <w:t xml:space="preserve">. سپس در ابتدا هر نخ </w:t>
+      </w:r>
+      <w:proofErr w:type="spellStart"/>
+      <w:r>
+        <w:rPr>
+          <w:rFonts w:ascii="Times New Roman" w:hAnsi="Times New Roman" w:cs="B Nazanin" w:hint="cs"/>
+          <w:b w:val="0"/>
+          <w:bCs w:val="0"/>
+          <w:sz w:val="22"/>
+          <w:szCs w:val="22"/>
+          <w:rtl/>
+          <w:lang w:bidi="fa-IR"/>
+        </w:rPr>
+        <w:t>المان</w:t>
+      </w:r>
+      <w:proofErr w:type="spellEnd"/>
+      <w:r>
+        <w:rPr>
+          <w:rFonts w:ascii="Times New Roman" w:hAnsi="Times New Roman" w:cs="B Nazanin" w:hint="cs"/>
+          <w:b w:val="0"/>
+          <w:bCs w:val="0"/>
+          <w:sz w:val="22"/>
+          <w:szCs w:val="22"/>
+          <w:rtl/>
+          <w:lang w:bidi="fa-IR"/>
+        </w:rPr>
+        <w:t xml:space="preserve"> </w:t>
+      </w:r>
+      <w:proofErr w:type="spellStart"/>
+      <w:r>
+        <w:rPr>
+          <w:rFonts w:ascii="Times New Roman" w:hAnsi="Times New Roman" w:cs="B Nazanin" w:hint="cs"/>
+          <w:b w:val="0"/>
+          <w:bCs w:val="0"/>
+          <w:sz w:val="22"/>
+          <w:szCs w:val="22"/>
+          <w:rtl/>
+          <w:lang w:bidi="fa-IR"/>
+        </w:rPr>
+        <w:t>متناظر</w:t>
+      </w:r>
+      <w:proofErr w:type="spellEnd"/>
+      <w:r>
+        <w:rPr>
+          <w:rFonts w:ascii="Times New Roman" w:hAnsi="Times New Roman" w:cs="B Nazanin" w:hint="cs"/>
+          <w:b w:val="0"/>
+          <w:bCs w:val="0"/>
+          <w:sz w:val="22"/>
+          <w:szCs w:val="22"/>
+          <w:rtl/>
+          <w:lang w:bidi="fa-IR"/>
+        </w:rPr>
+        <w:t xml:space="preserve"> خود را در حافظه اشتراکی </w:t>
+      </w:r>
+      <w:proofErr w:type="spellStart"/>
+      <w:r>
+        <w:rPr>
+          <w:rFonts w:ascii="Times New Roman" w:hAnsi="Times New Roman" w:cs="B Nazanin" w:hint="cs"/>
+          <w:b w:val="0"/>
+          <w:bCs w:val="0"/>
+          <w:sz w:val="22"/>
+          <w:szCs w:val="22"/>
+          <w:rtl/>
+          <w:lang w:bidi="fa-IR"/>
+        </w:rPr>
+        <w:t>لود</w:t>
+      </w:r>
+      <w:proofErr w:type="spellEnd"/>
+      <w:r>
+        <w:rPr>
+          <w:rFonts w:ascii="Times New Roman" w:hAnsi="Times New Roman" w:cs="B Nazanin" w:hint="cs"/>
+          <w:b w:val="0"/>
+          <w:bCs w:val="0"/>
+          <w:sz w:val="22"/>
+          <w:szCs w:val="22"/>
+          <w:rtl/>
+          <w:lang w:bidi="fa-IR"/>
+        </w:rPr>
+        <w:t xml:space="preserve"> </w:t>
+      </w:r>
+      <w:proofErr w:type="spellStart"/>
+      <w:r>
+        <w:rPr>
+          <w:rFonts w:ascii="Times New Roman" w:hAnsi="Times New Roman" w:cs="B Nazanin" w:hint="cs"/>
+          <w:b w:val="0"/>
+          <w:bCs w:val="0"/>
+          <w:sz w:val="22"/>
+          <w:szCs w:val="22"/>
+          <w:rtl/>
+          <w:lang w:bidi="fa-IR"/>
+        </w:rPr>
+        <w:t>می‌کند</w:t>
+      </w:r>
+      <w:proofErr w:type="spellEnd"/>
+      <w:r>
+        <w:rPr>
+          <w:rFonts w:ascii="Times New Roman" w:hAnsi="Times New Roman" w:cs="B Nazanin" w:hint="cs"/>
+          <w:b w:val="0"/>
+          <w:bCs w:val="0"/>
+          <w:sz w:val="22"/>
+          <w:szCs w:val="22"/>
+          <w:rtl/>
+          <w:lang w:bidi="fa-IR"/>
+        </w:rPr>
+        <w:t xml:space="preserve">. پس از آن در هر مرحله </w:t>
+      </w:r>
+      <w:proofErr w:type="spellStart"/>
+      <w:r>
+        <w:rPr>
+          <w:rFonts w:ascii="Times New Roman" w:hAnsi="Times New Roman" w:cs="B Nazanin" w:hint="cs"/>
+          <w:b w:val="0"/>
+          <w:bCs w:val="0"/>
+          <w:sz w:val="22"/>
+          <w:szCs w:val="22"/>
+          <w:rtl/>
+          <w:lang w:bidi="fa-IR"/>
+        </w:rPr>
+        <w:t>نخ‌های</w:t>
+      </w:r>
+      <w:proofErr w:type="spellEnd"/>
+      <w:r>
+        <w:rPr>
+          <w:rFonts w:ascii="Times New Roman" w:hAnsi="Times New Roman" w:cs="B Nazanin" w:hint="cs"/>
+          <w:b w:val="0"/>
+          <w:bCs w:val="0"/>
+          <w:sz w:val="22"/>
+          <w:szCs w:val="22"/>
+          <w:rtl/>
+          <w:lang w:bidi="fa-IR"/>
+        </w:rPr>
+        <w:t xml:space="preserve"> با </w:t>
+      </w:r>
+      <w:proofErr w:type="spellStart"/>
+      <w:r>
+        <w:rPr>
+          <w:rFonts w:ascii="Times New Roman" w:hAnsi="Times New Roman" w:cs="B Nazanin" w:hint="cs"/>
+          <w:b w:val="0"/>
+          <w:bCs w:val="0"/>
+          <w:sz w:val="22"/>
+          <w:szCs w:val="22"/>
+          <w:rtl/>
+          <w:lang w:bidi="fa-IR"/>
+        </w:rPr>
+        <w:t>اندیس</w:t>
+      </w:r>
+      <w:proofErr w:type="spellEnd"/>
+      <w:r>
+        <w:rPr>
+          <w:rFonts w:ascii="Times New Roman" w:hAnsi="Times New Roman" w:cs="B Nazanin" w:hint="cs"/>
+          <w:b w:val="0"/>
+          <w:bCs w:val="0"/>
+          <w:sz w:val="22"/>
+          <w:szCs w:val="22"/>
+          <w:rtl/>
+          <w:lang w:bidi="fa-IR"/>
+        </w:rPr>
+        <w:t xml:space="preserve"> به شکل </w:t>
+      </w:r>
+      <m:oMath>
+        <m:sSup>
+          <m:sSupPr>
+            <m:ctrlPr>
+              <w:rPr>
+                <w:rFonts w:ascii="Cambria Math" w:hAnsi="Cambria Math" w:cs="B Nazanin"/>
+                <w:b w:val="0"/>
+                <w:bCs w:val="0"/>
+                <w:i/>
+                <w:sz w:val="22"/>
+                <w:szCs w:val="22"/>
+                <w:lang w:bidi="fa-IR"/>
+              </w:rPr>
+            </m:ctrlPr>
+          </m:sSupPr>
+          <m:e>
+            <m:r>
+              <w:rPr>
+                <w:rFonts w:ascii="Cambria Math" w:hAnsi="Cambria Math" w:cs="B Nazanin"/>
+                <w:sz w:val="22"/>
+                <w:szCs w:val="22"/>
+                <w:lang w:bidi="fa-IR"/>
+              </w:rPr>
+              <m:t>2</m:t>
+            </m:r>
+          </m:e>
+          <m:sup>
+            <m:r>
+              <w:rPr>
+                <w:rFonts w:ascii="Cambria Math" w:hAnsi="Cambria Math" w:cs="B Nazanin"/>
+                <w:sz w:val="22"/>
+                <w:szCs w:val="22"/>
+                <w:lang w:bidi="fa-IR"/>
+              </w:rPr>
+              <m:t>k</m:t>
+            </m:r>
+          </m:sup>
+        </m:sSup>
+      </m:oMath>
+      <w:r>
+        <w:rPr>
+          <w:rFonts w:ascii="Times New Roman" w:hAnsi="Times New Roman" w:cs="B Nazanin" w:hint="cs"/>
+          <w:b w:val="0"/>
+          <w:bCs w:val="0"/>
+          <w:sz w:val="22"/>
+          <w:szCs w:val="22"/>
+          <w:rtl/>
+          <w:lang w:bidi="fa-IR"/>
+        </w:rPr>
+        <w:t xml:space="preserve"> (</w:t>
+      </w:r>
+      <m:oMath>
+        <m:r>
+          <w:rPr>
+            <w:rFonts w:ascii="Cambria Math" w:hAnsi="Cambria Math" w:cs="B Nazanin"/>
+            <w:sz w:val="22"/>
+            <w:szCs w:val="22"/>
+            <w:lang w:bidi="fa-IR"/>
+          </w:rPr>
+          <m:t>k</m:t>
+        </m:r>
+      </m:oMath>
+      <w:r>
+        <w:rPr>
+          <w:rFonts w:ascii="Times New Roman" w:hAnsi="Times New Roman" w:cs="B Nazanin" w:hint="cs"/>
+          <w:b w:val="0"/>
+          <w:bCs w:val="0"/>
+          <w:sz w:val="22"/>
+          <w:szCs w:val="22"/>
+          <w:rtl/>
+          <w:lang w:bidi="fa-IR"/>
+        </w:rPr>
+        <w:t xml:space="preserve"> برابر مرحله اجرای حلقه) یک عمل جمع انجام </w:t>
+      </w:r>
+      <w:proofErr w:type="spellStart"/>
+      <w:r>
+        <w:rPr>
+          <w:rFonts w:ascii="Times New Roman" w:hAnsi="Times New Roman" w:cs="B Nazanin" w:hint="cs"/>
+          <w:b w:val="0"/>
+          <w:bCs w:val="0"/>
+          <w:sz w:val="22"/>
+          <w:szCs w:val="22"/>
+          <w:rtl/>
+          <w:lang w:bidi="fa-IR"/>
+        </w:rPr>
+        <w:t>می‌دهند</w:t>
+      </w:r>
+      <w:proofErr w:type="spellEnd"/>
+      <w:r>
+        <w:rPr>
+          <w:rFonts w:ascii="Times New Roman" w:hAnsi="Times New Roman" w:cs="B Nazanin" w:hint="cs"/>
+          <w:b w:val="0"/>
+          <w:bCs w:val="0"/>
+          <w:sz w:val="22"/>
+          <w:szCs w:val="22"/>
+          <w:rtl/>
+          <w:lang w:bidi="fa-IR"/>
+        </w:rPr>
+        <w:t xml:space="preserve"> و دیگر </w:t>
+      </w:r>
+      <w:proofErr w:type="spellStart"/>
+      <w:r>
+        <w:rPr>
+          <w:rFonts w:ascii="Times New Roman" w:hAnsi="Times New Roman" w:cs="B Nazanin" w:hint="cs"/>
+          <w:b w:val="0"/>
+          <w:bCs w:val="0"/>
+          <w:sz w:val="22"/>
+          <w:szCs w:val="22"/>
+          <w:rtl/>
+          <w:lang w:bidi="fa-IR"/>
+        </w:rPr>
+        <w:t>نخ‌ها</w:t>
+      </w:r>
+      <w:proofErr w:type="spellEnd"/>
+      <w:r>
+        <w:rPr>
+          <w:rFonts w:ascii="Times New Roman" w:hAnsi="Times New Roman" w:cs="B Nazanin" w:hint="cs"/>
+          <w:b w:val="0"/>
+          <w:bCs w:val="0"/>
+          <w:sz w:val="22"/>
+          <w:szCs w:val="22"/>
+          <w:rtl/>
+          <w:lang w:bidi="fa-IR"/>
+        </w:rPr>
+        <w:t xml:space="preserve"> عملی انجام </w:t>
+      </w:r>
+      <w:proofErr w:type="spellStart"/>
+      <w:r>
+        <w:rPr>
+          <w:rFonts w:ascii="Times New Roman" w:hAnsi="Times New Roman" w:cs="B Nazanin" w:hint="cs"/>
+          <w:b w:val="0"/>
+          <w:bCs w:val="0"/>
+          <w:sz w:val="22"/>
+          <w:szCs w:val="22"/>
+          <w:rtl/>
+          <w:lang w:bidi="fa-IR"/>
+        </w:rPr>
+        <w:t>نمی‌دهند</w:t>
+      </w:r>
+      <w:proofErr w:type="spellEnd"/>
+      <w:r>
+        <w:rPr>
+          <w:rFonts w:ascii="Times New Roman" w:hAnsi="Times New Roman" w:cs="B Nazanin" w:hint="cs"/>
+          <w:b w:val="0"/>
+          <w:bCs w:val="0"/>
+          <w:sz w:val="22"/>
+          <w:szCs w:val="22"/>
+          <w:rtl/>
+          <w:lang w:bidi="fa-IR"/>
+        </w:rPr>
+        <w:t>.</w:t>
+      </w:r>
+      <w:r>
+        <w:rPr>
+          <w:rFonts w:ascii="Times New Roman" w:hAnsi="Times New Roman" w:cs="B Nazanin" w:hint="cs"/>
+          <w:b w:val="0"/>
+          <w:bCs w:val="0"/>
+          <w:sz w:val="22"/>
+          <w:szCs w:val="22"/>
+          <w:rtl/>
+          <w:lang w:bidi="fa-IR"/>
+        </w:rPr>
+        <w:t xml:space="preserve"> در انتها نخ شماره صفر مقدار </w:t>
+      </w:r>
+      <w:r>
+        <w:rPr>
+          <w:rFonts w:ascii="Times New Roman" w:hAnsi="Times New Roman" w:cs="B Nazanin"/>
+          <w:b w:val="0"/>
+          <w:bCs w:val="0"/>
+          <w:sz w:val="22"/>
+          <w:szCs w:val="22"/>
+          <w:lang w:bidi="fa-IR"/>
+        </w:rPr>
+        <w:t>reduce</w:t>
+      </w:r>
+      <w:r>
+        <w:rPr>
+          <w:rFonts w:ascii="Times New Roman" w:hAnsi="Times New Roman" w:cs="B Nazanin" w:hint="cs"/>
+          <w:b w:val="0"/>
+          <w:bCs w:val="0"/>
+          <w:sz w:val="22"/>
+          <w:szCs w:val="22"/>
+          <w:rtl/>
+          <w:lang w:bidi="fa-IR"/>
+        </w:rPr>
+        <w:t xml:space="preserve"> شده آن بلوک را در آرایه خروجی </w:t>
+      </w:r>
+      <w:proofErr w:type="spellStart"/>
+      <w:r>
+        <w:rPr>
+          <w:rFonts w:ascii="Times New Roman" w:hAnsi="Times New Roman" w:cs="B Nazanin" w:hint="cs"/>
+          <w:b w:val="0"/>
+          <w:bCs w:val="0"/>
+          <w:sz w:val="22"/>
+          <w:szCs w:val="22"/>
+          <w:rtl/>
+          <w:lang w:bidi="fa-IR"/>
+        </w:rPr>
+        <w:t>می‌نویسد</w:t>
+      </w:r>
+      <w:proofErr w:type="spellEnd"/>
+      <w:r>
+        <w:rPr>
+          <w:rFonts w:ascii="Times New Roman" w:hAnsi="Times New Roman" w:cs="B Nazanin" w:hint="cs"/>
+          <w:b w:val="0"/>
+          <w:bCs w:val="0"/>
+          <w:sz w:val="22"/>
+          <w:szCs w:val="22"/>
+          <w:rtl/>
+          <w:lang w:bidi="fa-IR"/>
+        </w:rPr>
+        <w:t>.</w:t>
+      </w:r>
+    </w:p>
+    <w:tbl>
+      <w:tblPr>
+        <w:tblStyle w:val="TableGrid"/>
+        <w:tblW w:w="0" w:type="auto"/>
+        <w:tblInd w:w="360" w:type="dxa"/>
+        <w:tblLook w:val="04A0" w:firstRow="1" w:lastRow="0" w:firstColumn="1" w:lastColumn="0" w:noHBand="0" w:noVBand="1"/>
+      </w:tblPr>
+      <w:tblGrid>
+        <w:gridCol w:w="1259"/>
+        <w:gridCol w:w="1293"/>
+        <w:gridCol w:w="1321"/>
+        <w:gridCol w:w="1320"/>
+        <w:gridCol w:w="1079"/>
+      </w:tblGrid>
+      <w:tr>
+        <w:tc>
+          <w:tcPr>
+            <w:tcW w:w="1259" w:type="dxa"/>
+            <w:vAlign w:val="center"/>
+          </w:tcPr>
+          <w:p>
+            <w:pPr>
+              <w:pStyle w:val="a"/>
+              <w:rPr>
+                <w:rFonts w:ascii="Times New Roman" w:hAnsi="Times New Roman" w:cs="B Nazanin"/>
+                <w:b w:val="0"/>
+                <w:bCs w:val="0"/>
+                <w:sz w:val="22"/>
+                <w:szCs w:val="22"/>
+                <w:lang w:bidi="fa-IR"/>
+              </w:rPr>
+            </w:pPr>
+            <w:r>
+              <w:rPr>
+                <w:rFonts w:ascii="Times New Roman" w:hAnsi="Times New Roman" w:cs="B Nazanin" w:hint="cs"/>
+                <w:b w:val="0"/>
+                <w:bCs w:val="0"/>
+                <w:sz w:val="22"/>
+                <w:szCs w:val="22"/>
+                <w:rtl/>
+                <w:lang w:bidi="fa-IR"/>
+              </w:rPr>
+              <w:t>اندازه ورودی</w:t>
+            </w:r>
+          </w:p>
+        </w:tc>
+        <w:tc>
+          <w:tcPr>
+            <w:tcW w:w="1293" w:type="dxa"/>
+            <w:vAlign w:val="center"/>
+          </w:tcPr>
+          <w:p>
+            <w:pPr>
+              <w:pStyle w:val="a"/>
+              <w:rPr>
+                <w:rFonts w:ascii="Times New Roman" w:hAnsi="Times New Roman" w:cs="B Nazanin"/>
+                <w:b w:val="0"/>
+                <w:bCs w:val="0"/>
+                <w:sz w:val="22"/>
+                <w:szCs w:val="22"/>
+                <w:lang w:bidi="fa-IR"/>
+              </w:rPr>
+            </w:pPr>
+            <w:r>
+              <w:rPr>
+                <w:rFonts w:ascii="Times New Roman" w:hAnsi="Times New Roman" w:cs="B Nazanin" w:hint="cs"/>
+                <w:b w:val="0"/>
+                <w:bCs w:val="0"/>
+                <w:sz w:val="22"/>
+                <w:szCs w:val="22"/>
+                <w:rtl/>
+                <w:lang w:bidi="fa-IR"/>
+              </w:rPr>
+              <w:t>زمان اجرا</w:t>
+            </w:r>
+            <w:r>
+              <w:rPr>
+                <w:rFonts w:ascii="Times New Roman" w:hAnsi="Times New Roman" w:cs="B Nazanin" w:hint="cs"/>
+                <w:b w:val="0"/>
+                <w:bCs w:val="0"/>
+                <w:sz w:val="22"/>
+                <w:szCs w:val="22"/>
+                <w:rtl/>
+                <w:lang w:bidi="fa-IR"/>
+              </w:rPr>
+              <w:t>ی کل</w:t>
+            </w:r>
+            <w:r>
+              <w:rPr>
+                <w:rFonts w:ascii="Times New Roman" w:hAnsi="Times New Roman" w:cs="B Nazanin" w:hint="cs"/>
+                <w:b w:val="0"/>
+                <w:bCs w:val="0"/>
+                <w:sz w:val="22"/>
+                <w:szCs w:val="22"/>
+                <w:rtl/>
+                <w:lang w:bidi="fa-IR"/>
+              </w:rPr>
+              <w:t xml:space="preserve"> (میلی ثانیه)</w:t>
+            </w:r>
+          </w:p>
+        </w:tc>
+        <w:tc>
+          <w:tcPr>
+            <w:tcW w:w="1321" w:type="dxa"/>
+          </w:tcPr>
+          <w:p>
+            <w:pPr>
+              <w:pStyle w:val="a"/>
+              <w:rPr>
+                <w:rFonts w:ascii="Times New Roman" w:hAnsi="Times New Roman" w:cs="B Nazanin" w:hint="cs"/>
+                <w:b w:val="0"/>
+                <w:bCs w:val="0"/>
+                <w:sz w:val="22"/>
+                <w:szCs w:val="22"/>
+                <w:rtl/>
+                <w:lang w:bidi="fa-IR"/>
+              </w:rPr>
+            </w:pPr>
+            <w:r>
+              <w:rPr>
+                <w:rFonts w:ascii="Times New Roman" w:hAnsi="Times New Roman" w:cs="B Nazanin" w:hint="cs"/>
+                <w:b w:val="0"/>
+                <w:bCs w:val="0"/>
+                <w:sz w:val="22"/>
+                <w:szCs w:val="22"/>
+                <w:rtl/>
+                <w:lang w:bidi="fa-IR"/>
+              </w:rPr>
+              <w:t>زمان محاسبات (میلی ثانیه)</w:t>
+            </w:r>
+          </w:p>
+        </w:tc>
+        <w:tc>
+          <w:tcPr>
+            <w:tcW w:w="1320" w:type="dxa"/>
+            <w:vAlign w:val="center"/>
+          </w:tcPr>
+          <w:p>
+            <w:pPr>
+              <w:pStyle w:val="a"/>
+              <w:rPr>
+                <w:rFonts w:ascii="Times New Roman" w:hAnsi="Times New Roman" w:cs="B Nazanin"/>
+                <w:b w:val="0"/>
+                <w:bCs w:val="0"/>
+                <w:sz w:val="22"/>
+                <w:szCs w:val="22"/>
+                <w:lang w:bidi="fa-IR"/>
+              </w:rPr>
+            </w:pPr>
+            <w:r>
+              <w:rPr>
+                <w:rFonts w:ascii="Times New Roman" w:hAnsi="Times New Roman" w:cs="B Nazanin" w:hint="cs"/>
+                <w:b w:val="0"/>
+                <w:bCs w:val="0"/>
+                <w:sz w:val="22"/>
+                <w:szCs w:val="22"/>
+                <w:rtl/>
+                <w:lang w:bidi="fa-IR"/>
+              </w:rPr>
+              <w:t>پهنای باند (</w:t>
+            </w:r>
+            <w:r>
+              <w:rPr>
+                <w:rFonts w:ascii="Times New Roman" w:hAnsi="Times New Roman" w:cs="B Nazanin"/>
+                <w:b w:val="0"/>
+                <w:bCs w:val="0"/>
+                <w:sz w:val="22"/>
+                <w:szCs w:val="22"/>
+                <w:lang w:bidi="fa-IR"/>
+              </w:rPr>
+              <w:t>GB/s</w:t>
+            </w:r>
+            <w:r>
+              <w:rPr>
+                <w:rFonts w:ascii="Times New Roman" w:hAnsi="Times New Roman" w:cs="B Nazanin" w:hint="cs"/>
+                <w:b w:val="0"/>
+                <w:bCs w:val="0"/>
+                <w:sz w:val="22"/>
+                <w:szCs w:val="22"/>
+                <w:rtl/>
+                <w:lang w:bidi="fa-IR"/>
+              </w:rPr>
+              <w:t>)</w:t>
+            </w:r>
+          </w:p>
+        </w:tc>
+        <w:tc>
+          <w:tcPr>
+            <w:tcW w:w="1079" w:type="dxa"/>
+          </w:tcPr>
+          <w:p>
+            <w:pPr>
+              <w:pStyle w:val="a"/>
+              <w:rPr>
+                <w:rFonts w:ascii="Times New Roman" w:hAnsi="Times New Roman" w:cs="B Nazanin" w:hint="cs"/>
+                <w:b w:val="0"/>
+                <w:bCs w:val="0"/>
+                <w:sz w:val="22"/>
+                <w:szCs w:val="22"/>
+                <w:rtl/>
+                <w:lang w:bidi="fa-IR"/>
+              </w:rPr>
+            </w:pPr>
+            <w:r>
+              <w:rPr>
+                <w:rFonts w:ascii="Times New Roman" w:hAnsi="Times New Roman" w:cs="B Nazanin" w:hint="cs"/>
+                <w:b w:val="0"/>
+                <w:bCs w:val="0"/>
+                <w:sz w:val="22"/>
+                <w:szCs w:val="22"/>
+                <w:rtl/>
+                <w:lang w:bidi="fa-IR"/>
+              </w:rPr>
+              <w:t>تسریع کل</w:t>
+            </w:r>
+          </w:p>
+        </w:tc>
+      </w:tr>
+      <w:tr>
+        <w:tc>
+          <w:tcPr>
+            <w:tcW w:w="1259" w:type="dxa"/>
+            <w:vAlign w:val="center"/>
+          </w:tcPr>
+          <w:p>
+            <w:pPr>
+              <w:pStyle w:val="a"/>
+              <w:bidi w:val="0"/>
+              <w:rPr>
+                <w:rFonts w:ascii="Times New Roman" w:hAnsi="Times New Roman" w:cs="B Nazanin"/>
+                <w:b w:val="0"/>
+                <w:bCs w:val="0"/>
+                <w:sz w:val="22"/>
+                <w:szCs w:val="22"/>
+                <w:lang w:bidi="fa-IR"/>
+              </w:rPr>
+            </w:pPr>
+            <m:oMathPara>
+              <m:oMath>
+                <m:sSup>
+                  <m:sSupPr>
+                    <m:ctrlPr>
+                      <w:rPr>
+                        <w:rFonts w:ascii="Latin Modern Math" w:hAnsi="Latin Modern Math" w:cs="B Nazanin"/>
+                        <w:b w:val="0"/>
+                        <w:bCs w:val="0"/>
+                        <w:i/>
+                        <w:sz w:val="22"/>
+                        <w:szCs w:val="22"/>
+                        <w:lang w:bidi="fa-IR"/>
+                      </w:rPr>
+                    </m:ctrlPr>
+                  </m:sSupPr>
+                  <m:e>
+                    <m:r>
+                      <w:rPr>
+                        <w:rFonts w:ascii="Latin Modern Math" w:hAnsi="Latin Modern Math" w:cs="B Nazanin"/>
+                        <w:sz w:val="22"/>
+                        <w:szCs w:val="22"/>
+                        <w:lang w:bidi="fa-IR"/>
+                      </w:rPr>
+                      <m:t>2</m:t>
+                    </m:r>
+                  </m:e>
+                  <m:sup>
+                    <m:r>
+                      <w:rPr>
+                        <w:rFonts w:ascii="Latin Modern Math" w:hAnsi="Latin Modern Math" w:cs="B Nazanin"/>
+                        <w:sz w:val="22"/>
+                        <w:szCs w:val="22"/>
+                        <w:lang w:bidi="fa-IR"/>
+                      </w:rPr>
+                      <m:t>22</m:t>
+                    </m:r>
+                  </m:sup>
+                </m:sSup>
+              </m:oMath>
+            </m:oMathPara>
+          </w:p>
+        </w:tc>
+        <w:tc>
+          <w:tcPr>
+            <w:tcW w:w="1293" w:type="dxa"/>
+            <w:vAlign w:val="center"/>
+          </w:tcPr>
+          <w:p>
+            <w:pPr>
+              <w:pStyle w:val="a"/>
+              <w:bidi w:val="0"/>
+              <w:rPr>
+                <w:rFonts w:ascii="Times New Roman" w:hAnsi="Times New Roman" w:cs="B Nazanin"/>
+                <w:b w:val="0"/>
+                <w:bCs w:val="0"/>
+                <w:sz w:val="22"/>
+                <w:szCs w:val="22"/>
+                <w:lang w:bidi="fa-IR"/>
+              </w:rPr>
+            </w:pPr>
+            <w:r>
+              <w:rPr>
+                <w:rFonts w:ascii="Times New Roman" w:hAnsi="Times New Roman" w:cs="B Nazanin"/>
+                <w:b w:val="0"/>
+                <w:bCs w:val="0"/>
+                <w:sz w:val="22"/>
+                <w:szCs w:val="22"/>
+                <w:lang w:bidi="fa-IR"/>
+              </w:rPr>
+              <w:t>3.77</w:t>
+            </w:r>
+          </w:p>
+        </w:tc>
+        <w:tc>
+          <w:tcPr>
+            <w:tcW w:w="1321" w:type="dxa"/>
+          </w:tcPr>
+          <w:p>
+            <w:pPr>
+              <w:pStyle w:val="a"/>
+              <w:bidi w:val="0"/>
+              <w:rPr>
+                <w:rFonts w:ascii="Times New Roman" w:hAnsi="Times New Roman" w:cs="B Nazanin"/>
+                <w:b w:val="0"/>
+                <w:bCs w:val="0"/>
+                <w:sz w:val="22"/>
+                <w:szCs w:val="22"/>
+                <w:lang w:bidi="fa-IR"/>
+              </w:rPr>
+            </w:pPr>
+            <w:r>
+              <w:rPr>
+                <w:rFonts w:ascii="Times New Roman" w:hAnsi="Times New Roman" w:cs="B Nazanin"/>
+                <w:b w:val="0"/>
+                <w:bCs w:val="0"/>
+                <w:sz w:val="22"/>
+                <w:szCs w:val="22"/>
+                <w:lang w:bidi="fa-IR"/>
+              </w:rPr>
+              <w:t>1.69</w:t>
+            </w:r>
+          </w:p>
+        </w:tc>
+        <w:tc>
+          <w:tcPr>
+            <w:tcW w:w="1320" w:type="dxa"/>
+            <w:vAlign w:val="center"/>
+          </w:tcPr>
+          <w:p>
+            <w:pPr>
+              <w:pStyle w:val="a"/>
+              <w:bidi w:val="0"/>
+              <w:rPr>
+                <w:rFonts w:ascii="Times New Roman" w:hAnsi="Times New Roman" w:cs="B Nazanin"/>
+                <w:b w:val="0"/>
+                <w:bCs w:val="0"/>
+                <w:sz w:val="22"/>
+                <w:szCs w:val="22"/>
+                <w:lang w:bidi="fa-IR"/>
+              </w:rPr>
+            </w:pPr>
+            <w:r>
+              <w:rPr>
+                <w:rFonts w:ascii="Times New Roman" w:hAnsi="Times New Roman" w:cs="B Nazanin"/>
+                <w:b w:val="0"/>
+                <w:bCs w:val="0"/>
+                <w:sz w:val="22"/>
+                <w:szCs w:val="22"/>
+                <w:lang w:bidi="fa-IR"/>
+              </w:rPr>
+              <w:t>9.23</w:t>
+            </w:r>
+          </w:p>
+        </w:tc>
+        <w:tc>
+          <w:tcPr>
+            <w:tcW w:w="1079" w:type="dxa"/>
+          </w:tcPr>
+          <w:p>
+            <w:pPr>
+              <w:pStyle w:val="a"/>
+              <w:bidi w:val="0"/>
+              <w:rPr>
+                <w:rFonts w:ascii="Times New Roman" w:hAnsi="Times New Roman" w:cs="B Nazanin"/>
+                <w:b w:val="0"/>
+                <w:bCs w:val="0"/>
+                <w:sz w:val="22"/>
+                <w:szCs w:val="22"/>
+                <w:lang w:bidi="fa-IR"/>
+              </w:rPr>
+            </w:pPr>
+            <w:r>
+              <w:rPr>
+                <w:rFonts w:ascii="Times New Roman" w:hAnsi="Times New Roman" w:cs="B Nazanin"/>
+                <w:b w:val="0"/>
+                <w:bCs w:val="0"/>
+                <w:sz w:val="22"/>
+                <w:szCs w:val="22"/>
+                <w:lang w:bidi="fa-IR"/>
+              </w:rPr>
+              <w:t>0.24</w:t>
+            </w:r>
+          </w:p>
+        </w:tc>
+      </w:tr>
+      <w:tr>
+        <w:tc>
+          <w:tcPr>
+            <w:tcW w:w="1259" w:type="dxa"/>
+            <w:vAlign w:val="center"/>
+          </w:tcPr>
+          <w:p>
+            <w:pPr>
+              <w:pStyle w:val="a"/>
+              <w:bidi w:val="0"/>
+              <w:rPr>
+                <w:rFonts w:ascii="Times New Roman" w:hAnsi="Times New Roman" w:cs="B Nazanin"/>
+                <w:b w:val="0"/>
+                <w:bCs w:val="0"/>
+                <w:sz w:val="22"/>
+                <w:szCs w:val="22"/>
+                <w:lang w:bidi="fa-IR"/>
+              </w:rPr>
+            </w:pPr>
+            <m:oMathPara>
+              <m:oMath>
+                <m:sSup>
+                  <m:sSupPr>
+                    <m:ctrlPr>
+                      <w:rPr>
+                        <w:rFonts w:ascii="Latin Modern Math" w:hAnsi="Latin Modern Math" w:cs="B Nazanin"/>
+                        <w:b w:val="0"/>
+                        <w:bCs w:val="0"/>
+                        <w:i/>
+                        <w:sz w:val="22"/>
+                        <w:szCs w:val="22"/>
+                        <w:lang w:bidi="fa-IR"/>
+                      </w:rPr>
+                    </m:ctrlPr>
+                  </m:sSupPr>
+                  <m:e>
+                    <m:r>
+                      <w:rPr>
+                        <w:rFonts w:ascii="Latin Modern Math" w:hAnsi="Latin Modern Math" w:cs="B Nazanin"/>
+                        <w:sz w:val="22"/>
+                        <w:szCs w:val="22"/>
+                        <w:lang w:bidi="fa-IR"/>
+                      </w:rPr>
+                      <m:t>2</m:t>
+                    </m:r>
+                  </m:e>
+                  <m:sup>
+                    <m:r>
+                      <w:rPr>
+                        <w:rFonts w:ascii="Latin Modern Math" w:hAnsi="Latin Modern Math" w:cs="B Nazanin"/>
+                        <w:sz w:val="22"/>
+                        <w:szCs w:val="22"/>
+                        <w:lang w:bidi="fa-IR"/>
+                      </w:rPr>
+                      <m:t>26</m:t>
+                    </m:r>
+                  </m:sup>
+                </m:sSup>
+              </m:oMath>
+            </m:oMathPara>
+          </w:p>
+        </w:tc>
+        <w:tc>
+          <w:tcPr>
+            <w:tcW w:w="1293" w:type="dxa"/>
+            <w:vAlign w:val="center"/>
+          </w:tcPr>
+          <w:p>
+            <w:pPr>
+              <w:pStyle w:val="a"/>
+              <w:bidi w:val="0"/>
+              <w:rPr>
+                <w:rFonts w:ascii="Times New Roman" w:hAnsi="Times New Roman" w:cs="B Nazanin"/>
+                <w:b w:val="0"/>
+                <w:bCs w:val="0"/>
+                <w:sz w:val="22"/>
+                <w:szCs w:val="22"/>
+                <w:lang w:bidi="fa-IR"/>
+              </w:rPr>
+            </w:pPr>
+            <w:r>
+              <w:rPr>
+                <w:rFonts w:ascii="Times New Roman" w:hAnsi="Times New Roman" w:cs="B Nazanin"/>
+                <w:b w:val="0"/>
+                <w:bCs w:val="0"/>
+                <w:sz w:val="22"/>
+                <w:szCs w:val="22"/>
+                <w:lang w:bidi="fa-IR"/>
+              </w:rPr>
+              <w:t>38.41</w:t>
+            </w:r>
+          </w:p>
+        </w:tc>
+        <w:tc>
+          <w:tcPr>
+            <w:tcW w:w="1321" w:type="dxa"/>
+          </w:tcPr>
+          <w:p>
+            <w:pPr>
+              <w:pStyle w:val="a"/>
+              <w:bidi w:val="0"/>
+              <w:rPr>
+                <w:rFonts w:ascii="Times New Roman" w:hAnsi="Times New Roman" w:cs="B Nazanin"/>
+                <w:b w:val="0"/>
+                <w:bCs w:val="0"/>
+                <w:sz w:val="22"/>
+                <w:szCs w:val="22"/>
+                <w:lang w:bidi="fa-IR"/>
+              </w:rPr>
+            </w:pPr>
+            <w:r>
+              <w:rPr>
+                <w:rFonts w:ascii="Times New Roman" w:hAnsi="Times New Roman" w:cs="B Nazanin"/>
+                <w:b w:val="0"/>
+                <w:bCs w:val="0"/>
+                <w:sz w:val="22"/>
+                <w:szCs w:val="22"/>
+                <w:lang w:bidi="fa-IR"/>
+              </w:rPr>
+              <w:t>15.47</w:t>
+            </w:r>
+          </w:p>
+        </w:tc>
+        <w:tc>
+          <w:tcPr>
+            <w:tcW w:w="1320" w:type="dxa"/>
+            <w:vAlign w:val="center"/>
+          </w:tcPr>
+          <w:p>
+            <w:pPr>
+              <w:pStyle w:val="a"/>
+              <w:bidi w:val="0"/>
+              <w:rPr>
+                <w:rFonts w:ascii="Times New Roman" w:hAnsi="Times New Roman" w:cs="B Nazanin"/>
+                <w:b w:val="0"/>
+                <w:bCs w:val="0"/>
+                <w:sz w:val="22"/>
+                <w:szCs w:val="22"/>
+                <w:lang w:bidi="fa-IR"/>
+              </w:rPr>
+            </w:pPr>
+            <w:r>
+              <w:rPr>
+                <w:rFonts w:ascii="Times New Roman" w:hAnsi="Times New Roman" w:cs="B Nazanin"/>
+                <w:b w:val="0"/>
+                <w:bCs w:val="0"/>
+                <w:sz w:val="22"/>
+                <w:szCs w:val="22"/>
+                <w:lang w:bidi="fa-IR"/>
+              </w:rPr>
+              <w:t>16.15</w:t>
+            </w:r>
+          </w:p>
+        </w:tc>
+        <w:tc>
+          <w:tcPr>
+            <w:tcW w:w="1079" w:type="dxa"/>
+          </w:tcPr>
+          <w:p>
+            <w:pPr>
+              <w:pStyle w:val="a"/>
+              <w:bidi w:val="0"/>
+              <w:rPr>
+                <w:rFonts w:ascii="Times New Roman" w:hAnsi="Times New Roman" w:cs="B Nazanin"/>
+                <w:b w:val="0"/>
+                <w:bCs w:val="0"/>
+                <w:sz w:val="22"/>
+                <w:szCs w:val="22"/>
+                <w:lang w:bidi="fa-IR"/>
+              </w:rPr>
+            </w:pPr>
+            <w:r>
+              <w:rPr>
+                <w:rFonts w:ascii="Times New Roman" w:hAnsi="Times New Roman" w:cs="B Nazanin"/>
+                <w:b w:val="0"/>
+                <w:bCs w:val="0"/>
+                <w:sz w:val="22"/>
+                <w:szCs w:val="22"/>
+                <w:lang w:bidi="fa-IR"/>
+              </w:rPr>
+              <w:t>0.37</w:t>
+            </w:r>
+          </w:p>
+        </w:tc>
+      </w:tr>
+      <w:tr>
+        <w:tc>
+          <w:tcPr>
+            <w:tcW w:w="1259" w:type="dxa"/>
+            <w:vAlign w:val="center"/>
+          </w:tcPr>
+          <w:p>
+            <w:pPr>
+              <w:pStyle w:val="a"/>
+              <w:bidi w:val="0"/>
+              <w:rPr>
+                <w:rFonts w:ascii="Times New Roman" w:hAnsi="Times New Roman" w:cs="B Nazanin"/>
+                <w:b w:val="0"/>
+                <w:bCs w:val="0"/>
+                <w:sz w:val="22"/>
+                <w:szCs w:val="22"/>
+                <w:lang w:bidi="fa-IR"/>
+              </w:rPr>
+            </w:pPr>
+            <m:oMathPara>
+              <m:oMath>
+                <m:sSup>
+                  <m:sSupPr>
+                    <m:ctrlPr>
+                      <w:rPr>
+                        <w:rFonts w:ascii="Latin Modern Math" w:hAnsi="Latin Modern Math" w:cs="B Nazanin"/>
+                        <w:b w:val="0"/>
+                        <w:bCs w:val="0"/>
+                        <w:i/>
+                        <w:sz w:val="22"/>
+                        <w:szCs w:val="22"/>
+                        <w:lang w:bidi="fa-IR"/>
+                      </w:rPr>
+                    </m:ctrlPr>
+                  </m:sSupPr>
+                  <m:e>
+                    <m:r>
+                      <w:rPr>
+                        <w:rFonts w:ascii="Latin Modern Math" w:hAnsi="Latin Modern Math" w:cs="B Nazanin"/>
+                        <w:sz w:val="22"/>
+                        <w:szCs w:val="22"/>
+                        <w:lang w:bidi="fa-IR"/>
+                      </w:rPr>
+                      <m:t>2</m:t>
+                    </m:r>
+                  </m:e>
+                  <m:sup>
+                    <m:r>
+                      <w:rPr>
+                        <w:rFonts w:ascii="Latin Modern Math" w:hAnsi="Latin Modern Math" w:cs="B Nazanin"/>
+                        <w:sz w:val="22"/>
+                        <w:szCs w:val="22"/>
+                        <w:lang w:bidi="fa-IR"/>
+                      </w:rPr>
+                      <m:t>30</m:t>
+                    </m:r>
+                  </m:sup>
+                </m:sSup>
+              </m:oMath>
+            </m:oMathPara>
+          </w:p>
+        </w:tc>
+        <w:tc>
+          <w:tcPr>
+            <w:tcW w:w="1293" w:type="dxa"/>
+            <w:vAlign w:val="center"/>
+          </w:tcPr>
+          <w:p>
+            <w:pPr>
+              <w:pStyle w:val="a"/>
+              <w:bidi w:val="0"/>
+              <w:rPr>
+                <w:rFonts w:ascii="Times New Roman" w:hAnsi="Times New Roman" w:cs="B Nazanin"/>
+                <w:b w:val="0"/>
+                <w:bCs w:val="0"/>
+                <w:sz w:val="22"/>
+                <w:szCs w:val="22"/>
+                <w:lang w:bidi="fa-IR"/>
+              </w:rPr>
+            </w:pPr>
+            <w:r>
+              <w:rPr>
+                <w:rFonts w:ascii="Times New Roman" w:hAnsi="Times New Roman" w:cs="B Nazanin"/>
+                <w:b w:val="0"/>
+                <w:bCs w:val="0"/>
+                <w:sz w:val="22"/>
+                <w:szCs w:val="22"/>
+                <w:lang w:bidi="fa-IR"/>
+              </w:rPr>
+              <w:t>570.87</w:t>
+            </w:r>
+          </w:p>
+        </w:tc>
+        <w:tc>
+          <w:tcPr>
+            <w:tcW w:w="1321" w:type="dxa"/>
+          </w:tcPr>
+          <w:p>
+            <w:pPr>
+              <w:pStyle w:val="a"/>
+              <w:bidi w:val="0"/>
+              <w:rPr>
+                <w:rFonts w:ascii="Times New Roman" w:hAnsi="Times New Roman" w:cs="B Nazanin"/>
+                <w:b w:val="0"/>
+                <w:bCs w:val="0"/>
+                <w:sz w:val="22"/>
+                <w:szCs w:val="22"/>
+                <w:lang w:bidi="fa-IR"/>
+              </w:rPr>
+            </w:pPr>
+            <w:r>
+              <w:rPr>
+                <w:rFonts w:ascii="Times New Roman" w:hAnsi="Times New Roman" w:cs="B Nazanin"/>
+                <w:b w:val="0"/>
+                <w:bCs w:val="0"/>
+                <w:sz w:val="22"/>
+                <w:szCs w:val="22"/>
+                <w:lang w:bidi="fa-IR"/>
+              </w:rPr>
+              <w:t>226.65</w:t>
+            </w:r>
+          </w:p>
+        </w:tc>
+        <w:tc>
+          <w:tcPr>
+            <w:tcW w:w="1320" w:type="dxa"/>
+            <w:vAlign w:val="center"/>
+          </w:tcPr>
+          <w:p>
+            <w:pPr>
+              <w:pStyle w:val="a"/>
+              <w:bidi w:val="0"/>
+              <w:rPr>
+                <w:rFonts w:ascii="Times New Roman" w:hAnsi="Times New Roman" w:cs="B Nazanin"/>
+                <w:b w:val="0"/>
+                <w:bCs w:val="0"/>
+                <w:sz w:val="22"/>
+                <w:szCs w:val="22"/>
+                <w:lang w:bidi="fa-IR"/>
+              </w:rPr>
+            </w:pPr>
+            <w:r>
+              <w:rPr>
+                <w:rFonts w:ascii="Times New Roman" w:hAnsi="Times New Roman" w:cs="B Nazanin"/>
+                <w:b w:val="0"/>
+                <w:bCs w:val="0"/>
+                <w:sz w:val="22"/>
+                <w:szCs w:val="22"/>
+                <w:lang w:bidi="fa-IR"/>
+              </w:rPr>
+              <w:t>17.64</w:t>
+            </w:r>
+          </w:p>
+        </w:tc>
+        <w:tc>
+          <w:tcPr>
+            <w:tcW w:w="1079" w:type="dxa"/>
+          </w:tcPr>
+          <w:p>
+            <w:pPr>
+              <w:pStyle w:val="a"/>
+              <w:bidi w:val="0"/>
+              <w:rPr>
+                <w:rFonts w:ascii="Times New Roman" w:hAnsi="Times New Roman" w:cs="B Nazanin"/>
+                <w:b w:val="0"/>
+                <w:bCs w:val="0"/>
+                <w:sz w:val="22"/>
+                <w:szCs w:val="22"/>
+                <w:lang w:bidi="fa-IR"/>
+              </w:rPr>
+            </w:pPr>
+            <w:r>
+              <w:rPr>
+                <w:rFonts w:ascii="Times New Roman" w:hAnsi="Times New Roman" w:cs="B Nazanin"/>
+                <w:b w:val="0"/>
+                <w:bCs w:val="0"/>
+                <w:sz w:val="22"/>
+                <w:szCs w:val="22"/>
+                <w:lang w:bidi="fa-IR"/>
+              </w:rPr>
+              <w:t>0.35</w:t>
+            </w:r>
+          </w:p>
+        </w:tc>
+      </w:tr>
+    </w:tbl>
+    <w:p>
+      <w:pPr>
+        <w:pStyle w:val="a"/>
+        <w:bidi w:val="0"/>
+        <w:ind w:left="360"/>
+        <w:rPr>
+          <w:rFonts w:ascii="Times New Roman" w:hAnsi="Times New Roman" w:cs="B Nazanin"/>
+          <w:b w:val="0"/>
+          <w:bCs w:val="0"/>
+          <w:sz w:val="22"/>
+          <w:szCs w:val="22"/>
+          <w:lang w:bidi="fa-IR"/>
+        </w:rPr>
+      </w:pPr>
+    </w:p>
+    <w:p>
+      <w:pPr>
+        <w:pStyle w:val="a"/>
+        <w:numPr>
+          <w:ilvl w:val="0"/>
+          <w:numId w:val="47"/>
+        </w:numPr>
+        <w:jc w:val="both"/>
+        <w:rPr>
+          <w:rFonts w:ascii="Times New Roman" w:hAnsi="Times New Roman" w:cs="B Nazanin"/>
+          <w:b w:val="0"/>
+          <w:bCs w:val="0"/>
+          <w:sz w:val="22"/>
+          <w:szCs w:val="22"/>
+          <w:lang w:bidi="fa-IR"/>
+        </w:rPr>
+      </w:pPr>
+      <w:r>
+        <w:rPr>
+          <w:rFonts w:ascii="Times New Roman" w:hAnsi="Times New Roman" w:cs="B Nazanin" w:hint="cs"/>
+          <w:b w:val="0"/>
+          <w:bCs w:val="0"/>
+          <w:sz w:val="22"/>
+          <w:szCs w:val="22"/>
+          <w:rtl/>
+          <w:lang w:bidi="fa-IR"/>
+        </w:rPr>
+        <w:t xml:space="preserve">در این کرنل به جای اینکه </w:t>
+      </w:r>
+      <w:proofErr w:type="spellStart"/>
+      <w:r>
+        <w:rPr>
+          <w:rFonts w:ascii="Times New Roman" w:hAnsi="Times New Roman" w:cs="B Nazanin" w:hint="cs"/>
+          <w:b w:val="0"/>
+          <w:bCs w:val="0"/>
+          <w:sz w:val="22"/>
+          <w:szCs w:val="22"/>
+          <w:rtl/>
+          <w:lang w:bidi="fa-IR"/>
+        </w:rPr>
+        <w:t>نخ‌ها</w:t>
+      </w:r>
+      <w:proofErr w:type="spellEnd"/>
+      <w:r>
+        <w:rPr>
+          <w:rFonts w:ascii="Times New Roman" w:hAnsi="Times New Roman" w:cs="B Nazanin" w:hint="cs"/>
+          <w:b w:val="0"/>
+          <w:bCs w:val="0"/>
+          <w:sz w:val="22"/>
+          <w:szCs w:val="22"/>
+          <w:rtl/>
+          <w:lang w:bidi="fa-IR"/>
+        </w:rPr>
+        <w:t xml:space="preserve"> را از بین </w:t>
+      </w:r>
+      <w:proofErr w:type="spellStart"/>
+      <w:r>
+        <w:rPr>
+          <w:rFonts w:ascii="Times New Roman" w:hAnsi="Times New Roman" w:cs="B Nazanin" w:hint="cs"/>
+          <w:b w:val="0"/>
+          <w:bCs w:val="0"/>
+          <w:sz w:val="22"/>
+          <w:szCs w:val="22"/>
+          <w:rtl/>
+          <w:lang w:bidi="fa-IR"/>
+        </w:rPr>
+        <w:t>نخ‌های</w:t>
+      </w:r>
+      <w:proofErr w:type="spellEnd"/>
+      <w:r>
+        <w:rPr>
+          <w:rFonts w:ascii="Times New Roman" w:hAnsi="Times New Roman" w:cs="B Nazanin" w:hint="cs"/>
+          <w:b w:val="0"/>
+          <w:bCs w:val="0"/>
+          <w:sz w:val="22"/>
+          <w:szCs w:val="22"/>
+          <w:rtl/>
+          <w:lang w:bidi="fa-IR"/>
+        </w:rPr>
+        <w:t xml:space="preserve"> فعال حذف کنیم، </w:t>
+      </w:r>
+      <w:proofErr w:type="spellStart"/>
+      <w:r>
+        <w:rPr>
+          <w:rFonts w:ascii="Times New Roman" w:hAnsi="Times New Roman" w:cs="B Nazanin" w:hint="cs"/>
+          <w:b w:val="0"/>
+          <w:bCs w:val="0"/>
+          <w:sz w:val="22"/>
+          <w:szCs w:val="22"/>
+          <w:rtl/>
+          <w:lang w:bidi="fa-IR"/>
+        </w:rPr>
+        <w:t>نخ‌ها</w:t>
+      </w:r>
+      <w:proofErr w:type="spellEnd"/>
+      <w:r>
+        <w:rPr>
+          <w:rFonts w:ascii="Times New Roman" w:hAnsi="Times New Roman" w:cs="B Nazanin" w:hint="cs"/>
+          <w:b w:val="0"/>
+          <w:bCs w:val="0"/>
+          <w:sz w:val="22"/>
+          <w:szCs w:val="22"/>
+          <w:rtl/>
+          <w:lang w:bidi="fa-IR"/>
+        </w:rPr>
+        <w:t xml:space="preserve"> را از انتها در هر مرحله نصف </w:t>
+      </w:r>
+      <w:proofErr w:type="spellStart"/>
+      <w:r>
+        <w:rPr>
+          <w:rFonts w:ascii="Times New Roman" w:hAnsi="Times New Roman" w:cs="B Nazanin" w:hint="cs"/>
+          <w:b w:val="0"/>
+          <w:bCs w:val="0"/>
+          <w:sz w:val="22"/>
+          <w:szCs w:val="22"/>
+          <w:rtl/>
+          <w:lang w:bidi="fa-IR"/>
+        </w:rPr>
+        <w:t>می‌کنیم</w:t>
+      </w:r>
+      <w:proofErr w:type="spellEnd"/>
+      <w:r>
+        <w:rPr>
+          <w:rFonts w:ascii="Times New Roman" w:hAnsi="Times New Roman" w:cs="B Nazanin" w:hint="cs"/>
+          <w:b w:val="0"/>
+          <w:bCs w:val="0"/>
+          <w:sz w:val="22"/>
+          <w:szCs w:val="22"/>
+          <w:rtl/>
+          <w:lang w:bidi="fa-IR"/>
+        </w:rPr>
+        <w:t xml:space="preserve">. این کار باعث </w:t>
+      </w:r>
+      <w:proofErr w:type="spellStart"/>
+      <w:r>
+        <w:rPr>
+          <w:rFonts w:ascii="Times New Roman" w:hAnsi="Times New Roman" w:cs="B Nazanin" w:hint="cs"/>
+          <w:b w:val="0"/>
+          <w:bCs w:val="0"/>
+          <w:sz w:val="22"/>
+          <w:szCs w:val="22"/>
+          <w:rtl/>
+          <w:lang w:bidi="fa-IR"/>
+        </w:rPr>
+        <w:t>می‌شود</w:t>
+      </w:r>
+      <w:proofErr w:type="spellEnd"/>
+      <w:r>
+        <w:rPr>
+          <w:rFonts w:ascii="Times New Roman" w:hAnsi="Times New Roman" w:cs="B Nazanin" w:hint="cs"/>
+          <w:b w:val="0"/>
+          <w:bCs w:val="0"/>
+          <w:sz w:val="22"/>
+          <w:szCs w:val="22"/>
+          <w:rtl/>
+          <w:lang w:bidi="fa-IR"/>
+        </w:rPr>
+        <w:t xml:space="preserve"> </w:t>
+      </w:r>
+      <w:proofErr w:type="spellStart"/>
+      <w:r>
+        <w:rPr>
+          <w:rFonts w:ascii="Times New Roman" w:hAnsi="Times New Roman" w:cs="B Nazanin" w:hint="cs"/>
+          <w:b w:val="0"/>
+          <w:bCs w:val="0"/>
+          <w:sz w:val="22"/>
+          <w:szCs w:val="22"/>
+          <w:rtl/>
+          <w:lang w:bidi="fa-IR"/>
+        </w:rPr>
+        <w:t>واگرایی</w:t>
+      </w:r>
+      <w:proofErr w:type="spellEnd"/>
+      <w:r>
+        <w:rPr>
+          <w:rFonts w:ascii="Times New Roman" w:hAnsi="Times New Roman" w:cs="B Nazanin" w:hint="cs"/>
+          <w:b w:val="0"/>
+          <w:bCs w:val="0"/>
+          <w:sz w:val="22"/>
+          <w:szCs w:val="22"/>
+          <w:rtl/>
+          <w:lang w:bidi="fa-IR"/>
+        </w:rPr>
+        <w:t xml:space="preserve"> کمتر شود و </w:t>
+      </w:r>
+      <w:proofErr w:type="spellStart"/>
+      <w:r>
+        <w:rPr>
+          <w:rFonts w:ascii="Times New Roman" w:hAnsi="Times New Roman" w:cs="B Nazanin" w:hint="cs"/>
+          <w:b w:val="0"/>
+          <w:bCs w:val="0"/>
+          <w:sz w:val="22"/>
+          <w:szCs w:val="22"/>
+          <w:rtl/>
+          <w:lang w:bidi="fa-IR"/>
+        </w:rPr>
+        <w:t>نخ‌های</w:t>
+      </w:r>
+      <w:proofErr w:type="spellEnd"/>
+      <w:r>
+        <w:rPr>
+          <w:rFonts w:ascii="Times New Roman" w:hAnsi="Times New Roman" w:cs="B Nazanin" w:hint="cs"/>
+          <w:b w:val="0"/>
+          <w:bCs w:val="0"/>
+          <w:sz w:val="22"/>
+          <w:szCs w:val="22"/>
+          <w:rtl/>
+          <w:lang w:bidi="fa-IR"/>
+        </w:rPr>
+        <w:t xml:space="preserve"> داخل یک </w:t>
+      </w:r>
+      <w:r>
+        <w:rPr>
+          <w:rFonts w:ascii="Times New Roman" w:hAnsi="Times New Roman" w:cs="B Nazanin"/>
+          <w:b w:val="0"/>
+          <w:bCs w:val="0"/>
+          <w:sz w:val="22"/>
+          <w:szCs w:val="22"/>
+          <w:lang w:bidi="fa-IR"/>
+        </w:rPr>
+        <w:t>warp</w:t>
+      </w:r>
+      <w:r>
+        <w:rPr>
+          <w:rFonts w:ascii="Times New Roman" w:hAnsi="Times New Roman" w:cs="B Nazanin" w:hint="cs"/>
+          <w:b w:val="0"/>
+          <w:bCs w:val="0"/>
+          <w:sz w:val="22"/>
+          <w:szCs w:val="22"/>
+          <w:rtl/>
+          <w:lang w:bidi="fa-IR"/>
+        </w:rPr>
+        <w:t xml:space="preserve"> بیشتر کار مشابه انجام دهند.</w:t>
+      </w:r>
+    </w:p>
+    <w:tbl>
+      <w:tblPr>
+        <w:tblStyle w:val="TableGrid"/>
+        <w:tblW w:w="0" w:type="auto"/>
+        <w:tblInd w:w="360" w:type="dxa"/>
+        <w:tblLook w:val="04A0" w:firstRow="1" w:lastRow="0" w:firstColumn="1" w:lastColumn="0" w:noHBand="0" w:noVBand="1"/>
+      </w:tblPr>
+      <w:tblGrid>
+        <w:gridCol w:w="1246"/>
+        <w:gridCol w:w="1283"/>
+        <w:gridCol w:w="1311"/>
+        <w:gridCol w:w="1309"/>
+        <w:gridCol w:w="1217"/>
+        <w:gridCol w:w="1229"/>
+        <w:gridCol w:w="1061"/>
+      </w:tblGrid>
+      <w:tr>
+        <w:tc>
+          <w:tcPr>
+            <w:tcW w:w="1246" w:type="dxa"/>
+            <w:vAlign w:val="center"/>
+          </w:tcPr>
+          <w:p>
+            <w:pPr>
+              <w:pStyle w:val="a"/>
+              <w:rPr>
+                <w:rFonts w:ascii="Times New Roman" w:hAnsi="Times New Roman" w:cs="B Nazanin"/>
+                <w:b w:val="0"/>
+                <w:bCs w:val="0"/>
+                <w:sz w:val="22"/>
+                <w:szCs w:val="22"/>
+                <w:lang w:bidi="fa-IR"/>
+              </w:rPr>
+            </w:pPr>
+            <w:r>
+              <w:rPr>
+                <w:rFonts w:ascii="Times New Roman" w:hAnsi="Times New Roman" w:cs="B Nazanin" w:hint="cs"/>
+                <w:b w:val="0"/>
+                <w:bCs w:val="0"/>
+                <w:sz w:val="22"/>
+                <w:szCs w:val="22"/>
+                <w:rtl/>
+                <w:lang w:bidi="fa-IR"/>
+              </w:rPr>
+              <w:t>اندازه ورودی</w:t>
+            </w:r>
+          </w:p>
+        </w:tc>
+        <w:tc>
+          <w:tcPr>
+            <w:tcW w:w="1283" w:type="dxa"/>
+            <w:vAlign w:val="center"/>
+          </w:tcPr>
+          <w:p>
+            <w:pPr>
+              <w:pStyle w:val="a"/>
+              <w:rPr>
+                <w:rFonts w:ascii="Times New Roman" w:hAnsi="Times New Roman" w:cs="B Nazanin"/>
+                <w:b w:val="0"/>
+                <w:bCs w:val="0"/>
+                <w:sz w:val="22"/>
+                <w:szCs w:val="22"/>
+                <w:lang w:bidi="fa-IR"/>
+              </w:rPr>
+            </w:pPr>
+            <w:r>
+              <w:rPr>
+                <w:rFonts w:ascii="Times New Roman" w:hAnsi="Times New Roman" w:cs="B Nazanin" w:hint="cs"/>
+                <w:b w:val="0"/>
+                <w:bCs w:val="0"/>
+                <w:sz w:val="22"/>
+                <w:szCs w:val="22"/>
+                <w:rtl/>
+                <w:lang w:bidi="fa-IR"/>
+              </w:rPr>
+              <w:t>زمان اجرای کل (میلی ثانیه)</w:t>
+            </w:r>
+          </w:p>
+        </w:tc>
+        <w:tc>
+          <w:tcPr>
+            <w:tcW w:w="1311" w:type="dxa"/>
+          </w:tcPr>
+          <w:p>
+            <w:pPr>
+              <w:pStyle w:val="a"/>
+              <w:rPr>
+                <w:rFonts w:ascii="Times New Roman" w:hAnsi="Times New Roman" w:cs="B Nazanin" w:hint="cs"/>
+                <w:b w:val="0"/>
+                <w:bCs w:val="0"/>
+                <w:sz w:val="22"/>
+                <w:szCs w:val="22"/>
+                <w:rtl/>
+                <w:lang w:bidi="fa-IR"/>
+              </w:rPr>
+            </w:pPr>
+            <w:r>
+              <w:rPr>
+                <w:rFonts w:ascii="Times New Roman" w:hAnsi="Times New Roman" w:cs="B Nazanin" w:hint="cs"/>
+                <w:b w:val="0"/>
+                <w:bCs w:val="0"/>
+                <w:sz w:val="22"/>
+                <w:szCs w:val="22"/>
+                <w:rtl/>
+                <w:lang w:bidi="fa-IR"/>
+              </w:rPr>
+              <w:t>زمان محاسبات (میلی ثانیه)</w:t>
+            </w:r>
+          </w:p>
+        </w:tc>
+        <w:tc>
+          <w:tcPr>
+            <w:tcW w:w="1309" w:type="dxa"/>
+            <w:vAlign w:val="center"/>
+          </w:tcPr>
+          <w:p>
+            <w:pPr>
+              <w:pStyle w:val="a"/>
+              <w:rPr>
+                <w:rFonts w:ascii="Times New Roman" w:hAnsi="Times New Roman" w:cs="B Nazanin"/>
+                <w:b w:val="0"/>
+                <w:bCs w:val="0"/>
+                <w:sz w:val="22"/>
+                <w:szCs w:val="22"/>
+                <w:lang w:bidi="fa-IR"/>
+              </w:rPr>
+            </w:pPr>
+            <w:r>
+              <w:rPr>
+                <w:rFonts w:ascii="Times New Roman" w:hAnsi="Times New Roman" w:cs="B Nazanin" w:hint="cs"/>
+                <w:b w:val="0"/>
+                <w:bCs w:val="0"/>
+                <w:sz w:val="22"/>
+                <w:szCs w:val="22"/>
+                <w:rtl/>
+                <w:lang w:bidi="fa-IR"/>
+              </w:rPr>
+              <w:t>پهنای باند (</w:t>
+            </w:r>
+            <w:r>
+              <w:rPr>
+                <w:rFonts w:ascii="Times New Roman" w:hAnsi="Times New Roman" w:cs="B Nazanin"/>
+                <w:b w:val="0"/>
+                <w:bCs w:val="0"/>
+                <w:sz w:val="22"/>
+                <w:szCs w:val="22"/>
+                <w:lang w:bidi="fa-IR"/>
+              </w:rPr>
+              <w:t>GB/s</w:t>
+            </w:r>
+            <w:r>
+              <w:rPr>
+                <w:rFonts w:ascii="Times New Roman" w:hAnsi="Times New Roman" w:cs="B Nazanin" w:hint="cs"/>
+                <w:b w:val="0"/>
+                <w:bCs w:val="0"/>
+                <w:sz w:val="22"/>
+                <w:szCs w:val="22"/>
+                <w:rtl/>
+                <w:lang w:bidi="fa-IR"/>
+              </w:rPr>
+              <w:t>)</w:t>
+            </w:r>
+          </w:p>
+        </w:tc>
+        <w:tc>
+          <w:tcPr>
+            <w:tcW w:w="1217" w:type="dxa"/>
+          </w:tcPr>
+          <w:p>
+            <w:pPr>
+              <w:pStyle w:val="a"/>
+              <w:rPr>
+                <w:rFonts w:ascii="Times New Roman" w:hAnsi="Times New Roman" w:cs="B Nazanin" w:hint="cs"/>
+                <w:b w:val="0"/>
+                <w:bCs w:val="0"/>
+                <w:sz w:val="22"/>
+                <w:szCs w:val="22"/>
+                <w:lang w:bidi="fa-IR"/>
+              </w:rPr>
+            </w:pPr>
+            <w:r>
+              <w:rPr>
+                <w:rFonts w:ascii="Times New Roman" w:hAnsi="Times New Roman" w:cs="B Nazanin" w:hint="cs"/>
+                <w:b w:val="0"/>
+                <w:bCs w:val="0"/>
+                <w:sz w:val="22"/>
+                <w:szCs w:val="22"/>
+                <w:rtl/>
+                <w:lang w:bidi="fa-IR"/>
+              </w:rPr>
+              <w:t xml:space="preserve">تسریع </w:t>
+            </w:r>
+            <w:proofErr w:type="spellStart"/>
+            <w:r>
+              <w:rPr>
+                <w:rFonts w:ascii="Times New Roman" w:hAnsi="Times New Roman" w:cs="B Nazanin" w:hint="cs"/>
+                <w:b w:val="0"/>
+                <w:bCs w:val="0"/>
+                <w:sz w:val="22"/>
+                <w:szCs w:val="22"/>
+                <w:rtl/>
+                <w:lang w:bidi="fa-IR"/>
+              </w:rPr>
+              <w:t>محسبات</w:t>
+            </w:r>
+            <w:proofErr w:type="spellEnd"/>
+            <w:r>
+              <w:rPr>
+                <w:rFonts w:ascii="Times New Roman" w:hAnsi="Times New Roman" w:cs="B Nazanin" w:hint="cs"/>
+                <w:b w:val="0"/>
+                <w:bCs w:val="0"/>
+                <w:sz w:val="22"/>
+                <w:szCs w:val="22"/>
+                <w:rtl/>
+                <w:lang w:bidi="fa-IR"/>
+              </w:rPr>
+              <w:t xml:space="preserve"> گام</w:t>
+            </w:r>
+          </w:p>
+        </w:tc>
+        <w:tc>
+          <w:tcPr>
+            <w:tcW w:w="1229" w:type="dxa"/>
+          </w:tcPr>
+          <w:p>
+            <w:pPr>
+              <w:pStyle w:val="a"/>
+              <w:rPr>
+                <w:rFonts w:ascii="Times New Roman" w:hAnsi="Times New Roman" w:cs="B Nazanin" w:hint="cs"/>
+                <w:b w:val="0"/>
+                <w:bCs w:val="0"/>
+                <w:sz w:val="22"/>
+                <w:szCs w:val="22"/>
+                <w:rtl/>
+                <w:lang w:bidi="fa-IR"/>
+              </w:rPr>
+            </w:pPr>
+            <w:r>
+              <w:rPr>
+                <w:rFonts w:ascii="Times New Roman" w:hAnsi="Times New Roman" w:cs="B Nazanin" w:hint="cs"/>
+                <w:b w:val="0"/>
+                <w:bCs w:val="0"/>
+                <w:sz w:val="22"/>
+                <w:szCs w:val="22"/>
+                <w:rtl/>
+                <w:lang w:bidi="fa-IR"/>
+              </w:rPr>
+              <w:t xml:space="preserve">تسریع محاسبات </w:t>
+            </w:r>
+            <w:proofErr w:type="spellStart"/>
+            <w:r>
+              <w:rPr>
+                <w:rFonts w:ascii="Times New Roman" w:hAnsi="Times New Roman" w:cs="B Nazanin" w:hint="cs"/>
+                <w:b w:val="0"/>
+                <w:bCs w:val="0"/>
+                <w:sz w:val="22"/>
+                <w:szCs w:val="22"/>
+                <w:rtl/>
+                <w:lang w:bidi="fa-IR"/>
+              </w:rPr>
+              <w:t>تجمعی</w:t>
+            </w:r>
+            <w:proofErr w:type="spellEnd"/>
+          </w:p>
+        </w:tc>
+        <w:tc>
+          <w:tcPr>
+            <w:tcW w:w="1061" w:type="dxa"/>
+          </w:tcPr>
+          <w:p>
+            <w:pPr>
+              <w:pStyle w:val="a"/>
+              <w:rPr>
+                <w:rFonts w:ascii="Times New Roman" w:hAnsi="Times New Roman" w:cs="B Nazanin" w:hint="cs"/>
+                <w:b w:val="0"/>
+                <w:bCs w:val="0"/>
+                <w:sz w:val="22"/>
+                <w:szCs w:val="22"/>
+                <w:rtl/>
+                <w:lang w:bidi="fa-IR"/>
+              </w:rPr>
+            </w:pPr>
+            <w:r>
+              <w:rPr>
+                <w:rFonts w:ascii="Times New Roman" w:hAnsi="Times New Roman" w:cs="B Nazanin" w:hint="cs"/>
+                <w:b w:val="0"/>
+                <w:bCs w:val="0"/>
+                <w:sz w:val="22"/>
+                <w:szCs w:val="22"/>
+                <w:rtl/>
+                <w:lang w:bidi="fa-IR"/>
+              </w:rPr>
+              <w:t>تسریع کل</w:t>
+            </w:r>
+          </w:p>
+        </w:tc>
+      </w:tr>
+      <w:tr>
+        <w:tc>
+          <w:tcPr>
+            <w:tcW w:w="1246" w:type="dxa"/>
+            <w:vAlign w:val="center"/>
+          </w:tcPr>
+          <w:p>
+            <w:pPr>
+              <w:pStyle w:val="a"/>
+              <w:bidi w:val="0"/>
+              <w:rPr>
+                <w:rFonts w:ascii="Times New Roman" w:hAnsi="Times New Roman" w:cs="B Nazanin"/>
+                <w:b w:val="0"/>
+                <w:bCs w:val="0"/>
+                <w:sz w:val="22"/>
+                <w:szCs w:val="22"/>
+                <w:lang w:bidi="fa-IR"/>
+              </w:rPr>
+            </w:pPr>
+            <m:oMathPara>
+              <m:oMath>
+                <m:sSup>
+                  <m:sSupPr>
+                    <m:ctrlPr>
+                      <w:rPr>
+                        <w:rFonts w:ascii="Latin Modern Math" w:hAnsi="Latin Modern Math" w:cs="B Nazanin"/>
+                        <w:b w:val="0"/>
+                        <w:bCs w:val="0"/>
+                        <w:i/>
+                        <w:sz w:val="22"/>
+                        <w:szCs w:val="22"/>
+                        <w:lang w:bidi="fa-IR"/>
+                      </w:rPr>
+                    </m:ctrlPr>
+                  </m:sSupPr>
+                  <m:e>
+                    <m:r>
+                      <w:rPr>
+                        <w:rFonts w:ascii="Latin Modern Math" w:hAnsi="Latin Modern Math" w:cs="B Nazanin"/>
+                        <w:sz w:val="22"/>
+                        <w:szCs w:val="22"/>
+                        <w:lang w:bidi="fa-IR"/>
+                      </w:rPr>
+                      <m:t>2</m:t>
+                    </m:r>
+                  </m:e>
+                  <m:sup>
+                    <m:r>
+                      <w:rPr>
+                        <w:rFonts w:ascii="Latin Modern Math" w:hAnsi="Latin Modern Math" w:cs="B Nazanin"/>
+                        <w:sz w:val="22"/>
+                        <w:szCs w:val="22"/>
+                        <w:lang w:bidi="fa-IR"/>
+                      </w:rPr>
+                      <m:t>22</m:t>
+                    </m:r>
+                  </m:sup>
+                </m:sSup>
+              </m:oMath>
+            </m:oMathPara>
+          </w:p>
+        </w:tc>
+        <w:tc>
+          <w:tcPr>
+            <w:tcW w:w="1283" w:type="dxa"/>
+            <w:vAlign w:val="center"/>
+          </w:tcPr>
+          <w:p>
+            <w:pPr>
+              <w:pStyle w:val="a"/>
+              <w:bidi w:val="0"/>
+              <w:rPr>
+                <w:rFonts w:ascii="Times New Roman" w:hAnsi="Times New Roman" w:cs="B Nazanin"/>
+                <w:b w:val="0"/>
+                <w:bCs w:val="0"/>
+                <w:sz w:val="22"/>
+                <w:szCs w:val="22"/>
+                <w:lang w:bidi="fa-IR"/>
+              </w:rPr>
+            </w:pPr>
+            <w:r>
+              <w:rPr>
+                <w:rFonts w:ascii="Times New Roman" w:hAnsi="Times New Roman" w:cs="B Nazanin"/>
+                <w:b w:val="0"/>
+                <w:bCs w:val="0"/>
+                <w:sz w:val="22"/>
+                <w:szCs w:val="22"/>
+                <w:lang w:bidi="fa-IR"/>
+              </w:rPr>
+              <w:t>3.51</w:t>
+            </w:r>
+          </w:p>
+        </w:tc>
+        <w:tc>
+          <w:tcPr>
+            <w:tcW w:w="1311" w:type="dxa"/>
+          </w:tcPr>
+          <w:p>
+            <w:pPr>
+              <w:pStyle w:val="a"/>
+              <w:bidi w:val="0"/>
+              <w:rPr>
+                <w:rFonts w:ascii="Times New Roman" w:hAnsi="Times New Roman" w:cs="B Nazanin"/>
+                <w:b w:val="0"/>
+                <w:bCs w:val="0"/>
+                <w:sz w:val="22"/>
+                <w:szCs w:val="22"/>
+                <w:lang w:bidi="fa-IR"/>
+              </w:rPr>
+            </w:pPr>
+            <w:r>
+              <w:rPr>
+                <w:rFonts w:ascii="Times New Roman" w:hAnsi="Times New Roman" w:cs="B Nazanin"/>
+                <w:b w:val="0"/>
+                <w:bCs w:val="0"/>
+                <w:sz w:val="22"/>
+                <w:szCs w:val="22"/>
+                <w:lang w:bidi="fa-IR"/>
+              </w:rPr>
+              <w:t>1.37</w:t>
+            </w:r>
+          </w:p>
+        </w:tc>
+        <w:tc>
+          <w:tcPr>
+            <w:tcW w:w="1309" w:type="dxa"/>
+            <w:vAlign w:val="center"/>
+          </w:tcPr>
+          <w:p>
+            <w:pPr>
+              <w:pStyle w:val="a"/>
+              <w:bidi w:val="0"/>
+              <w:rPr>
+                <w:rFonts w:ascii="Times New Roman" w:hAnsi="Times New Roman" w:cs="B Nazanin"/>
+                <w:b w:val="0"/>
+                <w:bCs w:val="0"/>
+                <w:sz w:val="22"/>
+                <w:szCs w:val="22"/>
+                <w:lang w:bidi="fa-IR"/>
+              </w:rPr>
+            </w:pPr>
+            <w:r>
+              <w:rPr>
+                <w:rFonts w:ascii="Times New Roman" w:hAnsi="Times New Roman" w:cs="B Nazanin"/>
+                <w:b w:val="0"/>
+                <w:bCs w:val="0"/>
+                <w:sz w:val="22"/>
+                <w:szCs w:val="22"/>
+                <w:lang w:bidi="fa-IR"/>
+              </w:rPr>
+              <w:t>11.35</w:t>
+            </w:r>
+          </w:p>
+        </w:tc>
+        <w:tc>
+          <w:tcPr>
+            <w:tcW w:w="1217" w:type="dxa"/>
+          </w:tcPr>
+          <w:p>
+            <w:pPr>
+              <w:pStyle w:val="a"/>
+              <w:bidi w:val="0"/>
+              <w:rPr>
+                <w:rFonts w:ascii="Times New Roman" w:hAnsi="Times New Roman" w:cs="B Nazanin"/>
+                <w:b w:val="0"/>
+                <w:bCs w:val="0"/>
+                <w:sz w:val="22"/>
+                <w:szCs w:val="22"/>
+                <w:lang w:bidi="fa-IR"/>
+              </w:rPr>
+            </w:pPr>
+            <w:r>
+              <w:rPr>
+                <w:rFonts w:ascii="Times New Roman" w:hAnsi="Times New Roman" w:cs="B Nazanin"/>
+                <w:b w:val="0"/>
+                <w:bCs w:val="0"/>
+                <w:sz w:val="22"/>
+                <w:szCs w:val="22"/>
+                <w:lang w:bidi="fa-IR"/>
+              </w:rPr>
+              <w:t>1.23</w:t>
+            </w:r>
+          </w:p>
+        </w:tc>
+        <w:tc>
+          <w:tcPr>
+            <w:tcW w:w="1229" w:type="dxa"/>
+          </w:tcPr>
+          <w:p>
+            <w:pPr>
+              <w:pStyle w:val="a"/>
+              <w:bidi w:val="0"/>
+              <w:rPr>
+                <w:rFonts w:ascii="Times New Roman" w:hAnsi="Times New Roman" w:cs="B Nazanin"/>
+                <w:b w:val="0"/>
+                <w:bCs w:val="0"/>
+                <w:sz w:val="22"/>
+                <w:szCs w:val="22"/>
+                <w:lang w:bidi="fa-IR"/>
+              </w:rPr>
+            </w:pPr>
+            <w:r>
+              <w:rPr>
+                <w:rFonts w:ascii="Times New Roman" w:hAnsi="Times New Roman" w:cs="B Nazanin"/>
+                <w:b w:val="0"/>
+                <w:bCs w:val="0"/>
+                <w:sz w:val="22"/>
+                <w:szCs w:val="22"/>
+                <w:lang w:bidi="fa-IR"/>
+              </w:rPr>
+              <w:t>1.23</w:t>
+            </w:r>
+          </w:p>
+        </w:tc>
+        <w:tc>
+          <w:tcPr>
+            <w:tcW w:w="1061" w:type="dxa"/>
+          </w:tcPr>
+          <w:p>
+            <w:pPr>
+              <w:pStyle w:val="a"/>
+              <w:bidi w:val="0"/>
+              <w:rPr>
+                <w:rFonts w:ascii="Times New Roman" w:hAnsi="Times New Roman" w:cs="B Nazanin"/>
+                <w:b w:val="0"/>
+                <w:bCs w:val="0"/>
+                <w:sz w:val="22"/>
+                <w:szCs w:val="22"/>
+                <w:lang w:bidi="fa-IR"/>
+              </w:rPr>
+            </w:pPr>
+            <w:r>
+              <w:rPr>
+                <w:rFonts w:ascii="Times New Roman" w:hAnsi="Times New Roman" w:cs="B Nazanin"/>
+                <w:b w:val="0"/>
+                <w:bCs w:val="0"/>
+                <w:sz w:val="22"/>
+                <w:szCs w:val="22"/>
+                <w:lang w:bidi="fa-IR"/>
+              </w:rPr>
+              <w:t>0.26</w:t>
+            </w:r>
+          </w:p>
+        </w:tc>
+      </w:tr>
+      <w:tr>
+        <w:tc>
+          <w:tcPr>
+            <w:tcW w:w="1246" w:type="dxa"/>
+            <w:vAlign w:val="center"/>
+          </w:tcPr>
+          <w:p>
+            <w:pPr>
+              <w:pStyle w:val="a"/>
+              <w:bidi w:val="0"/>
+              <w:rPr>
+                <w:rFonts w:ascii="Times New Roman" w:hAnsi="Times New Roman" w:cs="B Nazanin"/>
+                <w:b w:val="0"/>
+                <w:bCs w:val="0"/>
+                <w:sz w:val="22"/>
+                <w:szCs w:val="22"/>
+                <w:lang w:bidi="fa-IR"/>
+              </w:rPr>
+            </w:pPr>
+            <m:oMathPara>
+              <m:oMath>
+                <m:sSup>
+                  <m:sSupPr>
+                    <m:ctrlPr>
+                      <w:rPr>
+                        <w:rFonts w:ascii="Latin Modern Math" w:hAnsi="Latin Modern Math" w:cs="B Nazanin"/>
+                        <w:b w:val="0"/>
+                        <w:bCs w:val="0"/>
+                        <w:i/>
+                        <w:sz w:val="22"/>
+                        <w:szCs w:val="22"/>
+                        <w:lang w:bidi="fa-IR"/>
+                      </w:rPr>
+                    </m:ctrlPr>
+                  </m:sSupPr>
+                  <m:e>
+                    <m:r>
+                      <w:rPr>
+                        <w:rFonts w:ascii="Latin Modern Math" w:hAnsi="Latin Modern Math" w:cs="B Nazanin"/>
+                        <w:sz w:val="22"/>
+                        <w:szCs w:val="22"/>
+                        <w:lang w:bidi="fa-IR"/>
+                      </w:rPr>
+                      <m:t>2</m:t>
+                    </m:r>
+                  </m:e>
+                  <m:sup>
+                    <m:r>
+                      <w:rPr>
+                        <w:rFonts w:ascii="Latin Modern Math" w:hAnsi="Latin Modern Math" w:cs="B Nazanin"/>
+                        <w:sz w:val="22"/>
+                        <w:szCs w:val="22"/>
+                        <w:lang w:bidi="fa-IR"/>
+                      </w:rPr>
+                      <m:t>26</m:t>
+                    </m:r>
+                  </m:sup>
+                </m:sSup>
+              </m:oMath>
+            </m:oMathPara>
+          </w:p>
+        </w:tc>
+        <w:tc>
+          <w:tcPr>
+            <w:tcW w:w="1283" w:type="dxa"/>
+            <w:vAlign w:val="center"/>
+          </w:tcPr>
+          <w:p>
+            <w:pPr>
+              <w:pStyle w:val="a"/>
+              <w:bidi w:val="0"/>
+              <w:rPr>
+                <w:rFonts w:ascii="Times New Roman" w:hAnsi="Times New Roman" w:cs="B Nazanin"/>
+                <w:b w:val="0"/>
+                <w:bCs w:val="0"/>
+                <w:sz w:val="22"/>
+                <w:szCs w:val="22"/>
+                <w:lang w:bidi="fa-IR"/>
+              </w:rPr>
+            </w:pPr>
+            <w:r>
+              <w:rPr>
+                <w:rFonts w:ascii="Times New Roman" w:hAnsi="Times New Roman" w:cs="B Nazanin"/>
+                <w:b w:val="0"/>
+                <w:bCs w:val="0"/>
+                <w:sz w:val="22"/>
+                <w:szCs w:val="22"/>
+                <w:lang w:bidi="fa-IR"/>
+              </w:rPr>
+              <w:t>33.32</w:t>
+            </w:r>
+          </w:p>
+        </w:tc>
+        <w:tc>
+          <w:tcPr>
+            <w:tcW w:w="1311" w:type="dxa"/>
+          </w:tcPr>
+          <w:p>
+            <w:pPr>
+              <w:pStyle w:val="a"/>
+              <w:bidi w:val="0"/>
+              <w:rPr>
+                <w:rFonts w:ascii="Times New Roman" w:hAnsi="Times New Roman" w:cs="B Nazanin"/>
+                <w:b w:val="0"/>
+                <w:bCs w:val="0"/>
+                <w:sz w:val="22"/>
+                <w:szCs w:val="22"/>
+                <w:lang w:bidi="fa-IR"/>
+              </w:rPr>
+            </w:pPr>
+            <w:r>
+              <w:rPr>
+                <w:rFonts w:ascii="Times New Roman" w:hAnsi="Times New Roman" w:cs="B Nazanin"/>
+                <w:b w:val="0"/>
+                <w:bCs w:val="0"/>
+                <w:sz w:val="22"/>
+                <w:szCs w:val="22"/>
+                <w:lang w:bidi="fa-IR"/>
+              </w:rPr>
+              <w:t>10.82</w:t>
+            </w:r>
+          </w:p>
+        </w:tc>
+        <w:tc>
+          <w:tcPr>
+            <w:tcW w:w="1309" w:type="dxa"/>
+            <w:vAlign w:val="center"/>
+          </w:tcPr>
+          <w:p>
+            <w:pPr>
+              <w:pStyle w:val="a"/>
+              <w:bidi w:val="0"/>
+              <w:rPr>
+                <w:rFonts w:ascii="Times New Roman" w:hAnsi="Times New Roman" w:cs="B Nazanin"/>
+                <w:b w:val="0"/>
+                <w:bCs w:val="0"/>
+                <w:sz w:val="22"/>
+                <w:szCs w:val="22"/>
+                <w:lang w:bidi="fa-IR"/>
+              </w:rPr>
+            </w:pPr>
+            <w:r>
+              <w:rPr>
+                <w:rFonts w:ascii="Times New Roman" w:hAnsi="Times New Roman" w:cs="B Nazanin"/>
+                <w:b w:val="0"/>
+                <w:bCs w:val="0"/>
+                <w:sz w:val="22"/>
+                <w:szCs w:val="22"/>
+                <w:lang w:bidi="fa-IR"/>
+              </w:rPr>
+              <w:t>23.10</w:t>
+            </w:r>
+          </w:p>
+        </w:tc>
+        <w:tc>
+          <w:tcPr>
+            <w:tcW w:w="1217" w:type="dxa"/>
+          </w:tcPr>
+          <w:p>
+            <w:pPr>
+              <w:pStyle w:val="a"/>
+              <w:bidi w:val="0"/>
+              <w:rPr>
+                <w:rFonts w:ascii="Times New Roman" w:hAnsi="Times New Roman" w:cs="B Nazanin"/>
+                <w:b w:val="0"/>
+                <w:bCs w:val="0"/>
+                <w:sz w:val="22"/>
+                <w:szCs w:val="22"/>
+                <w:lang w:bidi="fa-IR"/>
+              </w:rPr>
+            </w:pPr>
+            <w:r>
+              <w:rPr>
+                <w:rFonts w:ascii="Times New Roman" w:hAnsi="Times New Roman" w:cs="B Nazanin"/>
+                <w:b w:val="0"/>
+                <w:bCs w:val="0"/>
+                <w:sz w:val="22"/>
+                <w:szCs w:val="22"/>
+                <w:lang w:bidi="fa-IR"/>
+              </w:rPr>
+              <w:t>1.42</w:t>
+            </w:r>
+          </w:p>
+        </w:tc>
+        <w:tc>
+          <w:tcPr>
+            <w:tcW w:w="1229" w:type="dxa"/>
+          </w:tcPr>
+          <w:p>
+            <w:pPr>
+              <w:pStyle w:val="a"/>
+              <w:bidi w:val="0"/>
+              <w:rPr>
+                <w:rFonts w:ascii="Times New Roman" w:hAnsi="Times New Roman" w:cs="B Nazanin"/>
+                <w:b w:val="0"/>
+                <w:bCs w:val="0"/>
+                <w:sz w:val="22"/>
+                <w:szCs w:val="22"/>
+                <w:lang w:bidi="fa-IR"/>
+              </w:rPr>
+            </w:pPr>
+            <w:r>
+              <w:rPr>
+                <w:rFonts w:ascii="Times New Roman" w:hAnsi="Times New Roman" w:cs="B Nazanin"/>
+                <w:b w:val="0"/>
+                <w:bCs w:val="0"/>
+                <w:sz w:val="22"/>
+                <w:szCs w:val="22"/>
+                <w:lang w:bidi="fa-IR"/>
+              </w:rPr>
+              <w:t>1.42</w:t>
+            </w:r>
+          </w:p>
+        </w:tc>
+        <w:tc>
+          <w:tcPr>
+            <w:tcW w:w="1061" w:type="dxa"/>
+          </w:tcPr>
+          <w:p>
+            <w:pPr>
+              <w:pStyle w:val="a"/>
+              <w:bidi w:val="0"/>
+              <w:rPr>
+                <w:rFonts w:ascii="Times New Roman" w:hAnsi="Times New Roman" w:cs="B Nazanin"/>
+                <w:b w:val="0"/>
+                <w:bCs w:val="0"/>
+                <w:sz w:val="22"/>
+                <w:szCs w:val="22"/>
+                <w:lang w:bidi="fa-IR"/>
+              </w:rPr>
+            </w:pPr>
+            <w:r>
+              <w:rPr>
+                <w:rFonts w:ascii="Times New Roman" w:hAnsi="Times New Roman" w:cs="B Nazanin"/>
+                <w:b w:val="0"/>
+                <w:bCs w:val="0"/>
+                <w:sz w:val="22"/>
+                <w:szCs w:val="22"/>
+                <w:lang w:bidi="fa-IR"/>
+              </w:rPr>
+              <w:t>0.42</w:t>
+            </w:r>
+          </w:p>
+        </w:tc>
+      </w:tr>
+      <w:tr>
+        <w:tc>
+          <w:tcPr>
+            <w:tcW w:w="1246" w:type="dxa"/>
+            <w:vAlign w:val="center"/>
+          </w:tcPr>
+          <w:p>
+            <w:pPr>
+              <w:pStyle w:val="a"/>
+              <w:bidi w:val="0"/>
+              <w:rPr>
+                <w:rFonts w:ascii="Times New Roman" w:hAnsi="Times New Roman" w:cs="B Nazanin"/>
+                <w:b w:val="0"/>
+                <w:bCs w:val="0"/>
+                <w:sz w:val="22"/>
+                <w:szCs w:val="22"/>
+                <w:lang w:bidi="fa-IR"/>
+              </w:rPr>
+            </w:pPr>
+            <m:oMathPara>
+              <m:oMath>
+                <m:sSup>
+                  <m:sSupPr>
+                    <m:ctrlPr>
+                      <w:rPr>
+                        <w:rFonts w:ascii="Latin Modern Math" w:hAnsi="Latin Modern Math" w:cs="B Nazanin"/>
+                        <w:b w:val="0"/>
+                        <w:bCs w:val="0"/>
+                        <w:i/>
+                        <w:sz w:val="22"/>
+                        <w:szCs w:val="22"/>
+                        <w:lang w:bidi="fa-IR"/>
+                      </w:rPr>
+                    </m:ctrlPr>
+                  </m:sSupPr>
+                  <m:e>
+                    <m:r>
+                      <w:rPr>
+                        <w:rFonts w:ascii="Latin Modern Math" w:hAnsi="Latin Modern Math" w:cs="B Nazanin"/>
+                        <w:sz w:val="22"/>
+                        <w:szCs w:val="22"/>
+                        <w:lang w:bidi="fa-IR"/>
+                      </w:rPr>
+                      <m:t>2</m:t>
+                    </m:r>
+                  </m:e>
+                  <m:sup>
+                    <m:r>
+                      <w:rPr>
+                        <w:rFonts w:ascii="Latin Modern Math" w:hAnsi="Latin Modern Math" w:cs="B Nazanin"/>
+                        <w:sz w:val="22"/>
+                        <w:szCs w:val="22"/>
+                        <w:lang w:bidi="fa-IR"/>
+                      </w:rPr>
+                      <m:t>30</m:t>
+                    </m:r>
+                  </m:sup>
+                </m:sSup>
+              </m:oMath>
+            </m:oMathPara>
+          </w:p>
+        </w:tc>
+        <w:tc>
+          <w:tcPr>
+            <w:tcW w:w="1283" w:type="dxa"/>
+            <w:vAlign w:val="center"/>
+          </w:tcPr>
+          <w:p>
+            <w:pPr>
+              <w:pStyle w:val="a"/>
+              <w:bidi w:val="0"/>
+              <w:rPr>
+                <w:rFonts w:ascii="Times New Roman" w:hAnsi="Times New Roman" w:cs="B Nazanin"/>
+                <w:b w:val="0"/>
+                <w:bCs w:val="0"/>
+                <w:sz w:val="22"/>
+                <w:szCs w:val="22"/>
+                <w:lang w:bidi="fa-IR"/>
+              </w:rPr>
+            </w:pPr>
+            <w:r>
+              <w:rPr>
+                <w:rFonts w:ascii="Times New Roman" w:hAnsi="Times New Roman" w:cs="B Nazanin"/>
+                <w:b w:val="0"/>
+                <w:bCs w:val="0"/>
+                <w:sz w:val="22"/>
+                <w:szCs w:val="22"/>
+                <w:lang w:bidi="fa-IR"/>
+              </w:rPr>
+              <w:t>493.78</w:t>
+            </w:r>
+          </w:p>
+        </w:tc>
+        <w:tc>
+          <w:tcPr>
+            <w:tcW w:w="1311" w:type="dxa"/>
+          </w:tcPr>
+          <w:p>
+            <w:pPr>
+              <w:pStyle w:val="a"/>
+              <w:bidi w:val="0"/>
+              <w:rPr>
+                <w:rFonts w:ascii="Times New Roman" w:hAnsi="Times New Roman" w:cs="B Nazanin"/>
+                <w:b w:val="0"/>
+                <w:bCs w:val="0"/>
+                <w:sz w:val="22"/>
+                <w:szCs w:val="22"/>
+                <w:lang w:bidi="fa-IR"/>
+              </w:rPr>
+            </w:pPr>
+            <w:r>
+              <w:rPr>
+                <w:rFonts w:ascii="Times New Roman" w:hAnsi="Times New Roman" w:cs="B Nazanin"/>
+                <w:b w:val="0"/>
+                <w:bCs w:val="0"/>
+                <w:sz w:val="22"/>
+                <w:szCs w:val="22"/>
+                <w:lang w:bidi="fa-IR"/>
+              </w:rPr>
+              <w:t>150.06</w:t>
+            </w:r>
+          </w:p>
+        </w:tc>
+        <w:tc>
+          <w:tcPr>
+            <w:tcW w:w="1309" w:type="dxa"/>
+            <w:vAlign w:val="center"/>
+          </w:tcPr>
+          <w:p>
+            <w:pPr>
+              <w:pStyle w:val="a"/>
+              <w:bidi w:val="0"/>
+              <w:rPr>
+                <w:rFonts w:ascii="Times New Roman" w:hAnsi="Times New Roman" w:cs="B Nazanin"/>
+                <w:b w:val="0"/>
+                <w:bCs w:val="0"/>
+                <w:sz w:val="22"/>
+                <w:szCs w:val="22"/>
+                <w:lang w:bidi="fa-IR"/>
+              </w:rPr>
+            </w:pPr>
+            <w:r>
+              <w:rPr>
+                <w:rFonts w:ascii="Times New Roman" w:hAnsi="Times New Roman" w:cs="B Nazanin"/>
+                <w:b w:val="0"/>
+                <w:bCs w:val="0"/>
+                <w:sz w:val="22"/>
+                <w:szCs w:val="22"/>
+                <w:lang w:bidi="fa-IR"/>
+              </w:rPr>
+              <w:t>26.65</w:t>
+            </w:r>
+          </w:p>
+        </w:tc>
+        <w:tc>
+          <w:tcPr>
+            <w:tcW w:w="1217" w:type="dxa"/>
+          </w:tcPr>
+          <w:p>
+            <w:pPr>
+              <w:pStyle w:val="a"/>
+              <w:bidi w:val="0"/>
+              <w:rPr>
+                <w:rFonts w:ascii="Times New Roman" w:hAnsi="Times New Roman" w:cs="B Nazanin"/>
+                <w:b w:val="0"/>
+                <w:bCs w:val="0"/>
+                <w:sz w:val="22"/>
+                <w:szCs w:val="22"/>
+                <w:lang w:bidi="fa-IR"/>
+              </w:rPr>
+            </w:pPr>
+            <w:r>
+              <w:rPr>
+                <w:rFonts w:ascii="Times New Roman" w:hAnsi="Times New Roman" w:cs="B Nazanin"/>
+                <w:b w:val="0"/>
+                <w:bCs w:val="0"/>
+                <w:sz w:val="22"/>
+                <w:szCs w:val="22"/>
+                <w:lang w:bidi="fa-IR"/>
+              </w:rPr>
+              <w:t>1.51</w:t>
+            </w:r>
+          </w:p>
+        </w:tc>
+        <w:tc>
+          <w:tcPr>
+            <w:tcW w:w="1229" w:type="dxa"/>
+          </w:tcPr>
+          <w:p>
+            <w:pPr>
+              <w:pStyle w:val="a"/>
+              <w:bidi w:val="0"/>
+              <w:rPr>
+                <w:rFonts w:ascii="Times New Roman" w:hAnsi="Times New Roman" w:cs="B Nazanin"/>
+                <w:b w:val="0"/>
+                <w:bCs w:val="0"/>
+                <w:sz w:val="22"/>
+                <w:szCs w:val="22"/>
+                <w:lang w:bidi="fa-IR"/>
+              </w:rPr>
+            </w:pPr>
+            <w:r>
+              <w:rPr>
+                <w:rFonts w:ascii="Times New Roman" w:hAnsi="Times New Roman" w:cs="B Nazanin"/>
+                <w:b w:val="0"/>
+                <w:bCs w:val="0"/>
+                <w:sz w:val="22"/>
+                <w:szCs w:val="22"/>
+                <w:lang w:bidi="fa-IR"/>
+              </w:rPr>
+              <w:t>1.51</w:t>
+            </w:r>
+          </w:p>
+        </w:tc>
+        <w:tc>
+          <w:tcPr>
+            <w:tcW w:w="1061" w:type="dxa"/>
+          </w:tcPr>
+          <w:p>
+            <w:pPr>
+              <w:pStyle w:val="a"/>
+              <w:bidi w:val="0"/>
+              <w:rPr>
+                <w:rFonts w:ascii="Times New Roman" w:hAnsi="Times New Roman" w:cs="B Nazanin"/>
+                <w:b w:val="0"/>
+                <w:bCs w:val="0"/>
+                <w:sz w:val="22"/>
+                <w:szCs w:val="22"/>
+                <w:lang w:bidi="fa-IR"/>
+              </w:rPr>
+            </w:pPr>
+            <w:r>
+              <w:rPr>
+                <w:rFonts w:ascii="Times New Roman" w:hAnsi="Times New Roman" w:cs="B Nazanin"/>
+                <w:b w:val="0"/>
+                <w:bCs w:val="0"/>
+                <w:sz w:val="22"/>
+                <w:szCs w:val="22"/>
+                <w:lang w:bidi="fa-IR"/>
+              </w:rPr>
+              <w:t>0.40</w:t>
+            </w:r>
+          </w:p>
+        </w:tc>
+      </w:tr>
+    </w:tbl>
+    <w:p>
+      <w:pPr>
+        <w:pStyle w:val="a"/>
+        <w:ind w:left="360"/>
+        <w:rPr>
+          <w:rFonts w:ascii="Times New Roman" w:hAnsi="Times New Roman" w:cs="B Nazanin" w:hint="cs"/>
+          <w:b w:val="0"/>
+          <w:bCs w:val="0"/>
+          <w:sz w:val="22"/>
+          <w:szCs w:val="22"/>
+          <w:lang w:bidi="fa-IR"/>
+        </w:rPr>
+      </w:pPr>
+    </w:p>
+    <w:p>
+      <w:pPr>
+        <w:pStyle w:val="a"/>
+        <w:numPr>
+          <w:ilvl w:val="0"/>
+          <w:numId w:val="47"/>
+        </w:numPr>
+        <w:jc w:val="both"/>
+        <w:rPr>
+          <w:rFonts w:ascii="Times New Roman" w:hAnsi="Times New Roman" w:cs="B Nazanin"/>
+          <w:b w:val="0"/>
+          <w:bCs w:val="0"/>
+          <w:sz w:val="22"/>
+          <w:szCs w:val="22"/>
+          <w:lang w:bidi="fa-IR"/>
+        </w:rPr>
+      </w:pPr>
+      <w:r>
+        <w:rPr>
+          <w:rFonts w:ascii="Times New Roman" w:hAnsi="Times New Roman" w:cs="B Nazanin" w:hint="cs"/>
+          <w:b w:val="0"/>
+          <w:bCs w:val="0"/>
+          <w:sz w:val="22"/>
+          <w:szCs w:val="22"/>
+          <w:rtl/>
+          <w:lang w:bidi="fa-IR"/>
+        </w:rPr>
+        <w:t xml:space="preserve">با معکوس کردن </w:t>
+      </w:r>
+      <w:r>
+        <w:rPr>
+          <w:rFonts w:ascii="Times New Roman" w:hAnsi="Times New Roman" w:cs="B Nazanin"/>
+          <w:b w:val="0"/>
+          <w:bCs w:val="0"/>
+          <w:sz w:val="22"/>
+          <w:szCs w:val="22"/>
+          <w:lang w:bidi="fa-IR"/>
+        </w:rPr>
+        <w:t>stride</w:t>
+      </w:r>
+      <w:r>
+        <w:rPr>
+          <w:rFonts w:ascii="Times New Roman" w:hAnsi="Times New Roman" w:cs="B Nazanin" w:hint="cs"/>
+          <w:b w:val="0"/>
+          <w:bCs w:val="0"/>
+          <w:sz w:val="22"/>
+          <w:szCs w:val="22"/>
+          <w:rtl/>
+          <w:lang w:bidi="fa-IR"/>
+        </w:rPr>
+        <w:t xml:space="preserve"> در این کرنل (یعنی از مقدار </w:t>
+      </w:r>
+      <w:proofErr w:type="spellStart"/>
+      <w:r>
+        <w:rPr>
+          <w:rFonts w:ascii="Times New Roman" w:hAnsi="Times New Roman" w:cs="B Nazanin" w:hint="cs"/>
+          <w:b w:val="0"/>
+          <w:bCs w:val="0"/>
+          <w:sz w:val="22"/>
+          <w:szCs w:val="22"/>
+          <w:rtl/>
+          <w:lang w:bidi="fa-IR"/>
+        </w:rPr>
+        <w:t>بزرگ‌تر</w:t>
+      </w:r>
+      <w:proofErr w:type="spellEnd"/>
+      <w:r>
+        <w:rPr>
+          <w:rFonts w:ascii="Times New Roman" w:hAnsi="Times New Roman" w:cs="B Nazanin" w:hint="cs"/>
+          <w:b w:val="0"/>
+          <w:bCs w:val="0"/>
+          <w:sz w:val="22"/>
+          <w:szCs w:val="22"/>
+          <w:rtl/>
+          <w:lang w:bidi="fa-IR"/>
+        </w:rPr>
+        <w:t xml:space="preserve"> به سمت یک رفتن) دسترسی به حافظه </w:t>
+      </w:r>
+      <w:proofErr w:type="spellStart"/>
+      <w:r>
+        <w:rPr>
+          <w:rFonts w:ascii="Times New Roman" w:hAnsi="Times New Roman" w:cs="B Nazanin" w:hint="cs"/>
+          <w:b w:val="0"/>
+          <w:bCs w:val="0"/>
+          <w:sz w:val="22"/>
+          <w:szCs w:val="22"/>
+          <w:rtl/>
+          <w:lang w:bidi="fa-IR"/>
+        </w:rPr>
+        <w:t>نخ‌ها</w:t>
+      </w:r>
+      <w:proofErr w:type="spellEnd"/>
+      <w:r>
+        <w:rPr>
+          <w:rFonts w:ascii="Times New Roman" w:hAnsi="Times New Roman" w:cs="B Nazanin" w:hint="cs"/>
+          <w:b w:val="0"/>
+          <w:bCs w:val="0"/>
+          <w:sz w:val="22"/>
+          <w:szCs w:val="22"/>
+          <w:rtl/>
+          <w:lang w:bidi="fa-IR"/>
+        </w:rPr>
+        <w:t xml:space="preserve"> پشت سر هم </w:t>
+      </w:r>
+      <w:proofErr w:type="spellStart"/>
+      <w:r>
+        <w:rPr>
+          <w:rFonts w:ascii="Times New Roman" w:hAnsi="Times New Roman" w:cs="B Nazanin" w:hint="cs"/>
+          <w:b w:val="0"/>
+          <w:bCs w:val="0"/>
+          <w:sz w:val="22"/>
+          <w:szCs w:val="22"/>
+          <w:rtl/>
+          <w:lang w:bidi="fa-IR"/>
+        </w:rPr>
+        <w:t>می‌شود</w:t>
+      </w:r>
+      <w:proofErr w:type="spellEnd"/>
+      <w:r>
+        <w:rPr>
+          <w:rFonts w:ascii="Times New Roman" w:hAnsi="Times New Roman" w:cs="B Nazanin" w:hint="cs"/>
+          <w:b w:val="0"/>
+          <w:bCs w:val="0"/>
+          <w:sz w:val="22"/>
+          <w:szCs w:val="22"/>
+          <w:rtl/>
+          <w:lang w:bidi="fa-IR"/>
+        </w:rPr>
+        <w:t xml:space="preserve"> و باعث بهبود عملکرد </w:t>
+      </w:r>
+      <w:proofErr w:type="spellStart"/>
+      <w:r>
+        <w:rPr>
+          <w:rFonts w:ascii="Times New Roman" w:hAnsi="Times New Roman" w:cs="B Nazanin" w:hint="cs"/>
+          <w:b w:val="0"/>
+          <w:bCs w:val="0"/>
+          <w:sz w:val="22"/>
+          <w:szCs w:val="22"/>
+          <w:rtl/>
+          <w:lang w:bidi="fa-IR"/>
+        </w:rPr>
+        <w:t>می‌شود</w:t>
+      </w:r>
+      <w:proofErr w:type="spellEnd"/>
+      <w:r>
+        <w:rPr>
+          <w:rFonts w:ascii="Times New Roman" w:hAnsi="Times New Roman" w:cs="B Nazanin" w:hint="cs"/>
+          <w:b w:val="0"/>
+          <w:bCs w:val="0"/>
+          <w:sz w:val="22"/>
+          <w:szCs w:val="22"/>
+          <w:rtl/>
+          <w:lang w:bidi="fa-IR"/>
+        </w:rPr>
+        <w:t>.</w:t>
+      </w:r>
+    </w:p>
+    <w:tbl>
+      <w:tblPr>
+        <w:tblStyle w:val="TableGrid"/>
+        <w:tblW w:w="0" w:type="auto"/>
+        <w:tblInd w:w="360" w:type="dxa"/>
+        <w:tblLook w:val="04A0" w:firstRow="1" w:lastRow="0" w:firstColumn="1" w:lastColumn="0" w:noHBand="0" w:noVBand="1"/>
+      </w:tblPr>
+      <w:tblGrid>
+        <w:gridCol w:w="1259"/>
+        <w:gridCol w:w="1293"/>
+        <w:gridCol w:w="1321"/>
+        <w:gridCol w:w="1320"/>
+        <w:gridCol w:w="1183"/>
+        <w:gridCol w:w="1201"/>
+        <w:gridCol w:w="1079"/>
+      </w:tblGrid>
+      <w:tr>
+        <w:tc>
+          <w:tcPr>
+            <w:tcW w:w="1259" w:type="dxa"/>
+            <w:vAlign w:val="center"/>
+          </w:tcPr>
+          <w:p>
+            <w:pPr>
+              <w:pStyle w:val="a"/>
+              <w:rPr>
+                <w:rFonts w:ascii="Times New Roman" w:hAnsi="Times New Roman" w:cs="B Nazanin"/>
+                <w:b w:val="0"/>
+                <w:bCs w:val="0"/>
+                <w:sz w:val="22"/>
+                <w:szCs w:val="22"/>
+                <w:lang w:bidi="fa-IR"/>
+              </w:rPr>
+            </w:pPr>
+            <w:r>
+              <w:rPr>
+                <w:rFonts w:ascii="Times New Roman" w:hAnsi="Times New Roman" w:cs="B Nazanin" w:hint="cs"/>
+                <w:b w:val="0"/>
+                <w:bCs w:val="0"/>
+                <w:sz w:val="22"/>
+                <w:szCs w:val="22"/>
+                <w:rtl/>
+                <w:lang w:bidi="fa-IR"/>
+              </w:rPr>
+              <w:t>اندازه ورودی</w:t>
+            </w:r>
+          </w:p>
+        </w:tc>
+        <w:tc>
+          <w:tcPr>
+            <w:tcW w:w="1293" w:type="dxa"/>
+            <w:vAlign w:val="center"/>
+          </w:tcPr>
+          <w:p>
+            <w:pPr>
+              <w:pStyle w:val="a"/>
+              <w:rPr>
+                <w:rFonts w:ascii="Times New Roman" w:hAnsi="Times New Roman" w:cs="B Nazanin"/>
+                <w:b w:val="0"/>
+                <w:bCs w:val="0"/>
+                <w:sz w:val="22"/>
+                <w:szCs w:val="22"/>
+                <w:lang w:bidi="fa-IR"/>
+              </w:rPr>
+            </w:pPr>
+            <w:r>
+              <w:rPr>
+                <w:rFonts w:ascii="Times New Roman" w:hAnsi="Times New Roman" w:cs="B Nazanin" w:hint="cs"/>
+                <w:b w:val="0"/>
+                <w:bCs w:val="0"/>
+                <w:sz w:val="22"/>
+                <w:szCs w:val="22"/>
+                <w:rtl/>
+                <w:lang w:bidi="fa-IR"/>
+              </w:rPr>
+              <w:t>زمان اجرای کل (میلی ثانیه)</w:t>
+            </w:r>
+          </w:p>
+        </w:tc>
+        <w:tc>
+          <w:tcPr>
+            <w:tcW w:w="1321" w:type="dxa"/>
+          </w:tcPr>
+          <w:p>
+            <w:pPr>
+              <w:pStyle w:val="a"/>
+              <w:rPr>
+                <w:rFonts w:ascii="Times New Roman" w:hAnsi="Times New Roman" w:cs="B Nazanin" w:hint="cs"/>
+                <w:b w:val="0"/>
+                <w:bCs w:val="0"/>
+                <w:sz w:val="22"/>
+                <w:szCs w:val="22"/>
+                <w:rtl/>
+                <w:lang w:bidi="fa-IR"/>
+              </w:rPr>
+            </w:pPr>
+            <w:r>
+              <w:rPr>
+                <w:rFonts w:ascii="Times New Roman" w:hAnsi="Times New Roman" w:cs="B Nazanin" w:hint="cs"/>
+                <w:b w:val="0"/>
+                <w:bCs w:val="0"/>
+                <w:sz w:val="22"/>
+                <w:szCs w:val="22"/>
+                <w:rtl/>
+                <w:lang w:bidi="fa-IR"/>
+              </w:rPr>
+              <w:t>زمان محاسبات (میلی ثانیه)</w:t>
+            </w:r>
+          </w:p>
+        </w:tc>
+        <w:tc>
+          <w:tcPr>
+            <w:tcW w:w="1320" w:type="dxa"/>
+            <w:vAlign w:val="center"/>
+          </w:tcPr>
+          <w:p>
+            <w:pPr>
+              <w:pStyle w:val="a"/>
+              <w:rPr>
+                <w:rFonts w:ascii="Times New Roman" w:hAnsi="Times New Roman" w:cs="B Nazanin"/>
+                <w:b w:val="0"/>
+                <w:bCs w:val="0"/>
+                <w:sz w:val="22"/>
+                <w:szCs w:val="22"/>
+                <w:lang w:bidi="fa-IR"/>
+              </w:rPr>
+            </w:pPr>
+            <w:r>
+              <w:rPr>
+                <w:rFonts w:ascii="Times New Roman" w:hAnsi="Times New Roman" w:cs="B Nazanin" w:hint="cs"/>
+                <w:b w:val="0"/>
+                <w:bCs w:val="0"/>
+                <w:sz w:val="22"/>
+                <w:szCs w:val="22"/>
+                <w:rtl/>
+                <w:lang w:bidi="fa-IR"/>
+              </w:rPr>
+              <w:t>پهنای باند (</w:t>
+            </w:r>
+            <w:r>
+              <w:rPr>
+                <w:rFonts w:ascii="Times New Roman" w:hAnsi="Times New Roman" w:cs="B Nazanin"/>
+                <w:b w:val="0"/>
+                <w:bCs w:val="0"/>
+                <w:sz w:val="22"/>
+                <w:szCs w:val="22"/>
+                <w:lang w:bidi="fa-IR"/>
+              </w:rPr>
+              <w:t>GB/s</w:t>
+            </w:r>
+            <w:r>
+              <w:rPr>
+                <w:rFonts w:ascii="Times New Roman" w:hAnsi="Times New Roman" w:cs="B Nazanin" w:hint="cs"/>
+                <w:b w:val="0"/>
+                <w:bCs w:val="0"/>
+                <w:sz w:val="22"/>
+                <w:szCs w:val="22"/>
+                <w:rtl/>
+                <w:lang w:bidi="fa-IR"/>
+              </w:rPr>
+              <w:t>)</w:t>
+            </w:r>
+          </w:p>
+        </w:tc>
+        <w:tc>
+          <w:tcPr>
+            <w:tcW w:w="1183" w:type="dxa"/>
+          </w:tcPr>
+          <w:p>
+            <w:pPr>
+              <w:pStyle w:val="a"/>
+              <w:rPr>
+                <w:rFonts w:ascii="Times New Roman" w:hAnsi="Times New Roman" w:cs="B Nazanin" w:hint="cs"/>
+                <w:b w:val="0"/>
+                <w:bCs w:val="0"/>
+                <w:sz w:val="22"/>
+                <w:szCs w:val="22"/>
+                <w:lang w:bidi="fa-IR"/>
+              </w:rPr>
+            </w:pPr>
+            <w:r>
+              <w:rPr>
+                <w:rFonts w:ascii="Times New Roman" w:hAnsi="Times New Roman" w:cs="B Nazanin" w:hint="cs"/>
+                <w:b w:val="0"/>
+                <w:bCs w:val="0"/>
+                <w:sz w:val="22"/>
+                <w:szCs w:val="22"/>
+                <w:rtl/>
+                <w:lang w:bidi="fa-IR"/>
+              </w:rPr>
+              <w:t xml:space="preserve">تسریع </w:t>
+            </w:r>
+            <w:proofErr w:type="spellStart"/>
+            <w:r>
+              <w:rPr>
+                <w:rFonts w:ascii="Times New Roman" w:hAnsi="Times New Roman" w:cs="B Nazanin" w:hint="cs"/>
+                <w:b w:val="0"/>
+                <w:bCs w:val="0"/>
+                <w:sz w:val="22"/>
+                <w:szCs w:val="22"/>
+                <w:rtl/>
+                <w:lang w:bidi="fa-IR"/>
+              </w:rPr>
+              <w:t>محسبات</w:t>
+            </w:r>
+            <w:proofErr w:type="spellEnd"/>
+            <w:r>
+              <w:rPr>
+                <w:rFonts w:ascii="Times New Roman" w:hAnsi="Times New Roman" w:cs="B Nazanin" w:hint="cs"/>
+                <w:b w:val="0"/>
+                <w:bCs w:val="0"/>
+                <w:sz w:val="22"/>
+                <w:szCs w:val="22"/>
+                <w:rtl/>
+                <w:lang w:bidi="fa-IR"/>
+              </w:rPr>
+              <w:t xml:space="preserve"> گام</w:t>
+            </w:r>
+          </w:p>
+        </w:tc>
+        <w:tc>
+          <w:tcPr>
+            <w:tcW w:w="1201" w:type="dxa"/>
+          </w:tcPr>
+          <w:p>
+            <w:pPr>
+              <w:pStyle w:val="a"/>
+              <w:rPr>
+                <w:rFonts w:ascii="Times New Roman" w:hAnsi="Times New Roman" w:cs="B Nazanin"/>
+                <w:b w:val="0"/>
+                <w:bCs w:val="0"/>
+                <w:sz w:val="22"/>
+                <w:szCs w:val="22"/>
+                <w:lang w:bidi="fa-IR"/>
+              </w:rPr>
+            </w:pPr>
+            <w:r>
+              <w:rPr>
+                <w:rFonts w:ascii="Times New Roman" w:hAnsi="Times New Roman" w:cs="B Nazanin" w:hint="cs"/>
+                <w:b w:val="0"/>
+                <w:bCs w:val="0"/>
+                <w:sz w:val="22"/>
+                <w:szCs w:val="22"/>
+                <w:rtl/>
+                <w:lang w:bidi="fa-IR"/>
+              </w:rPr>
+              <w:t xml:space="preserve">تسریع محاسبات </w:t>
+            </w:r>
+            <w:proofErr w:type="spellStart"/>
+            <w:r>
+              <w:rPr>
+                <w:rFonts w:ascii="Times New Roman" w:hAnsi="Times New Roman" w:cs="B Nazanin" w:hint="cs"/>
+                <w:b w:val="0"/>
+                <w:bCs w:val="0"/>
+                <w:sz w:val="22"/>
+                <w:szCs w:val="22"/>
+                <w:rtl/>
+                <w:lang w:bidi="fa-IR"/>
+              </w:rPr>
+              <w:t>تجمعی</w:t>
+            </w:r>
+            <w:proofErr w:type="spellEnd"/>
+          </w:p>
+        </w:tc>
+        <w:tc>
+          <w:tcPr>
+            <w:tcW w:w="1079" w:type="dxa"/>
+          </w:tcPr>
+          <w:p>
+            <w:pPr>
+              <w:pStyle w:val="a"/>
+              <w:rPr>
+                <w:rFonts w:ascii="Times New Roman" w:hAnsi="Times New Roman" w:cs="B Nazanin" w:hint="cs"/>
+                <w:b w:val="0"/>
+                <w:bCs w:val="0"/>
+                <w:sz w:val="22"/>
+                <w:szCs w:val="22"/>
+                <w:rtl/>
+                <w:lang w:bidi="fa-IR"/>
+              </w:rPr>
+            </w:pPr>
+            <w:r>
+              <w:rPr>
+                <w:rFonts w:ascii="Times New Roman" w:hAnsi="Times New Roman" w:cs="B Nazanin" w:hint="cs"/>
+                <w:b w:val="0"/>
+                <w:bCs w:val="0"/>
+                <w:sz w:val="22"/>
+                <w:szCs w:val="22"/>
+                <w:rtl/>
+                <w:lang w:bidi="fa-IR"/>
+              </w:rPr>
+              <w:t>تسریع کل</w:t>
+            </w:r>
+          </w:p>
+        </w:tc>
+      </w:tr>
+      <w:tr>
+        <w:tc>
+          <w:tcPr>
+            <w:tcW w:w="1259" w:type="dxa"/>
+            <w:vAlign w:val="center"/>
+          </w:tcPr>
+          <w:p>
+            <w:pPr>
+              <w:pStyle w:val="a"/>
+              <w:bidi w:val="0"/>
+              <w:rPr>
+                <w:rFonts w:ascii="Times New Roman" w:hAnsi="Times New Roman" w:cs="B Nazanin"/>
+                <w:b w:val="0"/>
+                <w:bCs w:val="0"/>
+                <w:sz w:val="22"/>
+                <w:szCs w:val="22"/>
+                <w:lang w:bidi="fa-IR"/>
+              </w:rPr>
+            </w:pPr>
+            <m:oMathPara>
+              <m:oMath>
+                <m:sSup>
+                  <m:sSupPr>
+                    <m:ctrlPr>
+                      <w:rPr>
+                        <w:rFonts w:ascii="Latin Modern Math" w:hAnsi="Latin Modern Math" w:cs="B Nazanin"/>
+                        <w:b w:val="0"/>
+                        <w:bCs w:val="0"/>
+                        <w:i/>
+                        <w:sz w:val="22"/>
+                        <w:szCs w:val="22"/>
+                        <w:lang w:bidi="fa-IR"/>
+                      </w:rPr>
+                    </m:ctrlPr>
+                  </m:sSupPr>
+                  <m:e>
+                    <m:r>
+                      <w:rPr>
+                        <w:rFonts w:ascii="Latin Modern Math" w:hAnsi="Latin Modern Math" w:cs="B Nazanin"/>
+                        <w:sz w:val="22"/>
+                        <w:szCs w:val="22"/>
+                        <w:lang w:bidi="fa-IR"/>
+                      </w:rPr>
+                      <m:t>2</m:t>
+                    </m:r>
+                  </m:e>
+                  <m:sup>
+                    <m:r>
+                      <w:rPr>
+                        <w:rFonts w:ascii="Latin Modern Math" w:hAnsi="Latin Modern Math" w:cs="B Nazanin"/>
+                        <w:sz w:val="22"/>
+                        <w:szCs w:val="22"/>
+                        <w:lang w:bidi="fa-IR"/>
+                      </w:rPr>
+                      <m:t>22</m:t>
+                    </m:r>
+                  </m:sup>
+                </m:sSup>
+              </m:oMath>
+            </m:oMathPara>
+          </w:p>
+        </w:tc>
+        <w:tc>
+          <w:tcPr>
+            <w:tcW w:w="1293" w:type="dxa"/>
+            <w:vAlign w:val="center"/>
+          </w:tcPr>
+          <w:p>
+            <w:pPr>
+              <w:pStyle w:val="a"/>
+              <w:bidi w:val="0"/>
+              <w:rPr>
+                <w:rFonts w:ascii="Times New Roman" w:hAnsi="Times New Roman" w:cs="B Nazanin"/>
+                <w:b w:val="0"/>
+                <w:bCs w:val="0"/>
+                <w:sz w:val="22"/>
+                <w:szCs w:val="22"/>
+                <w:lang w:bidi="fa-IR"/>
+              </w:rPr>
+            </w:pPr>
+            <w:r>
+              <w:rPr>
+                <w:rFonts w:ascii="Times New Roman" w:hAnsi="Times New Roman" w:cs="B Nazanin"/>
+                <w:b w:val="0"/>
+                <w:bCs w:val="0"/>
+                <w:sz w:val="22"/>
+                <w:szCs w:val="22"/>
+                <w:lang w:bidi="fa-IR"/>
+              </w:rPr>
+              <w:t>3.14</w:t>
+            </w:r>
+          </w:p>
+        </w:tc>
+        <w:tc>
+          <w:tcPr>
+            <w:tcW w:w="1321" w:type="dxa"/>
+          </w:tcPr>
+          <w:p>
+            <w:pPr>
+              <w:pStyle w:val="a"/>
+              <w:bidi w:val="0"/>
+              <w:rPr>
+                <w:rFonts w:ascii="Times New Roman" w:hAnsi="Times New Roman" w:cs="B Nazanin"/>
+                <w:b w:val="0"/>
+                <w:bCs w:val="0"/>
+                <w:sz w:val="22"/>
+                <w:szCs w:val="22"/>
+                <w:lang w:bidi="fa-IR"/>
+              </w:rPr>
+            </w:pPr>
+            <w:r>
+              <w:rPr>
+                <w:rFonts w:ascii="Times New Roman" w:hAnsi="Times New Roman" w:cs="B Nazanin"/>
+                <w:b w:val="0"/>
+                <w:bCs w:val="0"/>
+                <w:sz w:val="22"/>
+                <w:szCs w:val="22"/>
+                <w:lang w:bidi="fa-IR"/>
+              </w:rPr>
+              <w:t>1.09</w:t>
+            </w:r>
+          </w:p>
+        </w:tc>
+        <w:tc>
+          <w:tcPr>
+            <w:tcW w:w="1320" w:type="dxa"/>
+            <w:vAlign w:val="center"/>
+          </w:tcPr>
+          <w:p>
+            <w:pPr>
+              <w:pStyle w:val="a"/>
+              <w:bidi w:val="0"/>
+              <w:rPr>
+                <w:rFonts w:ascii="Times New Roman" w:hAnsi="Times New Roman" w:cs="B Nazanin"/>
+                <w:b w:val="0"/>
+                <w:bCs w:val="0"/>
+                <w:sz w:val="22"/>
+                <w:szCs w:val="22"/>
+                <w:lang w:bidi="fa-IR"/>
+              </w:rPr>
+            </w:pPr>
+            <w:r>
+              <w:rPr>
+                <w:rFonts w:ascii="Times New Roman" w:hAnsi="Times New Roman" w:cs="B Nazanin"/>
+                <w:b w:val="0"/>
+                <w:bCs w:val="0"/>
+                <w:sz w:val="22"/>
+                <w:szCs w:val="22"/>
+                <w:lang w:bidi="fa-IR"/>
+              </w:rPr>
+              <w:t>14.30</w:t>
+            </w:r>
+          </w:p>
+        </w:tc>
+        <w:tc>
+          <w:tcPr>
+            <w:tcW w:w="1183" w:type="dxa"/>
+          </w:tcPr>
+          <w:p>
+            <w:pPr>
+              <w:pStyle w:val="a"/>
+              <w:bidi w:val="0"/>
+              <w:rPr>
+                <w:rFonts w:ascii="Times New Roman" w:hAnsi="Times New Roman" w:cs="B Nazanin"/>
+                <w:b w:val="0"/>
+                <w:bCs w:val="0"/>
+                <w:sz w:val="22"/>
+                <w:szCs w:val="22"/>
+                <w:lang w:bidi="fa-IR"/>
+              </w:rPr>
+            </w:pPr>
+            <w:r>
+              <w:rPr>
+                <w:rFonts w:ascii="Times New Roman" w:hAnsi="Times New Roman" w:cs="B Nazanin"/>
+                <w:b w:val="0"/>
+                <w:bCs w:val="0"/>
+                <w:sz w:val="22"/>
+                <w:szCs w:val="22"/>
+                <w:lang w:bidi="fa-IR"/>
+              </w:rPr>
+              <w:t>1.25</w:t>
+            </w:r>
+          </w:p>
+        </w:tc>
+        <w:tc>
+          <w:tcPr>
+            <w:tcW w:w="1201" w:type="dxa"/>
+          </w:tcPr>
+          <w:p>
+            <w:pPr>
+              <w:pStyle w:val="a"/>
+              <w:bidi w:val="0"/>
+              <w:rPr>
+                <w:rFonts w:ascii="Times New Roman" w:hAnsi="Times New Roman" w:cs="B Nazanin"/>
+                <w:b w:val="0"/>
+                <w:bCs w:val="0"/>
+                <w:sz w:val="22"/>
+                <w:szCs w:val="22"/>
+                <w:lang w:bidi="fa-IR"/>
+              </w:rPr>
+            </w:pPr>
+            <w:r>
+              <w:rPr>
+                <w:rFonts w:ascii="Times New Roman" w:hAnsi="Times New Roman" w:cs="B Nazanin"/>
+                <w:b w:val="0"/>
+                <w:bCs w:val="0"/>
+                <w:sz w:val="22"/>
+                <w:szCs w:val="22"/>
+                <w:lang w:bidi="fa-IR"/>
+              </w:rPr>
+              <w:t>1.55</w:t>
+            </w:r>
+          </w:p>
+        </w:tc>
+        <w:tc>
+          <w:tcPr>
+            <w:tcW w:w="1079" w:type="dxa"/>
+          </w:tcPr>
+          <w:p>
+            <w:pPr>
+              <w:pStyle w:val="a"/>
+              <w:bidi w:val="0"/>
+              <w:rPr>
+                <w:rFonts w:ascii="Times New Roman" w:hAnsi="Times New Roman" w:cs="B Nazanin"/>
+                <w:b w:val="0"/>
+                <w:bCs w:val="0"/>
+                <w:sz w:val="22"/>
+                <w:szCs w:val="22"/>
+                <w:lang w:bidi="fa-IR"/>
+              </w:rPr>
+            </w:pPr>
+            <w:r>
+              <w:rPr>
+                <w:rFonts w:ascii="Times New Roman" w:hAnsi="Times New Roman" w:cs="B Nazanin"/>
+                <w:b w:val="0"/>
+                <w:bCs w:val="0"/>
+                <w:sz w:val="22"/>
+                <w:szCs w:val="22"/>
+                <w:lang w:bidi="fa-IR"/>
+              </w:rPr>
+              <w:t>0.29</w:t>
+            </w:r>
+          </w:p>
+        </w:tc>
+      </w:tr>
+      <w:tr>
+        <w:tc>
+          <w:tcPr>
+            <w:tcW w:w="1259" w:type="dxa"/>
+            <w:vAlign w:val="center"/>
+          </w:tcPr>
+          <w:p>
+            <w:pPr>
+              <w:pStyle w:val="a"/>
+              <w:bidi w:val="0"/>
+              <w:rPr>
+                <w:rFonts w:ascii="Times New Roman" w:hAnsi="Times New Roman" w:cs="B Nazanin"/>
+                <w:b w:val="0"/>
+                <w:bCs w:val="0"/>
+                <w:sz w:val="22"/>
+                <w:szCs w:val="22"/>
+                <w:lang w:bidi="fa-IR"/>
+              </w:rPr>
+            </w:pPr>
+            <m:oMathPara>
+              <m:oMath>
+                <m:sSup>
+                  <m:sSupPr>
+                    <m:ctrlPr>
+                      <w:rPr>
+                        <w:rFonts w:ascii="Latin Modern Math" w:hAnsi="Latin Modern Math" w:cs="B Nazanin"/>
+                        <w:b w:val="0"/>
+                        <w:bCs w:val="0"/>
+                        <w:i/>
+                        <w:sz w:val="22"/>
+                        <w:szCs w:val="22"/>
+                        <w:lang w:bidi="fa-IR"/>
+                      </w:rPr>
+                    </m:ctrlPr>
+                  </m:sSupPr>
+                  <m:e>
+                    <m:r>
+                      <w:rPr>
+                        <w:rFonts w:ascii="Latin Modern Math" w:hAnsi="Latin Modern Math" w:cs="B Nazanin"/>
+                        <w:sz w:val="22"/>
+                        <w:szCs w:val="22"/>
+                        <w:lang w:bidi="fa-IR"/>
+                      </w:rPr>
+                      <m:t>2</m:t>
+                    </m:r>
+                  </m:e>
+                  <m:sup>
+                    <m:r>
+                      <w:rPr>
+                        <w:rFonts w:ascii="Latin Modern Math" w:hAnsi="Latin Modern Math" w:cs="B Nazanin"/>
+                        <w:sz w:val="22"/>
+                        <w:szCs w:val="22"/>
+                        <w:lang w:bidi="fa-IR"/>
+                      </w:rPr>
+                      <m:t>26</m:t>
+                    </m:r>
+                  </m:sup>
+                </m:sSup>
+              </m:oMath>
+            </m:oMathPara>
+          </w:p>
+        </w:tc>
+        <w:tc>
+          <w:tcPr>
+            <w:tcW w:w="1293" w:type="dxa"/>
+            <w:vAlign w:val="center"/>
+          </w:tcPr>
+          <w:p>
+            <w:pPr>
+              <w:pStyle w:val="a"/>
+              <w:bidi w:val="0"/>
+              <w:rPr>
+                <w:rFonts w:ascii="Times New Roman" w:hAnsi="Times New Roman" w:cs="B Nazanin"/>
+                <w:b w:val="0"/>
+                <w:bCs w:val="0"/>
+                <w:sz w:val="22"/>
+                <w:szCs w:val="22"/>
+                <w:lang w:bidi="fa-IR"/>
+              </w:rPr>
+            </w:pPr>
+            <w:r>
+              <w:rPr>
+                <w:rFonts w:ascii="Times New Roman" w:hAnsi="Times New Roman" w:cs="B Nazanin"/>
+                <w:b w:val="0"/>
+                <w:bCs w:val="0"/>
+                <w:sz w:val="22"/>
+                <w:szCs w:val="22"/>
+                <w:lang w:bidi="fa-IR"/>
+              </w:rPr>
+              <w:t>31.49</w:t>
+            </w:r>
+          </w:p>
+        </w:tc>
+        <w:tc>
+          <w:tcPr>
+            <w:tcW w:w="1321" w:type="dxa"/>
+          </w:tcPr>
+          <w:p>
+            <w:pPr>
+              <w:pStyle w:val="a"/>
+              <w:bidi w:val="0"/>
+              <w:rPr>
+                <w:rFonts w:ascii="Times New Roman" w:hAnsi="Times New Roman" w:cs="B Nazanin"/>
+                <w:b w:val="0"/>
+                <w:bCs w:val="0"/>
+                <w:sz w:val="22"/>
+                <w:szCs w:val="22"/>
+                <w:lang w:bidi="fa-IR"/>
+              </w:rPr>
+            </w:pPr>
+            <w:r>
+              <w:rPr>
+                <w:rFonts w:ascii="Times New Roman" w:hAnsi="Times New Roman" w:cs="B Nazanin"/>
+                <w:b w:val="0"/>
+                <w:bCs w:val="0"/>
+                <w:sz w:val="22"/>
+                <w:szCs w:val="22"/>
+                <w:lang w:bidi="fa-IR"/>
+              </w:rPr>
+              <w:t>9.03</w:t>
+            </w:r>
+          </w:p>
+        </w:tc>
+        <w:tc>
+          <w:tcPr>
+            <w:tcW w:w="1320" w:type="dxa"/>
+            <w:vAlign w:val="center"/>
+          </w:tcPr>
+          <w:p>
+            <w:pPr>
+              <w:pStyle w:val="a"/>
+              <w:bidi w:val="0"/>
+              <w:rPr>
+                <w:rFonts w:ascii="Times New Roman" w:hAnsi="Times New Roman" w:cs="B Nazanin"/>
+                <w:b w:val="0"/>
+                <w:bCs w:val="0"/>
+                <w:sz w:val="22"/>
+                <w:szCs w:val="22"/>
+                <w:lang w:bidi="fa-IR"/>
+              </w:rPr>
+            </w:pPr>
+            <w:r>
+              <w:rPr>
+                <w:rFonts w:ascii="Times New Roman" w:hAnsi="Times New Roman" w:cs="B Nazanin"/>
+                <w:b w:val="0"/>
+                <w:bCs w:val="0"/>
+                <w:sz w:val="22"/>
+                <w:szCs w:val="22"/>
+                <w:lang w:bidi="fa-IR"/>
+              </w:rPr>
+              <w:t>27.67</w:t>
+            </w:r>
+          </w:p>
+        </w:tc>
+        <w:tc>
+          <w:tcPr>
+            <w:tcW w:w="1183" w:type="dxa"/>
+          </w:tcPr>
+          <w:p>
+            <w:pPr>
+              <w:pStyle w:val="a"/>
+              <w:bidi w:val="0"/>
+              <w:rPr>
+                <w:rFonts w:ascii="Times New Roman" w:hAnsi="Times New Roman" w:cs="B Nazanin"/>
+                <w:b w:val="0"/>
+                <w:bCs w:val="0"/>
+                <w:sz w:val="22"/>
+                <w:szCs w:val="22"/>
+                <w:lang w:bidi="fa-IR"/>
+              </w:rPr>
+            </w:pPr>
+            <w:r>
+              <w:rPr>
+                <w:rFonts w:ascii="Times New Roman" w:hAnsi="Times New Roman" w:cs="B Nazanin"/>
+                <w:b w:val="0"/>
+                <w:bCs w:val="0"/>
+                <w:sz w:val="22"/>
+                <w:szCs w:val="22"/>
+                <w:lang w:bidi="fa-IR"/>
+              </w:rPr>
+              <w:t>1.19</w:t>
+            </w:r>
+          </w:p>
+        </w:tc>
+        <w:tc>
+          <w:tcPr>
+            <w:tcW w:w="1201" w:type="dxa"/>
+          </w:tcPr>
+          <w:p>
+            <w:pPr>
+              <w:pStyle w:val="a"/>
+              <w:bidi w:val="0"/>
+              <w:rPr>
+                <w:rFonts w:ascii="Times New Roman" w:hAnsi="Times New Roman" w:cs="B Nazanin"/>
+                <w:b w:val="0"/>
+                <w:bCs w:val="0"/>
+                <w:sz w:val="22"/>
+                <w:szCs w:val="22"/>
+                <w:lang w:bidi="fa-IR"/>
+              </w:rPr>
+            </w:pPr>
+            <w:r>
+              <w:rPr>
+                <w:rFonts w:ascii="Times New Roman" w:hAnsi="Times New Roman" w:cs="B Nazanin"/>
+                <w:b w:val="0"/>
+                <w:bCs w:val="0"/>
+                <w:sz w:val="22"/>
+                <w:szCs w:val="22"/>
+                <w:lang w:bidi="fa-IR"/>
+              </w:rPr>
+              <w:t>1.71</w:t>
+            </w:r>
+          </w:p>
+        </w:tc>
+        <w:tc>
+          <w:tcPr>
+            <w:tcW w:w="1079" w:type="dxa"/>
+          </w:tcPr>
+          <w:p>
+            <w:pPr>
+              <w:pStyle w:val="a"/>
+              <w:bidi w:val="0"/>
+              <w:rPr>
+                <w:rFonts w:ascii="Times New Roman" w:hAnsi="Times New Roman" w:cs="B Nazanin"/>
+                <w:b w:val="0"/>
+                <w:bCs w:val="0"/>
+                <w:sz w:val="22"/>
+                <w:szCs w:val="22"/>
+                <w:lang w:bidi="fa-IR"/>
+              </w:rPr>
+            </w:pPr>
+            <w:r>
+              <w:rPr>
+                <w:rFonts w:ascii="Times New Roman" w:hAnsi="Times New Roman" w:cs="B Nazanin"/>
+                <w:b w:val="0"/>
+                <w:bCs w:val="0"/>
+                <w:sz w:val="22"/>
+                <w:szCs w:val="22"/>
+                <w:lang w:bidi="fa-IR"/>
+              </w:rPr>
+              <w:t>0.45</w:t>
+            </w:r>
+          </w:p>
+        </w:tc>
+      </w:tr>
+      <w:tr>
+        <w:tc>
+          <w:tcPr>
+            <w:tcW w:w="1259" w:type="dxa"/>
+            <w:vAlign w:val="center"/>
+          </w:tcPr>
+          <w:p>
+            <w:pPr>
+              <w:pStyle w:val="a"/>
+              <w:bidi w:val="0"/>
+              <w:rPr>
+                <w:rFonts w:ascii="Times New Roman" w:hAnsi="Times New Roman" w:cs="B Nazanin"/>
+                <w:b w:val="0"/>
+                <w:bCs w:val="0"/>
+                <w:sz w:val="22"/>
+                <w:szCs w:val="22"/>
+                <w:lang w:bidi="fa-IR"/>
+              </w:rPr>
+            </w:pPr>
+            <m:oMathPara>
+              <m:oMath>
+                <m:sSup>
+                  <m:sSupPr>
+                    <m:ctrlPr>
+                      <w:rPr>
+                        <w:rFonts w:ascii="Latin Modern Math" w:hAnsi="Latin Modern Math" w:cs="B Nazanin"/>
+                        <w:b w:val="0"/>
+                        <w:bCs w:val="0"/>
+                        <w:i/>
+                        <w:sz w:val="22"/>
+                        <w:szCs w:val="22"/>
+                        <w:lang w:bidi="fa-IR"/>
+                      </w:rPr>
+                    </m:ctrlPr>
+                  </m:sSupPr>
+                  <m:e>
+                    <m:r>
+                      <w:rPr>
+                        <w:rFonts w:ascii="Latin Modern Math" w:hAnsi="Latin Modern Math" w:cs="B Nazanin"/>
+                        <w:sz w:val="22"/>
+                        <w:szCs w:val="22"/>
+                        <w:lang w:bidi="fa-IR"/>
+                      </w:rPr>
+                      <m:t>2</m:t>
+                    </m:r>
+                  </m:e>
+                  <m:sup>
+                    <m:r>
+                      <w:rPr>
+                        <w:rFonts w:ascii="Latin Modern Math" w:hAnsi="Latin Modern Math" w:cs="B Nazanin"/>
+                        <w:sz w:val="22"/>
+                        <w:szCs w:val="22"/>
+                        <w:lang w:bidi="fa-IR"/>
+                      </w:rPr>
+                      <m:t>30</m:t>
+                    </m:r>
+                  </m:sup>
+                </m:sSup>
+              </m:oMath>
+            </m:oMathPara>
+          </w:p>
+        </w:tc>
+        <w:tc>
+          <w:tcPr>
+            <w:tcW w:w="1293" w:type="dxa"/>
+            <w:vAlign w:val="center"/>
+          </w:tcPr>
+          <w:p>
+            <w:pPr>
+              <w:pStyle w:val="a"/>
+              <w:bidi w:val="0"/>
+              <w:rPr>
+                <w:rFonts w:ascii="Times New Roman" w:hAnsi="Times New Roman" w:cs="B Nazanin"/>
+                <w:b w:val="0"/>
+                <w:bCs w:val="0"/>
+                <w:sz w:val="22"/>
+                <w:szCs w:val="22"/>
+                <w:lang w:bidi="fa-IR"/>
+              </w:rPr>
+            </w:pPr>
+            <w:r>
+              <w:rPr>
+                <w:rFonts w:ascii="Times New Roman" w:hAnsi="Times New Roman" w:cs="B Nazanin"/>
+                <w:b w:val="0"/>
+                <w:bCs w:val="0"/>
+                <w:sz w:val="22"/>
+                <w:szCs w:val="22"/>
+                <w:lang w:bidi="fa-IR"/>
+              </w:rPr>
+              <w:t>472.13</w:t>
+            </w:r>
+          </w:p>
+        </w:tc>
+        <w:tc>
+          <w:tcPr>
+            <w:tcW w:w="1321" w:type="dxa"/>
+          </w:tcPr>
+          <w:p>
+            <w:pPr>
+              <w:pStyle w:val="a"/>
+              <w:bidi w:val="0"/>
+              <w:rPr>
+                <w:rFonts w:ascii="Times New Roman" w:hAnsi="Times New Roman" w:cs="B Nazanin"/>
+                <w:b w:val="0"/>
+                <w:bCs w:val="0"/>
+                <w:sz w:val="22"/>
+                <w:szCs w:val="22"/>
+                <w:lang w:bidi="fa-IR"/>
+              </w:rPr>
+            </w:pPr>
+            <w:r>
+              <w:rPr>
+                <w:rFonts w:ascii="Times New Roman" w:hAnsi="Times New Roman" w:cs="B Nazanin"/>
+                <w:b w:val="0"/>
+                <w:bCs w:val="0"/>
+                <w:sz w:val="22"/>
+                <w:szCs w:val="22"/>
+                <w:lang w:bidi="fa-IR"/>
+              </w:rPr>
+              <w:t>127.86</w:t>
+            </w:r>
+          </w:p>
+        </w:tc>
+        <w:tc>
+          <w:tcPr>
+            <w:tcW w:w="1320" w:type="dxa"/>
+            <w:vAlign w:val="center"/>
+          </w:tcPr>
+          <w:p>
+            <w:pPr>
+              <w:pStyle w:val="a"/>
+              <w:bidi w:val="0"/>
+              <w:rPr>
+                <w:rFonts w:ascii="Times New Roman" w:hAnsi="Times New Roman" w:cs="B Nazanin"/>
+                <w:b w:val="0"/>
+                <w:bCs w:val="0"/>
+                <w:sz w:val="22"/>
+                <w:szCs w:val="22"/>
+                <w:lang w:bidi="fa-IR"/>
+              </w:rPr>
+            </w:pPr>
+            <w:r>
+              <w:rPr>
+                <w:rFonts w:ascii="Times New Roman" w:hAnsi="Times New Roman" w:cs="B Nazanin"/>
+                <w:b w:val="0"/>
+                <w:bCs w:val="0"/>
+                <w:sz w:val="22"/>
+                <w:szCs w:val="22"/>
+                <w:lang w:bidi="fa-IR"/>
+              </w:rPr>
+              <w:t>31.28</w:t>
+            </w:r>
+          </w:p>
+        </w:tc>
+        <w:tc>
+          <w:tcPr>
+            <w:tcW w:w="1183" w:type="dxa"/>
+          </w:tcPr>
+          <w:p>
+            <w:pPr>
+              <w:pStyle w:val="a"/>
+              <w:bidi w:val="0"/>
+              <w:rPr>
+                <w:rFonts w:ascii="Times New Roman" w:hAnsi="Times New Roman" w:cs="B Nazanin"/>
+                <w:b w:val="0"/>
+                <w:bCs w:val="0"/>
+                <w:sz w:val="22"/>
+                <w:szCs w:val="22"/>
+                <w:lang w:bidi="fa-IR"/>
+              </w:rPr>
+            </w:pPr>
+            <w:r>
+              <w:rPr>
+                <w:rFonts w:ascii="Times New Roman" w:hAnsi="Times New Roman" w:cs="B Nazanin"/>
+                <w:b w:val="0"/>
+                <w:bCs w:val="0"/>
+                <w:sz w:val="22"/>
+                <w:szCs w:val="22"/>
+                <w:lang w:bidi="fa-IR"/>
+              </w:rPr>
+              <w:t>1.17</w:t>
+            </w:r>
+          </w:p>
+        </w:tc>
+        <w:tc>
+          <w:tcPr>
+            <w:tcW w:w="1201" w:type="dxa"/>
+          </w:tcPr>
+          <w:p>
+            <w:pPr>
+              <w:pStyle w:val="a"/>
+              <w:bidi w:val="0"/>
+              <w:rPr>
+                <w:rFonts w:ascii="Times New Roman" w:hAnsi="Times New Roman" w:cs="B Nazanin"/>
+                <w:b w:val="0"/>
+                <w:bCs w:val="0"/>
+                <w:sz w:val="22"/>
+                <w:szCs w:val="22"/>
+                <w:lang w:bidi="fa-IR"/>
+              </w:rPr>
+            </w:pPr>
+            <w:r>
+              <w:rPr>
+                <w:rFonts w:ascii="Times New Roman" w:hAnsi="Times New Roman" w:cs="B Nazanin"/>
+                <w:b w:val="0"/>
+                <w:bCs w:val="0"/>
+                <w:sz w:val="22"/>
+                <w:szCs w:val="22"/>
+                <w:lang w:bidi="fa-IR"/>
+              </w:rPr>
+              <w:t>1.77</w:t>
+            </w:r>
+          </w:p>
+        </w:tc>
+        <w:tc>
+          <w:tcPr>
+            <w:tcW w:w="1079" w:type="dxa"/>
+          </w:tcPr>
+          <w:p>
+            <w:pPr>
+              <w:pStyle w:val="a"/>
+              <w:bidi w:val="0"/>
+              <w:rPr>
+                <w:rFonts w:ascii="Times New Roman" w:hAnsi="Times New Roman" w:cs="B Nazanin"/>
+                <w:b w:val="0"/>
+                <w:bCs w:val="0"/>
+                <w:sz w:val="22"/>
+                <w:szCs w:val="22"/>
+                <w:lang w:bidi="fa-IR"/>
+              </w:rPr>
+            </w:pPr>
+            <w:r>
+              <w:rPr>
+                <w:rFonts w:ascii="Times New Roman" w:hAnsi="Times New Roman" w:cs="B Nazanin"/>
+                <w:b w:val="0"/>
+                <w:bCs w:val="0"/>
+                <w:sz w:val="22"/>
+                <w:szCs w:val="22"/>
+                <w:lang w:bidi="fa-IR"/>
+              </w:rPr>
+              <w:t>0.42</w:t>
+            </w:r>
+          </w:p>
+        </w:tc>
+      </w:tr>
+    </w:tbl>
+    <w:p>
+      <w:pPr>
+        <w:pStyle w:val="a"/>
+        <w:ind w:left="360"/>
+        <w:rPr>
+          <w:rFonts w:ascii="Times New Roman" w:hAnsi="Times New Roman" w:cs="B Nazanin" w:hint="cs"/>
+          <w:b w:val="0"/>
+          <w:bCs w:val="0"/>
+          <w:sz w:val="22"/>
+          <w:szCs w:val="22"/>
+          <w:lang w:bidi="fa-IR"/>
+        </w:rPr>
+      </w:pPr>
+    </w:p>
+    <w:p>
+      <w:pPr>
+        <w:pStyle w:val="a"/>
+        <w:numPr>
+          <w:ilvl w:val="0"/>
+          <w:numId w:val="47"/>
+        </w:numPr>
+        <w:jc w:val="both"/>
+        <w:rPr>
+          <w:rFonts w:ascii="Times New Roman" w:hAnsi="Times New Roman" w:cs="B Nazanin"/>
+          <w:b w:val="0"/>
+          <w:bCs w:val="0"/>
+          <w:sz w:val="22"/>
+          <w:szCs w:val="22"/>
+          <w:lang w:bidi="fa-IR"/>
+        </w:rPr>
+      </w:pPr>
+      <w:r>
+        <w:rPr>
+          <w:rFonts w:ascii="Times New Roman" w:hAnsi="Times New Roman" w:cs="B Nazanin" w:hint="cs"/>
+          <w:b w:val="0"/>
+          <w:bCs w:val="0"/>
+          <w:sz w:val="22"/>
+          <w:szCs w:val="22"/>
+          <w:rtl/>
+          <w:lang w:bidi="fa-IR"/>
+        </w:rPr>
+        <w:t xml:space="preserve">در کرنل چهارم پیش از ریختن </w:t>
+      </w:r>
+      <w:proofErr w:type="spellStart"/>
+      <w:r>
+        <w:rPr>
+          <w:rFonts w:ascii="Times New Roman" w:hAnsi="Times New Roman" w:cs="B Nazanin" w:hint="cs"/>
+          <w:b w:val="0"/>
+          <w:bCs w:val="0"/>
+          <w:sz w:val="22"/>
+          <w:szCs w:val="22"/>
+          <w:rtl/>
+          <w:lang w:bidi="fa-IR"/>
+        </w:rPr>
+        <w:t>المان‌ها</w:t>
+      </w:r>
+      <w:proofErr w:type="spellEnd"/>
+      <w:r>
+        <w:rPr>
+          <w:rFonts w:ascii="Times New Roman" w:hAnsi="Times New Roman" w:cs="B Nazanin" w:hint="cs"/>
+          <w:b w:val="0"/>
+          <w:bCs w:val="0"/>
+          <w:sz w:val="22"/>
+          <w:szCs w:val="22"/>
+          <w:rtl/>
+          <w:lang w:bidi="fa-IR"/>
+        </w:rPr>
+        <w:t xml:space="preserve"> در حافظه مشترک، یک جمع انجام </w:t>
+      </w:r>
+      <w:proofErr w:type="spellStart"/>
+      <w:r>
+        <w:rPr>
+          <w:rFonts w:ascii="Times New Roman" w:hAnsi="Times New Roman" w:cs="B Nazanin" w:hint="cs"/>
+          <w:b w:val="0"/>
+          <w:bCs w:val="0"/>
+          <w:sz w:val="22"/>
+          <w:szCs w:val="22"/>
+          <w:rtl/>
+          <w:lang w:bidi="fa-IR"/>
+        </w:rPr>
+        <w:t>می‌دهیم</w:t>
+      </w:r>
+      <w:proofErr w:type="spellEnd"/>
+      <w:r>
+        <w:rPr>
+          <w:rFonts w:ascii="Times New Roman" w:hAnsi="Times New Roman" w:cs="B Nazanin" w:hint="cs"/>
+          <w:b w:val="0"/>
+          <w:bCs w:val="0"/>
+          <w:sz w:val="22"/>
+          <w:szCs w:val="22"/>
+          <w:rtl/>
+          <w:lang w:bidi="fa-IR"/>
+        </w:rPr>
+        <w:t xml:space="preserve"> و سپس این عمل جمع را داخل حافظه مشترک </w:t>
+      </w:r>
+      <w:proofErr w:type="spellStart"/>
+      <w:r>
+        <w:rPr>
+          <w:rFonts w:ascii="Times New Roman" w:hAnsi="Times New Roman" w:cs="B Nazanin" w:hint="cs"/>
+          <w:b w:val="0"/>
+          <w:bCs w:val="0"/>
+          <w:sz w:val="22"/>
+          <w:szCs w:val="22"/>
+          <w:rtl/>
+          <w:lang w:bidi="fa-IR"/>
+        </w:rPr>
+        <w:t>می‌نویسیم</w:t>
+      </w:r>
+      <w:proofErr w:type="spellEnd"/>
+      <w:r>
+        <w:rPr>
+          <w:rFonts w:ascii="Times New Roman" w:hAnsi="Times New Roman" w:cs="B Nazanin" w:hint="cs"/>
+          <w:b w:val="0"/>
+          <w:bCs w:val="0"/>
+          <w:sz w:val="22"/>
+          <w:szCs w:val="22"/>
+          <w:rtl/>
+          <w:lang w:bidi="fa-IR"/>
+        </w:rPr>
+        <w:t xml:space="preserve">. این کار باعث </w:t>
+      </w:r>
+      <w:proofErr w:type="spellStart"/>
+      <w:r>
+        <w:rPr>
+          <w:rFonts w:ascii="Times New Roman" w:hAnsi="Times New Roman" w:cs="B Nazanin" w:hint="cs"/>
+          <w:b w:val="0"/>
+          <w:bCs w:val="0"/>
+          <w:sz w:val="22"/>
+          <w:szCs w:val="22"/>
+          <w:rtl/>
+          <w:lang w:bidi="fa-IR"/>
+        </w:rPr>
+        <w:t>می‌شود</w:t>
+      </w:r>
+      <w:proofErr w:type="spellEnd"/>
+      <w:r>
+        <w:rPr>
+          <w:rFonts w:ascii="Times New Roman" w:hAnsi="Times New Roman" w:cs="B Nazanin" w:hint="cs"/>
+          <w:b w:val="0"/>
+          <w:bCs w:val="0"/>
+          <w:sz w:val="22"/>
+          <w:szCs w:val="22"/>
+          <w:rtl/>
+          <w:lang w:bidi="fa-IR"/>
+        </w:rPr>
+        <w:t xml:space="preserve"> تعداد </w:t>
+      </w:r>
+      <w:proofErr w:type="spellStart"/>
+      <w:r>
+        <w:rPr>
+          <w:rFonts w:ascii="Times New Roman" w:hAnsi="Times New Roman" w:cs="B Nazanin" w:hint="cs"/>
+          <w:b w:val="0"/>
+          <w:bCs w:val="0"/>
+          <w:sz w:val="22"/>
+          <w:szCs w:val="22"/>
+          <w:rtl/>
+          <w:lang w:bidi="fa-IR"/>
+        </w:rPr>
+        <w:t>نخ‌ها</w:t>
+      </w:r>
+      <w:proofErr w:type="spellEnd"/>
+      <w:r>
+        <w:rPr>
+          <w:rFonts w:ascii="Times New Roman" w:hAnsi="Times New Roman" w:cs="B Nazanin" w:hint="cs"/>
+          <w:b w:val="0"/>
+          <w:bCs w:val="0"/>
+          <w:sz w:val="22"/>
+          <w:szCs w:val="22"/>
+          <w:rtl/>
+          <w:lang w:bidi="fa-IR"/>
+        </w:rPr>
+        <w:t xml:space="preserve"> در هر مرحله با افزودن تنها یک دستورالعمل </w:t>
+      </w:r>
+      <w:r>
+        <w:rPr>
+          <w:rFonts w:ascii="Times New Roman" w:hAnsi="Times New Roman" w:cs="B Nazanin"/>
+          <w:b w:val="0"/>
+          <w:bCs w:val="0"/>
+          <w:sz w:val="22"/>
+          <w:szCs w:val="22"/>
+          <w:lang w:bidi="fa-IR"/>
+        </w:rPr>
+        <w:t>load</w:t>
+      </w:r>
+      <w:r>
+        <w:rPr>
+          <w:rFonts w:ascii="Times New Roman" w:hAnsi="Times New Roman" w:cs="B Nazanin" w:hint="cs"/>
+          <w:b w:val="0"/>
+          <w:bCs w:val="0"/>
+          <w:sz w:val="22"/>
+          <w:szCs w:val="22"/>
+          <w:rtl/>
+          <w:lang w:bidi="fa-IR"/>
+        </w:rPr>
+        <w:t xml:space="preserve"> و </w:t>
+      </w:r>
+      <w:r>
+        <w:rPr>
+          <w:rFonts w:ascii="Times New Roman" w:hAnsi="Times New Roman" w:cs="B Nazanin"/>
+          <w:b w:val="0"/>
+          <w:bCs w:val="0"/>
+          <w:sz w:val="22"/>
+          <w:szCs w:val="22"/>
+          <w:lang w:bidi="fa-IR"/>
+        </w:rPr>
+        <w:t>add</w:t>
+      </w:r>
+      <w:r>
+        <w:rPr>
+          <w:rFonts w:ascii="Times New Roman" w:hAnsi="Times New Roman" w:cs="B Nazanin" w:hint="cs"/>
+          <w:b w:val="0"/>
+          <w:bCs w:val="0"/>
+          <w:sz w:val="22"/>
+          <w:szCs w:val="22"/>
+          <w:rtl/>
+          <w:lang w:bidi="fa-IR"/>
+        </w:rPr>
+        <w:t xml:space="preserve"> نصف شود و در نتیجه زمان اجرا بهبود پیدا </w:t>
+      </w:r>
+      <w:proofErr w:type="spellStart"/>
+      <w:r>
+        <w:rPr>
+          <w:rFonts w:ascii="Times New Roman" w:hAnsi="Times New Roman" w:cs="B Nazanin" w:hint="cs"/>
+          <w:b w:val="0"/>
+          <w:bCs w:val="0"/>
+          <w:sz w:val="22"/>
+          <w:szCs w:val="22"/>
+          <w:rtl/>
+          <w:lang w:bidi="fa-IR"/>
+        </w:rPr>
+        <w:t>می‌کند</w:t>
+      </w:r>
+      <w:proofErr w:type="spellEnd"/>
+      <w:r>
+        <w:rPr>
+          <w:rFonts w:ascii="Times New Roman" w:hAnsi="Times New Roman" w:cs="B Nazanin" w:hint="cs"/>
+          <w:b w:val="0"/>
+          <w:bCs w:val="0"/>
+          <w:sz w:val="22"/>
+          <w:szCs w:val="22"/>
+          <w:rtl/>
+          <w:lang w:bidi="fa-IR"/>
+        </w:rPr>
+        <w:t>.</w:t>
+      </w:r>
+    </w:p>
+    <w:tbl>
+      <w:tblPr>
+        <w:tblStyle w:val="TableGrid"/>
+        <w:tblW w:w="0" w:type="auto"/>
+        <w:tblInd w:w="360" w:type="dxa"/>
+        <w:tblLook w:val="04A0" w:firstRow="1" w:lastRow="0" w:firstColumn="1" w:lastColumn="0" w:noHBand="0" w:noVBand="1"/>
+      </w:tblPr>
+      <w:tblGrid>
+        <w:gridCol w:w="1259"/>
+        <w:gridCol w:w="1293"/>
+        <w:gridCol w:w="1321"/>
+        <w:gridCol w:w="1320"/>
+        <w:gridCol w:w="1183"/>
+        <w:gridCol w:w="1201"/>
+        <w:gridCol w:w="1079"/>
+      </w:tblGrid>
+      <w:tr>
+        <w:tc>
+          <w:tcPr>
+            <w:tcW w:w="1259" w:type="dxa"/>
+            <w:vAlign w:val="center"/>
+          </w:tcPr>
+          <w:p>
+            <w:pPr>
+              <w:pStyle w:val="a"/>
+              <w:rPr>
+                <w:rFonts w:ascii="Times New Roman" w:hAnsi="Times New Roman" w:cs="B Nazanin"/>
+                <w:b w:val="0"/>
+                <w:bCs w:val="0"/>
+                <w:sz w:val="22"/>
+                <w:szCs w:val="22"/>
+                <w:lang w:bidi="fa-IR"/>
+              </w:rPr>
+            </w:pPr>
+            <w:r>
+              <w:rPr>
+                <w:rFonts w:ascii="Times New Roman" w:hAnsi="Times New Roman" w:cs="B Nazanin" w:hint="cs"/>
+                <w:b w:val="0"/>
+                <w:bCs w:val="0"/>
+                <w:sz w:val="22"/>
+                <w:szCs w:val="22"/>
+                <w:rtl/>
+                <w:lang w:bidi="fa-IR"/>
+              </w:rPr>
+              <w:t>اندازه ورودی</w:t>
+            </w:r>
+          </w:p>
+        </w:tc>
+        <w:tc>
+          <w:tcPr>
+            <w:tcW w:w="1293" w:type="dxa"/>
+            <w:vAlign w:val="center"/>
+          </w:tcPr>
+          <w:p>
+            <w:pPr>
+              <w:pStyle w:val="a"/>
+              <w:rPr>
+                <w:rFonts w:ascii="Times New Roman" w:hAnsi="Times New Roman" w:cs="B Nazanin"/>
+                <w:b w:val="0"/>
+                <w:bCs w:val="0"/>
+                <w:sz w:val="22"/>
+                <w:szCs w:val="22"/>
+                <w:lang w:bidi="fa-IR"/>
+              </w:rPr>
+            </w:pPr>
+            <w:r>
+              <w:rPr>
+                <w:rFonts w:ascii="Times New Roman" w:hAnsi="Times New Roman" w:cs="B Nazanin" w:hint="cs"/>
+                <w:b w:val="0"/>
+                <w:bCs w:val="0"/>
+                <w:sz w:val="22"/>
+                <w:szCs w:val="22"/>
+                <w:rtl/>
+                <w:lang w:bidi="fa-IR"/>
+              </w:rPr>
+              <w:t>زمان اجرای کل (میلی ثانیه)</w:t>
+            </w:r>
+          </w:p>
+        </w:tc>
+        <w:tc>
+          <w:tcPr>
+            <w:tcW w:w="1321" w:type="dxa"/>
+          </w:tcPr>
+          <w:p>
+            <w:pPr>
+              <w:pStyle w:val="a"/>
+              <w:rPr>
+                <w:rFonts w:ascii="Times New Roman" w:hAnsi="Times New Roman" w:cs="B Nazanin" w:hint="cs"/>
+                <w:b w:val="0"/>
+                <w:bCs w:val="0"/>
+                <w:sz w:val="22"/>
+                <w:szCs w:val="22"/>
+                <w:rtl/>
+                <w:lang w:bidi="fa-IR"/>
+              </w:rPr>
+            </w:pPr>
+            <w:r>
+              <w:rPr>
+                <w:rFonts w:ascii="Times New Roman" w:hAnsi="Times New Roman" w:cs="B Nazanin" w:hint="cs"/>
+                <w:b w:val="0"/>
+                <w:bCs w:val="0"/>
+                <w:sz w:val="22"/>
+                <w:szCs w:val="22"/>
+                <w:rtl/>
+                <w:lang w:bidi="fa-IR"/>
+              </w:rPr>
+              <w:t>زمان محاسبات (میلی ثانیه)</w:t>
+            </w:r>
+          </w:p>
+        </w:tc>
+        <w:tc>
+          <w:tcPr>
+            <w:tcW w:w="1320" w:type="dxa"/>
+            <w:vAlign w:val="center"/>
+          </w:tcPr>
+          <w:p>
+            <w:pPr>
+              <w:pStyle w:val="a"/>
+              <w:rPr>
+                <w:rFonts w:ascii="Times New Roman" w:hAnsi="Times New Roman" w:cs="B Nazanin"/>
+                <w:b w:val="0"/>
+                <w:bCs w:val="0"/>
+                <w:sz w:val="22"/>
+                <w:szCs w:val="22"/>
+                <w:lang w:bidi="fa-IR"/>
+              </w:rPr>
+            </w:pPr>
+            <w:r>
+              <w:rPr>
+                <w:rFonts w:ascii="Times New Roman" w:hAnsi="Times New Roman" w:cs="B Nazanin" w:hint="cs"/>
+                <w:b w:val="0"/>
+                <w:bCs w:val="0"/>
+                <w:sz w:val="22"/>
+                <w:szCs w:val="22"/>
+                <w:rtl/>
+                <w:lang w:bidi="fa-IR"/>
+              </w:rPr>
+              <w:t>پهنای باند (</w:t>
+            </w:r>
+            <w:r>
+              <w:rPr>
+                <w:rFonts w:ascii="Times New Roman" w:hAnsi="Times New Roman" w:cs="B Nazanin"/>
+                <w:b w:val="0"/>
+                <w:bCs w:val="0"/>
+                <w:sz w:val="22"/>
+                <w:szCs w:val="22"/>
+                <w:lang w:bidi="fa-IR"/>
+              </w:rPr>
+              <w:t>GB/s</w:t>
+            </w:r>
+            <w:r>
+              <w:rPr>
+                <w:rFonts w:ascii="Times New Roman" w:hAnsi="Times New Roman" w:cs="B Nazanin" w:hint="cs"/>
+                <w:b w:val="0"/>
+                <w:bCs w:val="0"/>
+                <w:sz w:val="22"/>
+                <w:szCs w:val="22"/>
+                <w:rtl/>
+                <w:lang w:bidi="fa-IR"/>
+              </w:rPr>
+              <w:t>)</w:t>
+            </w:r>
+          </w:p>
+        </w:tc>
+        <w:tc>
+          <w:tcPr>
+            <w:tcW w:w="1183" w:type="dxa"/>
+          </w:tcPr>
+          <w:p>
+            <w:pPr>
+              <w:pStyle w:val="a"/>
+              <w:rPr>
+                <w:rFonts w:ascii="Times New Roman" w:hAnsi="Times New Roman" w:cs="B Nazanin" w:hint="cs"/>
+                <w:b w:val="0"/>
+                <w:bCs w:val="0"/>
+                <w:sz w:val="22"/>
+                <w:szCs w:val="22"/>
+                <w:lang w:bidi="fa-IR"/>
+              </w:rPr>
+            </w:pPr>
+            <w:r>
+              <w:rPr>
+                <w:rFonts w:ascii="Times New Roman" w:hAnsi="Times New Roman" w:cs="B Nazanin" w:hint="cs"/>
+                <w:b w:val="0"/>
+                <w:bCs w:val="0"/>
+                <w:sz w:val="22"/>
+                <w:szCs w:val="22"/>
+                <w:rtl/>
+                <w:lang w:bidi="fa-IR"/>
+              </w:rPr>
+              <w:t xml:space="preserve">تسریع </w:t>
+            </w:r>
+            <w:proofErr w:type="spellStart"/>
+            <w:r>
+              <w:rPr>
+                <w:rFonts w:ascii="Times New Roman" w:hAnsi="Times New Roman" w:cs="B Nazanin" w:hint="cs"/>
+                <w:b w:val="0"/>
+                <w:bCs w:val="0"/>
+                <w:sz w:val="22"/>
+                <w:szCs w:val="22"/>
+                <w:rtl/>
+                <w:lang w:bidi="fa-IR"/>
+              </w:rPr>
+              <w:t>محسبات</w:t>
+            </w:r>
+            <w:proofErr w:type="spellEnd"/>
+            <w:r>
+              <w:rPr>
+                <w:rFonts w:ascii="Times New Roman" w:hAnsi="Times New Roman" w:cs="B Nazanin" w:hint="cs"/>
+                <w:b w:val="0"/>
+                <w:bCs w:val="0"/>
+                <w:sz w:val="22"/>
+                <w:szCs w:val="22"/>
+                <w:rtl/>
+                <w:lang w:bidi="fa-IR"/>
+              </w:rPr>
+              <w:t xml:space="preserve"> گام</w:t>
+            </w:r>
+          </w:p>
+        </w:tc>
+        <w:tc>
+          <w:tcPr>
+            <w:tcW w:w="1201" w:type="dxa"/>
+          </w:tcPr>
+          <w:p>
+            <w:pPr>
+              <w:pStyle w:val="a"/>
+              <w:rPr>
+                <w:rFonts w:ascii="Times New Roman" w:hAnsi="Times New Roman" w:cs="B Nazanin"/>
+                <w:b w:val="0"/>
+                <w:bCs w:val="0"/>
+                <w:sz w:val="22"/>
+                <w:szCs w:val="22"/>
+                <w:lang w:bidi="fa-IR"/>
+              </w:rPr>
+            </w:pPr>
+            <w:r>
+              <w:rPr>
+                <w:rFonts w:ascii="Times New Roman" w:hAnsi="Times New Roman" w:cs="B Nazanin" w:hint="cs"/>
+                <w:b w:val="0"/>
+                <w:bCs w:val="0"/>
+                <w:sz w:val="22"/>
+                <w:szCs w:val="22"/>
+                <w:rtl/>
+                <w:lang w:bidi="fa-IR"/>
+              </w:rPr>
+              <w:t xml:space="preserve">تسریع محاسبات </w:t>
+            </w:r>
+            <w:proofErr w:type="spellStart"/>
+            <w:r>
+              <w:rPr>
+                <w:rFonts w:ascii="Times New Roman" w:hAnsi="Times New Roman" w:cs="B Nazanin" w:hint="cs"/>
+                <w:b w:val="0"/>
+                <w:bCs w:val="0"/>
+                <w:sz w:val="22"/>
+                <w:szCs w:val="22"/>
+                <w:rtl/>
+                <w:lang w:bidi="fa-IR"/>
+              </w:rPr>
+              <w:t>تجمعی</w:t>
+            </w:r>
+            <w:proofErr w:type="spellEnd"/>
+          </w:p>
+        </w:tc>
+        <w:tc>
+          <w:tcPr>
+            <w:tcW w:w="1079" w:type="dxa"/>
+          </w:tcPr>
+          <w:p>
+            <w:pPr>
+              <w:pStyle w:val="a"/>
+              <w:rPr>
+                <w:rFonts w:ascii="Times New Roman" w:hAnsi="Times New Roman" w:cs="B Nazanin" w:hint="cs"/>
+                <w:b w:val="0"/>
+                <w:bCs w:val="0"/>
+                <w:sz w:val="22"/>
+                <w:szCs w:val="22"/>
+                <w:rtl/>
+                <w:lang w:bidi="fa-IR"/>
+              </w:rPr>
+            </w:pPr>
+            <w:r>
+              <w:rPr>
+                <w:rFonts w:ascii="Times New Roman" w:hAnsi="Times New Roman" w:cs="B Nazanin" w:hint="cs"/>
+                <w:b w:val="0"/>
+                <w:bCs w:val="0"/>
+                <w:sz w:val="22"/>
+                <w:szCs w:val="22"/>
+                <w:rtl/>
+                <w:lang w:bidi="fa-IR"/>
+              </w:rPr>
+              <w:t>تسریع کل</w:t>
+            </w:r>
+          </w:p>
+        </w:tc>
+      </w:tr>
+      <w:tr>
+        <w:tc>
+          <w:tcPr>
+            <w:tcW w:w="1259" w:type="dxa"/>
+            <w:vAlign w:val="center"/>
+          </w:tcPr>
+          <w:p>
+            <w:pPr>
+              <w:pStyle w:val="a"/>
+              <w:bidi w:val="0"/>
+              <w:rPr>
+                <w:rFonts w:ascii="Times New Roman" w:hAnsi="Times New Roman" w:cs="B Nazanin"/>
+                <w:b w:val="0"/>
+                <w:bCs w:val="0"/>
+                <w:sz w:val="22"/>
+                <w:szCs w:val="22"/>
+                <w:lang w:bidi="fa-IR"/>
+              </w:rPr>
+            </w:pPr>
+            <m:oMathPara>
+              <m:oMath>
+                <m:sSup>
+                  <m:sSupPr>
+                    <m:ctrlPr>
+                      <w:rPr>
+                        <w:rFonts w:ascii="Latin Modern Math" w:hAnsi="Latin Modern Math" w:cs="B Nazanin"/>
+                        <w:b w:val="0"/>
+                        <w:bCs w:val="0"/>
+                        <w:i/>
+                        <w:sz w:val="22"/>
+                        <w:szCs w:val="22"/>
+                        <w:lang w:bidi="fa-IR"/>
+                      </w:rPr>
+                    </m:ctrlPr>
+                  </m:sSupPr>
+                  <m:e>
+                    <m:r>
+                      <w:rPr>
+                        <w:rFonts w:ascii="Latin Modern Math" w:hAnsi="Latin Modern Math" w:cs="B Nazanin"/>
+                        <w:sz w:val="22"/>
+                        <w:szCs w:val="22"/>
+                        <w:lang w:bidi="fa-IR"/>
+                      </w:rPr>
+                      <m:t>2</m:t>
+                    </m:r>
+                  </m:e>
+                  <m:sup>
+                    <m:r>
+                      <w:rPr>
+                        <w:rFonts w:ascii="Latin Modern Math" w:hAnsi="Latin Modern Math" w:cs="B Nazanin"/>
+                        <w:sz w:val="22"/>
+                        <w:szCs w:val="22"/>
+                        <w:lang w:bidi="fa-IR"/>
+                      </w:rPr>
+                      <m:t>22</m:t>
+                    </m:r>
+                  </m:sup>
+                </m:sSup>
+              </m:oMath>
+            </m:oMathPara>
+          </w:p>
+        </w:tc>
+        <w:tc>
+          <w:tcPr>
+            <w:tcW w:w="1293" w:type="dxa"/>
+            <w:vAlign w:val="center"/>
+          </w:tcPr>
+          <w:p>
+            <w:pPr>
+              <w:pStyle w:val="a"/>
+              <w:bidi w:val="0"/>
+              <w:rPr>
+                <w:rFonts w:ascii="Times New Roman" w:hAnsi="Times New Roman" w:cs="B Nazanin"/>
+                <w:b w:val="0"/>
+                <w:bCs w:val="0"/>
+                <w:sz w:val="22"/>
+                <w:szCs w:val="22"/>
+                <w:lang w:bidi="fa-IR"/>
+              </w:rPr>
+            </w:pPr>
+            <w:r>
+              <w:rPr>
+                <w:rFonts w:ascii="Times New Roman" w:hAnsi="Times New Roman" w:cs="B Nazanin"/>
+                <w:b w:val="0"/>
+                <w:bCs w:val="0"/>
+                <w:sz w:val="22"/>
+                <w:szCs w:val="22"/>
+                <w:lang w:bidi="fa-IR"/>
+              </w:rPr>
+              <w:t>3.12</w:t>
+            </w:r>
+          </w:p>
+        </w:tc>
+        <w:tc>
+          <w:tcPr>
+            <w:tcW w:w="1321" w:type="dxa"/>
+          </w:tcPr>
+          <w:p>
+            <w:pPr>
+              <w:pStyle w:val="a"/>
+              <w:bidi w:val="0"/>
+              <w:rPr>
+                <w:rFonts w:ascii="Times New Roman" w:hAnsi="Times New Roman" w:cs="B Nazanin"/>
+                <w:b w:val="0"/>
+                <w:bCs w:val="0"/>
+                <w:sz w:val="22"/>
+                <w:szCs w:val="22"/>
+                <w:lang w:bidi="fa-IR"/>
+              </w:rPr>
+            </w:pPr>
+            <w:r>
+              <w:rPr>
+                <w:rFonts w:ascii="Times New Roman" w:hAnsi="Times New Roman" w:cs="B Nazanin"/>
+                <w:b w:val="0"/>
+                <w:bCs w:val="0"/>
+                <w:sz w:val="22"/>
+                <w:szCs w:val="22"/>
+                <w:lang w:bidi="fa-IR"/>
+              </w:rPr>
+              <w:t>1.06</w:t>
+            </w:r>
+          </w:p>
+        </w:tc>
+        <w:tc>
+          <w:tcPr>
+            <w:tcW w:w="1320" w:type="dxa"/>
+            <w:vAlign w:val="center"/>
+          </w:tcPr>
+          <w:p>
+            <w:pPr>
+              <w:pStyle w:val="a"/>
+              <w:bidi w:val="0"/>
+              <w:rPr>
+                <w:rFonts w:ascii="Times New Roman" w:hAnsi="Times New Roman" w:cs="B Nazanin" w:hint="cs"/>
+                <w:b w:val="0"/>
+                <w:bCs w:val="0"/>
+                <w:sz w:val="22"/>
+                <w:szCs w:val="22"/>
+                <w:rtl/>
+                <w:lang w:bidi="fa-IR"/>
+              </w:rPr>
+            </w:pPr>
+            <w:r>
+              <w:rPr>
+                <w:rFonts w:ascii="Times New Roman" w:hAnsi="Times New Roman" w:cs="B Nazanin"/>
+                <w:b w:val="0"/>
+                <w:bCs w:val="0"/>
+                <w:sz w:val="22"/>
+                <w:szCs w:val="22"/>
+                <w:lang w:bidi="fa-IR"/>
+              </w:rPr>
+              <w:t>14.63</w:t>
+            </w:r>
+          </w:p>
+        </w:tc>
+        <w:tc>
+          <w:tcPr>
+            <w:tcW w:w="1183" w:type="dxa"/>
+          </w:tcPr>
+          <w:p>
+            <w:pPr>
+              <w:pStyle w:val="a"/>
+              <w:bidi w:val="0"/>
+              <w:rPr>
+                <w:rFonts w:ascii="Times New Roman" w:hAnsi="Times New Roman" w:cs="B Nazanin"/>
+                <w:b w:val="0"/>
+                <w:bCs w:val="0"/>
+                <w:sz w:val="22"/>
+                <w:szCs w:val="22"/>
+                <w:lang w:bidi="fa-IR"/>
+              </w:rPr>
+            </w:pPr>
+            <w:r>
+              <w:rPr>
+                <w:rFonts w:ascii="Times New Roman" w:hAnsi="Times New Roman" w:cs="B Nazanin"/>
+                <w:b w:val="0"/>
+                <w:bCs w:val="0"/>
+                <w:sz w:val="22"/>
+                <w:szCs w:val="22"/>
+                <w:lang w:bidi="fa-IR"/>
+              </w:rPr>
+              <w:t>1.02</w:t>
+            </w:r>
+          </w:p>
+        </w:tc>
+        <w:tc>
+          <w:tcPr>
+            <w:tcW w:w="1201" w:type="dxa"/>
+          </w:tcPr>
+          <w:p>
+            <w:pPr>
+              <w:pStyle w:val="a"/>
+              <w:bidi w:val="0"/>
+              <w:rPr>
+                <w:rFonts w:ascii="Times New Roman" w:hAnsi="Times New Roman" w:cs="B Nazanin"/>
+                <w:b w:val="0"/>
+                <w:bCs w:val="0"/>
+                <w:sz w:val="22"/>
+                <w:szCs w:val="22"/>
+                <w:lang w:bidi="fa-IR"/>
+              </w:rPr>
+            </w:pPr>
+            <w:r>
+              <w:rPr>
+                <w:rFonts w:ascii="Times New Roman" w:hAnsi="Times New Roman" w:cs="B Nazanin"/>
+                <w:b w:val="0"/>
+                <w:bCs w:val="0"/>
+                <w:sz w:val="22"/>
+                <w:szCs w:val="22"/>
+                <w:lang w:bidi="fa-IR"/>
+              </w:rPr>
+              <w:t>1.59</w:t>
+            </w:r>
+          </w:p>
+        </w:tc>
+        <w:tc>
+          <w:tcPr>
+            <w:tcW w:w="1079" w:type="dxa"/>
+          </w:tcPr>
+          <w:p>
+            <w:pPr>
+              <w:pStyle w:val="a"/>
+              <w:bidi w:val="0"/>
+              <w:rPr>
+                <w:rFonts w:ascii="Times New Roman" w:hAnsi="Times New Roman" w:cs="B Nazanin"/>
+                <w:b w:val="0"/>
+                <w:bCs w:val="0"/>
+                <w:sz w:val="22"/>
+                <w:szCs w:val="22"/>
+                <w:lang w:bidi="fa-IR"/>
+              </w:rPr>
+            </w:pPr>
+            <w:r>
+              <w:rPr>
+                <w:rFonts w:ascii="Times New Roman" w:hAnsi="Times New Roman" w:cs="B Nazanin"/>
+                <w:b w:val="0"/>
+                <w:bCs w:val="0"/>
+                <w:sz w:val="22"/>
+                <w:szCs w:val="22"/>
+                <w:lang w:bidi="fa-IR"/>
+              </w:rPr>
+              <w:t>0.29</w:t>
+            </w:r>
+          </w:p>
+        </w:tc>
+      </w:tr>
+      <w:tr>
+        <w:tc>
+          <w:tcPr>
+            <w:tcW w:w="1259" w:type="dxa"/>
+            <w:vAlign w:val="center"/>
+          </w:tcPr>
+          <w:p>
+            <w:pPr>
+              <w:pStyle w:val="a"/>
+              <w:bidi w:val="0"/>
+              <w:rPr>
+                <w:rFonts w:ascii="Times New Roman" w:hAnsi="Times New Roman" w:cs="B Nazanin"/>
+                <w:b w:val="0"/>
+                <w:bCs w:val="0"/>
+                <w:sz w:val="22"/>
+                <w:szCs w:val="22"/>
+                <w:lang w:bidi="fa-IR"/>
+              </w:rPr>
+            </w:pPr>
+            <m:oMathPara>
+              <m:oMath>
+                <m:sSup>
+                  <m:sSupPr>
+                    <m:ctrlPr>
+                      <w:rPr>
+                        <w:rFonts w:ascii="Latin Modern Math" w:hAnsi="Latin Modern Math" w:cs="B Nazanin"/>
+                        <w:b w:val="0"/>
+                        <w:bCs w:val="0"/>
+                        <w:i/>
+                        <w:sz w:val="22"/>
+                        <w:szCs w:val="22"/>
+                        <w:lang w:bidi="fa-IR"/>
+                      </w:rPr>
+                    </m:ctrlPr>
+                  </m:sSupPr>
+                  <m:e>
+                    <m:r>
+                      <w:rPr>
+                        <w:rFonts w:ascii="Latin Modern Math" w:hAnsi="Latin Modern Math" w:cs="B Nazanin"/>
+                        <w:sz w:val="22"/>
+                        <w:szCs w:val="22"/>
+                        <w:lang w:bidi="fa-IR"/>
+                      </w:rPr>
+                      <m:t>2</m:t>
+                    </m:r>
+                  </m:e>
+                  <m:sup>
+                    <m:r>
+                      <w:rPr>
+                        <w:rFonts w:ascii="Latin Modern Math" w:hAnsi="Latin Modern Math" w:cs="B Nazanin"/>
+                        <w:sz w:val="22"/>
+                        <w:szCs w:val="22"/>
+                        <w:lang w:bidi="fa-IR"/>
+                      </w:rPr>
+                      <m:t>26</m:t>
+                    </m:r>
+                  </m:sup>
+                </m:sSup>
+              </m:oMath>
+            </m:oMathPara>
+          </w:p>
+        </w:tc>
+        <w:tc>
+          <w:tcPr>
+            <w:tcW w:w="1293" w:type="dxa"/>
+            <w:vAlign w:val="center"/>
+          </w:tcPr>
+          <w:p>
+            <w:pPr>
+              <w:pStyle w:val="a"/>
+              <w:bidi w:val="0"/>
+              <w:rPr>
+                <w:rFonts w:ascii="Times New Roman" w:hAnsi="Times New Roman" w:cs="B Nazanin"/>
+                <w:b w:val="0"/>
+                <w:bCs w:val="0"/>
+                <w:sz w:val="22"/>
+                <w:szCs w:val="22"/>
+                <w:lang w:bidi="fa-IR"/>
+              </w:rPr>
+            </w:pPr>
+            <w:r>
+              <w:rPr>
+                <w:rFonts w:ascii="Times New Roman" w:hAnsi="Times New Roman" w:cs="B Nazanin"/>
+                <w:b w:val="0"/>
+                <w:bCs w:val="0"/>
+                <w:sz w:val="22"/>
+                <w:szCs w:val="22"/>
+                <w:lang w:bidi="fa-IR"/>
+              </w:rPr>
+              <w:t>28.15</w:t>
+            </w:r>
+          </w:p>
+        </w:tc>
+        <w:tc>
+          <w:tcPr>
+            <w:tcW w:w="1321" w:type="dxa"/>
+          </w:tcPr>
+          <w:p>
+            <w:pPr>
+              <w:pStyle w:val="a"/>
+              <w:bidi w:val="0"/>
+              <w:rPr>
+                <w:rFonts w:ascii="Times New Roman" w:hAnsi="Times New Roman" w:cs="B Nazanin"/>
+                <w:b w:val="0"/>
+                <w:bCs w:val="0"/>
+                <w:sz w:val="22"/>
+                <w:szCs w:val="22"/>
+                <w:lang w:bidi="fa-IR"/>
+              </w:rPr>
+            </w:pPr>
+            <w:r>
+              <w:rPr>
+                <w:rFonts w:ascii="Times New Roman" w:hAnsi="Times New Roman" w:cs="B Nazanin"/>
+                <w:b w:val="0"/>
+                <w:bCs w:val="0"/>
+                <w:sz w:val="22"/>
+                <w:szCs w:val="22"/>
+                <w:lang w:bidi="fa-IR"/>
+              </w:rPr>
+              <w:t>5.66</w:t>
+            </w:r>
+          </w:p>
+        </w:tc>
+        <w:tc>
+          <w:tcPr>
+            <w:tcW w:w="1320" w:type="dxa"/>
+            <w:vAlign w:val="center"/>
+          </w:tcPr>
+          <w:p>
+            <w:pPr>
+              <w:pStyle w:val="a"/>
+              <w:bidi w:val="0"/>
+              <w:rPr>
+                <w:rFonts w:ascii="Times New Roman" w:hAnsi="Times New Roman" w:cs="B Nazanin"/>
+                <w:b w:val="0"/>
+                <w:bCs w:val="0"/>
+                <w:sz w:val="22"/>
+                <w:szCs w:val="22"/>
+                <w:lang w:bidi="fa-IR"/>
+              </w:rPr>
+            </w:pPr>
+            <w:r>
+              <w:rPr>
+                <w:rFonts w:ascii="Times New Roman" w:hAnsi="Times New Roman" w:cs="B Nazanin"/>
+                <w:b w:val="0"/>
+                <w:bCs w:val="0"/>
+                <w:sz w:val="22"/>
+                <w:szCs w:val="22"/>
+                <w:lang w:bidi="fa-IR"/>
+              </w:rPr>
+              <w:t>44.13</w:t>
+            </w:r>
+          </w:p>
+        </w:tc>
+        <w:tc>
+          <w:tcPr>
+            <w:tcW w:w="1183" w:type="dxa"/>
+          </w:tcPr>
+          <w:p>
+            <w:pPr>
+              <w:pStyle w:val="a"/>
+              <w:bidi w:val="0"/>
+              <w:rPr>
+                <w:rFonts w:ascii="Times New Roman" w:hAnsi="Times New Roman" w:cs="B Nazanin"/>
+                <w:b w:val="0"/>
+                <w:bCs w:val="0"/>
+                <w:sz w:val="22"/>
+                <w:szCs w:val="22"/>
+                <w:lang w:bidi="fa-IR"/>
+              </w:rPr>
+            </w:pPr>
+            <w:r>
+              <w:rPr>
+                <w:rFonts w:ascii="Times New Roman" w:hAnsi="Times New Roman" w:cs="B Nazanin"/>
+                <w:b w:val="0"/>
+                <w:bCs w:val="0"/>
+                <w:sz w:val="22"/>
+                <w:szCs w:val="22"/>
+                <w:lang w:bidi="fa-IR"/>
+              </w:rPr>
+              <w:t>1.59</w:t>
+            </w:r>
+          </w:p>
+        </w:tc>
+        <w:tc>
+          <w:tcPr>
+            <w:tcW w:w="1201" w:type="dxa"/>
+          </w:tcPr>
+          <w:p>
+            <w:pPr>
+              <w:pStyle w:val="a"/>
+              <w:bidi w:val="0"/>
+              <w:rPr>
+                <w:rFonts w:ascii="Times New Roman" w:hAnsi="Times New Roman" w:cs="B Nazanin"/>
+                <w:b w:val="0"/>
+                <w:bCs w:val="0"/>
+                <w:sz w:val="22"/>
+                <w:szCs w:val="22"/>
+                <w:lang w:bidi="fa-IR"/>
+              </w:rPr>
+            </w:pPr>
+            <w:r>
+              <w:rPr>
+                <w:rFonts w:ascii="Times New Roman" w:hAnsi="Times New Roman" w:cs="B Nazanin"/>
+                <w:b w:val="0"/>
+                <w:bCs w:val="0"/>
+                <w:sz w:val="22"/>
+                <w:szCs w:val="22"/>
+                <w:lang w:bidi="fa-IR"/>
+              </w:rPr>
+              <w:t>2.73</w:t>
+            </w:r>
+          </w:p>
+        </w:tc>
+        <w:tc>
+          <w:tcPr>
+            <w:tcW w:w="1079" w:type="dxa"/>
+          </w:tcPr>
+          <w:p>
+            <w:pPr>
+              <w:pStyle w:val="a"/>
+              <w:bidi w:val="0"/>
+              <w:rPr>
+                <w:rFonts w:ascii="Times New Roman" w:hAnsi="Times New Roman" w:cs="B Nazanin"/>
+                <w:b w:val="0"/>
+                <w:bCs w:val="0"/>
+                <w:sz w:val="22"/>
+                <w:szCs w:val="22"/>
+                <w:lang w:bidi="fa-IR"/>
+              </w:rPr>
+            </w:pPr>
+            <w:r>
+              <w:rPr>
+                <w:rFonts w:ascii="Times New Roman" w:hAnsi="Times New Roman" w:cs="B Nazanin"/>
+                <w:b w:val="0"/>
+                <w:bCs w:val="0"/>
+                <w:sz w:val="22"/>
+                <w:szCs w:val="22"/>
+                <w:lang w:bidi="fa-IR"/>
+              </w:rPr>
+              <w:t>0.50</w:t>
+            </w:r>
+          </w:p>
+        </w:tc>
+      </w:tr>
+      <w:tr>
+        <w:tc>
+          <w:tcPr>
+            <w:tcW w:w="1259" w:type="dxa"/>
+            <w:vAlign w:val="center"/>
+          </w:tcPr>
+          <w:p>
+            <w:pPr>
+              <w:pStyle w:val="a"/>
+              <w:bidi w:val="0"/>
+              <w:rPr>
+                <w:rFonts w:ascii="Times New Roman" w:hAnsi="Times New Roman" w:cs="B Nazanin"/>
+                <w:b w:val="0"/>
+                <w:bCs w:val="0"/>
+                <w:sz w:val="22"/>
+                <w:szCs w:val="22"/>
+                <w:lang w:bidi="fa-IR"/>
+              </w:rPr>
+            </w:pPr>
+            <m:oMathPara>
+              <m:oMath>
+                <m:sSup>
+                  <m:sSupPr>
+                    <m:ctrlPr>
+                      <w:rPr>
+                        <w:rFonts w:ascii="Latin Modern Math" w:hAnsi="Latin Modern Math" w:cs="B Nazanin"/>
+                        <w:b w:val="0"/>
+                        <w:bCs w:val="0"/>
+                        <w:i/>
+                        <w:sz w:val="22"/>
+                        <w:szCs w:val="22"/>
+                        <w:lang w:bidi="fa-IR"/>
+                      </w:rPr>
+                    </m:ctrlPr>
+                  </m:sSupPr>
+                  <m:e>
+                    <m:r>
+                      <w:rPr>
+                        <w:rFonts w:ascii="Latin Modern Math" w:hAnsi="Latin Modern Math" w:cs="B Nazanin"/>
+                        <w:sz w:val="22"/>
+                        <w:szCs w:val="22"/>
+                        <w:lang w:bidi="fa-IR"/>
+                      </w:rPr>
+                      <m:t>2</m:t>
+                    </m:r>
+                  </m:e>
+                  <m:sup>
+                    <m:r>
+                      <w:rPr>
+                        <w:rFonts w:ascii="Latin Modern Math" w:hAnsi="Latin Modern Math" w:cs="B Nazanin"/>
+                        <w:sz w:val="22"/>
+                        <w:szCs w:val="22"/>
+                        <w:lang w:bidi="fa-IR"/>
+                      </w:rPr>
+                      <m:t>30</m:t>
+                    </m:r>
+                  </m:sup>
+                </m:sSup>
+              </m:oMath>
+            </m:oMathPara>
+          </w:p>
+        </w:tc>
+        <w:tc>
+          <w:tcPr>
+            <w:tcW w:w="1293" w:type="dxa"/>
+            <w:vAlign w:val="center"/>
+          </w:tcPr>
+          <w:p>
+            <w:pPr>
+              <w:pStyle w:val="a"/>
+              <w:bidi w:val="0"/>
+              <w:rPr>
+                <w:rFonts w:ascii="Times New Roman" w:hAnsi="Times New Roman" w:cs="B Nazanin"/>
+                <w:b w:val="0"/>
+                <w:bCs w:val="0"/>
+                <w:sz w:val="22"/>
+                <w:szCs w:val="22"/>
+                <w:lang w:bidi="fa-IR"/>
+              </w:rPr>
+            </w:pPr>
+            <w:r>
+              <w:rPr>
+                <w:rFonts w:ascii="Times New Roman" w:hAnsi="Times New Roman" w:cs="B Nazanin"/>
+                <w:b w:val="0"/>
+                <w:bCs w:val="0"/>
+                <w:sz w:val="22"/>
+                <w:szCs w:val="22"/>
+                <w:lang w:bidi="fa-IR"/>
+              </w:rPr>
+              <w:t>425.67</w:t>
+            </w:r>
+          </w:p>
+        </w:tc>
+        <w:tc>
+          <w:tcPr>
+            <w:tcW w:w="1321" w:type="dxa"/>
+          </w:tcPr>
+          <w:p>
+            <w:pPr>
+              <w:pStyle w:val="a"/>
+              <w:bidi w:val="0"/>
+              <w:rPr>
+                <w:rFonts w:ascii="Times New Roman" w:hAnsi="Times New Roman" w:cs="B Nazanin"/>
+                <w:b w:val="0"/>
+                <w:bCs w:val="0"/>
+                <w:sz w:val="22"/>
+                <w:szCs w:val="22"/>
+                <w:lang w:bidi="fa-IR"/>
+              </w:rPr>
+            </w:pPr>
+            <w:r>
+              <w:rPr>
+                <w:rFonts w:ascii="Times New Roman" w:hAnsi="Times New Roman" w:cs="B Nazanin"/>
+                <w:b w:val="0"/>
+                <w:bCs w:val="0"/>
+                <w:sz w:val="22"/>
+                <w:szCs w:val="22"/>
+                <w:lang w:bidi="fa-IR"/>
+              </w:rPr>
+              <w:t>83.19</w:t>
+            </w:r>
+          </w:p>
+        </w:tc>
+        <w:tc>
+          <w:tcPr>
+            <w:tcW w:w="1320" w:type="dxa"/>
+            <w:vAlign w:val="center"/>
+          </w:tcPr>
+          <w:p>
+            <w:pPr>
+              <w:pStyle w:val="a"/>
+              <w:bidi w:val="0"/>
+              <w:rPr>
+                <w:rFonts w:ascii="Times New Roman" w:hAnsi="Times New Roman" w:cs="B Nazanin"/>
+                <w:b w:val="0"/>
+                <w:bCs w:val="0"/>
+                <w:sz w:val="22"/>
+                <w:szCs w:val="22"/>
+                <w:lang w:bidi="fa-IR"/>
+              </w:rPr>
+            </w:pPr>
+            <w:r>
+              <w:rPr>
+                <w:rFonts w:ascii="Times New Roman" w:hAnsi="Times New Roman" w:cs="B Nazanin"/>
+                <w:b w:val="0"/>
+                <w:bCs w:val="0"/>
+                <w:sz w:val="22"/>
+                <w:szCs w:val="22"/>
+                <w:lang w:bidi="fa-IR"/>
+              </w:rPr>
+              <w:t>48.08</w:t>
+            </w:r>
+          </w:p>
+        </w:tc>
+        <w:tc>
+          <w:tcPr>
+            <w:tcW w:w="1183" w:type="dxa"/>
+          </w:tcPr>
+          <w:p>
+            <w:pPr>
+              <w:pStyle w:val="a"/>
+              <w:bidi w:val="0"/>
+              <w:rPr>
+                <w:rFonts w:ascii="Times New Roman" w:hAnsi="Times New Roman" w:cs="B Nazanin"/>
+                <w:b w:val="0"/>
+                <w:bCs w:val="0"/>
+                <w:sz w:val="22"/>
+                <w:szCs w:val="22"/>
+                <w:lang w:bidi="fa-IR"/>
+              </w:rPr>
+            </w:pPr>
+            <w:r>
+              <w:rPr>
+                <w:rFonts w:ascii="Times New Roman" w:hAnsi="Times New Roman" w:cs="B Nazanin"/>
+                <w:b w:val="0"/>
+                <w:bCs w:val="0"/>
+                <w:sz w:val="22"/>
+                <w:szCs w:val="22"/>
+                <w:lang w:bidi="fa-IR"/>
+              </w:rPr>
+              <w:t>1.53</w:t>
+            </w:r>
+          </w:p>
+        </w:tc>
+        <w:tc>
+          <w:tcPr>
+            <w:tcW w:w="1201" w:type="dxa"/>
+          </w:tcPr>
+          <w:p>
+            <w:pPr>
+              <w:pStyle w:val="a"/>
+              <w:bidi w:val="0"/>
+              <w:rPr>
+                <w:rFonts w:ascii="Times New Roman" w:hAnsi="Times New Roman" w:cs="B Nazanin"/>
+                <w:b w:val="0"/>
+                <w:bCs w:val="0"/>
+                <w:sz w:val="22"/>
+                <w:szCs w:val="22"/>
+                <w:lang w:bidi="fa-IR"/>
+              </w:rPr>
+            </w:pPr>
+            <w:r>
+              <w:rPr>
+                <w:rFonts w:ascii="Times New Roman" w:hAnsi="Times New Roman" w:cs="B Nazanin"/>
+                <w:b w:val="0"/>
+                <w:bCs w:val="0"/>
+                <w:sz w:val="22"/>
+                <w:szCs w:val="22"/>
+                <w:lang w:bidi="fa-IR"/>
+              </w:rPr>
+              <w:t>2.72</w:t>
+            </w:r>
+          </w:p>
+        </w:tc>
+        <w:tc>
+          <w:tcPr>
+            <w:tcW w:w="1079" w:type="dxa"/>
+          </w:tcPr>
+          <w:p>
+            <w:pPr>
+              <w:pStyle w:val="a"/>
+              <w:bidi w:val="0"/>
+              <w:rPr>
+                <w:rFonts w:ascii="Times New Roman" w:hAnsi="Times New Roman" w:cs="B Nazanin"/>
+                <w:b w:val="0"/>
+                <w:bCs w:val="0"/>
+                <w:sz w:val="22"/>
+                <w:szCs w:val="22"/>
+                <w:lang w:bidi="fa-IR"/>
+              </w:rPr>
+            </w:pPr>
+            <w:r>
+              <w:rPr>
+                <w:rFonts w:ascii="Times New Roman" w:hAnsi="Times New Roman" w:cs="B Nazanin"/>
+                <w:b w:val="0"/>
+                <w:bCs w:val="0"/>
+                <w:sz w:val="22"/>
+                <w:szCs w:val="22"/>
+                <w:lang w:bidi="fa-IR"/>
+              </w:rPr>
+              <w:t>0.47</w:t>
+            </w:r>
+          </w:p>
+        </w:tc>
+      </w:tr>
+    </w:tbl>
+    <w:p>
+      <w:pPr>
+        <w:pStyle w:val="a"/>
+        <w:ind w:left="360"/>
+        <w:rPr>
+          <w:rFonts w:ascii="Times New Roman" w:hAnsi="Times New Roman" w:cs="B Nazanin" w:hint="cs"/>
+          <w:b w:val="0"/>
+          <w:bCs w:val="0"/>
+          <w:sz w:val="22"/>
+          <w:szCs w:val="22"/>
+          <w:lang w:bidi="fa-IR"/>
+        </w:rPr>
+      </w:pPr>
+    </w:p>
+    <w:p>
+      <w:pPr>
+        <w:pStyle w:val="a"/>
+        <w:numPr>
+          <w:ilvl w:val="0"/>
+          <w:numId w:val="47"/>
+        </w:numPr>
+        <w:jc w:val="both"/>
+        <w:rPr>
+          <w:rFonts w:ascii="Times New Roman" w:hAnsi="Times New Roman" w:cs="B Nazanin"/>
+          <w:b w:val="0"/>
+          <w:bCs w:val="0"/>
+          <w:sz w:val="22"/>
+          <w:szCs w:val="22"/>
+          <w:lang w:bidi="fa-IR"/>
+        </w:rPr>
+      </w:pPr>
+      <w:r>
+        <w:rPr>
+          <w:rFonts w:ascii="Times New Roman" w:hAnsi="Times New Roman" w:cs="B Nazanin" w:hint="cs"/>
+          <w:b w:val="0"/>
+          <w:bCs w:val="0"/>
+          <w:sz w:val="22"/>
+          <w:szCs w:val="22"/>
+          <w:rtl/>
+          <w:lang w:bidi="fa-IR"/>
+        </w:rPr>
+        <w:t xml:space="preserve">در این کرنل </w:t>
+      </w:r>
+      <w:r>
+        <w:rPr>
+          <w:rFonts w:ascii="Times New Roman" w:hAnsi="Times New Roman" w:cs="B Nazanin" w:hint="cs"/>
+          <w:b w:val="0"/>
+          <w:bCs w:val="0"/>
+          <w:sz w:val="22"/>
+          <w:szCs w:val="22"/>
+          <w:rtl/>
+          <w:lang w:bidi="fa-IR"/>
+        </w:rPr>
+        <w:t xml:space="preserve">از آنجا که ۶ اجرای آخر حلقه همگی در یک </w:t>
+      </w:r>
+      <w:r>
+        <w:rPr>
+          <w:rFonts w:ascii="Times New Roman" w:hAnsi="Times New Roman" w:cs="B Nazanin"/>
+          <w:b w:val="0"/>
+          <w:bCs w:val="0"/>
+          <w:sz w:val="22"/>
+          <w:szCs w:val="22"/>
+          <w:lang w:bidi="fa-IR"/>
+        </w:rPr>
+        <w:t>warp</w:t>
+      </w:r>
+      <w:r>
+        <w:rPr>
+          <w:rFonts w:ascii="Times New Roman" w:hAnsi="Times New Roman" w:cs="B Nazanin" w:hint="cs"/>
+          <w:b w:val="0"/>
+          <w:bCs w:val="0"/>
+          <w:sz w:val="22"/>
+          <w:szCs w:val="22"/>
+          <w:rtl/>
+          <w:lang w:bidi="fa-IR"/>
+        </w:rPr>
+        <w:t xml:space="preserve"> انجام </w:t>
+      </w:r>
+      <w:proofErr w:type="spellStart"/>
+      <w:r>
+        <w:rPr>
+          <w:rFonts w:ascii="Times New Roman" w:hAnsi="Times New Roman" w:cs="B Nazanin" w:hint="cs"/>
+          <w:b w:val="0"/>
+          <w:bCs w:val="0"/>
+          <w:sz w:val="22"/>
+          <w:szCs w:val="22"/>
+          <w:rtl/>
+          <w:lang w:bidi="fa-IR"/>
+        </w:rPr>
+        <w:t>می‌دهند</w:t>
+      </w:r>
+      <w:proofErr w:type="spellEnd"/>
+      <w:r>
+        <w:rPr>
+          <w:rFonts w:ascii="Times New Roman" w:hAnsi="Times New Roman" w:cs="B Nazanin" w:hint="cs"/>
+          <w:b w:val="0"/>
+          <w:bCs w:val="0"/>
+          <w:sz w:val="22"/>
+          <w:szCs w:val="22"/>
+          <w:rtl/>
+          <w:lang w:bidi="fa-IR"/>
+        </w:rPr>
+        <w:t xml:space="preserve">، دیگر نیازی به بقیه </w:t>
+      </w:r>
+      <w:r>
+        <w:rPr>
+          <w:rFonts w:ascii="Times New Roman" w:hAnsi="Times New Roman" w:cs="B Nazanin"/>
+          <w:b w:val="0"/>
+          <w:bCs w:val="0"/>
+          <w:sz w:val="22"/>
+          <w:szCs w:val="22"/>
+          <w:lang w:bidi="fa-IR"/>
+        </w:rPr>
+        <w:t>warp</w:t>
+      </w:r>
+      <w:r>
+        <w:rPr>
+          <w:rFonts w:ascii="Times New Roman" w:hAnsi="Times New Roman" w:cs="B Nazanin" w:hint="cs"/>
+          <w:b w:val="0"/>
+          <w:bCs w:val="0"/>
+          <w:sz w:val="22"/>
+          <w:szCs w:val="22"/>
+          <w:rtl/>
+          <w:lang w:bidi="fa-IR"/>
+        </w:rPr>
+        <w:t xml:space="preserve">ها و همچنین </w:t>
+      </w:r>
+      <w:r>
+        <w:rPr>
+          <w:rFonts w:ascii="Consolas" w:hAnsi="Consolas" w:cs="B Nazanin"/>
+          <w:b w:val="0"/>
+          <w:bCs w:val="0"/>
+          <w:sz w:val="18"/>
+          <w:szCs w:val="18"/>
+          <w:lang w:bidi="fa-IR"/>
+        </w:rPr>
+        <w:t>__</w:t>
+      </w:r>
+      <w:proofErr w:type="spellStart"/>
+      <w:r>
+        <w:rPr>
+          <w:rFonts w:ascii="Consolas" w:hAnsi="Consolas" w:cs="B Nazanin"/>
+          <w:b w:val="0"/>
+          <w:bCs w:val="0"/>
+          <w:sz w:val="18"/>
+          <w:szCs w:val="18"/>
+          <w:lang w:bidi="fa-IR"/>
+        </w:rPr>
+        <w:t>syncthreads</w:t>
+      </w:r>
+      <w:proofErr w:type="spellEnd"/>
+      <w:r>
+        <w:rPr>
+          <w:rFonts w:ascii="Consolas" w:hAnsi="Consolas" w:cs="B Nazanin"/>
+          <w:b w:val="0"/>
+          <w:bCs w:val="0"/>
+          <w:sz w:val="18"/>
+          <w:szCs w:val="18"/>
+          <w:lang w:bidi="fa-IR"/>
+        </w:rPr>
+        <w:t>()</w:t>
+      </w:r>
+      <w:r>
+        <w:rPr>
+          <w:rFonts w:ascii="Consolas" w:hAnsi="Consolas" w:cs="B Nazanin"/>
+          <w:b w:val="0"/>
+          <w:bCs w:val="0"/>
+          <w:sz w:val="22"/>
+          <w:szCs w:val="22"/>
+          <w:rtl/>
+          <w:lang w:bidi="fa-IR"/>
+        </w:rPr>
+        <w:t xml:space="preserve"> </w:t>
+      </w:r>
+      <w:r>
+        <w:rPr>
+          <w:rFonts w:ascii="Times New Roman" w:hAnsi="Times New Roman" w:cs="B Nazanin" w:hint="cs"/>
+          <w:b w:val="0"/>
+          <w:bCs w:val="0"/>
+          <w:sz w:val="22"/>
+          <w:szCs w:val="22"/>
+          <w:rtl/>
+          <w:lang w:bidi="fa-IR"/>
+        </w:rPr>
+        <w:t xml:space="preserve">نیست. این کار به بهبود زمان اجرا کمک </w:t>
+      </w:r>
+      <w:proofErr w:type="spellStart"/>
+      <w:r>
+        <w:rPr>
+          <w:rFonts w:ascii="Times New Roman" w:hAnsi="Times New Roman" w:cs="B Nazanin" w:hint="cs"/>
+          <w:b w:val="0"/>
+          <w:bCs w:val="0"/>
+          <w:sz w:val="22"/>
+          <w:szCs w:val="22"/>
+          <w:rtl/>
+          <w:lang w:bidi="fa-IR"/>
+        </w:rPr>
+        <w:t>می‌کند</w:t>
+      </w:r>
+      <w:proofErr w:type="spellEnd"/>
+      <w:r>
+        <w:rPr>
+          <w:rFonts w:ascii="Times New Roman" w:hAnsi="Times New Roman" w:cs="B Nazanin" w:hint="cs"/>
+          <w:b w:val="0"/>
+          <w:bCs w:val="0"/>
+          <w:sz w:val="22"/>
+          <w:szCs w:val="22"/>
+          <w:rtl/>
+          <w:lang w:bidi="fa-IR"/>
+        </w:rPr>
+        <w:t>.</w:t>
+      </w:r>
+    </w:p>
+    <w:tbl>
+      <w:tblPr>
+        <w:tblStyle w:val="TableGrid"/>
+        <w:tblW w:w="0" w:type="auto"/>
+        <w:tblInd w:w="360" w:type="dxa"/>
+        <w:tblLook w:val="04A0" w:firstRow="1" w:lastRow="0" w:firstColumn="1" w:lastColumn="0" w:noHBand="0" w:noVBand="1"/>
+      </w:tblPr>
+      <w:tblGrid>
+        <w:gridCol w:w="1259"/>
+        <w:gridCol w:w="1293"/>
+        <w:gridCol w:w="1321"/>
+        <w:gridCol w:w="1320"/>
+        <w:gridCol w:w="1183"/>
+        <w:gridCol w:w="1201"/>
+        <w:gridCol w:w="1079"/>
+      </w:tblGrid>
+      <w:tr>
+        <w:tc>
+          <w:tcPr>
+            <w:tcW w:w="1259" w:type="dxa"/>
+            <w:vAlign w:val="center"/>
+          </w:tcPr>
+          <w:p>
+            <w:pPr>
+              <w:pStyle w:val="a"/>
+              <w:rPr>
+                <w:rFonts w:ascii="Times New Roman" w:hAnsi="Times New Roman" w:cs="B Nazanin"/>
+                <w:b w:val="0"/>
+                <w:bCs w:val="0"/>
+                <w:sz w:val="22"/>
+                <w:szCs w:val="22"/>
+                <w:lang w:bidi="fa-IR"/>
+              </w:rPr>
+            </w:pPr>
+            <w:r>
+              <w:rPr>
+                <w:rFonts w:ascii="Times New Roman" w:hAnsi="Times New Roman" w:cs="B Nazanin" w:hint="cs"/>
+                <w:b w:val="0"/>
+                <w:bCs w:val="0"/>
+                <w:sz w:val="22"/>
+                <w:szCs w:val="22"/>
+                <w:rtl/>
+                <w:lang w:bidi="fa-IR"/>
+              </w:rPr>
+              <w:t>اندازه ورودی</w:t>
+            </w:r>
+          </w:p>
+        </w:tc>
+        <w:tc>
+          <w:tcPr>
+            <w:tcW w:w="1293" w:type="dxa"/>
+            <w:vAlign w:val="center"/>
+          </w:tcPr>
+          <w:p>
+            <w:pPr>
+              <w:pStyle w:val="a"/>
+              <w:rPr>
+                <w:rFonts w:ascii="Times New Roman" w:hAnsi="Times New Roman" w:cs="B Nazanin"/>
+                <w:b w:val="0"/>
+                <w:bCs w:val="0"/>
+                <w:sz w:val="22"/>
+                <w:szCs w:val="22"/>
+                <w:lang w:bidi="fa-IR"/>
+              </w:rPr>
+            </w:pPr>
+            <w:r>
+              <w:rPr>
+                <w:rFonts w:ascii="Times New Roman" w:hAnsi="Times New Roman" w:cs="B Nazanin" w:hint="cs"/>
+                <w:b w:val="0"/>
+                <w:bCs w:val="0"/>
+                <w:sz w:val="22"/>
+                <w:szCs w:val="22"/>
+                <w:rtl/>
+                <w:lang w:bidi="fa-IR"/>
+              </w:rPr>
+              <w:t>زمان اجرای کل (میلی ثانیه)</w:t>
+            </w:r>
+          </w:p>
+        </w:tc>
+        <w:tc>
+          <w:tcPr>
+            <w:tcW w:w="1321" w:type="dxa"/>
+          </w:tcPr>
+          <w:p>
+            <w:pPr>
+              <w:pStyle w:val="a"/>
+              <w:rPr>
+                <w:rFonts w:ascii="Times New Roman" w:hAnsi="Times New Roman" w:cs="B Nazanin" w:hint="cs"/>
+                <w:b w:val="0"/>
+                <w:bCs w:val="0"/>
+                <w:sz w:val="22"/>
+                <w:szCs w:val="22"/>
+                <w:rtl/>
+                <w:lang w:bidi="fa-IR"/>
+              </w:rPr>
+            </w:pPr>
+            <w:r>
+              <w:rPr>
+                <w:rFonts w:ascii="Times New Roman" w:hAnsi="Times New Roman" w:cs="B Nazanin" w:hint="cs"/>
+                <w:b w:val="0"/>
+                <w:bCs w:val="0"/>
+                <w:sz w:val="22"/>
+                <w:szCs w:val="22"/>
+                <w:rtl/>
+                <w:lang w:bidi="fa-IR"/>
+              </w:rPr>
+              <w:t>زمان محاسبات (میلی ثانیه)</w:t>
+            </w:r>
+          </w:p>
+        </w:tc>
+        <w:tc>
+          <w:tcPr>
+            <w:tcW w:w="1320" w:type="dxa"/>
+            <w:vAlign w:val="center"/>
+          </w:tcPr>
+          <w:p>
+            <w:pPr>
+              <w:pStyle w:val="a"/>
+              <w:rPr>
+                <w:rFonts w:ascii="Times New Roman" w:hAnsi="Times New Roman" w:cs="B Nazanin"/>
+                <w:b w:val="0"/>
+                <w:bCs w:val="0"/>
+                <w:sz w:val="22"/>
+                <w:szCs w:val="22"/>
+                <w:lang w:bidi="fa-IR"/>
+              </w:rPr>
+            </w:pPr>
+            <w:r>
+              <w:rPr>
+                <w:rFonts w:ascii="Times New Roman" w:hAnsi="Times New Roman" w:cs="B Nazanin" w:hint="cs"/>
+                <w:b w:val="0"/>
+                <w:bCs w:val="0"/>
+                <w:sz w:val="22"/>
+                <w:szCs w:val="22"/>
+                <w:rtl/>
+                <w:lang w:bidi="fa-IR"/>
+              </w:rPr>
+              <w:t>پهنای باند (</w:t>
+            </w:r>
+            <w:r>
+              <w:rPr>
+                <w:rFonts w:ascii="Times New Roman" w:hAnsi="Times New Roman" w:cs="B Nazanin"/>
+                <w:b w:val="0"/>
+                <w:bCs w:val="0"/>
+                <w:sz w:val="22"/>
+                <w:szCs w:val="22"/>
+                <w:lang w:bidi="fa-IR"/>
+              </w:rPr>
+              <w:t>GB/s</w:t>
+            </w:r>
+            <w:r>
+              <w:rPr>
+                <w:rFonts w:ascii="Times New Roman" w:hAnsi="Times New Roman" w:cs="B Nazanin" w:hint="cs"/>
+                <w:b w:val="0"/>
+                <w:bCs w:val="0"/>
+                <w:sz w:val="22"/>
+                <w:szCs w:val="22"/>
+                <w:rtl/>
+                <w:lang w:bidi="fa-IR"/>
+              </w:rPr>
+              <w:t>)</w:t>
+            </w:r>
+          </w:p>
+        </w:tc>
+        <w:tc>
+          <w:tcPr>
+            <w:tcW w:w="1183" w:type="dxa"/>
+          </w:tcPr>
+          <w:p>
+            <w:pPr>
+              <w:pStyle w:val="a"/>
+              <w:rPr>
+                <w:rFonts w:ascii="Times New Roman" w:hAnsi="Times New Roman" w:cs="B Nazanin" w:hint="cs"/>
+                <w:b w:val="0"/>
+                <w:bCs w:val="0"/>
+                <w:sz w:val="22"/>
+                <w:szCs w:val="22"/>
+                <w:lang w:bidi="fa-IR"/>
+              </w:rPr>
+            </w:pPr>
+            <w:r>
+              <w:rPr>
+                <w:rFonts w:ascii="Times New Roman" w:hAnsi="Times New Roman" w:cs="B Nazanin" w:hint="cs"/>
+                <w:b w:val="0"/>
+                <w:bCs w:val="0"/>
+                <w:sz w:val="22"/>
+                <w:szCs w:val="22"/>
+                <w:rtl/>
+                <w:lang w:bidi="fa-IR"/>
+              </w:rPr>
+              <w:t xml:space="preserve">تسریع </w:t>
+            </w:r>
+            <w:proofErr w:type="spellStart"/>
+            <w:r>
+              <w:rPr>
+                <w:rFonts w:ascii="Times New Roman" w:hAnsi="Times New Roman" w:cs="B Nazanin" w:hint="cs"/>
+                <w:b w:val="0"/>
+                <w:bCs w:val="0"/>
+                <w:sz w:val="22"/>
+                <w:szCs w:val="22"/>
+                <w:rtl/>
+                <w:lang w:bidi="fa-IR"/>
+              </w:rPr>
+              <w:t>محسبات</w:t>
+            </w:r>
+            <w:proofErr w:type="spellEnd"/>
+            <w:r>
+              <w:rPr>
+                <w:rFonts w:ascii="Times New Roman" w:hAnsi="Times New Roman" w:cs="B Nazanin" w:hint="cs"/>
+                <w:b w:val="0"/>
+                <w:bCs w:val="0"/>
+                <w:sz w:val="22"/>
+                <w:szCs w:val="22"/>
+                <w:rtl/>
+                <w:lang w:bidi="fa-IR"/>
+              </w:rPr>
+              <w:t xml:space="preserve"> گام</w:t>
+            </w:r>
+          </w:p>
+        </w:tc>
+        <w:tc>
+          <w:tcPr>
+            <w:tcW w:w="1201" w:type="dxa"/>
+          </w:tcPr>
+          <w:p>
+            <w:pPr>
+              <w:pStyle w:val="a"/>
+              <w:rPr>
+                <w:rFonts w:ascii="Times New Roman" w:hAnsi="Times New Roman" w:cs="B Nazanin"/>
+                <w:b w:val="0"/>
+                <w:bCs w:val="0"/>
+                <w:sz w:val="22"/>
+                <w:szCs w:val="22"/>
+                <w:lang w:bidi="fa-IR"/>
+              </w:rPr>
+            </w:pPr>
+            <w:r>
+              <w:rPr>
+                <w:rFonts w:ascii="Times New Roman" w:hAnsi="Times New Roman" w:cs="B Nazanin" w:hint="cs"/>
+                <w:b w:val="0"/>
+                <w:bCs w:val="0"/>
+                <w:sz w:val="22"/>
+                <w:szCs w:val="22"/>
+                <w:rtl/>
+                <w:lang w:bidi="fa-IR"/>
+              </w:rPr>
+              <w:t xml:space="preserve">تسریع محاسبات </w:t>
+            </w:r>
+            <w:proofErr w:type="spellStart"/>
+            <w:r>
+              <w:rPr>
+                <w:rFonts w:ascii="Times New Roman" w:hAnsi="Times New Roman" w:cs="B Nazanin" w:hint="cs"/>
+                <w:b w:val="0"/>
+                <w:bCs w:val="0"/>
+                <w:sz w:val="22"/>
+                <w:szCs w:val="22"/>
+                <w:rtl/>
+                <w:lang w:bidi="fa-IR"/>
+              </w:rPr>
+              <w:t>تجمعی</w:t>
+            </w:r>
+            <w:proofErr w:type="spellEnd"/>
+          </w:p>
+        </w:tc>
+        <w:tc>
+          <w:tcPr>
+            <w:tcW w:w="1079" w:type="dxa"/>
+          </w:tcPr>
+          <w:p>
+            <w:pPr>
+              <w:pStyle w:val="a"/>
+              <w:rPr>
+                <w:rFonts w:ascii="Times New Roman" w:hAnsi="Times New Roman" w:cs="B Nazanin" w:hint="cs"/>
+                <w:b w:val="0"/>
+                <w:bCs w:val="0"/>
+                <w:sz w:val="22"/>
+                <w:szCs w:val="22"/>
+                <w:rtl/>
+                <w:lang w:bidi="fa-IR"/>
+              </w:rPr>
+            </w:pPr>
+            <w:r>
+              <w:rPr>
+                <w:rFonts w:ascii="Times New Roman" w:hAnsi="Times New Roman" w:cs="B Nazanin" w:hint="cs"/>
+                <w:b w:val="0"/>
+                <w:bCs w:val="0"/>
+                <w:sz w:val="22"/>
+                <w:szCs w:val="22"/>
+                <w:rtl/>
+                <w:lang w:bidi="fa-IR"/>
+              </w:rPr>
+              <w:t>تسریع کل</w:t>
+            </w:r>
+          </w:p>
+        </w:tc>
+      </w:tr>
+      <w:tr>
+        <w:tc>
+          <w:tcPr>
+            <w:tcW w:w="1259" w:type="dxa"/>
+            <w:vAlign w:val="center"/>
+          </w:tcPr>
+          <w:p>
+            <w:pPr>
+              <w:pStyle w:val="a"/>
+              <w:bidi w:val="0"/>
+              <w:rPr>
+                <w:rFonts w:ascii="Times New Roman" w:hAnsi="Times New Roman" w:cs="B Nazanin"/>
+                <w:b w:val="0"/>
+                <w:bCs w:val="0"/>
+                <w:sz w:val="22"/>
+                <w:szCs w:val="22"/>
+                <w:lang w:bidi="fa-IR"/>
+              </w:rPr>
+            </w:pPr>
+            <m:oMathPara>
+              <m:oMath>
+                <m:sSup>
+                  <m:sSupPr>
+                    <m:ctrlPr>
+                      <w:rPr>
+                        <w:rFonts w:ascii="Latin Modern Math" w:hAnsi="Latin Modern Math" w:cs="B Nazanin"/>
+                        <w:b w:val="0"/>
+                        <w:bCs w:val="0"/>
+                        <w:i/>
+                        <w:sz w:val="22"/>
+                        <w:szCs w:val="22"/>
+                        <w:lang w:bidi="fa-IR"/>
+                      </w:rPr>
+                    </m:ctrlPr>
+                  </m:sSupPr>
+                  <m:e>
+                    <m:r>
+                      <w:rPr>
+                        <w:rFonts w:ascii="Latin Modern Math" w:hAnsi="Latin Modern Math" w:cs="B Nazanin"/>
+                        <w:sz w:val="22"/>
+                        <w:szCs w:val="22"/>
+                        <w:lang w:bidi="fa-IR"/>
+                      </w:rPr>
+                      <m:t>2</m:t>
+                    </m:r>
+                  </m:e>
+                  <m:sup>
+                    <m:r>
+                      <w:rPr>
+                        <w:rFonts w:ascii="Latin Modern Math" w:hAnsi="Latin Modern Math" w:cs="B Nazanin"/>
+                        <w:sz w:val="22"/>
+                        <w:szCs w:val="22"/>
+                        <w:lang w:bidi="fa-IR"/>
+                      </w:rPr>
+                      <m:t>22</m:t>
+                    </m:r>
+                  </m:sup>
+                </m:sSup>
+              </m:oMath>
+            </m:oMathPara>
+          </w:p>
+        </w:tc>
+        <w:tc>
+          <w:tcPr>
+            <w:tcW w:w="1293" w:type="dxa"/>
+            <w:vAlign w:val="center"/>
+          </w:tcPr>
+          <w:p>
+            <w:pPr>
+              <w:pStyle w:val="a"/>
+              <w:bidi w:val="0"/>
+              <w:rPr>
+                <w:rFonts w:ascii="Times New Roman" w:hAnsi="Times New Roman" w:cs="B Nazanin"/>
+                <w:b w:val="0"/>
+                <w:bCs w:val="0"/>
+                <w:sz w:val="22"/>
+                <w:szCs w:val="22"/>
+                <w:lang w:bidi="fa-IR"/>
+              </w:rPr>
+            </w:pPr>
+            <w:r>
+              <w:rPr>
+                <w:rFonts w:ascii="Times New Roman" w:hAnsi="Times New Roman" w:cs="B Nazanin"/>
+                <w:b w:val="0"/>
+                <w:bCs w:val="0"/>
+                <w:sz w:val="22"/>
+                <w:szCs w:val="22"/>
+                <w:lang w:bidi="fa-IR"/>
+              </w:rPr>
+              <w:t>3.06</w:t>
+            </w:r>
+          </w:p>
+        </w:tc>
+        <w:tc>
+          <w:tcPr>
+            <w:tcW w:w="1321" w:type="dxa"/>
+          </w:tcPr>
+          <w:p>
+            <w:pPr>
+              <w:pStyle w:val="a"/>
+              <w:bidi w:val="0"/>
+              <w:rPr>
+                <w:rFonts w:ascii="Times New Roman" w:hAnsi="Times New Roman" w:cs="B Nazanin"/>
+                <w:b w:val="0"/>
+                <w:bCs w:val="0"/>
+                <w:sz w:val="22"/>
+                <w:szCs w:val="22"/>
+                <w:lang w:bidi="fa-IR"/>
+              </w:rPr>
+            </w:pPr>
+            <w:r>
+              <w:rPr>
+                <w:rFonts w:ascii="Times New Roman" w:hAnsi="Times New Roman" w:cs="B Nazanin"/>
+                <w:b w:val="0"/>
+                <w:bCs w:val="0"/>
+                <w:sz w:val="22"/>
+                <w:szCs w:val="22"/>
+                <w:lang w:bidi="fa-IR"/>
+              </w:rPr>
+              <w:t>0.89</w:t>
+            </w:r>
+          </w:p>
+        </w:tc>
+        <w:tc>
+          <w:tcPr>
+            <w:tcW w:w="1320" w:type="dxa"/>
+            <w:vAlign w:val="center"/>
+          </w:tcPr>
+          <w:p>
+            <w:pPr>
+              <w:pStyle w:val="a"/>
+              <w:bidi w:val="0"/>
+              <w:rPr>
+                <w:rFonts w:ascii="Times New Roman" w:hAnsi="Times New Roman" w:cs="B Nazanin" w:hint="cs"/>
+                <w:b w:val="0"/>
+                <w:bCs w:val="0"/>
+                <w:sz w:val="22"/>
+                <w:szCs w:val="22"/>
+                <w:rtl/>
+                <w:lang w:bidi="fa-IR"/>
+              </w:rPr>
+            </w:pPr>
+            <w:r>
+              <w:rPr>
+                <w:rFonts w:ascii="Times New Roman" w:hAnsi="Times New Roman" w:cs="B Nazanin"/>
+                <w:b w:val="0"/>
+                <w:bCs w:val="0"/>
+                <w:sz w:val="22"/>
+                <w:szCs w:val="22"/>
+                <w:lang w:bidi="fa-IR"/>
+              </w:rPr>
+              <w:t>17.39</w:t>
+            </w:r>
+          </w:p>
+        </w:tc>
+        <w:tc>
+          <w:tcPr>
+            <w:tcW w:w="1183" w:type="dxa"/>
+          </w:tcPr>
+          <w:p>
+            <w:pPr>
+              <w:pStyle w:val="a"/>
+              <w:bidi w:val="0"/>
+              <w:rPr>
+                <w:rFonts w:ascii="Times New Roman" w:hAnsi="Times New Roman" w:cs="B Nazanin"/>
+                <w:b w:val="0"/>
+                <w:bCs w:val="0"/>
+                <w:sz w:val="22"/>
+                <w:szCs w:val="22"/>
+                <w:lang w:bidi="fa-IR"/>
+              </w:rPr>
+            </w:pPr>
+            <w:r>
+              <w:rPr>
+                <w:rFonts w:ascii="Times New Roman" w:hAnsi="Times New Roman" w:cs="B Nazanin"/>
+                <w:b w:val="0"/>
+                <w:bCs w:val="0"/>
+                <w:sz w:val="22"/>
+                <w:szCs w:val="22"/>
+                <w:lang w:bidi="fa-IR"/>
+              </w:rPr>
+              <w:t>1.19</w:t>
+            </w:r>
+          </w:p>
+        </w:tc>
+        <w:tc>
+          <w:tcPr>
+            <w:tcW w:w="1201" w:type="dxa"/>
+          </w:tcPr>
+          <w:p>
+            <w:pPr>
+              <w:pStyle w:val="a"/>
+              <w:bidi w:val="0"/>
+              <w:rPr>
+                <w:rFonts w:ascii="Times New Roman" w:hAnsi="Times New Roman" w:cs="B Nazanin"/>
+                <w:b w:val="0"/>
+                <w:bCs w:val="0"/>
+                <w:sz w:val="22"/>
+                <w:szCs w:val="22"/>
+                <w:lang w:bidi="fa-IR"/>
+              </w:rPr>
+            </w:pPr>
+            <w:r>
+              <w:rPr>
+                <w:rFonts w:ascii="Times New Roman" w:hAnsi="Times New Roman" w:cs="B Nazanin"/>
+                <w:b w:val="0"/>
+                <w:bCs w:val="0"/>
+                <w:sz w:val="22"/>
+                <w:szCs w:val="22"/>
+                <w:lang w:bidi="fa-IR"/>
+              </w:rPr>
+              <w:t>1.89</w:t>
+            </w:r>
+          </w:p>
+        </w:tc>
+        <w:tc>
+          <w:tcPr>
+            <w:tcW w:w="1079" w:type="dxa"/>
+          </w:tcPr>
+          <w:p>
+            <w:pPr>
+              <w:pStyle w:val="a"/>
+              <w:bidi w:val="0"/>
+              <w:rPr>
+                <w:rFonts w:ascii="Times New Roman" w:hAnsi="Times New Roman" w:cs="B Nazanin"/>
+                <w:b w:val="0"/>
+                <w:bCs w:val="0"/>
+                <w:sz w:val="22"/>
+                <w:szCs w:val="22"/>
+                <w:lang w:bidi="fa-IR"/>
+              </w:rPr>
+            </w:pPr>
+            <w:r>
+              <w:rPr>
+                <w:rFonts w:ascii="Times New Roman" w:hAnsi="Times New Roman" w:cs="B Nazanin"/>
+                <w:b w:val="0"/>
+                <w:bCs w:val="0"/>
+                <w:sz w:val="22"/>
+                <w:szCs w:val="22"/>
+                <w:lang w:bidi="fa-IR"/>
+              </w:rPr>
+              <w:t>1.03</w:t>
+            </w:r>
+          </w:p>
+        </w:tc>
+      </w:tr>
+      <w:tr>
+        <w:tc>
+          <w:tcPr>
+            <w:tcW w:w="1259" w:type="dxa"/>
+            <w:vAlign w:val="center"/>
+          </w:tcPr>
+          <w:p>
+            <w:pPr>
+              <w:pStyle w:val="a"/>
+              <w:bidi w:val="0"/>
+              <w:rPr>
+                <w:rFonts w:ascii="Times New Roman" w:hAnsi="Times New Roman" w:cs="B Nazanin"/>
+                <w:b w:val="0"/>
+                <w:bCs w:val="0"/>
+                <w:sz w:val="22"/>
+                <w:szCs w:val="22"/>
+                <w:lang w:bidi="fa-IR"/>
+              </w:rPr>
+            </w:pPr>
+            <m:oMathPara>
+              <m:oMath>
+                <m:sSup>
+                  <m:sSupPr>
+                    <m:ctrlPr>
+                      <w:rPr>
+                        <w:rFonts w:ascii="Latin Modern Math" w:hAnsi="Latin Modern Math" w:cs="B Nazanin"/>
+                        <w:b w:val="0"/>
+                        <w:bCs w:val="0"/>
+                        <w:i/>
+                        <w:sz w:val="22"/>
+                        <w:szCs w:val="22"/>
+                        <w:lang w:bidi="fa-IR"/>
+                      </w:rPr>
+                    </m:ctrlPr>
+                  </m:sSupPr>
+                  <m:e>
+                    <m:r>
+                      <w:rPr>
+                        <w:rFonts w:ascii="Latin Modern Math" w:hAnsi="Latin Modern Math" w:cs="B Nazanin"/>
+                        <w:sz w:val="22"/>
+                        <w:szCs w:val="22"/>
+                        <w:lang w:bidi="fa-IR"/>
+                      </w:rPr>
+                      <m:t>2</m:t>
+                    </m:r>
+                  </m:e>
+                  <m:sup>
+                    <m:r>
+                      <w:rPr>
+                        <w:rFonts w:ascii="Latin Modern Math" w:hAnsi="Latin Modern Math" w:cs="B Nazanin"/>
+                        <w:sz w:val="22"/>
+                        <w:szCs w:val="22"/>
+                        <w:lang w:bidi="fa-IR"/>
+                      </w:rPr>
+                      <m:t>26</m:t>
+                    </m:r>
+                  </m:sup>
+                </m:sSup>
+              </m:oMath>
+            </m:oMathPara>
+          </w:p>
+        </w:tc>
+        <w:tc>
+          <w:tcPr>
+            <w:tcW w:w="1293" w:type="dxa"/>
+            <w:vAlign w:val="center"/>
+          </w:tcPr>
+          <w:p>
+            <w:pPr>
+              <w:pStyle w:val="a"/>
+              <w:bidi w:val="0"/>
+              <w:rPr>
+                <w:rFonts w:ascii="Times New Roman" w:hAnsi="Times New Roman" w:cs="B Nazanin"/>
+                <w:b w:val="0"/>
+                <w:bCs w:val="0"/>
+                <w:sz w:val="22"/>
+                <w:szCs w:val="22"/>
+                <w:lang w:bidi="fa-IR"/>
+              </w:rPr>
+            </w:pPr>
+            <w:r>
+              <w:rPr>
+                <w:rFonts w:ascii="Times New Roman" w:hAnsi="Times New Roman" w:cs="B Nazanin"/>
+                <w:b w:val="0"/>
+                <w:bCs w:val="0"/>
+                <w:sz w:val="22"/>
+                <w:szCs w:val="22"/>
+                <w:lang w:bidi="fa-IR"/>
+              </w:rPr>
+              <w:t>26.79</w:t>
+            </w:r>
+          </w:p>
+        </w:tc>
+        <w:tc>
+          <w:tcPr>
+            <w:tcW w:w="1321" w:type="dxa"/>
+          </w:tcPr>
+          <w:p>
+            <w:pPr>
+              <w:pStyle w:val="a"/>
+              <w:bidi w:val="0"/>
+              <w:rPr>
+                <w:rFonts w:ascii="Times New Roman" w:hAnsi="Times New Roman" w:cs="B Nazanin"/>
+                <w:b w:val="0"/>
+                <w:bCs w:val="0"/>
+                <w:sz w:val="22"/>
+                <w:szCs w:val="22"/>
+                <w:lang w:bidi="fa-IR"/>
+              </w:rPr>
+            </w:pPr>
+            <w:r>
+              <w:rPr>
+                <w:rFonts w:ascii="Times New Roman" w:hAnsi="Times New Roman" w:cs="B Nazanin"/>
+                <w:b w:val="0"/>
+                <w:bCs w:val="0"/>
+                <w:sz w:val="22"/>
+                <w:szCs w:val="22"/>
+                <w:lang w:bidi="fa-IR"/>
+              </w:rPr>
+              <w:t>4.22</w:t>
+            </w:r>
+          </w:p>
+        </w:tc>
+        <w:tc>
+          <w:tcPr>
+            <w:tcW w:w="1320" w:type="dxa"/>
+            <w:vAlign w:val="center"/>
+          </w:tcPr>
+          <w:p>
+            <w:pPr>
+              <w:pStyle w:val="a"/>
+              <w:bidi w:val="0"/>
+              <w:rPr>
+                <w:rFonts w:ascii="Times New Roman" w:hAnsi="Times New Roman" w:cs="B Nazanin"/>
+                <w:b w:val="0"/>
+                <w:bCs w:val="0"/>
+                <w:sz w:val="22"/>
+                <w:szCs w:val="22"/>
+                <w:lang w:bidi="fa-IR"/>
+              </w:rPr>
+            </w:pPr>
+            <w:r>
+              <w:rPr>
+                <w:rFonts w:ascii="Times New Roman" w:hAnsi="Times New Roman" w:cs="B Nazanin"/>
+                <w:b w:val="0"/>
+                <w:bCs w:val="0"/>
+                <w:sz w:val="22"/>
+                <w:szCs w:val="22"/>
+                <w:lang w:bidi="fa-IR"/>
+              </w:rPr>
+              <w:t>59.15</w:t>
+            </w:r>
+          </w:p>
+        </w:tc>
+        <w:tc>
+          <w:tcPr>
+            <w:tcW w:w="1183" w:type="dxa"/>
+          </w:tcPr>
+          <w:p>
+            <w:pPr>
+              <w:pStyle w:val="a"/>
+              <w:bidi w:val="0"/>
+              <w:rPr>
+                <w:rFonts w:ascii="Times New Roman" w:hAnsi="Times New Roman" w:cs="B Nazanin"/>
+                <w:b w:val="0"/>
+                <w:bCs w:val="0"/>
+                <w:sz w:val="22"/>
+                <w:szCs w:val="22"/>
+                <w:lang w:bidi="fa-IR"/>
+              </w:rPr>
+            </w:pPr>
+            <w:r>
+              <w:rPr>
+                <w:rFonts w:ascii="Times New Roman" w:hAnsi="Times New Roman" w:cs="B Nazanin"/>
+                <w:b w:val="0"/>
+                <w:bCs w:val="0"/>
+                <w:sz w:val="22"/>
+                <w:szCs w:val="22"/>
+                <w:lang w:bidi="fa-IR"/>
+              </w:rPr>
+              <w:t>1.34</w:t>
+            </w:r>
+          </w:p>
+        </w:tc>
+        <w:tc>
+          <w:tcPr>
+            <w:tcW w:w="1201" w:type="dxa"/>
+          </w:tcPr>
+          <w:p>
+            <w:pPr>
+              <w:pStyle w:val="a"/>
+              <w:bidi w:val="0"/>
+              <w:rPr>
+                <w:rFonts w:ascii="Times New Roman" w:hAnsi="Times New Roman" w:cs="B Nazanin"/>
+                <w:b w:val="0"/>
+                <w:bCs w:val="0"/>
+                <w:sz w:val="22"/>
+                <w:szCs w:val="22"/>
+                <w:lang w:bidi="fa-IR"/>
+              </w:rPr>
+            </w:pPr>
+            <w:r>
+              <w:rPr>
+                <w:rFonts w:ascii="Times New Roman" w:hAnsi="Times New Roman" w:cs="B Nazanin"/>
+                <w:b w:val="0"/>
+                <w:bCs w:val="0"/>
+                <w:sz w:val="22"/>
+                <w:szCs w:val="22"/>
+                <w:lang w:bidi="fa-IR"/>
+              </w:rPr>
+              <w:t>3.66</w:t>
+            </w:r>
+          </w:p>
+        </w:tc>
+        <w:tc>
+          <w:tcPr>
+            <w:tcW w:w="1079" w:type="dxa"/>
+          </w:tcPr>
+          <w:p>
+            <w:pPr>
+              <w:pStyle w:val="a"/>
+              <w:bidi w:val="0"/>
+              <w:rPr>
+                <w:rFonts w:ascii="Times New Roman" w:hAnsi="Times New Roman" w:cs="B Nazanin"/>
+                <w:b w:val="0"/>
+                <w:bCs w:val="0"/>
+                <w:sz w:val="22"/>
+                <w:szCs w:val="22"/>
+                <w:lang w:bidi="fa-IR"/>
+              </w:rPr>
+            </w:pPr>
+            <w:r>
+              <w:rPr>
+                <w:rFonts w:ascii="Times New Roman" w:hAnsi="Times New Roman" w:cs="B Nazanin"/>
+                <w:b w:val="0"/>
+                <w:bCs w:val="0"/>
+                <w:sz w:val="22"/>
+                <w:szCs w:val="22"/>
+                <w:lang w:bidi="fa-IR"/>
+              </w:rPr>
+              <w:t>0.53</w:t>
+            </w:r>
+          </w:p>
+        </w:tc>
+      </w:tr>
+      <w:tr>
+        <w:tc>
+          <w:tcPr>
+            <w:tcW w:w="1259" w:type="dxa"/>
+            <w:vAlign w:val="center"/>
+          </w:tcPr>
+          <w:p>
+            <w:pPr>
+              <w:pStyle w:val="a"/>
+              <w:bidi w:val="0"/>
+              <w:rPr>
+                <w:rFonts w:ascii="Times New Roman" w:hAnsi="Times New Roman" w:cs="B Nazanin"/>
+                <w:b w:val="0"/>
+                <w:bCs w:val="0"/>
+                <w:sz w:val="22"/>
+                <w:szCs w:val="22"/>
+                <w:lang w:bidi="fa-IR"/>
+              </w:rPr>
+            </w:pPr>
+            <m:oMathPara>
+              <m:oMath>
+                <m:sSup>
+                  <m:sSupPr>
+                    <m:ctrlPr>
+                      <w:rPr>
+                        <w:rFonts w:ascii="Latin Modern Math" w:hAnsi="Latin Modern Math" w:cs="B Nazanin"/>
+                        <w:b w:val="0"/>
+                        <w:bCs w:val="0"/>
+                        <w:i/>
+                        <w:sz w:val="22"/>
+                        <w:szCs w:val="22"/>
+                        <w:lang w:bidi="fa-IR"/>
+                      </w:rPr>
+                    </m:ctrlPr>
+                  </m:sSupPr>
+                  <m:e>
+                    <m:r>
+                      <w:rPr>
+                        <w:rFonts w:ascii="Latin Modern Math" w:hAnsi="Latin Modern Math" w:cs="B Nazanin"/>
+                        <w:sz w:val="22"/>
+                        <w:szCs w:val="22"/>
+                        <w:lang w:bidi="fa-IR"/>
+                      </w:rPr>
+                      <m:t>2</m:t>
+                    </m:r>
+                  </m:e>
+                  <m:sup>
+                    <m:r>
+                      <w:rPr>
+                        <w:rFonts w:ascii="Latin Modern Math" w:hAnsi="Latin Modern Math" w:cs="B Nazanin"/>
+                        <w:sz w:val="22"/>
+                        <w:szCs w:val="22"/>
+                        <w:lang w:bidi="fa-IR"/>
+                      </w:rPr>
+                      <m:t>30</m:t>
+                    </m:r>
+                  </m:sup>
+                </m:sSup>
+              </m:oMath>
+            </m:oMathPara>
+          </w:p>
+        </w:tc>
+        <w:tc>
+          <w:tcPr>
+            <w:tcW w:w="1293" w:type="dxa"/>
+            <w:vAlign w:val="center"/>
+          </w:tcPr>
+          <w:p>
+            <w:pPr>
+              <w:pStyle w:val="a"/>
+              <w:bidi w:val="0"/>
+              <w:rPr>
+                <w:rFonts w:ascii="Times New Roman" w:hAnsi="Times New Roman" w:cs="B Nazanin"/>
+                <w:b w:val="0"/>
+                <w:bCs w:val="0"/>
+                <w:sz w:val="22"/>
+                <w:szCs w:val="22"/>
+                <w:lang w:bidi="fa-IR"/>
+              </w:rPr>
+            </w:pPr>
+            <w:r>
+              <w:rPr>
+                <w:rFonts w:ascii="Times New Roman" w:hAnsi="Times New Roman" w:cs="B Nazanin"/>
+                <w:b w:val="0"/>
+                <w:bCs w:val="0"/>
+                <w:sz w:val="22"/>
+                <w:szCs w:val="22"/>
+                <w:lang w:bidi="fa-IR"/>
+              </w:rPr>
+              <w:t>413.10</w:t>
+            </w:r>
+          </w:p>
+        </w:tc>
+        <w:tc>
+          <w:tcPr>
+            <w:tcW w:w="1321" w:type="dxa"/>
+          </w:tcPr>
+          <w:p>
+            <w:pPr>
+              <w:pStyle w:val="a"/>
+              <w:bidi w:val="0"/>
+              <w:rPr>
+                <w:rFonts w:ascii="Times New Roman" w:hAnsi="Times New Roman" w:cs="B Nazanin"/>
+                <w:b w:val="0"/>
+                <w:bCs w:val="0"/>
+                <w:sz w:val="22"/>
+                <w:szCs w:val="22"/>
+                <w:lang w:bidi="fa-IR"/>
+              </w:rPr>
+            </w:pPr>
+            <w:r>
+              <w:rPr>
+                <w:rFonts w:ascii="Times New Roman" w:hAnsi="Times New Roman" w:cs="B Nazanin"/>
+                <w:b w:val="0"/>
+                <w:bCs w:val="0"/>
+                <w:sz w:val="22"/>
+                <w:szCs w:val="22"/>
+                <w:lang w:bidi="fa-IR"/>
+              </w:rPr>
+              <w:t>67.13</w:t>
+            </w:r>
+          </w:p>
+        </w:tc>
+        <w:tc>
+          <w:tcPr>
+            <w:tcW w:w="1320" w:type="dxa"/>
+            <w:vAlign w:val="center"/>
+          </w:tcPr>
+          <w:p>
+            <w:pPr>
+              <w:pStyle w:val="a"/>
+              <w:bidi w:val="0"/>
+              <w:rPr>
+                <w:rFonts w:ascii="Times New Roman" w:hAnsi="Times New Roman" w:cs="B Nazanin"/>
+                <w:b w:val="0"/>
+                <w:bCs w:val="0"/>
+                <w:sz w:val="22"/>
+                <w:szCs w:val="22"/>
+                <w:lang w:bidi="fa-IR"/>
+              </w:rPr>
+            </w:pPr>
+            <w:r>
+              <w:rPr>
+                <w:rFonts w:ascii="Times New Roman" w:hAnsi="Times New Roman" w:cs="B Nazanin"/>
+                <w:b w:val="0"/>
+                <w:bCs w:val="0"/>
+                <w:sz w:val="22"/>
+                <w:szCs w:val="22"/>
+                <w:lang w:bidi="fa-IR"/>
+              </w:rPr>
+              <w:t>59.58</w:t>
+            </w:r>
+          </w:p>
+        </w:tc>
+        <w:tc>
+          <w:tcPr>
+            <w:tcW w:w="1183" w:type="dxa"/>
+          </w:tcPr>
+          <w:p>
+            <w:pPr>
+              <w:pStyle w:val="a"/>
+              <w:bidi w:val="0"/>
+              <w:rPr>
+                <w:rFonts w:ascii="Times New Roman" w:hAnsi="Times New Roman" w:cs="B Nazanin"/>
+                <w:b w:val="0"/>
+                <w:bCs w:val="0"/>
+                <w:sz w:val="22"/>
+                <w:szCs w:val="22"/>
+                <w:lang w:bidi="fa-IR"/>
+              </w:rPr>
+            </w:pPr>
+            <w:r>
+              <w:rPr>
+                <w:rFonts w:ascii="Times New Roman" w:hAnsi="Times New Roman" w:cs="B Nazanin"/>
+                <w:b w:val="0"/>
+                <w:bCs w:val="0"/>
+                <w:sz w:val="22"/>
+                <w:szCs w:val="22"/>
+                <w:lang w:bidi="fa-IR"/>
+              </w:rPr>
+              <w:t>1.23</w:t>
+            </w:r>
+          </w:p>
+        </w:tc>
+        <w:tc>
+          <w:tcPr>
+            <w:tcW w:w="1201" w:type="dxa"/>
+          </w:tcPr>
+          <w:p>
+            <w:pPr>
+              <w:pStyle w:val="a"/>
+              <w:bidi w:val="0"/>
+              <w:rPr>
+                <w:rFonts w:ascii="Times New Roman" w:hAnsi="Times New Roman" w:cs="B Nazanin"/>
+                <w:b w:val="0"/>
+                <w:bCs w:val="0"/>
+                <w:sz w:val="22"/>
+                <w:szCs w:val="22"/>
+                <w:lang w:bidi="fa-IR"/>
+              </w:rPr>
+            </w:pPr>
+            <w:r>
+              <w:rPr>
+                <w:rFonts w:ascii="Times New Roman" w:hAnsi="Times New Roman" w:cs="B Nazanin"/>
+                <w:b w:val="0"/>
+                <w:bCs w:val="0"/>
+                <w:sz w:val="22"/>
+                <w:szCs w:val="22"/>
+                <w:lang w:bidi="fa-IR"/>
+              </w:rPr>
+              <w:t>3.37</w:t>
+            </w:r>
+          </w:p>
+        </w:tc>
+        <w:tc>
+          <w:tcPr>
+            <w:tcW w:w="1079" w:type="dxa"/>
+          </w:tcPr>
+          <w:p>
+            <w:pPr>
+              <w:pStyle w:val="a"/>
+              <w:bidi w:val="0"/>
+              <w:rPr>
+                <w:rFonts w:ascii="Times New Roman" w:hAnsi="Times New Roman" w:cs="B Nazanin"/>
+                <w:b w:val="0"/>
+                <w:bCs w:val="0"/>
+                <w:sz w:val="22"/>
+                <w:szCs w:val="22"/>
+                <w:lang w:bidi="fa-IR"/>
+              </w:rPr>
+            </w:pPr>
+            <w:r>
+              <w:rPr>
+                <w:rFonts w:ascii="Times New Roman" w:hAnsi="Times New Roman" w:cs="B Nazanin"/>
+                <w:b w:val="0"/>
+                <w:bCs w:val="0"/>
+                <w:sz w:val="22"/>
+                <w:szCs w:val="22"/>
+                <w:lang w:bidi="fa-IR"/>
+              </w:rPr>
+              <w:t>0.48</w:t>
+            </w:r>
+          </w:p>
+        </w:tc>
+      </w:tr>
+    </w:tbl>
+    <w:p>
+      <w:pPr>
+        <w:pStyle w:val="a"/>
+        <w:ind w:left="360"/>
+        <w:rPr>
+          <w:rFonts w:ascii="Times New Roman" w:hAnsi="Times New Roman" w:cs="B Nazanin"/>
+          <w:b w:val="0"/>
+          <w:bCs w:val="0"/>
+          <w:sz w:val="22"/>
+          <w:szCs w:val="22"/>
+          <w:rtl/>
+          <w:lang w:bidi="fa-IR"/>
+        </w:rPr>
+      </w:pPr>
+    </w:p>
+    <w:p>
+      <w:pPr>
+        <w:pStyle w:val="a"/>
+        <w:jc w:val="both"/>
+        <w:rPr>
+          <w:rFonts w:ascii="Times New Roman" w:hAnsi="Times New Roman" w:cs="B Nazanin"/>
+          <w:b w:val="0"/>
+          <w:bCs w:val="0"/>
+          <w:sz w:val="22"/>
+          <w:szCs w:val="22"/>
+          <w:lang w:bidi="fa-IR"/>
+        </w:rPr>
+      </w:pPr>
+      <w:r>
+        <w:rPr>
+          <w:rFonts w:ascii="Times New Roman" w:hAnsi="Times New Roman" w:cs="B Nazanin" w:hint="cs"/>
+          <w:b w:val="0"/>
+          <w:bCs w:val="0"/>
+          <w:sz w:val="22"/>
+          <w:szCs w:val="22"/>
+          <w:rtl/>
+          <w:lang w:bidi="fa-IR"/>
+        </w:rPr>
+        <w:t xml:space="preserve">اگرچه </w:t>
+      </w:r>
+      <w:proofErr w:type="spellStart"/>
+      <w:r>
+        <w:rPr>
+          <w:rFonts w:ascii="Times New Roman" w:hAnsi="Times New Roman" w:cs="B Nazanin" w:hint="cs"/>
+          <w:b w:val="0"/>
+          <w:bCs w:val="0"/>
+          <w:sz w:val="22"/>
+          <w:szCs w:val="22"/>
+          <w:rtl/>
+          <w:lang w:bidi="fa-IR"/>
+        </w:rPr>
+        <w:t>می‌بینیم</w:t>
+      </w:r>
+      <w:proofErr w:type="spellEnd"/>
+      <w:r>
+        <w:rPr>
+          <w:rFonts w:ascii="Times New Roman" w:hAnsi="Times New Roman" w:cs="B Nazanin" w:hint="cs"/>
+          <w:b w:val="0"/>
+          <w:bCs w:val="0"/>
+          <w:sz w:val="22"/>
+          <w:szCs w:val="22"/>
+          <w:rtl/>
+          <w:lang w:bidi="fa-IR"/>
+        </w:rPr>
+        <w:t xml:space="preserve"> که زمان انجام محاسبات بر روی </w:t>
+      </w:r>
+      <w:r>
+        <w:rPr>
+          <w:rFonts w:ascii="Times New Roman" w:hAnsi="Times New Roman" w:cs="B Nazanin"/>
+          <w:b w:val="0"/>
+          <w:bCs w:val="0"/>
+          <w:sz w:val="22"/>
+          <w:szCs w:val="22"/>
+          <w:lang w:bidi="fa-IR"/>
+        </w:rPr>
+        <w:t>GPU</w:t>
+      </w:r>
+      <w:r>
+        <w:rPr>
+          <w:rFonts w:ascii="Times New Roman" w:hAnsi="Times New Roman" w:cs="B Nazanin" w:hint="cs"/>
+          <w:b w:val="0"/>
+          <w:bCs w:val="0"/>
+          <w:sz w:val="22"/>
+          <w:szCs w:val="22"/>
+          <w:rtl/>
+          <w:lang w:bidi="fa-IR"/>
+        </w:rPr>
+        <w:t xml:space="preserve"> بسیار نسبت به حالت سریال روی </w:t>
+      </w:r>
+      <w:r>
+        <w:rPr>
+          <w:rFonts w:ascii="Times New Roman" w:hAnsi="Times New Roman" w:cs="B Nazanin"/>
+          <w:b w:val="0"/>
+          <w:bCs w:val="0"/>
+          <w:sz w:val="22"/>
+          <w:szCs w:val="22"/>
+          <w:lang w:bidi="fa-IR"/>
+        </w:rPr>
+        <w:t>CPU</w:t>
+      </w:r>
+      <w:r>
+        <w:rPr>
+          <w:rFonts w:ascii="Times New Roman" w:hAnsi="Times New Roman" w:cs="B Nazanin" w:hint="cs"/>
+          <w:b w:val="0"/>
+          <w:bCs w:val="0"/>
+          <w:sz w:val="22"/>
+          <w:szCs w:val="22"/>
+          <w:rtl/>
+          <w:lang w:bidi="fa-IR"/>
+        </w:rPr>
+        <w:t xml:space="preserve"> </w:t>
+      </w:r>
+      <w:proofErr w:type="spellStart"/>
+      <w:r>
+        <w:rPr>
+          <w:rFonts w:ascii="Times New Roman" w:hAnsi="Times New Roman" w:cs="B Nazanin" w:hint="cs"/>
+          <w:b w:val="0"/>
+          <w:bCs w:val="0"/>
+          <w:sz w:val="22"/>
+          <w:szCs w:val="22"/>
+          <w:rtl/>
+          <w:lang w:bidi="fa-IR"/>
+        </w:rPr>
+        <w:t>سریع‌تر</w:t>
+      </w:r>
+      <w:proofErr w:type="spellEnd"/>
+      <w:r>
+        <w:rPr>
+          <w:rFonts w:ascii="Times New Roman" w:hAnsi="Times New Roman" w:cs="B Nazanin" w:hint="cs"/>
+          <w:b w:val="0"/>
+          <w:bCs w:val="0"/>
+          <w:sz w:val="22"/>
+          <w:szCs w:val="22"/>
+          <w:rtl/>
+          <w:lang w:bidi="fa-IR"/>
+        </w:rPr>
+        <w:t xml:space="preserve"> است، اما زمان اجرای کل روی </w:t>
+      </w:r>
+      <w:r>
+        <w:rPr>
+          <w:rFonts w:ascii="Times New Roman" w:hAnsi="Times New Roman" w:cs="B Nazanin"/>
+          <w:b w:val="0"/>
+          <w:bCs w:val="0"/>
+          <w:sz w:val="22"/>
+          <w:szCs w:val="22"/>
+          <w:lang w:bidi="fa-IR"/>
+        </w:rPr>
+        <w:t>GPU</w:t>
+      </w:r>
+      <w:r>
+        <w:rPr>
+          <w:rFonts w:ascii="Times New Roman" w:hAnsi="Times New Roman" w:cs="B Nazanin" w:hint="cs"/>
+          <w:b w:val="0"/>
+          <w:bCs w:val="0"/>
+          <w:sz w:val="22"/>
+          <w:szCs w:val="22"/>
+          <w:rtl/>
+          <w:lang w:bidi="fa-IR"/>
+        </w:rPr>
+        <w:t xml:space="preserve"> (شامل کپی کردن </w:t>
+      </w:r>
+      <w:proofErr w:type="spellStart"/>
+      <w:r>
+        <w:rPr>
+          <w:rFonts w:ascii="Times New Roman" w:hAnsi="Times New Roman" w:cs="B Nazanin" w:hint="cs"/>
+          <w:b w:val="0"/>
+          <w:bCs w:val="0"/>
+          <w:sz w:val="22"/>
+          <w:szCs w:val="22"/>
+          <w:rtl/>
+          <w:lang w:bidi="fa-IR"/>
+        </w:rPr>
+        <w:t>داده‌ها</w:t>
+      </w:r>
+      <w:proofErr w:type="spellEnd"/>
+      <w:r>
+        <w:rPr>
+          <w:rFonts w:ascii="Times New Roman" w:hAnsi="Times New Roman" w:cs="B Nazanin" w:hint="cs"/>
+          <w:b w:val="0"/>
+          <w:bCs w:val="0"/>
+          <w:sz w:val="22"/>
+          <w:szCs w:val="22"/>
+          <w:rtl/>
+          <w:lang w:bidi="fa-IR"/>
+        </w:rPr>
+        <w:t xml:space="preserve">) باز هم نسبت به </w:t>
+      </w:r>
+      <w:r>
+        <w:rPr>
+          <w:rFonts w:ascii="Times New Roman" w:hAnsi="Times New Roman" w:cs="B Nazanin"/>
+          <w:b w:val="0"/>
+          <w:bCs w:val="0"/>
+          <w:sz w:val="22"/>
+          <w:szCs w:val="22"/>
+          <w:lang w:bidi="fa-IR"/>
+        </w:rPr>
+        <w:t>CPU</w:t>
+      </w:r>
+      <w:r>
+        <w:rPr>
+          <w:rFonts w:ascii="Times New Roman" w:hAnsi="Times New Roman" w:cs="B Nazanin" w:hint="cs"/>
+          <w:b w:val="0"/>
+          <w:bCs w:val="0"/>
+          <w:sz w:val="22"/>
+          <w:szCs w:val="22"/>
+          <w:rtl/>
+          <w:lang w:bidi="fa-IR"/>
+        </w:rPr>
+        <w:t xml:space="preserve"> کندتر است. از آنجا که مقایسه منصفانه، </w:t>
+      </w:r>
+      <w:proofErr w:type="spellStart"/>
+      <w:r>
+        <w:rPr>
+          <w:rFonts w:ascii="Times New Roman" w:hAnsi="Times New Roman" w:cs="B Nazanin" w:hint="cs"/>
+          <w:b w:val="0"/>
+          <w:bCs w:val="0"/>
+          <w:sz w:val="22"/>
+          <w:szCs w:val="22"/>
+          <w:rtl/>
+          <w:lang w:bidi="fa-IR"/>
+        </w:rPr>
+        <w:t>مقایسه‌ای</w:t>
+      </w:r>
+      <w:proofErr w:type="spellEnd"/>
+      <w:r>
+        <w:rPr>
+          <w:rFonts w:ascii="Times New Roman" w:hAnsi="Times New Roman" w:cs="B Nazanin" w:hint="cs"/>
+          <w:b w:val="0"/>
+          <w:bCs w:val="0"/>
+          <w:sz w:val="22"/>
+          <w:szCs w:val="22"/>
+          <w:rtl/>
+          <w:lang w:bidi="fa-IR"/>
+        </w:rPr>
+        <w:t xml:space="preserve"> است که کل زمان اجرا را مقایسه کند، در نتیجه به نظر </w:t>
+      </w:r>
+      <w:proofErr w:type="spellStart"/>
+      <w:r>
+        <w:rPr>
+          <w:rFonts w:ascii="Times New Roman" w:hAnsi="Times New Roman" w:cs="B Nazanin" w:hint="cs"/>
+          <w:b w:val="0"/>
+          <w:bCs w:val="0"/>
+          <w:sz w:val="22"/>
+          <w:szCs w:val="22"/>
+          <w:rtl/>
+          <w:lang w:bidi="fa-IR"/>
+        </w:rPr>
+        <w:t>می‌رسد</w:t>
+      </w:r>
+      <w:proofErr w:type="spellEnd"/>
+      <w:r>
+        <w:rPr>
+          <w:rFonts w:ascii="Times New Roman" w:hAnsi="Times New Roman" w:cs="B Nazanin" w:hint="cs"/>
+          <w:b w:val="0"/>
+          <w:bCs w:val="0"/>
+          <w:sz w:val="22"/>
+          <w:szCs w:val="22"/>
+          <w:rtl/>
+          <w:lang w:bidi="fa-IR"/>
+        </w:rPr>
+        <w:t xml:space="preserve"> با این اندازه </w:t>
+      </w:r>
+      <w:proofErr w:type="spellStart"/>
+      <w:r>
+        <w:rPr>
+          <w:rFonts w:ascii="Times New Roman" w:hAnsi="Times New Roman" w:cs="B Nazanin" w:hint="cs"/>
+          <w:b w:val="0"/>
+          <w:bCs w:val="0"/>
+          <w:sz w:val="22"/>
+          <w:szCs w:val="22"/>
+          <w:rtl/>
+          <w:lang w:bidi="fa-IR"/>
+        </w:rPr>
+        <w:t>مسئله‌های</w:t>
+      </w:r>
+      <w:proofErr w:type="spellEnd"/>
+      <w:r>
+        <w:rPr>
+          <w:rFonts w:ascii="Times New Roman" w:hAnsi="Times New Roman" w:cs="B Nazanin" w:hint="cs"/>
+          <w:b w:val="0"/>
+          <w:bCs w:val="0"/>
+          <w:sz w:val="22"/>
+          <w:szCs w:val="22"/>
+          <w:rtl/>
+          <w:lang w:bidi="fa-IR"/>
+        </w:rPr>
+        <w:t xml:space="preserve"> بررسی شده سربار بردن محاسبات روی </w:t>
+      </w:r>
+      <w:r>
+        <w:rPr>
+          <w:rFonts w:ascii="Times New Roman" w:hAnsi="Times New Roman" w:cs="B Nazanin"/>
+          <w:b w:val="0"/>
+          <w:bCs w:val="0"/>
+          <w:sz w:val="22"/>
+          <w:szCs w:val="22"/>
+          <w:lang w:bidi="fa-IR"/>
+        </w:rPr>
+        <w:t>GPU</w:t>
+      </w:r>
+      <w:r>
+        <w:rPr>
+          <w:rFonts w:ascii="Times New Roman" w:hAnsi="Times New Roman" w:cs="B Nazanin" w:hint="cs"/>
+          <w:b w:val="0"/>
+          <w:bCs w:val="0"/>
+          <w:sz w:val="22"/>
+          <w:szCs w:val="22"/>
+          <w:rtl/>
+          <w:lang w:bidi="fa-IR"/>
+        </w:rPr>
+        <w:t xml:space="preserve"> به صرفه نیست.</w:t>
       </w:r>
     </w:p>
     <w:sectPr>
@@ -7780,6 +14555,20 @@
     <w:pitch w:val="variable"/>
     <w:sig w:usb0="A00000EF" w:usb1="4200F1EE" w:usb2="02000000" w:usb3="00000000" w:csb0="00000093" w:csb1="00000000"/>
   </w:font>
+  <w:font w:name="Consolas">
+    <w:panose1 w:val="020B0609020204030204"/>
+    <w:charset w:val="00"/>
+    <w:family w:val="modern"/>
+    <w:pitch w:val="fixed"/>
+    <w:sig w:usb0="E00006FF" w:usb1="0000FCFF" w:usb2="00000001" w:usb3="00000000" w:csb0="0000019F" w:csb1="00000000"/>
+  </w:font>
+  <w:font w:name="Cambria Math">
+    <w:panose1 w:val="02040503050406030204"/>
+    <w:charset w:val="00"/>
+    <w:family w:val="roman"/>
+    <w:pitch w:val="variable"/>
+    <w:sig w:usb0="E00006FF" w:usb1="420024FF" w:usb2="02000000" w:usb3="00000000" w:csb0="0000019F" w:csb1="00000000"/>
+  </w:font>
   <w:font w:name="Calibri Light">
     <w:panose1 w:val="020F0302020204030204"/>
     <w:charset w:val="00"/>
@@ -7825,7 +14614,6 @@
     <w:rsid w:val="00384CC0"/>
     <w:rsid w:val="003A68D6"/>
     <w:rsid w:val="003C275F"/>
-    <w:rsid w:val="003C5E6E"/>
     <w:rsid w:val="003D0634"/>
     <w:rsid w:val="004056EB"/>
     <w:rsid w:val="004175AF"/>
@@ -7884,6 +14672,7 @@
     <w:rsid w:val="00CC2273"/>
     <w:rsid w:val="00CC65F2"/>
     <w:rsid w:val="00CE3568"/>
+    <w:rsid w:val="00D0702F"/>
     <w:rsid w:val="00D556FF"/>
     <w:rsid w:val="00D63BB1"/>
     <w:rsid w:val="00D966A6"/>

--- a/HW6/report/9731032_HW06.docx
+++ b/HW6/report/9731032_HW06.docx
@@ -7,7 +7,6 @@
         <w:bidi/>
         <w:jc w:val="center"/>
         <w:rPr>
-          <w:rFonts w:hint="cs"/>
           <w:rtl/>
           <w:lang w:bidi="fa-IR"/>
         </w:rPr>
@@ -715,7 +714,7 @@
             <m:num>
               <m:r>
                 <m:rPr>
-                  <m:sty m:val="b"/>
+                  <m:sty m:val="p"/>
                 </m:rPr>
                 <w:rPr>
                   <w:rFonts w:ascii="Latin Modern Math" w:hAnsi="Latin Modern Math" w:cs="B Nazanin"/>
@@ -729,7 +728,7 @@
             <m:den>
               <m:r>
                 <m:rPr>
-                  <m:sty m:val="b"/>
+                  <m:sty m:val="p"/>
                 </m:rPr>
                 <w:rPr>
                   <w:rFonts w:ascii="Latin Modern Math" w:hAnsi="Latin Modern Math" w:cs="B Nazanin"/>
@@ -743,7 +742,7 @@
           </m:f>
           <m:r>
             <m:rPr>
-              <m:sty m:val="b"/>
+              <m:sty m:val="p"/>
             </m:rPr>
             <w:rPr>
               <w:rFonts w:ascii="Latin Modern Math" w:hAnsi="Latin Modern Math" w:cs="B Nazanin"/>
@@ -770,7 +769,7 @@
             <m:e>
               <m:r>
                 <m:rPr>
-                  <m:sty m:val="b"/>
+                  <m:sty m:val="p"/>
                 </m:rPr>
                 <w:rPr>
                   <w:rFonts w:ascii="Latin Modern Math" w:hAnsi="Latin Modern Math" w:cs="B Nazanin"/>
@@ -784,7 +783,7 @@
           </m:d>
           <m:r>
             <m:rPr>
-              <m:sty m:val="b"/>
+              <m:sty m:val="p"/>
             </m:rPr>
             <w:rPr>
               <w:rFonts w:ascii="Latin Modern Math" w:hAnsi="Latin Modern Math" w:cs="B Nazanin"/>
@@ -812,7 +811,7 @@
             <m:num>
               <m:r>
                 <m:rPr>
-                  <m:sty m:val="b"/>
+                  <m:sty m:val="p"/>
                 </m:rPr>
                 <w:rPr>
                   <w:rFonts w:ascii="Latin Modern Math" w:hAnsi="Latin Modern Math" w:cs="B Nazanin"/>
@@ -826,7 +825,7 @@
             <m:den>
               <m:r>
                 <m:rPr>
-                  <m:sty m:val="b"/>
+                  <m:sty m:val="p"/>
                 </m:rPr>
                 <w:rPr>
                   <w:rFonts w:ascii="Latin Modern Math" w:hAnsi="Latin Modern Math" w:cs="B Nazanin"/>
@@ -846,11 +845,12 @@
         <w:pStyle w:val="a"/>
         <w:jc w:val="both"/>
         <w:rPr>
-          <w:rFonts w:ascii="Times New Roman" w:hAnsi="Times New Roman" w:cs="B Nazanin"/>
-          <w:b w:val="0"/>
-          <w:bCs w:val="0"/>
-          <w:sz w:val="22"/>
-          <w:szCs w:val="22"/>
+          <w:rFonts w:ascii="Times New Roman" w:hAnsi="Times New Roman" w:cs="B Nazanin" w:hint="cs"/>
+          <w:b w:val="0"/>
+          <w:bCs w:val="0"/>
+          <w:sz w:val="22"/>
+          <w:szCs w:val="22"/>
+          <w:rtl/>
           <w:lang w:bidi="fa-IR"/>
         </w:rPr>
       </w:pPr>
@@ -1053,7 +1053,7 @@
               <w:pStyle w:val="a"/>
               <w:jc w:val="center"/>
               <w:rPr>
-                <w:rFonts w:ascii="Times New Roman" w:hAnsi="Times New Roman" w:cs="B Nazanin" w:hint="cs"/>
+                <w:rFonts w:ascii="Times New Roman" w:hAnsi="Times New Roman" w:cs="B Nazanin"/>
                 <w:b w:val="0"/>
                 <w:bCs w:val="0"/>
                 <w:sz w:val="22"/>
@@ -1142,7 +1142,7 @@
               <w:pStyle w:val="a"/>
               <w:jc w:val="center"/>
               <w:rPr>
-                <w:rFonts w:ascii="Times New Roman" w:hAnsi="Times New Roman" w:cs="B Nazanin" w:hint="cs"/>
+                <w:rFonts w:ascii="Times New Roman" w:hAnsi="Times New Roman" w:cs="B Nazanin"/>
                 <w:b w:val="0"/>
                 <w:bCs w:val="0"/>
                 <w:sz w:val="22"/>
@@ -1227,6 +1227,9 @@
                   </m:sSupPr>
                   <m:e>
                     <m:r>
+                      <m:rPr>
+                        <m:sty m:val="bi"/>
+                      </m:rPr>
                       <w:rPr>
                         <w:rFonts w:ascii="Latin Modern Math" w:hAnsi="Latin Modern Math" w:cs="B Nazanin"/>
                         <w:sz w:val="22"/>
@@ -1238,6 +1241,9 @@
                   </m:e>
                   <m:sup>
                     <m:r>
+                      <m:rPr>
+                        <m:sty m:val="bi"/>
+                      </m:rPr>
                       <w:rPr>
                         <w:rFonts w:ascii="Latin Modern Math" w:hAnsi="Latin Modern Math" w:cs="B Nazanin"/>
                         <w:sz w:val="22"/>
@@ -1355,6 +1361,9 @@
                   </m:sSupPr>
                   <m:e>
                     <m:r>
+                      <m:rPr>
+                        <m:sty m:val="bi"/>
+                      </m:rPr>
                       <w:rPr>
                         <w:rFonts w:ascii="Latin Modern Math" w:hAnsi="Latin Modern Math" w:cs="B Nazanin"/>
                         <w:sz w:val="22"/>
@@ -1366,6 +1375,9 @@
                   </m:e>
                   <m:sup>
                     <m:r>
+                      <m:rPr>
+                        <m:sty m:val="bi"/>
+                      </m:rPr>
                       <w:rPr>
                         <w:rFonts w:ascii="Latin Modern Math" w:hAnsi="Latin Modern Math" w:cs="B Nazanin"/>
                         <w:sz w:val="22"/>
@@ -1483,6 +1495,9 @@
                   </m:sSupPr>
                   <m:e>
                     <m:r>
+                      <m:rPr>
+                        <m:sty m:val="bi"/>
+                      </m:rPr>
                       <w:rPr>
                         <w:rFonts w:ascii="Latin Modern Math" w:hAnsi="Latin Modern Math" w:cs="B Nazanin"/>
                         <w:sz w:val="22"/>
@@ -1494,6 +1509,9 @@
                   </m:e>
                   <m:sup>
                     <m:r>
+                      <m:rPr>
+                        <m:sty m:val="bi"/>
+                      </m:rPr>
                       <w:rPr>
                         <w:rFonts w:ascii="Latin Modern Math" w:hAnsi="Latin Modern Math" w:cs="B Nazanin"/>
                         <w:sz w:val="22"/>
@@ -1594,7 +1612,7 @@
         <w:pStyle w:val="a"/>
         <w:jc w:val="both"/>
         <w:rPr>
-          <w:rFonts w:ascii="Times New Roman" w:hAnsi="Times New Roman" w:cs="B Nazanin" w:hint="cs"/>
+          <w:rFonts w:ascii="Times New Roman" w:hAnsi="Times New Roman" w:cs="B Nazanin"/>
           <w:b w:val="0"/>
           <w:bCs w:val="0"/>
           <w:sz w:val="22"/>
@@ -2067,6 +2085,9 @@
           </m:sSupPr>
           <m:e>
             <m:r>
+              <m:rPr>
+                <m:sty m:val="bi"/>
+              </m:rPr>
               <w:rPr>
                 <w:rFonts w:ascii="Cambria Math" w:hAnsi="Cambria Math" w:cs="B Nazanin"/>
                 <w:sz w:val="22"/>
@@ -2078,6 +2099,9 @@
           </m:e>
           <m:sup>
             <m:r>
+              <m:rPr>
+                <m:sty m:val="bi"/>
+              </m:rPr>
               <w:rPr>
                 <w:rFonts w:ascii="Cambria Math" w:hAnsi="Cambria Math" w:cs="B Nazanin"/>
                 <w:sz w:val="22"/>
@@ -2103,6 +2127,9 @@
       </w:r>
       <m:oMath>
         <m:r>
+          <m:rPr>
+            <m:sty m:val="bi"/>
+          </m:rPr>
           <w:rPr>
             <w:rFonts w:ascii="Cambria Math" w:hAnsi="Cambria Math" w:cs="B Nazanin"/>
             <w:sz w:val="22"/>
@@ -2337,31 +2364,7 @@
                 <w:rtl/>
                 <w:lang w:bidi="fa-IR"/>
               </w:rPr>
-              <w:t>زمان اجرا</w:t>
-            </w:r>
-            <w:r>
-              <w:rPr>
-                <w:rFonts w:ascii="Times New Roman" w:hAnsi="Times New Roman" w:cs="B Nazanin" w:hint="cs"/>
-                <w:b w:val="0"/>
-                <w:bCs w:val="0"/>
-                <w:sz w:val="22"/>
-                <w:szCs w:val="22"/>
-                <w:rtl/>
-                <w:lang w:bidi="fa-IR"/>
-              </w:rPr>
-              <w:t>ی کل</w:t>
-            </w:r>
-            <w:r>
-              <w:rPr>
-                <w:rFonts w:ascii="Times New Roman" w:hAnsi="Times New Roman" w:cs="B Nazanin" w:hint="cs"/>
-                <w:b w:val="0"/>
-                <w:bCs w:val="0"/>
-                <w:sz w:val="22"/>
-                <w:szCs w:val="22"/>
-                <w:rtl/>
-                <w:lang w:bidi="fa-IR"/>
-              </w:rPr>
-              <w:t xml:space="preserve"> (میلی ثانیه)</w:t>
+              <w:t>زمان اجرای کل (میلی ثانیه)</w:t>
             </w:r>
           </w:p>
         </w:tc>
@@ -2373,7 +2376,7 @@
             <w:pPr>
               <w:pStyle w:val="a"/>
               <w:rPr>
-                <w:rFonts w:ascii="Times New Roman" w:hAnsi="Times New Roman" w:cs="B Nazanin" w:hint="cs"/>
+                <w:rFonts w:ascii="Times New Roman" w:hAnsi="Times New Roman" w:cs="B Nazanin"/>
                 <w:b w:val="0"/>
                 <w:bCs w:val="0"/>
                 <w:sz w:val="22"/>
@@ -2458,7 +2461,7 @@
             <w:pPr>
               <w:pStyle w:val="a"/>
               <w:rPr>
-                <w:rFonts w:ascii="Times New Roman" w:hAnsi="Times New Roman" w:cs="B Nazanin" w:hint="cs"/>
+                <w:rFonts w:ascii="Times New Roman" w:hAnsi="Times New Roman" w:cs="B Nazanin"/>
                 <w:b w:val="0"/>
                 <w:bCs w:val="0"/>
                 <w:sz w:val="22"/>
@@ -2519,6 +2522,9 @@
                   </m:sSupPr>
                   <m:e>
                     <m:r>
+                      <m:rPr>
+                        <m:sty m:val="bi"/>
+                      </m:rPr>
                       <w:rPr>
                         <w:rFonts w:ascii="Latin Modern Math" w:hAnsi="Latin Modern Math" w:cs="B Nazanin"/>
                         <w:sz w:val="22"/>
@@ -2530,6 +2536,9 @@
                   </m:e>
                   <m:sup>
                     <m:r>
+                      <m:rPr>
+                        <m:sty m:val="bi"/>
+                      </m:rPr>
                       <w:rPr>
                         <w:rFonts w:ascii="Latin Modern Math" w:hAnsi="Latin Modern Math" w:cs="B Nazanin"/>
                         <w:sz w:val="22"/>
@@ -2704,6 +2713,9 @@
                   </m:sSupPr>
                   <m:e>
                     <m:r>
+                      <m:rPr>
+                        <m:sty m:val="bi"/>
+                      </m:rPr>
                       <w:rPr>
                         <w:rFonts w:ascii="Latin Modern Math" w:hAnsi="Latin Modern Math" w:cs="B Nazanin"/>
                         <w:sz w:val="22"/>
@@ -2715,6 +2727,9 @@
                   </m:e>
                   <m:sup>
                     <m:r>
+                      <m:rPr>
+                        <m:sty m:val="bi"/>
+                      </m:rPr>
                       <w:rPr>
                         <w:rFonts w:ascii="Latin Modern Math" w:hAnsi="Latin Modern Math" w:cs="B Nazanin"/>
                         <w:sz w:val="22"/>
@@ -2889,6 +2904,9 @@
                   </m:sSupPr>
                   <m:e>
                     <m:r>
+                      <m:rPr>
+                        <m:sty m:val="bi"/>
+                      </m:rPr>
                       <w:rPr>
                         <w:rFonts w:ascii="Latin Modern Math" w:hAnsi="Latin Modern Math" w:cs="B Nazanin"/>
                         <w:sz w:val="22"/>
@@ -2900,6 +2918,9 @@
                   </m:e>
                   <m:sup>
                     <m:r>
+                      <m:rPr>
+                        <m:sty m:val="bi"/>
+                      </m:rPr>
                       <w:rPr>
                         <w:rFonts w:ascii="Latin Modern Math" w:hAnsi="Latin Modern Math" w:cs="B Nazanin"/>
                         <w:sz w:val="22"/>
@@ -3375,7 +3396,7 @@
             <w:pPr>
               <w:pStyle w:val="a"/>
               <w:rPr>
-                <w:rFonts w:ascii="Times New Roman" w:hAnsi="Times New Roman" w:cs="B Nazanin" w:hint="cs"/>
+                <w:rFonts w:ascii="Times New Roman" w:hAnsi="Times New Roman" w:cs="B Nazanin"/>
                 <w:b w:val="0"/>
                 <w:bCs w:val="0"/>
                 <w:sz w:val="22"/>
@@ -3460,7 +3481,7 @@
             <w:pPr>
               <w:pStyle w:val="a"/>
               <w:rPr>
-                <w:rFonts w:ascii="Times New Roman" w:hAnsi="Times New Roman" w:cs="B Nazanin" w:hint="cs"/>
+                <w:rFonts w:ascii="Times New Roman" w:hAnsi="Times New Roman" w:cs="B Nazanin"/>
                 <w:b w:val="0"/>
                 <w:bCs w:val="0"/>
                 <w:sz w:val="22"/>
@@ -3516,7 +3537,7 @@
             <w:pPr>
               <w:pStyle w:val="a"/>
               <w:rPr>
-                <w:rFonts w:ascii="Times New Roman" w:hAnsi="Times New Roman" w:cs="B Nazanin" w:hint="cs"/>
+                <w:rFonts w:ascii="Times New Roman" w:hAnsi="Times New Roman" w:cs="B Nazanin"/>
                 <w:b w:val="0"/>
                 <w:bCs w:val="0"/>
                 <w:sz w:val="22"/>
@@ -3561,7 +3582,7 @@
             <w:pPr>
               <w:pStyle w:val="a"/>
               <w:rPr>
-                <w:rFonts w:ascii="Times New Roman" w:hAnsi="Times New Roman" w:cs="B Nazanin" w:hint="cs"/>
+                <w:rFonts w:ascii="Times New Roman" w:hAnsi="Times New Roman" w:cs="B Nazanin"/>
                 <w:b w:val="0"/>
                 <w:bCs w:val="0"/>
                 <w:sz w:val="22"/>
@@ -3622,6 +3643,9 @@
                   </m:sSupPr>
                   <m:e>
                     <m:r>
+                      <m:rPr>
+                        <m:sty m:val="bi"/>
+                      </m:rPr>
                       <w:rPr>
                         <w:rFonts w:ascii="Latin Modern Math" w:hAnsi="Latin Modern Math" w:cs="B Nazanin"/>
                         <w:sz w:val="22"/>
@@ -3633,6 +3657,9 @@
                   </m:e>
                   <m:sup>
                     <m:r>
+                      <m:rPr>
+                        <m:sty m:val="bi"/>
+                      </m:rPr>
                       <w:rPr>
                         <w:rFonts w:ascii="Latin Modern Math" w:hAnsi="Latin Modern Math" w:cs="B Nazanin"/>
                         <w:sz w:val="22"/>
@@ -3867,6 +3894,9 @@
                   </m:sSupPr>
                   <m:e>
                     <m:r>
+                      <m:rPr>
+                        <m:sty m:val="bi"/>
+                      </m:rPr>
                       <w:rPr>
                         <w:rFonts w:ascii="Latin Modern Math" w:hAnsi="Latin Modern Math" w:cs="B Nazanin"/>
                         <w:sz w:val="22"/>
@@ -3878,6 +3908,9 @@
                   </m:e>
                   <m:sup>
                     <m:r>
+                      <m:rPr>
+                        <m:sty m:val="bi"/>
+                      </m:rPr>
                       <w:rPr>
                         <w:rFonts w:ascii="Latin Modern Math" w:hAnsi="Latin Modern Math" w:cs="B Nazanin"/>
                         <w:sz w:val="22"/>
@@ -4112,6 +4145,9 @@
                   </m:sSupPr>
                   <m:e>
                     <m:r>
+                      <m:rPr>
+                        <m:sty m:val="bi"/>
+                      </m:rPr>
                       <w:rPr>
                         <w:rFonts w:ascii="Latin Modern Math" w:hAnsi="Latin Modern Math" w:cs="B Nazanin"/>
                         <w:sz w:val="22"/>
@@ -4123,6 +4159,9 @@
                   </m:e>
                   <m:sup>
                     <m:r>
+                      <m:rPr>
+                        <m:sty m:val="bi"/>
+                      </m:rPr>
                       <w:rPr>
                         <w:rFonts w:ascii="Latin Modern Math" w:hAnsi="Latin Modern Math" w:cs="B Nazanin"/>
                         <w:sz w:val="22"/>
@@ -4326,7 +4365,7 @@
         <w:pStyle w:val="a"/>
         <w:ind w:left="360"/>
         <w:rPr>
-          <w:rFonts w:ascii="Times New Roman" w:hAnsi="Times New Roman" w:cs="B Nazanin" w:hint="cs"/>
+          <w:rFonts w:ascii="Times New Roman" w:hAnsi="Times New Roman" w:cs="B Nazanin"/>
           <w:b w:val="0"/>
           <w:bCs w:val="0"/>
           <w:sz w:val="22"/>
@@ -4579,7 +4618,7 @@
             <w:pPr>
               <w:pStyle w:val="a"/>
               <w:rPr>
-                <w:rFonts w:ascii="Times New Roman" w:hAnsi="Times New Roman" w:cs="B Nazanin" w:hint="cs"/>
+                <w:rFonts w:ascii="Times New Roman" w:hAnsi="Times New Roman" w:cs="B Nazanin"/>
                 <w:b w:val="0"/>
                 <w:bCs w:val="0"/>
                 <w:sz w:val="22"/>
@@ -4664,7 +4703,7 @@
             <w:pPr>
               <w:pStyle w:val="a"/>
               <w:rPr>
-                <w:rFonts w:ascii="Times New Roman" w:hAnsi="Times New Roman" w:cs="B Nazanin" w:hint="cs"/>
+                <w:rFonts w:ascii="Times New Roman" w:hAnsi="Times New Roman" w:cs="B Nazanin"/>
                 <w:b w:val="0"/>
                 <w:bCs w:val="0"/>
                 <w:sz w:val="22"/>
@@ -4764,7 +4803,7 @@
             <w:pPr>
               <w:pStyle w:val="a"/>
               <w:rPr>
-                <w:rFonts w:ascii="Times New Roman" w:hAnsi="Times New Roman" w:cs="B Nazanin" w:hint="cs"/>
+                <w:rFonts w:ascii="Times New Roman" w:hAnsi="Times New Roman" w:cs="B Nazanin"/>
                 <w:b w:val="0"/>
                 <w:bCs w:val="0"/>
                 <w:sz w:val="22"/>
@@ -4825,6 +4864,9 @@
                   </m:sSupPr>
                   <m:e>
                     <m:r>
+                      <m:rPr>
+                        <m:sty m:val="bi"/>
+                      </m:rPr>
                       <w:rPr>
                         <w:rFonts w:ascii="Latin Modern Math" w:hAnsi="Latin Modern Math" w:cs="B Nazanin"/>
                         <w:sz w:val="22"/>
@@ -4836,6 +4878,9 @@
                   </m:e>
                   <m:sup>
                     <m:r>
+                      <m:rPr>
+                        <m:sty m:val="bi"/>
+                      </m:rPr>
                       <w:rPr>
                         <w:rFonts w:ascii="Latin Modern Math" w:hAnsi="Latin Modern Math" w:cs="B Nazanin"/>
                         <w:sz w:val="22"/>
@@ -5070,6 +5115,9 @@
                   </m:sSupPr>
                   <m:e>
                     <m:r>
+                      <m:rPr>
+                        <m:sty m:val="bi"/>
+                      </m:rPr>
                       <w:rPr>
                         <w:rFonts w:ascii="Latin Modern Math" w:hAnsi="Latin Modern Math" w:cs="B Nazanin"/>
                         <w:sz w:val="22"/>
@@ -5081,6 +5129,9 @@
                   </m:e>
                   <m:sup>
                     <m:r>
+                      <m:rPr>
+                        <m:sty m:val="bi"/>
+                      </m:rPr>
                       <w:rPr>
                         <w:rFonts w:ascii="Latin Modern Math" w:hAnsi="Latin Modern Math" w:cs="B Nazanin"/>
                         <w:sz w:val="22"/>
@@ -5315,6 +5366,9 @@
                   </m:sSupPr>
                   <m:e>
                     <m:r>
+                      <m:rPr>
+                        <m:sty m:val="bi"/>
+                      </m:rPr>
                       <w:rPr>
                         <w:rFonts w:ascii="Latin Modern Math" w:hAnsi="Latin Modern Math" w:cs="B Nazanin"/>
                         <w:sz w:val="22"/>
@@ -5326,6 +5380,9 @@
                   </m:e>
                   <m:sup>
                     <m:r>
+                      <m:rPr>
+                        <m:sty m:val="bi"/>
+                      </m:rPr>
                       <w:rPr>
                         <w:rFonts w:ascii="Latin Modern Math" w:hAnsi="Latin Modern Math" w:cs="B Nazanin"/>
                         <w:sz w:val="22"/>
@@ -5529,7 +5586,7 @@
         <w:pStyle w:val="a"/>
         <w:ind w:left="360"/>
         <w:rPr>
-          <w:rFonts w:ascii="Times New Roman" w:hAnsi="Times New Roman" w:cs="B Nazanin" w:hint="cs"/>
+          <w:rFonts w:ascii="Times New Roman" w:hAnsi="Times New Roman" w:cs="B Nazanin"/>
           <w:b w:val="0"/>
           <w:bCs w:val="0"/>
           <w:sz w:val="22"/>
@@ -5857,7 +5914,7 @@
             <w:pPr>
               <w:pStyle w:val="a"/>
               <w:rPr>
-                <w:rFonts w:ascii="Times New Roman" w:hAnsi="Times New Roman" w:cs="B Nazanin" w:hint="cs"/>
+                <w:rFonts w:ascii="Times New Roman" w:hAnsi="Times New Roman" w:cs="B Nazanin"/>
                 <w:b w:val="0"/>
                 <w:bCs w:val="0"/>
                 <w:sz w:val="22"/>
@@ -5942,7 +5999,7 @@
             <w:pPr>
               <w:pStyle w:val="a"/>
               <w:rPr>
-                <w:rFonts w:ascii="Times New Roman" w:hAnsi="Times New Roman" w:cs="B Nazanin" w:hint="cs"/>
+                <w:rFonts w:ascii="Times New Roman" w:hAnsi="Times New Roman" w:cs="B Nazanin"/>
                 <w:b w:val="0"/>
                 <w:bCs w:val="0"/>
                 <w:sz w:val="22"/>
@@ -6042,7 +6099,7 @@
             <w:pPr>
               <w:pStyle w:val="a"/>
               <w:rPr>
-                <w:rFonts w:ascii="Times New Roman" w:hAnsi="Times New Roman" w:cs="B Nazanin" w:hint="cs"/>
+                <w:rFonts w:ascii="Times New Roman" w:hAnsi="Times New Roman" w:cs="B Nazanin"/>
                 <w:b w:val="0"/>
                 <w:bCs w:val="0"/>
                 <w:sz w:val="22"/>
@@ -6103,6 +6160,9 @@
                   </m:sSupPr>
                   <m:e>
                     <m:r>
+                      <m:rPr>
+                        <m:sty m:val="bi"/>
+                      </m:rPr>
                       <w:rPr>
                         <w:rFonts w:ascii="Latin Modern Math" w:hAnsi="Latin Modern Math" w:cs="B Nazanin"/>
                         <w:sz w:val="22"/>
@@ -6114,6 +6174,9 @@
                   </m:e>
                   <m:sup>
                     <m:r>
+                      <m:rPr>
+                        <m:sty m:val="bi"/>
+                      </m:rPr>
                       <w:rPr>
                         <w:rFonts w:ascii="Latin Modern Math" w:hAnsi="Latin Modern Math" w:cs="B Nazanin"/>
                         <w:sz w:val="22"/>
@@ -6199,7 +6262,7 @@
               <w:pStyle w:val="a"/>
               <w:bidi w:val="0"/>
               <w:rPr>
-                <w:rFonts w:ascii="Times New Roman" w:hAnsi="Times New Roman" w:cs="B Nazanin" w:hint="cs"/>
+                <w:rFonts w:ascii="Times New Roman" w:hAnsi="Times New Roman" w:cs="B Nazanin"/>
                 <w:b w:val="0"/>
                 <w:bCs w:val="0"/>
                 <w:sz w:val="22"/>
@@ -6349,6 +6412,9 @@
                   </m:sSupPr>
                   <m:e>
                     <m:r>
+                      <m:rPr>
+                        <m:sty m:val="bi"/>
+                      </m:rPr>
                       <w:rPr>
                         <w:rFonts w:ascii="Latin Modern Math" w:hAnsi="Latin Modern Math" w:cs="B Nazanin"/>
                         <w:sz w:val="22"/>
@@ -6360,6 +6426,9 @@
                   </m:e>
                   <m:sup>
                     <m:r>
+                      <m:rPr>
+                        <m:sty m:val="bi"/>
+                      </m:rPr>
                       <w:rPr>
                         <w:rFonts w:ascii="Latin Modern Math" w:hAnsi="Latin Modern Math" w:cs="B Nazanin"/>
                         <w:sz w:val="22"/>
@@ -6594,6 +6663,9 @@
                   </m:sSupPr>
                   <m:e>
                     <m:r>
+                      <m:rPr>
+                        <m:sty m:val="bi"/>
+                      </m:rPr>
                       <w:rPr>
                         <w:rFonts w:ascii="Latin Modern Math" w:hAnsi="Latin Modern Math" w:cs="B Nazanin"/>
                         <w:sz w:val="22"/>
@@ -6605,6 +6677,9 @@
                   </m:e>
                   <m:sup>
                     <m:r>
+                      <m:rPr>
+                        <m:sty m:val="bi"/>
+                      </m:rPr>
                       <w:rPr>
                         <w:rFonts w:ascii="Latin Modern Math" w:hAnsi="Latin Modern Math" w:cs="B Nazanin"/>
                         <w:sz w:val="22"/>
@@ -6808,7 +6883,7 @@
         <w:pStyle w:val="a"/>
         <w:ind w:left="360"/>
         <w:rPr>
-          <w:rFonts w:ascii="Times New Roman" w:hAnsi="Times New Roman" w:cs="B Nazanin" w:hint="cs"/>
+          <w:rFonts w:ascii="Times New Roman" w:hAnsi="Times New Roman" w:cs="B Nazanin"/>
           <w:b w:val="0"/>
           <w:bCs w:val="0"/>
           <w:sz w:val="22"/>
@@ -6827,36 +6902,46 @@
         <w:jc w:val="both"/>
         <w:rPr>
           <w:rFonts w:ascii="Times New Roman" w:hAnsi="Times New Roman" w:cs="B Nazanin"/>
-          <w:b w:val="0"/>
-          <w:bCs w:val="0"/>
-          <w:sz w:val="22"/>
-          <w:szCs w:val="22"/>
-          <w:lang w:bidi="fa-IR"/>
-        </w:rPr>
-      </w:pPr>
-      <w:r>
-        <w:rPr>
-          <w:rFonts w:ascii="Times New Roman" w:hAnsi="Times New Roman" w:cs="B Nazanin" w:hint="cs"/>
-          <w:b w:val="0"/>
-          <w:bCs w:val="0"/>
-          <w:sz w:val="22"/>
-          <w:szCs w:val="22"/>
-          <w:rtl/>
-          <w:lang w:bidi="fa-IR"/>
-        </w:rPr>
-        <w:t xml:space="preserve">در این کرنل </w:t>
-      </w:r>
-      <w:r>
-        <w:rPr>
-          <w:rFonts w:ascii="Times New Roman" w:hAnsi="Times New Roman" w:cs="B Nazanin" w:hint="cs"/>
-          <w:b w:val="0"/>
-          <w:bCs w:val="0"/>
-          <w:sz w:val="22"/>
-          <w:szCs w:val="22"/>
-          <w:rtl/>
-          <w:lang w:bidi="fa-IR"/>
-        </w:rPr>
-        <w:t xml:space="preserve">از آنجا که ۶ اجرای آخر حلقه همگی در یک </w:t>
+          <w:sz w:val="22"/>
+          <w:szCs w:val="22"/>
+          <w:lang w:bidi="fa-IR"/>
+        </w:rPr>
+      </w:pPr>
+      <w:r>
+        <w:rPr>
+          <w:rFonts w:ascii="Times New Roman" w:hAnsi="Times New Roman" w:cs="B Nazanin" w:hint="cs"/>
+          <w:b w:val="0"/>
+          <w:bCs w:val="0"/>
+          <w:sz w:val="22"/>
+          <w:szCs w:val="22"/>
+          <w:rtl/>
+          <w:lang w:bidi="fa-IR"/>
+        </w:rPr>
+        <w:t>در این کرنل</w:t>
+      </w:r>
+      <w:r>
+        <w:rPr>
+          <w:rFonts w:ascii="Times New Roman" w:hAnsi="Times New Roman" w:cs="B Nazanin" w:hint="cs"/>
+          <w:b w:val="0"/>
+          <w:bCs w:val="0"/>
+          <w:sz w:val="22"/>
+          <w:szCs w:val="22"/>
+          <w:rtl/>
+          <w:lang w:bidi="fa-IR"/>
+        </w:rPr>
+        <w:t xml:space="preserve"> گفته شده از</w:t>
+      </w:r>
+      <w:r>
+        <w:rPr>
+          <w:rFonts w:ascii="Times New Roman" w:hAnsi="Times New Roman" w:cs="B Nazanin" w:hint="cs"/>
+          <w:b w:val="0"/>
+          <w:bCs w:val="0"/>
+          <w:sz w:val="22"/>
+          <w:szCs w:val="22"/>
+          <w:rtl/>
+          <w:lang w:bidi="fa-IR"/>
+        </w:rPr>
+        <w:t xml:space="preserve"> آنجا که ۶ اجرای آخر حلقه همگی در یک </w:t>
       </w:r>
       <w:r>
         <w:rPr>
@@ -6987,11 +7072,439 @@
           <w:rtl/>
           <w:lang w:bidi="fa-IR"/>
         </w:rPr>
-        <w:t xml:space="preserve">نیست. این کار به بهبود زمان اجرا کمک </w:t>
+        <w:t xml:space="preserve">نیست. </w:t>
+      </w:r>
+      <w:r>
+        <w:rPr>
+          <w:rFonts w:ascii="Times New Roman" w:hAnsi="Times New Roman" w:cs="B Nazanin" w:hint="cs"/>
+          <w:b w:val="0"/>
+          <w:bCs w:val="0"/>
+          <w:sz w:val="22"/>
+          <w:szCs w:val="22"/>
+          <w:rtl/>
+          <w:lang w:bidi="fa-IR"/>
+        </w:rPr>
+        <w:t xml:space="preserve">با این حال طبق مطلب سایت </w:t>
       </w:r>
       <w:proofErr w:type="spellStart"/>
       <w:r>
         <w:rPr>
+          <w:rFonts w:ascii="Times New Roman" w:hAnsi="Times New Roman" w:cs="B Nazanin"/>
+          <w:b w:val="0"/>
+          <w:bCs w:val="0"/>
+          <w:sz w:val="22"/>
+          <w:szCs w:val="22"/>
+          <w:lang w:bidi="fa-IR"/>
+        </w:rPr>
+        <w:t>nvidia</w:t>
+      </w:r>
+      <w:proofErr w:type="spellEnd"/>
+      <w:r>
+        <w:rPr>
+          <w:rStyle w:val="FootnoteReference"/>
+          <w:rFonts w:ascii="Times New Roman" w:hAnsi="Times New Roman" w:cs="B Nazanin"/>
+          <w:b w:val="0"/>
+          <w:bCs w:val="0"/>
+          <w:sz w:val="22"/>
+          <w:szCs w:val="22"/>
+          <w:rtl/>
+          <w:lang w:bidi="fa-IR"/>
+        </w:rPr>
+        <w:footnoteReference w:id="1"/>
+      </w:r>
+      <w:r>
+        <w:rPr>
+          <w:rFonts w:ascii="Times New Roman" w:hAnsi="Times New Roman" w:cs="B Nazanin" w:hint="cs"/>
+          <w:b w:val="0"/>
+          <w:bCs w:val="0"/>
+          <w:sz w:val="22"/>
+          <w:szCs w:val="22"/>
+          <w:rtl/>
+          <w:lang w:bidi="fa-IR"/>
+        </w:rPr>
+        <w:t xml:space="preserve"> از نسخه ۹ </w:t>
+      </w:r>
+      <w:proofErr w:type="spellStart"/>
+      <w:r>
+        <w:rPr>
+          <w:rFonts w:ascii="Times New Roman" w:hAnsi="Times New Roman" w:cs="B Nazanin" w:hint="cs"/>
+          <w:b w:val="0"/>
+          <w:bCs w:val="0"/>
+          <w:sz w:val="22"/>
+          <w:szCs w:val="22"/>
+          <w:rtl/>
+          <w:lang w:bidi="fa-IR"/>
+        </w:rPr>
+        <w:t>کودا</w:t>
+      </w:r>
+      <w:proofErr w:type="spellEnd"/>
+      <w:r>
+        <w:rPr>
+          <w:rFonts w:ascii="Times New Roman" w:hAnsi="Times New Roman" w:cs="B Nazanin" w:hint="cs"/>
+          <w:b w:val="0"/>
+          <w:bCs w:val="0"/>
+          <w:sz w:val="22"/>
+          <w:szCs w:val="22"/>
+          <w:rtl/>
+          <w:lang w:bidi="fa-IR"/>
+        </w:rPr>
+        <w:t xml:space="preserve"> دیگر فرض همگام بودن </w:t>
+      </w:r>
+      <w:proofErr w:type="spellStart"/>
+      <w:r>
+        <w:rPr>
+          <w:rFonts w:ascii="Times New Roman" w:hAnsi="Times New Roman" w:cs="B Nazanin" w:hint="cs"/>
+          <w:b w:val="0"/>
+          <w:bCs w:val="0"/>
+          <w:sz w:val="22"/>
+          <w:szCs w:val="22"/>
+          <w:rtl/>
+          <w:lang w:bidi="fa-IR"/>
+        </w:rPr>
+        <w:t>نخ‌های</w:t>
+      </w:r>
+      <w:proofErr w:type="spellEnd"/>
+      <w:r>
+        <w:rPr>
+          <w:rFonts w:ascii="Times New Roman" w:hAnsi="Times New Roman" w:cs="B Nazanin" w:hint="cs"/>
+          <w:b w:val="0"/>
+          <w:bCs w:val="0"/>
+          <w:sz w:val="22"/>
+          <w:szCs w:val="22"/>
+          <w:rtl/>
+          <w:lang w:bidi="fa-IR"/>
+        </w:rPr>
+        <w:t xml:space="preserve"> یک </w:t>
+      </w:r>
+      <w:r>
+        <w:rPr>
+          <w:rFonts w:ascii="Times New Roman" w:hAnsi="Times New Roman" w:cs="B Nazanin"/>
+          <w:b w:val="0"/>
+          <w:bCs w:val="0"/>
+          <w:sz w:val="22"/>
+          <w:szCs w:val="22"/>
+          <w:lang w:bidi="fa-IR"/>
+        </w:rPr>
+        <w:t>warp</w:t>
+      </w:r>
+      <w:r>
+        <w:rPr>
+          <w:rFonts w:ascii="Times New Roman" w:hAnsi="Times New Roman" w:cs="B Nazanin" w:hint="cs"/>
+          <w:b w:val="0"/>
+          <w:bCs w:val="0"/>
+          <w:sz w:val="22"/>
+          <w:szCs w:val="22"/>
+          <w:rtl/>
+          <w:lang w:bidi="fa-IR"/>
+        </w:rPr>
+        <w:t xml:space="preserve"> امن نیست. در نتیجه </w:t>
+      </w:r>
+      <w:r>
+        <w:rPr>
+          <w:rFonts w:ascii="Times New Roman" w:hAnsi="Times New Roman" w:cs="B Nazanin" w:hint="cs"/>
+          <w:sz w:val="22"/>
+          <w:szCs w:val="22"/>
+          <w:rtl/>
+          <w:lang w:bidi="fa-IR"/>
+        </w:rPr>
+        <w:t xml:space="preserve">این کرنل به درستی کار </w:t>
+      </w:r>
+      <w:proofErr w:type="spellStart"/>
+      <w:r>
+        <w:rPr>
+          <w:rFonts w:ascii="Times New Roman" w:hAnsi="Times New Roman" w:cs="B Nazanin" w:hint="cs"/>
+          <w:sz w:val="22"/>
+          <w:szCs w:val="22"/>
+          <w:rtl/>
+          <w:lang w:bidi="fa-IR"/>
+        </w:rPr>
+        <w:t>نمی‌کند</w:t>
+      </w:r>
+      <w:proofErr w:type="spellEnd"/>
+      <w:r>
+        <w:rPr>
+          <w:rFonts w:ascii="Times New Roman" w:hAnsi="Times New Roman" w:cs="B Nazanin" w:hint="cs"/>
+          <w:sz w:val="22"/>
+          <w:szCs w:val="22"/>
+          <w:rtl/>
+          <w:lang w:bidi="fa-IR"/>
+        </w:rPr>
+        <w:t xml:space="preserve"> </w:t>
+      </w:r>
+      <w:r>
+        <w:rPr>
+          <w:rFonts w:ascii="Times New Roman" w:hAnsi="Times New Roman" w:cs="B Nazanin" w:hint="cs"/>
+          <w:b w:val="0"/>
+          <w:bCs w:val="0"/>
+          <w:sz w:val="22"/>
+          <w:szCs w:val="22"/>
+          <w:rtl/>
+          <w:lang w:bidi="fa-IR"/>
+        </w:rPr>
+        <w:t xml:space="preserve">(به هر روی کد این کرنل در تابع </w:t>
+      </w:r>
+      <w:r>
+        <w:rPr>
+          <w:rFonts w:ascii="Consolas" w:hAnsi="Consolas" w:cs="B Nazanin"/>
+          <w:b w:val="0"/>
+          <w:bCs w:val="0"/>
+          <w:sz w:val="18"/>
+          <w:szCs w:val="18"/>
+          <w:lang w:bidi="fa-IR"/>
+        </w:rPr>
+        <w:t>wrongKernel5</w:t>
+      </w:r>
+      <w:r>
+        <w:rPr>
+          <w:rFonts w:ascii="Times New Roman" w:hAnsi="Times New Roman" w:cs="B Nazanin" w:hint="cs"/>
+          <w:b w:val="0"/>
+          <w:bCs w:val="0"/>
+          <w:sz w:val="18"/>
+          <w:szCs w:val="18"/>
+          <w:rtl/>
+          <w:lang w:bidi="fa-IR"/>
+        </w:rPr>
+        <w:t xml:space="preserve"> </w:t>
+      </w:r>
+      <w:r>
+        <w:rPr>
+          <w:rFonts w:ascii="Times New Roman" w:hAnsi="Times New Roman" w:cs="B Nazanin" w:hint="cs"/>
+          <w:b w:val="0"/>
+          <w:bCs w:val="0"/>
+          <w:sz w:val="22"/>
+          <w:szCs w:val="22"/>
+          <w:rtl/>
+          <w:lang w:bidi="fa-IR"/>
+        </w:rPr>
+        <w:t>نوشته شده است).</w:t>
+      </w:r>
+    </w:p>
+    <w:p>
+      <w:pPr>
+        <w:pStyle w:val="a"/>
+        <w:ind w:left="360"/>
+        <w:jc w:val="both"/>
+        <w:rPr>
+          <w:rFonts w:ascii="Times New Roman" w:hAnsi="Times New Roman" w:cs="B Nazanin" w:hint="cs"/>
+          <w:b w:val="0"/>
+          <w:bCs w:val="0"/>
+          <w:sz w:val="22"/>
+          <w:szCs w:val="22"/>
+          <w:rtl/>
+          <w:lang w:bidi="fa-IR"/>
+        </w:rPr>
+      </w:pPr>
+      <w:r>
+        <w:rPr>
+          <w:rFonts w:ascii="Times New Roman" w:hAnsi="Times New Roman" w:cs="B Nazanin" w:hint="cs"/>
+          <w:b w:val="0"/>
+          <w:bCs w:val="0"/>
+          <w:sz w:val="22"/>
+          <w:szCs w:val="22"/>
+          <w:rtl/>
+          <w:lang w:bidi="fa-IR"/>
+        </w:rPr>
+        <w:t xml:space="preserve">در اینجا </w:t>
+      </w:r>
+      <w:proofErr w:type="spellStart"/>
+      <w:r>
+        <w:rPr>
+          <w:rFonts w:ascii="Times New Roman" w:hAnsi="Times New Roman" w:cs="B Nazanin" w:hint="cs"/>
+          <w:b w:val="0"/>
+          <w:bCs w:val="0"/>
+          <w:sz w:val="22"/>
+          <w:szCs w:val="22"/>
+          <w:rtl/>
+          <w:lang w:bidi="fa-IR"/>
+        </w:rPr>
+        <w:t>می‌توان</w:t>
+      </w:r>
+      <w:proofErr w:type="spellEnd"/>
+      <w:r>
+        <w:rPr>
+          <w:rFonts w:ascii="Times New Roman" w:hAnsi="Times New Roman" w:cs="B Nazanin" w:hint="cs"/>
+          <w:b w:val="0"/>
+          <w:bCs w:val="0"/>
+          <w:sz w:val="22"/>
+          <w:szCs w:val="22"/>
+          <w:rtl/>
+          <w:lang w:bidi="fa-IR"/>
+        </w:rPr>
+        <w:t xml:space="preserve"> کاری مشابه کار گفته شده را انجام داد. از آنجا که اگر شرط داخل حلقه برای یک نخ </w:t>
+      </w:r>
+      <w:r>
+        <w:rPr>
+          <w:rFonts w:ascii="Times New Roman" w:hAnsi="Times New Roman" w:cs="B Nazanin"/>
+          <w:b w:val="0"/>
+          <w:bCs w:val="0"/>
+          <w:sz w:val="22"/>
+          <w:szCs w:val="22"/>
+          <w:lang w:bidi="fa-IR"/>
+        </w:rPr>
+        <w:t>false</w:t>
+      </w:r>
+      <w:r>
+        <w:rPr>
+          <w:rFonts w:ascii="Times New Roman" w:hAnsi="Times New Roman" w:cs="B Nazanin" w:hint="cs"/>
+          <w:b w:val="0"/>
+          <w:bCs w:val="0"/>
+          <w:sz w:val="22"/>
+          <w:szCs w:val="22"/>
+          <w:rtl/>
+          <w:lang w:bidi="fa-IR"/>
+        </w:rPr>
+        <w:t xml:space="preserve"> شود تا آخر اجرای آن نخ </w:t>
+      </w:r>
+      <w:r>
+        <w:rPr>
+          <w:rFonts w:ascii="Times New Roman" w:hAnsi="Times New Roman" w:cs="B Nazanin"/>
+          <w:b w:val="0"/>
+          <w:bCs w:val="0"/>
+          <w:sz w:val="22"/>
+          <w:szCs w:val="22"/>
+          <w:lang w:bidi="fa-IR"/>
+        </w:rPr>
+        <w:t>false</w:t>
+      </w:r>
+      <w:r>
+        <w:rPr>
+          <w:rFonts w:ascii="Times New Roman" w:hAnsi="Times New Roman" w:cs="B Nazanin" w:hint="cs"/>
+          <w:b w:val="0"/>
+          <w:bCs w:val="0"/>
+          <w:sz w:val="22"/>
+          <w:szCs w:val="22"/>
+          <w:rtl/>
+          <w:lang w:bidi="fa-IR"/>
+        </w:rPr>
+        <w:t xml:space="preserve"> </w:t>
+      </w:r>
+      <w:proofErr w:type="spellStart"/>
+      <w:r>
+        <w:rPr>
+          <w:rFonts w:ascii="Times New Roman" w:hAnsi="Times New Roman" w:cs="B Nazanin" w:hint="cs"/>
+          <w:b w:val="0"/>
+          <w:bCs w:val="0"/>
+          <w:sz w:val="22"/>
+          <w:szCs w:val="22"/>
+          <w:rtl/>
+          <w:lang w:bidi="fa-IR"/>
+        </w:rPr>
+        <w:t>می‌ماند</w:t>
+      </w:r>
+      <w:proofErr w:type="spellEnd"/>
+      <w:r>
+        <w:rPr>
+          <w:rFonts w:ascii="Times New Roman" w:hAnsi="Times New Roman" w:cs="B Nazanin" w:hint="cs"/>
+          <w:b w:val="0"/>
+          <w:bCs w:val="0"/>
+          <w:sz w:val="22"/>
+          <w:szCs w:val="22"/>
+          <w:rtl/>
+          <w:lang w:bidi="fa-IR"/>
+        </w:rPr>
+        <w:t xml:space="preserve">، </w:t>
+      </w:r>
+      <w:proofErr w:type="spellStart"/>
+      <w:r>
+        <w:rPr>
+          <w:rFonts w:ascii="Times New Roman" w:hAnsi="Times New Roman" w:cs="B Nazanin" w:hint="cs"/>
+          <w:b w:val="0"/>
+          <w:bCs w:val="0"/>
+          <w:sz w:val="22"/>
+          <w:szCs w:val="22"/>
+          <w:rtl/>
+          <w:lang w:bidi="fa-IR"/>
+        </w:rPr>
+        <w:t>می‌توان</w:t>
+      </w:r>
+      <w:proofErr w:type="spellEnd"/>
+      <w:r>
+        <w:rPr>
+          <w:rFonts w:ascii="Times New Roman" w:hAnsi="Times New Roman" w:cs="B Nazanin" w:hint="cs"/>
+          <w:b w:val="0"/>
+          <w:bCs w:val="0"/>
+          <w:sz w:val="22"/>
+          <w:szCs w:val="22"/>
+          <w:rtl/>
+          <w:lang w:bidi="fa-IR"/>
+        </w:rPr>
+        <w:t xml:space="preserve"> در قسمت </w:t>
+      </w:r>
+      <w:r>
+        <w:rPr>
+          <w:rFonts w:ascii="Times New Roman" w:hAnsi="Times New Roman" w:cs="B Nazanin"/>
+          <w:b w:val="0"/>
+          <w:bCs w:val="0"/>
+          <w:sz w:val="22"/>
+          <w:szCs w:val="22"/>
+          <w:lang w:bidi="fa-IR"/>
+        </w:rPr>
+        <w:t>else</w:t>
+      </w:r>
+      <w:r>
+        <w:rPr>
+          <w:rFonts w:ascii="Times New Roman" w:hAnsi="Times New Roman" w:cs="B Nazanin" w:hint="cs"/>
+          <w:b w:val="0"/>
+          <w:bCs w:val="0"/>
+          <w:sz w:val="22"/>
+          <w:szCs w:val="22"/>
+          <w:rtl/>
+          <w:lang w:bidi="fa-IR"/>
+        </w:rPr>
+        <w:t xml:space="preserve"> شرط عبارت </w:t>
+      </w:r>
+      <w:r>
+        <w:rPr>
+          <w:rFonts w:ascii="Times New Roman" w:hAnsi="Times New Roman" w:cs="B Nazanin"/>
+          <w:b w:val="0"/>
+          <w:bCs w:val="0"/>
+          <w:sz w:val="22"/>
+          <w:szCs w:val="22"/>
+          <w:lang w:bidi="fa-IR"/>
+        </w:rPr>
+        <w:t>return;</w:t>
+      </w:r>
+      <w:r>
+        <w:rPr>
+          <w:rFonts w:ascii="Times New Roman" w:hAnsi="Times New Roman" w:cs="B Nazanin" w:hint="cs"/>
+          <w:b w:val="0"/>
+          <w:bCs w:val="0"/>
+          <w:sz w:val="22"/>
+          <w:szCs w:val="22"/>
+          <w:rtl/>
+          <w:lang w:bidi="fa-IR"/>
+        </w:rPr>
+        <w:t xml:space="preserve"> گذاشت تا اجرای این </w:t>
+      </w:r>
+      <w:proofErr w:type="spellStart"/>
+      <w:r>
+        <w:rPr>
+          <w:rFonts w:ascii="Times New Roman" w:hAnsi="Times New Roman" w:cs="B Nazanin" w:hint="cs"/>
+          <w:b w:val="0"/>
+          <w:bCs w:val="0"/>
+          <w:sz w:val="22"/>
+          <w:szCs w:val="22"/>
+          <w:rtl/>
+          <w:lang w:bidi="fa-IR"/>
+        </w:rPr>
+        <w:t>نخ‌ها</w:t>
+      </w:r>
+      <w:proofErr w:type="spellEnd"/>
+      <w:r>
+        <w:rPr>
+          <w:rFonts w:ascii="Times New Roman" w:hAnsi="Times New Roman" w:cs="B Nazanin" w:hint="cs"/>
+          <w:b w:val="0"/>
+          <w:bCs w:val="0"/>
+          <w:sz w:val="22"/>
+          <w:szCs w:val="22"/>
+          <w:rtl/>
+          <w:lang w:bidi="fa-IR"/>
+        </w:rPr>
+        <w:t xml:space="preserve"> در همانجا پایان یابد. این کار کمک </w:t>
+      </w:r>
+      <w:proofErr w:type="spellStart"/>
+      <w:r>
+        <w:rPr>
           <w:rFonts w:ascii="Times New Roman" w:hAnsi="Times New Roman" w:cs="B Nazanin" w:hint="cs"/>
           <w:b w:val="0"/>
           <w:bCs w:val="0"/>
@@ -7013,7 +7526,82 @@
           <w:rtl/>
           <w:lang w:bidi="fa-IR"/>
         </w:rPr>
+        <w:t xml:space="preserve"> تا </w:t>
+      </w:r>
+      <w:r>
+        <w:rPr>
+          <w:rFonts w:ascii="Times New Roman" w:hAnsi="Times New Roman" w:cs="B Nazanin"/>
+          <w:b w:val="0"/>
+          <w:bCs w:val="0"/>
+          <w:sz w:val="22"/>
+          <w:szCs w:val="22"/>
+          <w:lang w:bidi="fa-IR"/>
+        </w:rPr>
+        <w:t>warp</w:t>
+      </w:r>
+      <w:proofErr w:type="spellStart"/>
+      <w:r>
+        <w:rPr>
+          <w:rFonts w:ascii="Times New Roman" w:hAnsi="Times New Roman" w:cs="B Nazanin" w:hint="cs"/>
+          <w:b w:val="0"/>
+          <w:bCs w:val="0"/>
+          <w:sz w:val="22"/>
+          <w:szCs w:val="22"/>
+          <w:rtl/>
+          <w:lang w:bidi="fa-IR"/>
+        </w:rPr>
+        <w:t>هایی</w:t>
+      </w:r>
+      <w:proofErr w:type="spellEnd"/>
+      <w:r>
+        <w:rPr>
+          <w:rFonts w:ascii="Times New Roman" w:hAnsi="Times New Roman" w:cs="B Nazanin" w:hint="cs"/>
+          <w:b w:val="0"/>
+          <w:bCs w:val="0"/>
+          <w:sz w:val="22"/>
+          <w:szCs w:val="22"/>
+          <w:rtl/>
+          <w:lang w:bidi="fa-IR"/>
+        </w:rPr>
+        <w:t xml:space="preserve"> که کارشان تمام شده زودتر منابع را آزاد کنند و زمان اجرا کاهش </w:t>
+      </w:r>
+      <w:proofErr w:type="spellStart"/>
+      <w:r>
+        <w:rPr>
+          <w:rFonts w:ascii="Times New Roman" w:hAnsi="Times New Roman" w:cs="B Nazanin" w:hint="cs"/>
+          <w:b w:val="0"/>
+          <w:bCs w:val="0"/>
+          <w:sz w:val="22"/>
+          <w:szCs w:val="22"/>
+          <w:rtl/>
+          <w:lang w:bidi="fa-IR"/>
+        </w:rPr>
+        <w:t>می‌یابد</w:t>
+      </w:r>
+      <w:proofErr w:type="spellEnd"/>
+      <w:r>
+        <w:rPr>
+          <w:rFonts w:ascii="Times New Roman" w:hAnsi="Times New Roman" w:cs="B Nazanin" w:hint="cs"/>
+          <w:b w:val="0"/>
+          <w:bCs w:val="0"/>
+          <w:sz w:val="22"/>
+          <w:szCs w:val="22"/>
+          <w:rtl/>
+          <w:lang w:bidi="fa-IR"/>
+        </w:rPr>
         <w:t>.</w:t>
+      </w:r>
+      <w:r>
+        <w:rPr>
+          <w:rFonts w:ascii="Times New Roman" w:hAnsi="Times New Roman" w:cs="B Nazanin" w:hint="cs"/>
+          <w:b w:val="0"/>
+          <w:bCs w:val="0"/>
+          <w:sz w:val="22"/>
+          <w:szCs w:val="22"/>
+          <w:rtl/>
+          <w:lang w:bidi="fa-IR"/>
+        </w:rPr>
+        <w:t xml:space="preserve"> </w:t>
       </w:r>
     </w:p>
     <w:tbl>
@@ -7103,7 +7691,7 @@
             <w:pPr>
               <w:pStyle w:val="a"/>
               <w:rPr>
-                <w:rFonts w:ascii="Times New Roman" w:hAnsi="Times New Roman" w:cs="B Nazanin" w:hint="cs"/>
+                <w:rFonts w:ascii="Times New Roman" w:hAnsi="Times New Roman" w:cs="B Nazanin"/>
                 <w:b w:val="0"/>
                 <w:bCs w:val="0"/>
                 <w:sz w:val="22"/>
@@ -7188,7 +7776,7 @@
             <w:pPr>
               <w:pStyle w:val="a"/>
               <w:rPr>
-                <w:rFonts w:ascii="Times New Roman" w:hAnsi="Times New Roman" w:cs="B Nazanin" w:hint="cs"/>
+                <w:rFonts w:ascii="Times New Roman" w:hAnsi="Times New Roman" w:cs="B Nazanin"/>
                 <w:b w:val="0"/>
                 <w:bCs w:val="0"/>
                 <w:sz w:val="22"/>
@@ -7288,7 +7876,7 @@
             <w:pPr>
               <w:pStyle w:val="a"/>
               <w:rPr>
-                <w:rFonts w:ascii="Times New Roman" w:hAnsi="Times New Roman" w:cs="B Nazanin" w:hint="cs"/>
+                <w:rFonts w:ascii="Times New Roman" w:hAnsi="Times New Roman" w:cs="B Nazanin"/>
                 <w:b w:val="0"/>
                 <w:bCs w:val="0"/>
                 <w:sz w:val="22"/>
@@ -7349,6 +7937,9 @@
                   </m:sSupPr>
                   <m:e>
                     <m:r>
+                      <m:rPr>
+                        <m:sty m:val="bi"/>
+                      </m:rPr>
                       <w:rPr>
                         <w:rFonts w:ascii="Latin Modern Math" w:hAnsi="Latin Modern Math" w:cs="B Nazanin"/>
                         <w:sz w:val="22"/>
@@ -7360,6 +7951,9 @@
                   </m:e>
                   <m:sup>
                     <m:r>
+                      <m:rPr>
+                        <m:sty m:val="bi"/>
+                      </m:rPr>
                       <w:rPr>
                         <w:rFonts w:ascii="Latin Modern Math" w:hAnsi="Latin Modern Math" w:cs="B Nazanin"/>
                         <w:sz w:val="22"/>
@@ -7445,7 +8039,7 @@
               <w:pStyle w:val="a"/>
               <w:bidi w:val="0"/>
               <w:rPr>
-                <w:rFonts w:ascii="Times New Roman" w:hAnsi="Times New Roman" w:cs="B Nazanin" w:hint="cs"/>
+                <w:rFonts w:ascii="Times New Roman" w:hAnsi="Times New Roman" w:cs="B Nazanin"/>
                 <w:b w:val="0"/>
                 <w:bCs w:val="0"/>
                 <w:sz w:val="22"/>
@@ -7595,6 +8189,9 @@
                   </m:sSupPr>
                   <m:e>
                     <m:r>
+                      <m:rPr>
+                        <m:sty m:val="bi"/>
+                      </m:rPr>
                       <w:rPr>
                         <w:rFonts w:ascii="Latin Modern Math" w:hAnsi="Latin Modern Math" w:cs="B Nazanin"/>
                         <w:sz w:val="22"/>
@@ -7606,6 +8203,9 @@
                   </m:e>
                   <m:sup>
                     <m:r>
+                      <m:rPr>
+                        <m:sty m:val="bi"/>
+                      </m:rPr>
                       <w:rPr>
                         <w:rFonts w:ascii="Latin Modern Math" w:hAnsi="Latin Modern Math" w:cs="B Nazanin"/>
                         <w:sz w:val="22"/>
@@ -7840,6 +8440,9 @@
                   </m:sSupPr>
                   <m:e>
                     <m:r>
+                      <m:rPr>
+                        <m:sty m:val="bi"/>
+                      </m:rPr>
                       <w:rPr>
                         <w:rFonts w:ascii="Latin Modern Math" w:hAnsi="Latin Modern Math" w:cs="B Nazanin"/>
                         <w:sz w:val="22"/>
@@ -7851,6 +8454,9 @@
                   </m:e>
                   <m:sup>
                     <m:r>
+                      <m:rPr>
+                        <m:sty m:val="bi"/>
+                      </m:rPr>
                       <w:rPr>
                         <w:rFonts w:ascii="Latin Modern Math" w:hAnsi="Latin Modern Math" w:cs="B Nazanin"/>
                         <w:sz w:val="22"/>
@@ -8487,6 +9093,34 @@
       <w:r>
         <w:continuationSeparator/>
       </w:r>
+    </w:p>
+  </w:footnote>
+  <w:footnote w:id="1">
+    <w:p>
+      <w:pPr>
+        <w:pStyle w:val="FootnoteText"/>
+        <w:rPr>
+          <w:lang w:bidi="fa-IR"/>
+        </w:rPr>
+      </w:pPr>
+      <w:r>
+        <w:rPr>
+          <w:rStyle w:val="FootnoteReference"/>
+        </w:rPr>
+        <w:footnoteRef/>
+      </w:r>
+      <w:r>
+        <w:t xml:space="preserve"> </w:t>
+      </w:r>
+      <w:hyperlink r:id="rId1" w:history="1">
+        <w:r>
+          <w:rPr>
+            <w:rStyle w:val="Hyperlink"/>
+            <w:lang w:bidi="fa-IR"/>
+          </w:rPr>
+          <w:t>https://developer.nvidia.com/blog/using-cuda-warp-level-primitives/</w:t>
+        </w:r>
+      </w:hyperlink>
     </w:p>
   </w:footnote>
 </w:footnotes>
@@ -14489,7 +15123,7 @@
     <w:charset w:val="00"/>
     <w:family w:val="roman"/>
     <w:pitch w:val="variable"/>
-    <w:sig w:usb0="E0002AFF" w:usb1="C0007843" w:usb2="00000009" w:usb3="00000000" w:csb0="000001FF" w:csb1="00000000"/>
+    <w:sig w:usb0="E0002EFF" w:usb1="C000785B" w:usb2="00000009" w:usb3="00000000" w:csb0="000001FF" w:csb1="00000000"/>
   </w:font>
   <w:font w:name="Wingdings">
     <w:panose1 w:val="05000000000000000000"/>
@@ -14517,14 +15151,14 @@
     <w:charset w:val="00"/>
     <w:family w:val="swiss"/>
     <w:pitch w:val="variable"/>
-    <w:sig w:usb0="E00002FF" w:usb1="4000ACFF" w:usb2="00000001" w:usb3="00000000" w:csb0="0000019F" w:csb1="00000000"/>
+    <w:sig w:usb0="E4002EFF" w:usb1="C000247B" w:usb2="00000009" w:usb3="00000000" w:csb0="000001FF" w:csb1="00000000"/>
   </w:font>
   <w:font w:name="Arial">
     <w:panose1 w:val="020B0604020202020204"/>
     <w:charset w:val="00"/>
     <w:family w:val="swiss"/>
     <w:pitch w:val="variable"/>
-    <w:sig w:usb0="E0002AFF" w:usb1="C0007843" w:usb2="00000009" w:usb3="00000000" w:csb0="000001FF" w:csb1="00000000"/>
+    <w:sig w:usb0="E0002EFF" w:usb1="C000785B" w:usb2="00000009" w:usb3="00000000" w:csb0="000001FF" w:csb1="00000000"/>
   </w:font>
   <w:font w:name="B Mitra">
     <w:panose1 w:val="00000400000000000000"/>
@@ -14574,7 +15208,7 @@
     <w:charset w:val="00"/>
     <w:family w:val="swiss"/>
     <w:pitch w:val="variable"/>
-    <w:sig w:usb0="A00002EF" w:usb1="4000207B" w:usb2="00000000" w:usb3="00000000" w:csb0="0000009F" w:csb1="00000000"/>
+    <w:sig w:usb0="E4002EFF" w:usb1="C000247B" w:usb2="00000009" w:usb3="00000000" w:csb0="000001FF" w:csb1="00000000"/>
   </w:font>
 </w:fonts>
 </file>
@@ -14595,6 +15229,7 @@
   </w:compat>
   <w:rsids>
     <w:rsidRoot w:val="0033290B"/>
+    <w:rsid w:val="000051B0"/>
     <w:rsid w:val="00030CB8"/>
     <w:rsid w:val="00041CD5"/>
     <w:rsid w:val="00082C74"/>

--- a/HW6/report/9731032_HW06.docx
+++ b/HW6/report/9731032_HW06.docx
@@ -1034,7 +1034,7 @@
       <w:tblPr>
         <w:tblStyle w:val="TableGrid"/>
         <w:tblW w:w="0" w:type="auto"/>
-        <w:tblInd w:w="360" w:type="dxa"/>
+        <w:tblInd w:w="-113" w:type="dxa"/>
         <w:tblLook w:val="04A0" w:firstRow="1" w:lastRow="0" w:firstColumn="1" w:lastColumn="0" w:noHBand="0" w:noVBand="1"/>
       </w:tblPr>
       <w:tblGrid>
@@ -1834,6 +1834,693 @@
     <w:p>
       <w:pPr>
         <w:pStyle w:val="a"/>
+        <w:jc w:val="both"/>
+        <w:rPr>
+          <w:rFonts w:ascii="Times New Roman" w:hAnsi="Times New Roman" w:cs="B Nazanin"/>
+          <w:b w:val="0"/>
+          <w:bCs w:val="0"/>
+          <w:sz w:val="22"/>
+          <w:szCs w:val="22"/>
+          <w:lang w:bidi="fa-IR"/>
+        </w:rPr>
+      </w:pPr>
+      <w:r>
+        <w:rPr>
+          <w:rFonts w:ascii="Times New Roman" w:hAnsi="Times New Roman" w:cs="B Nazanin" w:hint="cs"/>
+          <w:b w:val="0"/>
+          <w:bCs w:val="0"/>
+          <w:sz w:val="22"/>
+          <w:szCs w:val="22"/>
+          <w:rtl/>
+          <w:lang w:bidi="fa-IR"/>
+        </w:rPr>
+        <w:t xml:space="preserve">برای </w:t>
+      </w:r>
+      <w:proofErr w:type="spellStart"/>
+      <w:r>
+        <w:rPr>
+          <w:rFonts w:ascii="Times New Roman" w:hAnsi="Times New Roman" w:cs="B Nazanin" w:hint="cs"/>
+          <w:b w:val="0"/>
+          <w:bCs w:val="0"/>
+          <w:sz w:val="22"/>
+          <w:szCs w:val="22"/>
+          <w:rtl/>
+          <w:lang w:bidi="fa-IR"/>
+        </w:rPr>
+        <w:t>کرنل‌های</w:t>
+      </w:r>
+      <w:proofErr w:type="spellEnd"/>
+      <w:r>
+        <w:rPr>
+          <w:rFonts w:ascii="Times New Roman" w:hAnsi="Times New Roman" w:cs="B Nazanin" w:hint="cs"/>
+          <w:b w:val="0"/>
+          <w:bCs w:val="0"/>
+          <w:sz w:val="22"/>
+          <w:szCs w:val="22"/>
+          <w:rtl/>
+          <w:lang w:bidi="fa-IR"/>
+        </w:rPr>
+        <w:t xml:space="preserve"> مختلف تعداد</w:t>
+      </w:r>
+      <w:r>
+        <w:rPr>
+          <w:rFonts w:ascii="Times New Roman" w:hAnsi="Times New Roman" w:cs="B Nazanin" w:hint="cs"/>
+          <w:b w:val="0"/>
+          <w:bCs w:val="0"/>
+          <w:sz w:val="22"/>
+          <w:szCs w:val="22"/>
+          <w:rtl/>
+          <w:lang w:bidi="fa-IR"/>
+        </w:rPr>
+        <w:t xml:space="preserve"> </w:t>
+      </w:r>
+      <w:r>
+        <w:rPr>
+          <w:rFonts w:ascii="Times New Roman" w:hAnsi="Times New Roman" w:cs="B Nazanin"/>
+          <w:b w:val="0"/>
+          <w:bCs w:val="0"/>
+          <w:sz w:val="22"/>
+          <w:szCs w:val="22"/>
+          <w:lang w:bidi="fa-IR"/>
+        </w:rPr>
+        <w:t>kernel launch</w:t>
+      </w:r>
+      <w:r>
+        <w:rPr>
+          <w:rFonts w:ascii="Times New Roman" w:hAnsi="Times New Roman" w:cs="B Nazanin" w:hint="cs"/>
+          <w:b w:val="0"/>
+          <w:bCs w:val="0"/>
+          <w:sz w:val="22"/>
+          <w:szCs w:val="22"/>
+          <w:rtl/>
+          <w:lang w:bidi="fa-IR"/>
+        </w:rPr>
+        <w:t xml:space="preserve">ها و پارامترهای </w:t>
+      </w:r>
+      <w:proofErr w:type="spellStart"/>
+      <w:r>
+        <w:rPr>
+          <w:rFonts w:ascii="Times New Roman" w:hAnsi="Times New Roman" w:cs="B Nazanin" w:hint="cs"/>
+          <w:b w:val="0"/>
+          <w:bCs w:val="0"/>
+          <w:sz w:val="22"/>
+          <w:szCs w:val="22"/>
+          <w:rtl/>
+          <w:lang w:bidi="fa-IR"/>
+        </w:rPr>
+        <w:t>آن‌ها</w:t>
+      </w:r>
+      <w:proofErr w:type="spellEnd"/>
+      <w:r>
+        <w:rPr>
+          <w:rFonts w:ascii="Times New Roman" w:hAnsi="Times New Roman" w:cs="B Nazanin" w:hint="cs"/>
+          <w:b w:val="0"/>
+          <w:bCs w:val="0"/>
+          <w:sz w:val="22"/>
+          <w:szCs w:val="22"/>
+          <w:rtl/>
+          <w:lang w:bidi="fa-IR"/>
+        </w:rPr>
+        <w:t xml:space="preserve"> متفاوت است</w:t>
+      </w:r>
+      <w:r>
+        <w:rPr>
+          <w:rFonts w:ascii="Times New Roman" w:hAnsi="Times New Roman" w:cs="B Nazanin" w:hint="cs"/>
+          <w:b w:val="0"/>
+          <w:bCs w:val="0"/>
+          <w:sz w:val="22"/>
+          <w:szCs w:val="22"/>
+          <w:rtl/>
+          <w:lang w:bidi="fa-IR"/>
+        </w:rPr>
+        <w:t xml:space="preserve">. برای هر یک از </w:t>
+      </w:r>
+      <w:proofErr w:type="spellStart"/>
+      <w:r>
+        <w:rPr>
+          <w:rFonts w:ascii="Times New Roman" w:hAnsi="Times New Roman" w:cs="B Nazanin" w:hint="cs"/>
+          <w:b w:val="0"/>
+          <w:bCs w:val="0"/>
+          <w:sz w:val="22"/>
+          <w:szCs w:val="22"/>
+          <w:rtl/>
+          <w:lang w:bidi="fa-IR"/>
+        </w:rPr>
+        <w:t>اندازه‌های</w:t>
+      </w:r>
+      <w:proofErr w:type="spellEnd"/>
+      <w:r>
+        <w:rPr>
+          <w:rFonts w:ascii="Times New Roman" w:hAnsi="Times New Roman" w:cs="B Nazanin" w:hint="cs"/>
+          <w:b w:val="0"/>
+          <w:bCs w:val="0"/>
+          <w:sz w:val="22"/>
+          <w:szCs w:val="22"/>
+          <w:rtl/>
+          <w:lang w:bidi="fa-IR"/>
+        </w:rPr>
+        <w:t xml:space="preserve"> ورودی در </w:t>
+      </w:r>
+      <w:r>
+        <w:rPr>
+          <w:rFonts w:ascii="Times New Roman" w:hAnsi="Times New Roman" w:cs="B Nazanin" w:hint="cs"/>
+          <w:sz w:val="22"/>
+          <w:szCs w:val="22"/>
+          <w:rtl/>
+          <w:lang w:bidi="fa-IR"/>
+        </w:rPr>
+        <w:t>۳ کرنل اول</w:t>
+      </w:r>
+      <w:r>
+        <w:rPr>
+          <w:rFonts w:ascii="Times New Roman" w:hAnsi="Times New Roman" w:cs="B Nazanin" w:hint="cs"/>
+          <w:b w:val="0"/>
+          <w:bCs w:val="0"/>
+          <w:sz w:val="22"/>
+          <w:szCs w:val="22"/>
+          <w:rtl/>
+          <w:lang w:bidi="fa-IR"/>
+        </w:rPr>
+        <w:t xml:space="preserve"> پارامترهای آن مقادیر زیر هستند.</w:t>
+      </w:r>
+    </w:p>
+    <w:p>
+      <w:pPr>
+        <w:pStyle w:val="a"/>
+        <w:jc w:val="center"/>
+        <w:rPr>
+          <w:rFonts w:ascii="Times New Roman" w:hAnsi="Times New Roman" w:cs="B Nazanin"/>
+          <w:b w:val="0"/>
+          <w:bCs w:val="0"/>
+          <w:sz w:val="22"/>
+          <w:szCs w:val="22"/>
+          <w:lang w:bidi="fa-IR"/>
+        </w:rPr>
+      </w:pPr>
+      <w:r>
+        <w:rPr>
+          <w:noProof/>
+        </w:rPr>
+        <w:drawing>
+          <wp:inline distT="0" distB="0" distL="0" distR="0" wp14:anchorId="0226EA77" wp14:editId="3E7DABFA">
+            <wp:extent cx="4320000" cy="974943"/>
+            <wp:effectExtent l="0" t="0" r="4445" b="0"/>
+            <wp:docPr id="2" name="Picture 2"/>
+            <wp:cNvGraphicFramePr>
+              <a:graphicFrameLocks xmlns:a="http://schemas.openxmlformats.org/drawingml/2006/main" noChangeAspect="1"/>
+            </wp:cNvGraphicFramePr>
+            <a:graphic xmlns:a="http://schemas.openxmlformats.org/drawingml/2006/main">
+              <a:graphicData uri="http://schemas.openxmlformats.org/drawingml/2006/picture">
+                <pic:pic xmlns:pic="http://schemas.openxmlformats.org/drawingml/2006/picture">
+                  <pic:nvPicPr>
+                    <pic:cNvPr id="1" name=""/>
+                    <pic:cNvPicPr/>
+                  </pic:nvPicPr>
+                  <pic:blipFill>
+                    <a:blip r:embed="rId13"/>
+                    <a:stretch>
+                      <a:fillRect/>
+                    </a:stretch>
+                  </pic:blipFill>
+                  <pic:spPr>
+                    <a:xfrm>
+                      <a:off x="0" y="0"/>
+                      <a:ext cx="4320000" cy="974943"/>
+                    </a:xfrm>
+                    <a:prstGeom prst="rect">
+                      <a:avLst/>
+                    </a:prstGeom>
+                  </pic:spPr>
+                </pic:pic>
+              </a:graphicData>
+            </a:graphic>
+          </wp:inline>
+        </w:drawing>
+      </w:r>
+    </w:p>
+    <w:p>
+      <w:pPr>
+        <w:pStyle w:val="a"/>
+        <w:jc w:val="center"/>
+        <w:rPr>
+          <w:rFonts w:ascii="Times New Roman" w:hAnsi="Times New Roman" w:cs="B Nazanin"/>
+          <w:b w:val="0"/>
+          <w:bCs w:val="0"/>
+          <w:sz w:val="22"/>
+          <w:szCs w:val="22"/>
+          <w:rtl/>
+          <w:lang w:bidi="fa-IR"/>
+        </w:rPr>
+      </w:pPr>
+      <w:r>
+        <w:rPr>
+          <w:noProof/>
+        </w:rPr>
+        <w:drawing>
+          <wp:inline distT="0" distB="0" distL="0" distR="0" wp14:anchorId="4747F523" wp14:editId="7C99E9D8">
+            <wp:extent cx="4320000" cy="1129058"/>
+            <wp:effectExtent l="0" t="0" r="4445" b="0"/>
+            <wp:docPr id="4" name="Picture 4"/>
+            <wp:cNvGraphicFramePr>
+              <a:graphicFrameLocks xmlns:a="http://schemas.openxmlformats.org/drawingml/2006/main" noChangeAspect="1"/>
+            </wp:cNvGraphicFramePr>
+            <a:graphic xmlns:a="http://schemas.openxmlformats.org/drawingml/2006/main">
+              <a:graphicData uri="http://schemas.openxmlformats.org/drawingml/2006/picture">
+                <pic:pic xmlns:pic="http://schemas.openxmlformats.org/drawingml/2006/picture">
+                  <pic:nvPicPr>
+                    <pic:cNvPr id="1" name=""/>
+                    <pic:cNvPicPr/>
+                  </pic:nvPicPr>
+                  <pic:blipFill>
+                    <a:blip r:embed="rId14"/>
+                    <a:stretch>
+                      <a:fillRect/>
+                    </a:stretch>
+                  </pic:blipFill>
+                  <pic:spPr>
+                    <a:xfrm>
+                      <a:off x="0" y="0"/>
+                      <a:ext cx="4320000" cy="1129058"/>
+                    </a:xfrm>
+                    <a:prstGeom prst="rect">
+                      <a:avLst/>
+                    </a:prstGeom>
+                  </pic:spPr>
+                </pic:pic>
+              </a:graphicData>
+            </a:graphic>
+          </wp:inline>
+        </w:drawing>
+      </w:r>
+    </w:p>
+    <w:p>
+      <w:pPr>
+        <w:pStyle w:val="a"/>
+        <w:jc w:val="center"/>
+        <w:rPr>
+          <w:rFonts w:ascii="Times New Roman" w:hAnsi="Times New Roman" w:cs="B Nazanin"/>
+          <w:b w:val="0"/>
+          <w:bCs w:val="0"/>
+          <w:sz w:val="22"/>
+          <w:szCs w:val="22"/>
+          <w:rtl/>
+          <w:lang w:bidi="fa-IR"/>
+        </w:rPr>
+      </w:pPr>
+      <w:r>
+        <w:rPr>
+          <w:noProof/>
+        </w:rPr>
+        <w:lastRenderedPageBreak/>
+        <w:drawing>
+          <wp:inline distT="0" distB="0" distL="0" distR="0" wp14:anchorId="12343381" wp14:editId="46BE5A72">
+            <wp:extent cx="4320000" cy="1130973"/>
+            <wp:effectExtent l="0" t="0" r="4445" b="0"/>
+            <wp:docPr id="5" name="Picture 5"/>
+            <wp:cNvGraphicFramePr>
+              <a:graphicFrameLocks xmlns:a="http://schemas.openxmlformats.org/drawingml/2006/main" noChangeAspect="1"/>
+            </wp:cNvGraphicFramePr>
+            <a:graphic xmlns:a="http://schemas.openxmlformats.org/drawingml/2006/main">
+              <a:graphicData uri="http://schemas.openxmlformats.org/drawingml/2006/picture">
+                <pic:pic xmlns:pic="http://schemas.openxmlformats.org/drawingml/2006/picture">
+                  <pic:nvPicPr>
+                    <pic:cNvPr id="1" name=""/>
+                    <pic:cNvPicPr/>
+                  </pic:nvPicPr>
+                  <pic:blipFill>
+                    <a:blip r:embed="rId15"/>
+                    <a:stretch>
+                      <a:fillRect/>
+                    </a:stretch>
+                  </pic:blipFill>
+                  <pic:spPr>
+                    <a:xfrm>
+                      <a:off x="0" y="0"/>
+                      <a:ext cx="4320000" cy="1130973"/>
+                    </a:xfrm>
+                    <a:prstGeom prst="rect">
+                      <a:avLst/>
+                    </a:prstGeom>
+                  </pic:spPr>
+                </pic:pic>
+              </a:graphicData>
+            </a:graphic>
+          </wp:inline>
+        </w:drawing>
+      </w:r>
+    </w:p>
+    <w:p>
+      <w:pPr>
+        <w:pStyle w:val="a"/>
+        <w:jc w:val="both"/>
+        <w:rPr>
+          <w:rFonts w:ascii="Times New Roman" w:hAnsi="Times New Roman" w:cs="B Nazanin"/>
+          <w:b w:val="0"/>
+          <w:bCs w:val="0"/>
+          <w:sz w:val="22"/>
+          <w:szCs w:val="22"/>
+          <w:rtl/>
+          <w:lang w:bidi="fa-IR"/>
+        </w:rPr>
+      </w:pPr>
+    </w:p>
+    <w:p>
+      <w:pPr>
+        <w:pStyle w:val="a"/>
+        <w:jc w:val="both"/>
+        <w:rPr>
+          <w:rFonts w:ascii="Times New Roman" w:hAnsi="Times New Roman" w:cs="B Nazanin" w:hint="cs"/>
+          <w:b w:val="0"/>
+          <w:bCs w:val="0"/>
+          <w:sz w:val="22"/>
+          <w:szCs w:val="22"/>
+          <w:rtl/>
+          <w:lang w:bidi="fa-IR"/>
+        </w:rPr>
+      </w:pPr>
+      <w:r>
+        <w:rPr>
+          <w:rFonts w:ascii="Times New Roman" w:hAnsi="Times New Roman" w:cs="B Nazanin" w:hint="cs"/>
+          <w:b w:val="0"/>
+          <w:bCs w:val="0"/>
+          <w:sz w:val="22"/>
+          <w:szCs w:val="22"/>
+          <w:rtl/>
+          <w:lang w:bidi="fa-IR"/>
+        </w:rPr>
+        <w:t xml:space="preserve">برای </w:t>
+      </w:r>
+      <w:r>
+        <w:rPr>
+          <w:rFonts w:ascii="Times New Roman" w:hAnsi="Times New Roman" w:cs="B Nazanin" w:hint="cs"/>
+          <w:sz w:val="22"/>
+          <w:szCs w:val="22"/>
+          <w:rtl/>
+          <w:lang w:bidi="fa-IR"/>
+        </w:rPr>
+        <w:t>دو کرنل آخر</w:t>
+      </w:r>
+      <w:r>
+        <w:rPr>
+          <w:rFonts w:ascii="Times New Roman" w:hAnsi="Times New Roman" w:cs="B Nazanin" w:hint="cs"/>
+          <w:b w:val="0"/>
+          <w:bCs w:val="0"/>
+          <w:sz w:val="22"/>
+          <w:szCs w:val="22"/>
+          <w:rtl/>
+          <w:lang w:bidi="fa-IR"/>
+        </w:rPr>
+        <w:t xml:space="preserve"> نیز </w:t>
+      </w:r>
+      <w:proofErr w:type="spellStart"/>
+      <w:r>
+        <w:rPr>
+          <w:rFonts w:ascii="Times New Roman" w:hAnsi="Times New Roman" w:cs="B Nazanin" w:hint="cs"/>
+          <w:b w:val="0"/>
+          <w:bCs w:val="0"/>
+          <w:sz w:val="22"/>
+          <w:szCs w:val="22"/>
+          <w:rtl/>
+          <w:lang w:bidi="fa-IR"/>
+        </w:rPr>
+        <w:t>پارامترها</w:t>
+      </w:r>
+      <w:proofErr w:type="spellEnd"/>
+      <w:r>
+        <w:rPr>
+          <w:rFonts w:ascii="Times New Roman" w:hAnsi="Times New Roman" w:cs="B Nazanin" w:hint="cs"/>
+          <w:b w:val="0"/>
+          <w:bCs w:val="0"/>
+          <w:sz w:val="22"/>
+          <w:szCs w:val="22"/>
+          <w:rtl/>
+          <w:lang w:bidi="fa-IR"/>
+        </w:rPr>
+        <w:t xml:space="preserve"> به شکل زیر هستند.</w:t>
+      </w:r>
+    </w:p>
+    <w:p>
+      <w:pPr>
+        <w:pStyle w:val="a"/>
+        <w:jc w:val="center"/>
+        <w:rPr>
+          <w:rFonts w:ascii="Times New Roman" w:hAnsi="Times New Roman" w:cs="B Nazanin"/>
+          <w:b w:val="0"/>
+          <w:bCs w:val="0"/>
+          <w:sz w:val="22"/>
+          <w:szCs w:val="22"/>
+          <w:rtl/>
+          <w:lang w:bidi="fa-IR"/>
+        </w:rPr>
+      </w:pPr>
+      <w:r>
+        <w:rPr>
+          <w:noProof/>
+        </w:rPr>
+        <w:drawing>
+          <wp:inline distT="0" distB="0" distL="0" distR="0" wp14:anchorId="268F074E" wp14:editId="28826BAB">
+            <wp:extent cx="4320000" cy="1029027"/>
+            <wp:effectExtent l="0" t="0" r="4445" b="0"/>
+            <wp:docPr id="7" name="Picture 7"/>
+            <wp:cNvGraphicFramePr>
+              <a:graphicFrameLocks xmlns:a="http://schemas.openxmlformats.org/drawingml/2006/main" noChangeAspect="1"/>
+            </wp:cNvGraphicFramePr>
+            <a:graphic xmlns:a="http://schemas.openxmlformats.org/drawingml/2006/main">
+              <a:graphicData uri="http://schemas.openxmlformats.org/drawingml/2006/picture">
+                <pic:pic xmlns:pic="http://schemas.openxmlformats.org/drawingml/2006/picture">
+                  <pic:nvPicPr>
+                    <pic:cNvPr id="1" name=""/>
+                    <pic:cNvPicPr/>
+                  </pic:nvPicPr>
+                  <pic:blipFill>
+                    <a:blip r:embed="rId16"/>
+                    <a:stretch>
+                      <a:fillRect/>
+                    </a:stretch>
+                  </pic:blipFill>
+                  <pic:spPr>
+                    <a:xfrm>
+                      <a:off x="0" y="0"/>
+                      <a:ext cx="4320000" cy="1029027"/>
+                    </a:xfrm>
+                    <a:prstGeom prst="rect">
+                      <a:avLst/>
+                    </a:prstGeom>
+                  </pic:spPr>
+                </pic:pic>
+              </a:graphicData>
+            </a:graphic>
+          </wp:inline>
+        </w:drawing>
+      </w:r>
+    </w:p>
+    <w:p>
+      <w:pPr>
+        <w:pStyle w:val="a"/>
+        <w:jc w:val="center"/>
+        <w:rPr>
+          <w:rFonts w:ascii="Times New Roman" w:hAnsi="Times New Roman" w:cs="B Nazanin"/>
+          <w:b w:val="0"/>
+          <w:bCs w:val="0"/>
+          <w:sz w:val="22"/>
+          <w:szCs w:val="22"/>
+          <w:rtl/>
+          <w:lang w:bidi="fa-IR"/>
+        </w:rPr>
+      </w:pPr>
+      <w:r>
+        <w:rPr>
+          <w:noProof/>
+        </w:rPr>
+        <w:drawing>
+          <wp:inline distT="0" distB="0" distL="0" distR="0" wp14:anchorId="7FE8C57B" wp14:editId="4689B3BA">
+            <wp:extent cx="4320000" cy="946226"/>
+            <wp:effectExtent l="0" t="0" r="4445" b="6350"/>
+            <wp:docPr id="8" name="Picture 8"/>
+            <wp:cNvGraphicFramePr>
+              <a:graphicFrameLocks xmlns:a="http://schemas.openxmlformats.org/drawingml/2006/main" noChangeAspect="1"/>
+            </wp:cNvGraphicFramePr>
+            <a:graphic xmlns:a="http://schemas.openxmlformats.org/drawingml/2006/main">
+              <a:graphicData uri="http://schemas.openxmlformats.org/drawingml/2006/picture">
+                <pic:pic xmlns:pic="http://schemas.openxmlformats.org/drawingml/2006/picture">
+                  <pic:nvPicPr>
+                    <pic:cNvPr id="1" name=""/>
+                    <pic:cNvPicPr/>
+                  </pic:nvPicPr>
+                  <pic:blipFill>
+                    <a:blip r:embed="rId17"/>
+                    <a:stretch>
+                      <a:fillRect/>
+                    </a:stretch>
+                  </pic:blipFill>
+                  <pic:spPr>
+                    <a:xfrm>
+                      <a:off x="0" y="0"/>
+                      <a:ext cx="4320000" cy="946226"/>
+                    </a:xfrm>
+                    <a:prstGeom prst="rect">
+                      <a:avLst/>
+                    </a:prstGeom>
+                  </pic:spPr>
+                </pic:pic>
+              </a:graphicData>
+            </a:graphic>
+          </wp:inline>
+        </w:drawing>
+      </w:r>
+    </w:p>
+    <w:p>
+      <w:pPr>
+        <w:pStyle w:val="a"/>
+        <w:jc w:val="center"/>
+        <w:rPr>
+          <w:rFonts w:ascii="Times New Roman" w:hAnsi="Times New Roman" w:cs="B Nazanin"/>
+          <w:b w:val="0"/>
+          <w:bCs w:val="0"/>
+          <w:sz w:val="22"/>
+          <w:szCs w:val="22"/>
+          <w:rtl/>
+          <w:lang w:bidi="fa-IR"/>
+        </w:rPr>
+      </w:pPr>
+      <w:r>
+        <w:rPr>
+          <w:noProof/>
+        </w:rPr>
+        <w:drawing>
+          <wp:inline distT="0" distB="0" distL="0" distR="0" wp14:anchorId="3D5D3D55" wp14:editId="0FCF75C9">
+            <wp:extent cx="4320000" cy="1126665"/>
+            <wp:effectExtent l="0" t="0" r="4445" b="0"/>
+            <wp:docPr id="9" name="Picture 9"/>
+            <wp:cNvGraphicFramePr>
+              <a:graphicFrameLocks xmlns:a="http://schemas.openxmlformats.org/drawingml/2006/main" noChangeAspect="1"/>
+            </wp:cNvGraphicFramePr>
+            <a:graphic xmlns:a="http://schemas.openxmlformats.org/drawingml/2006/main">
+              <a:graphicData uri="http://schemas.openxmlformats.org/drawingml/2006/picture">
+                <pic:pic xmlns:pic="http://schemas.openxmlformats.org/drawingml/2006/picture">
+                  <pic:nvPicPr>
+                    <pic:cNvPr id="1" name=""/>
+                    <pic:cNvPicPr/>
+                  </pic:nvPicPr>
+                  <pic:blipFill>
+                    <a:blip r:embed="rId18"/>
+                    <a:stretch>
+                      <a:fillRect/>
+                    </a:stretch>
+                  </pic:blipFill>
+                  <pic:spPr>
+                    <a:xfrm>
+                      <a:off x="0" y="0"/>
+                      <a:ext cx="4320000" cy="1126665"/>
+                    </a:xfrm>
+                    <a:prstGeom prst="rect">
+                      <a:avLst/>
+                    </a:prstGeom>
+                  </pic:spPr>
+                </pic:pic>
+              </a:graphicData>
+            </a:graphic>
+          </wp:inline>
+        </w:drawing>
+      </w:r>
+    </w:p>
+    <w:p>
+      <w:pPr>
+        <w:pStyle w:val="a"/>
+        <w:jc w:val="both"/>
+        <w:rPr>
+          <w:rFonts w:ascii="Times New Roman" w:hAnsi="Times New Roman" w:cs="B Nazanin"/>
+          <w:b w:val="0"/>
+          <w:bCs w:val="0"/>
+          <w:sz w:val="22"/>
+          <w:szCs w:val="22"/>
+          <w:rtl/>
+          <w:lang w:bidi="fa-IR"/>
+        </w:rPr>
+      </w:pPr>
+    </w:p>
+    <w:p>
+      <w:pPr>
+        <w:pStyle w:val="a"/>
+        <w:jc w:val="both"/>
+        <w:rPr>
+          <w:rFonts w:ascii="Times New Roman" w:hAnsi="Times New Roman" w:cs="B Nazanin" w:hint="cs"/>
+          <w:b w:val="0"/>
+          <w:bCs w:val="0"/>
+          <w:sz w:val="22"/>
+          <w:szCs w:val="22"/>
+          <w:rtl/>
+          <w:lang w:bidi="fa-IR"/>
+        </w:rPr>
+      </w:pPr>
+      <w:r>
+        <w:rPr>
+          <w:rFonts w:ascii="Times New Roman" w:hAnsi="Times New Roman" w:cs="B Nazanin" w:hint="cs"/>
+          <w:b w:val="0"/>
+          <w:bCs w:val="0"/>
+          <w:sz w:val="22"/>
+          <w:szCs w:val="22"/>
+          <w:rtl/>
+          <w:lang w:bidi="fa-IR"/>
+        </w:rPr>
+        <w:t xml:space="preserve">در ادامه توضیح هر یک از </w:t>
+      </w:r>
+      <w:proofErr w:type="spellStart"/>
+      <w:r>
+        <w:rPr>
+          <w:rFonts w:ascii="Times New Roman" w:hAnsi="Times New Roman" w:cs="B Nazanin" w:hint="cs"/>
+          <w:b w:val="0"/>
+          <w:bCs w:val="0"/>
+          <w:sz w:val="22"/>
+          <w:szCs w:val="22"/>
+          <w:rtl/>
+          <w:lang w:bidi="fa-IR"/>
+        </w:rPr>
+        <w:t>کرنل‌ها</w:t>
+      </w:r>
+      <w:proofErr w:type="spellEnd"/>
+      <w:r>
+        <w:rPr>
+          <w:rFonts w:ascii="Times New Roman" w:hAnsi="Times New Roman" w:cs="B Nazanin" w:hint="cs"/>
+          <w:b w:val="0"/>
+          <w:bCs w:val="0"/>
+          <w:sz w:val="22"/>
+          <w:szCs w:val="22"/>
+          <w:rtl/>
+          <w:lang w:bidi="fa-IR"/>
+        </w:rPr>
+        <w:t xml:space="preserve"> به همراه نتایج </w:t>
+      </w:r>
+      <w:proofErr w:type="spellStart"/>
+      <w:r>
+        <w:rPr>
+          <w:rFonts w:ascii="Times New Roman" w:hAnsi="Times New Roman" w:cs="B Nazanin" w:hint="cs"/>
+          <w:b w:val="0"/>
+          <w:bCs w:val="0"/>
+          <w:sz w:val="22"/>
+          <w:szCs w:val="22"/>
+          <w:rtl/>
+          <w:lang w:bidi="fa-IR"/>
+        </w:rPr>
+        <w:t>آن‌ها</w:t>
+      </w:r>
+      <w:proofErr w:type="spellEnd"/>
+      <w:r>
+        <w:rPr>
+          <w:rFonts w:ascii="Times New Roman" w:hAnsi="Times New Roman" w:cs="B Nazanin" w:hint="cs"/>
+          <w:b w:val="0"/>
+          <w:bCs w:val="0"/>
+          <w:sz w:val="22"/>
+          <w:szCs w:val="22"/>
+          <w:rtl/>
+          <w:lang w:bidi="fa-IR"/>
+        </w:rPr>
+        <w:t xml:space="preserve"> آمده است.</w:t>
+      </w:r>
+    </w:p>
+    <w:p>
+      <w:pPr>
+        <w:pStyle w:val="a"/>
         <w:numPr>
           <w:ilvl w:val="0"/>
           <w:numId w:val="47"/>
@@ -2073,7 +2760,7 @@
           <m:sSupPr>
             <m:ctrlPr>
               <w:rPr>
-                <w:rFonts w:ascii="Cambria Math" w:hAnsi="Cambria Math" w:cs="B Nazanin"/>
+                <w:rFonts w:ascii="Latin Modern Math" w:hAnsi="Latin Modern Math" w:cs="B Nazanin"/>
                 <w:b w:val="0"/>
                 <w:bCs w:val="0"/>
                 <w:i/>
@@ -2089,7 +2776,7 @@
                 <m:sty m:val="bi"/>
               </m:rPr>
               <w:rPr>
-                <w:rFonts w:ascii="Cambria Math" w:hAnsi="Cambria Math" w:cs="B Nazanin"/>
+                <w:rFonts w:ascii="Latin Modern Math" w:hAnsi="Latin Modern Math" w:cs="B Nazanin"/>
                 <w:sz w:val="22"/>
                 <w:szCs w:val="22"/>
                 <w:lang w:bidi="fa-IR"/>
@@ -2103,7 +2790,7 @@
                 <m:sty m:val="bi"/>
               </m:rPr>
               <w:rPr>
-                <w:rFonts w:ascii="Cambria Math" w:hAnsi="Cambria Math" w:cs="B Nazanin"/>
+                <w:rFonts w:ascii="Latin Modern Math" w:hAnsi="Latin Modern Math" w:cs="B Nazanin"/>
                 <w:sz w:val="22"/>
                 <w:szCs w:val="22"/>
                 <w:lang w:bidi="fa-IR"/>
@@ -2131,7 +2818,7 @@
             <m:sty m:val="bi"/>
           </m:rPr>
           <w:rPr>
-            <w:rFonts w:ascii="Cambria Math" w:hAnsi="Cambria Math" w:cs="B Nazanin"/>
+            <w:rFonts w:ascii="Latin Modern Math" w:hAnsi="Latin Modern Math" w:cs="B Nazanin"/>
             <w:sz w:val="22"/>
             <w:szCs w:val="22"/>
             <w:lang w:bidi="fa-IR"/>
@@ -2295,7 +2982,7 @@
       <w:tblPr>
         <w:tblStyle w:val="TableGrid"/>
         <w:tblW w:w="0" w:type="auto"/>
-        <w:tblInd w:w="360" w:type="dxa"/>
+        <w:jc w:val="center"/>
         <w:tblLook w:val="04A0" w:firstRow="1" w:lastRow="0" w:firstColumn="1" w:lastColumn="0" w:noHBand="0" w:noVBand="1"/>
       </w:tblPr>
       <w:tblGrid>
@@ -2306,6 +2993,9 @@
         <w:gridCol w:w="1079"/>
       </w:tblGrid>
       <w:tr>
+        <w:trPr>
+          <w:jc w:val="center"/>
+        </w:trPr>
         <w:tc>
           <w:tcPr>
             <w:tcW w:w="1259" w:type="dxa"/>
@@ -2314,6 +3004,7 @@
           <w:p>
             <w:pPr>
               <w:pStyle w:val="a"/>
+              <w:jc w:val="center"/>
               <w:rPr>
                 <w:rFonts w:ascii="Times New Roman" w:hAnsi="Times New Roman" w:cs="B Nazanin"/>
                 <w:b w:val="0"/>
@@ -2345,6 +3036,7 @@
           <w:p>
             <w:pPr>
               <w:pStyle w:val="a"/>
+              <w:jc w:val="center"/>
               <w:rPr>
                 <w:rFonts w:ascii="Times New Roman" w:hAnsi="Times New Roman" w:cs="B Nazanin"/>
                 <w:b w:val="0"/>
@@ -2371,10 +3063,12 @@
         <w:tc>
           <w:tcPr>
             <w:tcW w:w="1321" w:type="dxa"/>
+            <w:vAlign w:val="center"/>
           </w:tcPr>
           <w:p>
             <w:pPr>
               <w:pStyle w:val="a"/>
+              <w:jc w:val="center"/>
               <w:rPr>
                 <w:rFonts w:ascii="Times New Roman" w:hAnsi="Times New Roman" w:cs="B Nazanin"/>
                 <w:b w:val="0"/>
@@ -2407,6 +3101,7 @@
           <w:p>
             <w:pPr>
               <w:pStyle w:val="a"/>
+              <w:jc w:val="center"/>
               <w:rPr>
                 <w:rFonts w:ascii="Times New Roman" w:hAnsi="Times New Roman" w:cs="B Nazanin"/>
                 <w:b w:val="0"/>
@@ -2456,10 +3151,12 @@
         <w:tc>
           <w:tcPr>
             <w:tcW w:w="1079" w:type="dxa"/>
+            <w:vAlign w:val="center"/>
           </w:tcPr>
           <w:p>
             <w:pPr>
               <w:pStyle w:val="a"/>
+              <w:jc w:val="center"/>
               <w:rPr>
                 <w:rFonts w:ascii="Times New Roman" w:hAnsi="Times New Roman" w:cs="B Nazanin"/>
                 <w:b w:val="0"/>
@@ -2486,6 +3183,9 @@
         </w:tc>
       </w:tr>
       <w:tr>
+        <w:trPr>
+          <w:jc w:val="center"/>
+        </w:trPr>
         <w:tc>
           <w:tcPr>
             <w:tcW w:w="1259" w:type="dxa"/>
@@ -2495,6 +3195,7 @@
             <w:pPr>
               <w:pStyle w:val="a"/>
               <w:bidi w:val="0"/>
+              <w:jc w:val="center"/>
               <w:rPr>
                 <w:rFonts w:ascii="Times New Roman" w:hAnsi="Times New Roman" w:cs="B Nazanin"/>
                 <w:b w:val="0"/>
@@ -2562,6 +3263,7 @@
             <w:pPr>
               <w:pStyle w:val="a"/>
               <w:bidi w:val="0"/>
+              <w:jc w:val="center"/>
               <w:rPr>
                 <w:rFonts w:ascii="Times New Roman" w:hAnsi="Times New Roman" w:cs="B Nazanin"/>
                 <w:b w:val="0"/>
@@ -2587,11 +3289,13 @@
         <w:tc>
           <w:tcPr>
             <w:tcW w:w="1321" w:type="dxa"/>
+            <w:vAlign w:val="center"/>
           </w:tcPr>
           <w:p>
             <w:pPr>
               <w:pStyle w:val="a"/>
               <w:bidi w:val="0"/>
+              <w:jc w:val="center"/>
               <w:rPr>
                 <w:rFonts w:ascii="Times New Roman" w:hAnsi="Times New Roman" w:cs="B Nazanin"/>
                 <w:b w:val="0"/>
@@ -2623,6 +3327,7 @@
             <w:pPr>
               <w:pStyle w:val="a"/>
               <w:bidi w:val="0"/>
+              <w:jc w:val="center"/>
               <w:rPr>
                 <w:rFonts w:ascii="Times New Roman" w:hAnsi="Times New Roman" w:cs="B Nazanin"/>
                 <w:b w:val="0"/>
@@ -2648,11 +3353,13 @@
         <w:tc>
           <w:tcPr>
             <w:tcW w:w="1079" w:type="dxa"/>
+            <w:vAlign w:val="center"/>
           </w:tcPr>
           <w:p>
             <w:pPr>
               <w:pStyle w:val="a"/>
               <w:bidi w:val="0"/>
+              <w:jc w:val="center"/>
               <w:rPr>
                 <w:rFonts w:ascii="Times New Roman" w:hAnsi="Times New Roman" w:cs="B Nazanin"/>
                 <w:b w:val="0"/>
@@ -2677,6 +3384,9 @@
         </w:tc>
       </w:tr>
       <w:tr>
+        <w:trPr>
+          <w:jc w:val="center"/>
+        </w:trPr>
         <w:tc>
           <w:tcPr>
             <w:tcW w:w="1259" w:type="dxa"/>
@@ -2686,6 +3396,7 @@
             <w:pPr>
               <w:pStyle w:val="a"/>
               <w:bidi w:val="0"/>
+              <w:jc w:val="center"/>
               <w:rPr>
                 <w:rFonts w:ascii="Times New Roman" w:hAnsi="Times New Roman" w:cs="B Nazanin"/>
                 <w:b w:val="0"/>
@@ -2753,6 +3464,7 @@
             <w:pPr>
               <w:pStyle w:val="a"/>
               <w:bidi w:val="0"/>
+              <w:jc w:val="center"/>
               <w:rPr>
                 <w:rFonts w:ascii="Times New Roman" w:hAnsi="Times New Roman" w:cs="B Nazanin"/>
                 <w:b w:val="0"/>
@@ -2778,11 +3490,13 @@
         <w:tc>
           <w:tcPr>
             <w:tcW w:w="1321" w:type="dxa"/>
+            <w:vAlign w:val="center"/>
           </w:tcPr>
           <w:p>
             <w:pPr>
               <w:pStyle w:val="a"/>
               <w:bidi w:val="0"/>
+              <w:jc w:val="center"/>
               <w:rPr>
                 <w:rFonts w:ascii="Times New Roman" w:hAnsi="Times New Roman" w:cs="B Nazanin"/>
                 <w:b w:val="0"/>
@@ -2814,6 +3528,7 @@
             <w:pPr>
               <w:pStyle w:val="a"/>
               <w:bidi w:val="0"/>
+              <w:jc w:val="center"/>
               <w:rPr>
                 <w:rFonts w:ascii="Times New Roman" w:hAnsi="Times New Roman" w:cs="B Nazanin"/>
                 <w:b w:val="0"/>
@@ -2839,11 +3554,13 @@
         <w:tc>
           <w:tcPr>
             <w:tcW w:w="1079" w:type="dxa"/>
+            <w:vAlign w:val="center"/>
           </w:tcPr>
           <w:p>
             <w:pPr>
               <w:pStyle w:val="a"/>
               <w:bidi w:val="0"/>
+              <w:jc w:val="center"/>
               <w:rPr>
                 <w:rFonts w:ascii="Times New Roman" w:hAnsi="Times New Roman" w:cs="B Nazanin"/>
                 <w:b w:val="0"/>
@@ -2868,6 +3585,9 @@
         </w:tc>
       </w:tr>
       <w:tr>
+        <w:trPr>
+          <w:jc w:val="center"/>
+        </w:trPr>
         <w:tc>
           <w:tcPr>
             <w:tcW w:w="1259" w:type="dxa"/>
@@ -2877,6 +3597,7 @@
             <w:pPr>
               <w:pStyle w:val="a"/>
               <w:bidi w:val="0"/>
+              <w:jc w:val="center"/>
               <w:rPr>
                 <w:rFonts w:ascii="Times New Roman" w:hAnsi="Times New Roman" w:cs="B Nazanin"/>
                 <w:b w:val="0"/>
@@ -2944,6 +3665,7 @@
             <w:pPr>
               <w:pStyle w:val="a"/>
               <w:bidi w:val="0"/>
+              <w:jc w:val="center"/>
               <w:rPr>
                 <w:rFonts w:ascii="Times New Roman" w:hAnsi="Times New Roman" w:cs="B Nazanin"/>
                 <w:b w:val="0"/>
@@ -2969,11 +3691,13 @@
         <w:tc>
           <w:tcPr>
             <w:tcW w:w="1321" w:type="dxa"/>
+            <w:vAlign w:val="center"/>
           </w:tcPr>
           <w:p>
             <w:pPr>
               <w:pStyle w:val="a"/>
               <w:bidi w:val="0"/>
+              <w:jc w:val="center"/>
               <w:rPr>
                 <w:rFonts w:ascii="Times New Roman" w:hAnsi="Times New Roman" w:cs="B Nazanin"/>
                 <w:b w:val="0"/>
@@ -3005,6 +3729,7 @@
             <w:pPr>
               <w:pStyle w:val="a"/>
               <w:bidi w:val="0"/>
+              <w:jc w:val="center"/>
               <w:rPr>
                 <w:rFonts w:ascii="Times New Roman" w:hAnsi="Times New Roman" w:cs="B Nazanin"/>
                 <w:b w:val="0"/>
@@ -3030,11 +3755,13 @@
         <w:tc>
           <w:tcPr>
             <w:tcW w:w="1079" w:type="dxa"/>
+            <w:vAlign w:val="center"/>
           </w:tcPr>
           <w:p>
             <w:pPr>
               <w:pStyle w:val="a"/>
               <w:bidi w:val="0"/>
+              <w:jc w:val="center"/>
               <w:rPr>
                 <w:rFonts w:ascii="Times New Roman" w:hAnsi="Times New Roman" w:cs="B Nazanin"/>
                 <w:b w:val="0"/>
@@ -3313,7 +4040,7 @@
       <w:tblPr>
         <w:tblStyle w:val="TableGrid"/>
         <w:tblW w:w="0" w:type="auto"/>
-        <w:tblInd w:w="360" w:type="dxa"/>
+        <w:tblInd w:w="-113" w:type="dxa"/>
         <w:tblLook w:val="04A0" w:firstRow="1" w:lastRow="0" w:firstColumn="1" w:lastColumn="0" w:noHBand="0" w:noVBand="1"/>
       </w:tblPr>
       <w:tblGrid>
@@ -3334,6 +4061,7 @@
           <w:p>
             <w:pPr>
               <w:pStyle w:val="a"/>
+              <w:jc w:val="center"/>
               <w:rPr>
                 <w:rFonts w:ascii="Times New Roman" w:hAnsi="Times New Roman" w:cs="B Nazanin"/>
                 <w:b w:val="0"/>
@@ -3353,6 +4081,7 @@
                 <w:rtl/>
                 <w:lang w:bidi="fa-IR"/>
               </w:rPr>
+              <w:lastRenderedPageBreak/>
               <w:t>اندازه ورودی</w:t>
             </w:r>
           </w:p>
@@ -3365,6 +4094,7 @@
           <w:p>
             <w:pPr>
               <w:pStyle w:val="a"/>
+              <w:jc w:val="center"/>
               <w:rPr>
                 <w:rFonts w:ascii="Times New Roman" w:hAnsi="Times New Roman" w:cs="B Nazanin"/>
                 <w:b w:val="0"/>
@@ -3391,10 +4121,12 @@
         <w:tc>
           <w:tcPr>
             <w:tcW w:w="1311" w:type="dxa"/>
+            <w:vAlign w:val="center"/>
           </w:tcPr>
           <w:p>
             <w:pPr>
               <w:pStyle w:val="a"/>
+              <w:jc w:val="center"/>
               <w:rPr>
                 <w:rFonts w:ascii="Times New Roman" w:hAnsi="Times New Roman" w:cs="B Nazanin"/>
                 <w:b w:val="0"/>
@@ -3427,6 +4159,7 @@
           <w:p>
             <w:pPr>
               <w:pStyle w:val="a"/>
+              <w:jc w:val="center"/>
               <w:rPr>
                 <w:rFonts w:ascii="Times New Roman" w:hAnsi="Times New Roman" w:cs="B Nazanin"/>
                 <w:b w:val="0"/>
@@ -3476,10 +4209,12 @@
         <w:tc>
           <w:tcPr>
             <w:tcW w:w="1217" w:type="dxa"/>
+            <w:vAlign w:val="center"/>
           </w:tcPr>
           <w:p>
             <w:pPr>
               <w:pStyle w:val="a"/>
+              <w:jc w:val="center"/>
               <w:rPr>
                 <w:rFonts w:ascii="Times New Roman" w:hAnsi="Times New Roman" w:cs="B Nazanin"/>
                 <w:b w:val="0"/>
@@ -3499,9 +4234,8 @@
                 <w:rtl/>
                 <w:lang w:bidi="fa-IR"/>
               </w:rPr>
-              <w:t xml:space="preserve">تسریع </w:t>
+              <w:t>تسریع مح</w:t>
             </w:r>
-            <w:proofErr w:type="spellStart"/>
             <w:r>
               <w:rPr>
                 <w:rFonts w:ascii="Times New Roman" w:hAnsi="Times New Roman" w:cs="B Nazanin" w:hint="cs"/>
@@ -3512,9 +4246,8 @@
                 <w:rtl/>
                 <w:lang w:bidi="fa-IR"/>
               </w:rPr>
-              <w:t>محسبات</w:t>
+              <w:t>ا</w:t>
             </w:r>
-            <w:proofErr w:type="spellEnd"/>
             <w:r>
               <w:rPr>
                 <w:rFonts w:ascii="Times New Roman" w:hAnsi="Times New Roman" w:cs="B Nazanin" w:hint="cs"/>
@@ -3525,17 +4258,19 @@
                 <w:rtl/>
                 <w:lang w:bidi="fa-IR"/>
               </w:rPr>
-              <w:t xml:space="preserve"> گام</w:t>
+              <w:t>سبات گام</w:t>
             </w:r>
           </w:p>
         </w:tc>
         <w:tc>
           <w:tcPr>
             <w:tcW w:w="1229" w:type="dxa"/>
+            <w:vAlign w:val="center"/>
           </w:tcPr>
           <w:p>
             <w:pPr>
               <w:pStyle w:val="a"/>
+              <w:jc w:val="center"/>
               <w:rPr>
                 <w:rFonts w:ascii="Times New Roman" w:hAnsi="Times New Roman" w:cs="B Nazanin"/>
                 <w:b w:val="0"/>
@@ -3577,10 +4312,12 @@
         <w:tc>
           <w:tcPr>
             <w:tcW w:w="1061" w:type="dxa"/>
+            <w:vAlign w:val="center"/>
           </w:tcPr>
           <w:p>
             <w:pPr>
               <w:pStyle w:val="a"/>
+              <w:jc w:val="center"/>
               <w:rPr>
                 <w:rFonts w:ascii="Times New Roman" w:hAnsi="Times New Roman" w:cs="B Nazanin"/>
                 <w:b w:val="0"/>
@@ -3616,6 +4353,7 @@
             <w:pPr>
               <w:pStyle w:val="a"/>
               <w:bidi w:val="0"/>
+              <w:jc w:val="center"/>
               <w:rPr>
                 <w:rFonts w:ascii="Times New Roman" w:hAnsi="Times New Roman" w:cs="B Nazanin"/>
                 <w:b w:val="0"/>
@@ -3683,6 +4421,7 @@
             <w:pPr>
               <w:pStyle w:val="a"/>
               <w:bidi w:val="0"/>
+              <w:jc w:val="center"/>
               <w:rPr>
                 <w:rFonts w:ascii="Times New Roman" w:hAnsi="Times New Roman" w:cs="B Nazanin"/>
                 <w:b w:val="0"/>
@@ -3708,11 +4447,13 @@
         <w:tc>
           <w:tcPr>
             <w:tcW w:w="1311" w:type="dxa"/>
+            <w:vAlign w:val="center"/>
           </w:tcPr>
           <w:p>
             <w:pPr>
               <w:pStyle w:val="a"/>
               <w:bidi w:val="0"/>
+              <w:jc w:val="center"/>
               <w:rPr>
                 <w:rFonts w:ascii="Times New Roman" w:hAnsi="Times New Roman" w:cs="B Nazanin"/>
                 <w:b w:val="0"/>
@@ -3744,6 +4485,7 @@
             <w:pPr>
               <w:pStyle w:val="a"/>
               <w:bidi w:val="0"/>
+              <w:jc w:val="center"/>
               <w:rPr>
                 <w:rFonts w:ascii="Times New Roman" w:hAnsi="Times New Roman" w:cs="B Nazanin"/>
                 <w:b w:val="0"/>
@@ -3769,11 +4511,13 @@
         <w:tc>
           <w:tcPr>
             <w:tcW w:w="1217" w:type="dxa"/>
+            <w:vAlign w:val="center"/>
           </w:tcPr>
           <w:p>
             <w:pPr>
               <w:pStyle w:val="a"/>
               <w:bidi w:val="0"/>
+              <w:jc w:val="center"/>
               <w:rPr>
                 <w:rFonts w:ascii="Times New Roman" w:hAnsi="Times New Roman" w:cs="B Nazanin"/>
                 <w:b w:val="0"/>
@@ -3799,11 +4543,13 @@
         <w:tc>
           <w:tcPr>
             <w:tcW w:w="1229" w:type="dxa"/>
+            <w:vAlign w:val="center"/>
           </w:tcPr>
           <w:p>
             <w:pPr>
               <w:pStyle w:val="a"/>
               <w:bidi w:val="0"/>
+              <w:jc w:val="center"/>
               <w:rPr>
                 <w:rFonts w:ascii="Times New Roman" w:hAnsi="Times New Roman" w:cs="B Nazanin"/>
                 <w:b w:val="0"/>
@@ -3829,11 +4575,13 @@
         <w:tc>
           <w:tcPr>
             <w:tcW w:w="1061" w:type="dxa"/>
+            <w:vAlign w:val="center"/>
           </w:tcPr>
           <w:p>
             <w:pPr>
               <w:pStyle w:val="a"/>
               <w:bidi w:val="0"/>
+              <w:jc w:val="center"/>
               <w:rPr>
                 <w:rFonts w:ascii="Times New Roman" w:hAnsi="Times New Roman" w:cs="B Nazanin"/>
                 <w:b w:val="0"/>
@@ -3867,6 +4615,7 @@
             <w:pPr>
               <w:pStyle w:val="a"/>
               <w:bidi w:val="0"/>
+              <w:jc w:val="center"/>
               <w:rPr>
                 <w:rFonts w:ascii="Times New Roman" w:hAnsi="Times New Roman" w:cs="B Nazanin"/>
                 <w:b w:val="0"/>
@@ -3934,6 +4683,7 @@
             <w:pPr>
               <w:pStyle w:val="a"/>
               <w:bidi w:val="0"/>
+              <w:jc w:val="center"/>
               <w:rPr>
                 <w:rFonts w:ascii="Times New Roman" w:hAnsi="Times New Roman" w:cs="B Nazanin"/>
                 <w:b w:val="0"/>
@@ -3959,11 +4709,13 @@
         <w:tc>
           <w:tcPr>
             <w:tcW w:w="1311" w:type="dxa"/>
+            <w:vAlign w:val="center"/>
           </w:tcPr>
           <w:p>
             <w:pPr>
               <w:pStyle w:val="a"/>
               <w:bidi w:val="0"/>
+              <w:jc w:val="center"/>
               <w:rPr>
                 <w:rFonts w:ascii="Times New Roman" w:hAnsi="Times New Roman" w:cs="B Nazanin"/>
                 <w:b w:val="0"/>
@@ -3995,6 +4747,7 @@
             <w:pPr>
               <w:pStyle w:val="a"/>
               <w:bidi w:val="0"/>
+              <w:jc w:val="center"/>
               <w:rPr>
                 <w:rFonts w:ascii="Times New Roman" w:hAnsi="Times New Roman" w:cs="B Nazanin"/>
                 <w:b w:val="0"/>
@@ -4020,11 +4773,13 @@
         <w:tc>
           <w:tcPr>
             <w:tcW w:w="1217" w:type="dxa"/>
+            <w:vAlign w:val="center"/>
           </w:tcPr>
           <w:p>
             <w:pPr>
               <w:pStyle w:val="a"/>
               <w:bidi w:val="0"/>
+              <w:jc w:val="center"/>
               <w:rPr>
                 <w:rFonts w:ascii="Times New Roman" w:hAnsi="Times New Roman" w:cs="B Nazanin"/>
                 <w:b w:val="0"/>
@@ -4050,11 +4805,13 @@
         <w:tc>
           <w:tcPr>
             <w:tcW w:w="1229" w:type="dxa"/>
+            <w:vAlign w:val="center"/>
           </w:tcPr>
           <w:p>
             <w:pPr>
               <w:pStyle w:val="a"/>
               <w:bidi w:val="0"/>
+              <w:jc w:val="center"/>
               <w:rPr>
                 <w:rFonts w:ascii="Times New Roman" w:hAnsi="Times New Roman" w:cs="B Nazanin"/>
                 <w:b w:val="0"/>
@@ -4080,11 +4837,13 @@
         <w:tc>
           <w:tcPr>
             <w:tcW w:w="1061" w:type="dxa"/>
+            <w:vAlign w:val="center"/>
           </w:tcPr>
           <w:p>
             <w:pPr>
               <w:pStyle w:val="a"/>
               <w:bidi w:val="0"/>
+              <w:jc w:val="center"/>
               <w:rPr>
                 <w:rFonts w:ascii="Times New Roman" w:hAnsi="Times New Roman" w:cs="B Nazanin"/>
                 <w:b w:val="0"/>
@@ -4118,6 +4877,7 @@
             <w:pPr>
               <w:pStyle w:val="a"/>
               <w:bidi w:val="0"/>
+              <w:jc w:val="center"/>
               <w:rPr>
                 <w:rFonts w:ascii="Times New Roman" w:hAnsi="Times New Roman" w:cs="B Nazanin"/>
                 <w:b w:val="0"/>
@@ -4185,6 +4945,7 @@
             <w:pPr>
               <w:pStyle w:val="a"/>
               <w:bidi w:val="0"/>
+              <w:jc w:val="center"/>
               <w:rPr>
                 <w:rFonts w:ascii="Times New Roman" w:hAnsi="Times New Roman" w:cs="B Nazanin"/>
                 <w:b w:val="0"/>
@@ -4210,11 +4971,13 @@
         <w:tc>
           <w:tcPr>
             <w:tcW w:w="1311" w:type="dxa"/>
+            <w:vAlign w:val="center"/>
           </w:tcPr>
           <w:p>
             <w:pPr>
               <w:pStyle w:val="a"/>
               <w:bidi w:val="0"/>
+              <w:jc w:val="center"/>
               <w:rPr>
                 <w:rFonts w:ascii="Times New Roman" w:hAnsi="Times New Roman" w:cs="B Nazanin"/>
                 <w:b w:val="0"/>
@@ -4246,6 +5009,7 @@
             <w:pPr>
               <w:pStyle w:val="a"/>
               <w:bidi w:val="0"/>
+              <w:jc w:val="center"/>
               <w:rPr>
                 <w:rFonts w:ascii="Times New Roman" w:hAnsi="Times New Roman" w:cs="B Nazanin"/>
                 <w:b w:val="0"/>
@@ -4271,11 +5035,13 @@
         <w:tc>
           <w:tcPr>
             <w:tcW w:w="1217" w:type="dxa"/>
+            <w:vAlign w:val="center"/>
           </w:tcPr>
           <w:p>
             <w:pPr>
               <w:pStyle w:val="a"/>
               <w:bidi w:val="0"/>
+              <w:jc w:val="center"/>
               <w:rPr>
                 <w:rFonts w:ascii="Times New Roman" w:hAnsi="Times New Roman" w:cs="B Nazanin"/>
                 <w:b w:val="0"/>
@@ -4301,11 +5067,13 @@
         <w:tc>
           <w:tcPr>
             <w:tcW w:w="1229" w:type="dxa"/>
+            <w:vAlign w:val="center"/>
           </w:tcPr>
           <w:p>
             <w:pPr>
               <w:pStyle w:val="a"/>
               <w:bidi w:val="0"/>
+              <w:jc w:val="center"/>
               <w:rPr>
                 <w:rFonts w:ascii="Times New Roman" w:hAnsi="Times New Roman" w:cs="B Nazanin"/>
                 <w:b w:val="0"/>
@@ -4331,11 +5099,13 @@
         <w:tc>
           <w:tcPr>
             <w:tcW w:w="1061" w:type="dxa"/>
+            <w:vAlign w:val="center"/>
           </w:tcPr>
           <w:p>
             <w:pPr>
               <w:pStyle w:val="a"/>
               <w:bidi w:val="0"/>
+              <w:jc w:val="center"/>
               <w:rPr>
                 <w:rFonts w:ascii="Times New Roman" w:hAnsi="Times New Roman" w:cs="B Nazanin"/>
                 <w:b w:val="0"/>
@@ -4365,11 +5135,12 @@
         <w:pStyle w:val="a"/>
         <w:ind w:left="360"/>
         <w:rPr>
-          <w:rFonts w:ascii="Times New Roman" w:hAnsi="Times New Roman" w:cs="B Nazanin"/>
-          <w:b w:val="0"/>
-          <w:bCs w:val="0"/>
-          <w:sz w:val="22"/>
-          <w:szCs w:val="22"/>
+          <w:rFonts w:ascii="Times New Roman" w:hAnsi="Times New Roman" w:cs="B Nazanin" w:hint="cs"/>
+          <w:b w:val="0"/>
+          <w:bCs w:val="0"/>
+          <w:sz w:val="22"/>
+          <w:szCs w:val="22"/>
+          <w:rtl/>
           <w:lang w:bidi="fa-IR"/>
         </w:rPr>
       </w:pPr>
@@ -4535,7 +5306,7 @@
       <w:tblPr>
         <w:tblStyle w:val="TableGrid"/>
         <w:tblW w:w="0" w:type="auto"/>
-        <w:tblInd w:w="360" w:type="dxa"/>
+        <w:tblInd w:w="-113" w:type="dxa"/>
         <w:tblLook w:val="04A0" w:firstRow="1" w:lastRow="0" w:firstColumn="1" w:lastColumn="0" w:noHBand="0" w:noVBand="1"/>
       </w:tblPr>
       <w:tblGrid>
@@ -4556,6 +5327,7 @@
           <w:p>
             <w:pPr>
               <w:pStyle w:val="a"/>
+              <w:jc w:val="center"/>
               <w:rPr>
                 <w:rFonts w:ascii="Times New Roman" w:hAnsi="Times New Roman" w:cs="B Nazanin"/>
                 <w:b w:val="0"/>
@@ -4587,6 +5359,7 @@
           <w:p>
             <w:pPr>
               <w:pStyle w:val="a"/>
+              <w:jc w:val="center"/>
               <w:rPr>
                 <w:rFonts w:ascii="Times New Roman" w:hAnsi="Times New Roman" w:cs="B Nazanin"/>
                 <w:b w:val="0"/>
@@ -4613,10 +5386,12 @@
         <w:tc>
           <w:tcPr>
             <w:tcW w:w="1321" w:type="dxa"/>
+            <w:vAlign w:val="center"/>
           </w:tcPr>
           <w:p>
             <w:pPr>
               <w:pStyle w:val="a"/>
+              <w:jc w:val="center"/>
               <w:rPr>
                 <w:rFonts w:ascii="Times New Roman" w:hAnsi="Times New Roman" w:cs="B Nazanin"/>
                 <w:b w:val="0"/>
@@ -4649,6 +5424,7 @@
           <w:p>
             <w:pPr>
               <w:pStyle w:val="a"/>
+              <w:jc w:val="center"/>
               <w:rPr>
                 <w:rFonts w:ascii="Times New Roman" w:hAnsi="Times New Roman" w:cs="B Nazanin"/>
                 <w:b w:val="0"/>
@@ -4698,10 +5474,12 @@
         <w:tc>
           <w:tcPr>
             <w:tcW w:w="1183" w:type="dxa"/>
+            <w:vAlign w:val="center"/>
           </w:tcPr>
           <w:p>
             <w:pPr>
               <w:pStyle w:val="a"/>
+              <w:jc w:val="center"/>
               <w:rPr>
                 <w:rFonts w:ascii="Times New Roman" w:hAnsi="Times New Roman" w:cs="B Nazanin"/>
                 <w:b w:val="0"/>
@@ -4721,9 +5499,8 @@
                 <w:rtl/>
                 <w:lang w:bidi="fa-IR"/>
               </w:rPr>
-              <w:t xml:space="preserve">تسریع </w:t>
+              <w:t>تسریع مح</w:t>
             </w:r>
-            <w:proofErr w:type="spellStart"/>
             <w:r>
               <w:rPr>
                 <w:rFonts w:ascii="Times New Roman" w:hAnsi="Times New Roman" w:cs="B Nazanin" w:hint="cs"/>
@@ -4734,9 +5511,8 @@
                 <w:rtl/>
                 <w:lang w:bidi="fa-IR"/>
               </w:rPr>
-              <w:t>محسبات</w:t>
+              <w:t>ا</w:t>
             </w:r>
-            <w:proofErr w:type="spellEnd"/>
             <w:r>
               <w:rPr>
                 <w:rFonts w:ascii="Times New Roman" w:hAnsi="Times New Roman" w:cs="B Nazanin" w:hint="cs"/>
@@ -4747,17 +5523,19 @@
                 <w:rtl/>
                 <w:lang w:bidi="fa-IR"/>
               </w:rPr>
-              <w:t xml:space="preserve"> گام</w:t>
+              <w:t>سبات گام</w:t>
             </w:r>
           </w:p>
         </w:tc>
         <w:tc>
           <w:tcPr>
             <w:tcW w:w="1201" w:type="dxa"/>
+            <w:vAlign w:val="center"/>
           </w:tcPr>
           <w:p>
             <w:pPr>
               <w:pStyle w:val="a"/>
+              <w:jc w:val="center"/>
               <w:rPr>
                 <w:rFonts w:ascii="Times New Roman" w:hAnsi="Times New Roman" w:cs="B Nazanin"/>
                 <w:b w:val="0"/>
@@ -4798,10 +5576,12 @@
         <w:tc>
           <w:tcPr>
             <w:tcW w:w="1079" w:type="dxa"/>
+            <w:vAlign w:val="center"/>
           </w:tcPr>
           <w:p>
             <w:pPr>
               <w:pStyle w:val="a"/>
+              <w:jc w:val="center"/>
               <w:rPr>
                 <w:rFonts w:ascii="Times New Roman" w:hAnsi="Times New Roman" w:cs="B Nazanin"/>
                 <w:b w:val="0"/>
@@ -4837,6 +5617,7 @@
             <w:pPr>
               <w:pStyle w:val="a"/>
               <w:bidi w:val="0"/>
+              <w:jc w:val="center"/>
               <w:rPr>
                 <w:rFonts w:ascii="Times New Roman" w:hAnsi="Times New Roman" w:cs="B Nazanin"/>
                 <w:b w:val="0"/>
@@ -4904,6 +5685,7 @@
             <w:pPr>
               <w:pStyle w:val="a"/>
               <w:bidi w:val="0"/>
+              <w:jc w:val="center"/>
               <w:rPr>
                 <w:rFonts w:ascii="Times New Roman" w:hAnsi="Times New Roman" w:cs="B Nazanin"/>
                 <w:b w:val="0"/>
@@ -4929,11 +5711,13 @@
         <w:tc>
           <w:tcPr>
             <w:tcW w:w="1321" w:type="dxa"/>
+            <w:vAlign w:val="center"/>
           </w:tcPr>
           <w:p>
             <w:pPr>
               <w:pStyle w:val="a"/>
               <w:bidi w:val="0"/>
+              <w:jc w:val="center"/>
               <w:rPr>
                 <w:rFonts w:ascii="Times New Roman" w:hAnsi="Times New Roman" w:cs="B Nazanin"/>
                 <w:b w:val="0"/>
@@ -4965,6 +5749,7 @@
             <w:pPr>
               <w:pStyle w:val="a"/>
               <w:bidi w:val="0"/>
+              <w:jc w:val="center"/>
               <w:rPr>
                 <w:rFonts w:ascii="Times New Roman" w:hAnsi="Times New Roman" w:cs="B Nazanin"/>
                 <w:b w:val="0"/>
@@ -4990,11 +5775,13 @@
         <w:tc>
           <w:tcPr>
             <w:tcW w:w="1183" w:type="dxa"/>
+            <w:vAlign w:val="center"/>
           </w:tcPr>
           <w:p>
             <w:pPr>
               <w:pStyle w:val="a"/>
               <w:bidi w:val="0"/>
+              <w:jc w:val="center"/>
               <w:rPr>
                 <w:rFonts w:ascii="Times New Roman" w:hAnsi="Times New Roman" w:cs="B Nazanin"/>
                 <w:b w:val="0"/>
@@ -5020,11 +5807,13 @@
         <w:tc>
           <w:tcPr>
             <w:tcW w:w="1201" w:type="dxa"/>
+            <w:vAlign w:val="center"/>
           </w:tcPr>
           <w:p>
             <w:pPr>
               <w:pStyle w:val="a"/>
               <w:bidi w:val="0"/>
+              <w:jc w:val="center"/>
               <w:rPr>
                 <w:rFonts w:ascii="Times New Roman" w:hAnsi="Times New Roman" w:cs="B Nazanin"/>
                 <w:b w:val="0"/>
@@ -5050,11 +5839,13 @@
         <w:tc>
           <w:tcPr>
             <w:tcW w:w="1079" w:type="dxa"/>
+            <w:vAlign w:val="center"/>
           </w:tcPr>
           <w:p>
             <w:pPr>
               <w:pStyle w:val="a"/>
               <w:bidi w:val="0"/>
+              <w:jc w:val="center"/>
               <w:rPr>
                 <w:rFonts w:ascii="Times New Roman" w:hAnsi="Times New Roman" w:cs="B Nazanin"/>
                 <w:b w:val="0"/>
@@ -5088,6 +5879,7 @@
             <w:pPr>
               <w:pStyle w:val="a"/>
               <w:bidi w:val="0"/>
+              <w:jc w:val="center"/>
               <w:rPr>
                 <w:rFonts w:ascii="Times New Roman" w:hAnsi="Times New Roman" w:cs="B Nazanin"/>
                 <w:b w:val="0"/>
@@ -5155,6 +5947,7 @@
             <w:pPr>
               <w:pStyle w:val="a"/>
               <w:bidi w:val="0"/>
+              <w:jc w:val="center"/>
               <w:rPr>
                 <w:rFonts w:ascii="Times New Roman" w:hAnsi="Times New Roman" w:cs="B Nazanin"/>
                 <w:b w:val="0"/>
@@ -5180,11 +5973,13 @@
         <w:tc>
           <w:tcPr>
             <w:tcW w:w="1321" w:type="dxa"/>
+            <w:vAlign w:val="center"/>
           </w:tcPr>
           <w:p>
             <w:pPr>
               <w:pStyle w:val="a"/>
               <w:bidi w:val="0"/>
+              <w:jc w:val="center"/>
               <w:rPr>
                 <w:rFonts w:ascii="Times New Roman" w:hAnsi="Times New Roman" w:cs="B Nazanin"/>
                 <w:b w:val="0"/>
@@ -5216,6 +6011,7 @@
             <w:pPr>
               <w:pStyle w:val="a"/>
               <w:bidi w:val="0"/>
+              <w:jc w:val="center"/>
               <w:rPr>
                 <w:rFonts w:ascii="Times New Roman" w:hAnsi="Times New Roman" w:cs="B Nazanin"/>
                 <w:b w:val="0"/>
@@ -5241,11 +6037,13 @@
         <w:tc>
           <w:tcPr>
             <w:tcW w:w="1183" w:type="dxa"/>
+            <w:vAlign w:val="center"/>
           </w:tcPr>
           <w:p>
             <w:pPr>
               <w:pStyle w:val="a"/>
               <w:bidi w:val="0"/>
+              <w:jc w:val="center"/>
               <w:rPr>
                 <w:rFonts w:ascii="Times New Roman" w:hAnsi="Times New Roman" w:cs="B Nazanin"/>
                 <w:b w:val="0"/>
@@ -5271,11 +6069,13 @@
         <w:tc>
           <w:tcPr>
             <w:tcW w:w="1201" w:type="dxa"/>
+            <w:vAlign w:val="center"/>
           </w:tcPr>
           <w:p>
             <w:pPr>
               <w:pStyle w:val="a"/>
               <w:bidi w:val="0"/>
+              <w:jc w:val="center"/>
               <w:rPr>
                 <w:rFonts w:ascii="Times New Roman" w:hAnsi="Times New Roman" w:cs="B Nazanin"/>
                 <w:b w:val="0"/>
@@ -5301,11 +6101,13 @@
         <w:tc>
           <w:tcPr>
             <w:tcW w:w="1079" w:type="dxa"/>
+            <w:vAlign w:val="center"/>
           </w:tcPr>
           <w:p>
             <w:pPr>
               <w:pStyle w:val="a"/>
               <w:bidi w:val="0"/>
+              <w:jc w:val="center"/>
               <w:rPr>
                 <w:rFonts w:ascii="Times New Roman" w:hAnsi="Times New Roman" w:cs="B Nazanin"/>
                 <w:b w:val="0"/>
@@ -5339,6 +6141,7 @@
             <w:pPr>
               <w:pStyle w:val="a"/>
               <w:bidi w:val="0"/>
+              <w:jc w:val="center"/>
               <w:rPr>
                 <w:rFonts w:ascii="Times New Roman" w:hAnsi="Times New Roman" w:cs="B Nazanin"/>
                 <w:b w:val="0"/>
@@ -5406,6 +6209,7 @@
             <w:pPr>
               <w:pStyle w:val="a"/>
               <w:bidi w:val="0"/>
+              <w:jc w:val="center"/>
               <w:rPr>
                 <w:rFonts w:ascii="Times New Roman" w:hAnsi="Times New Roman" w:cs="B Nazanin"/>
                 <w:b w:val="0"/>
@@ -5431,11 +6235,13 @@
         <w:tc>
           <w:tcPr>
             <w:tcW w:w="1321" w:type="dxa"/>
+            <w:vAlign w:val="center"/>
           </w:tcPr>
           <w:p>
             <w:pPr>
               <w:pStyle w:val="a"/>
               <w:bidi w:val="0"/>
+              <w:jc w:val="center"/>
               <w:rPr>
                 <w:rFonts w:ascii="Times New Roman" w:hAnsi="Times New Roman" w:cs="B Nazanin"/>
                 <w:b w:val="0"/>
@@ -5467,6 +6273,7 @@
             <w:pPr>
               <w:pStyle w:val="a"/>
               <w:bidi w:val="0"/>
+              <w:jc w:val="center"/>
               <w:rPr>
                 <w:rFonts w:ascii="Times New Roman" w:hAnsi="Times New Roman" w:cs="B Nazanin"/>
                 <w:b w:val="0"/>
@@ -5492,11 +6299,13 @@
         <w:tc>
           <w:tcPr>
             <w:tcW w:w="1183" w:type="dxa"/>
+            <w:vAlign w:val="center"/>
           </w:tcPr>
           <w:p>
             <w:pPr>
               <w:pStyle w:val="a"/>
               <w:bidi w:val="0"/>
+              <w:jc w:val="center"/>
               <w:rPr>
                 <w:rFonts w:ascii="Times New Roman" w:hAnsi="Times New Roman" w:cs="B Nazanin"/>
                 <w:b w:val="0"/>
@@ -5522,11 +6331,13 @@
         <w:tc>
           <w:tcPr>
             <w:tcW w:w="1201" w:type="dxa"/>
+            <w:vAlign w:val="center"/>
           </w:tcPr>
           <w:p>
             <w:pPr>
               <w:pStyle w:val="a"/>
               <w:bidi w:val="0"/>
+              <w:jc w:val="center"/>
               <w:rPr>
                 <w:rFonts w:ascii="Times New Roman" w:hAnsi="Times New Roman" w:cs="B Nazanin"/>
                 <w:b w:val="0"/>
@@ -5552,11 +6363,13 @@
         <w:tc>
           <w:tcPr>
             <w:tcW w:w="1079" w:type="dxa"/>
+            <w:vAlign w:val="center"/>
           </w:tcPr>
           <w:p>
             <w:pPr>
               <w:pStyle w:val="a"/>
               <w:bidi w:val="0"/>
+              <w:jc w:val="center"/>
               <w:rPr>
                 <w:rFonts w:ascii="Times New Roman" w:hAnsi="Times New Roman" w:cs="B Nazanin"/>
                 <w:b w:val="0"/>
@@ -5831,7 +6644,7 @@
       <w:tblPr>
         <w:tblStyle w:val="TableGrid"/>
         <w:tblW w:w="0" w:type="auto"/>
-        <w:tblInd w:w="360" w:type="dxa"/>
+        <w:tblInd w:w="-113" w:type="dxa"/>
         <w:tblLook w:val="04A0" w:firstRow="1" w:lastRow="0" w:firstColumn="1" w:lastColumn="0" w:noHBand="0" w:noVBand="1"/>
       </w:tblPr>
       <w:tblGrid>
@@ -5852,6 +6665,7 @@
           <w:p>
             <w:pPr>
               <w:pStyle w:val="a"/>
+              <w:jc w:val="center"/>
               <w:rPr>
                 <w:rFonts w:ascii="Times New Roman" w:hAnsi="Times New Roman" w:cs="B Nazanin"/>
                 <w:b w:val="0"/>
@@ -5883,6 +6697,7 @@
           <w:p>
             <w:pPr>
               <w:pStyle w:val="a"/>
+              <w:jc w:val="center"/>
               <w:rPr>
                 <w:rFonts w:ascii="Times New Roman" w:hAnsi="Times New Roman" w:cs="B Nazanin"/>
                 <w:b w:val="0"/>
@@ -5909,10 +6724,12 @@
         <w:tc>
           <w:tcPr>
             <w:tcW w:w="1321" w:type="dxa"/>
+            <w:vAlign w:val="center"/>
           </w:tcPr>
           <w:p>
             <w:pPr>
               <w:pStyle w:val="a"/>
+              <w:jc w:val="center"/>
               <w:rPr>
                 <w:rFonts w:ascii="Times New Roman" w:hAnsi="Times New Roman" w:cs="B Nazanin"/>
                 <w:b w:val="0"/>
@@ -5945,6 +6762,7 @@
           <w:p>
             <w:pPr>
               <w:pStyle w:val="a"/>
+              <w:jc w:val="center"/>
               <w:rPr>
                 <w:rFonts w:ascii="Times New Roman" w:hAnsi="Times New Roman" w:cs="B Nazanin"/>
                 <w:b w:val="0"/>
@@ -5994,10 +6812,12 @@
         <w:tc>
           <w:tcPr>
             <w:tcW w:w="1183" w:type="dxa"/>
+            <w:vAlign w:val="center"/>
           </w:tcPr>
           <w:p>
             <w:pPr>
               <w:pStyle w:val="a"/>
+              <w:jc w:val="center"/>
               <w:rPr>
                 <w:rFonts w:ascii="Times New Roman" w:hAnsi="Times New Roman" w:cs="B Nazanin"/>
                 <w:b w:val="0"/>
@@ -6017,9 +6837,8 @@
                 <w:rtl/>
                 <w:lang w:bidi="fa-IR"/>
               </w:rPr>
-              <w:t xml:space="preserve">تسریع </w:t>
+              <w:t>تسریع مح</w:t>
             </w:r>
-            <w:proofErr w:type="spellStart"/>
             <w:r>
               <w:rPr>
                 <w:rFonts w:ascii="Times New Roman" w:hAnsi="Times New Roman" w:cs="B Nazanin" w:hint="cs"/>
@@ -6030,9 +6849,8 @@
                 <w:rtl/>
                 <w:lang w:bidi="fa-IR"/>
               </w:rPr>
-              <w:t>محسبات</w:t>
+              <w:t>ا</w:t>
             </w:r>
-            <w:proofErr w:type="spellEnd"/>
             <w:r>
               <w:rPr>
                 <w:rFonts w:ascii="Times New Roman" w:hAnsi="Times New Roman" w:cs="B Nazanin" w:hint="cs"/>
@@ -6043,17 +6861,19 @@
                 <w:rtl/>
                 <w:lang w:bidi="fa-IR"/>
               </w:rPr>
-              <w:t xml:space="preserve"> گام</w:t>
+              <w:t>سبات گام</w:t>
             </w:r>
           </w:p>
         </w:tc>
         <w:tc>
           <w:tcPr>
             <w:tcW w:w="1201" w:type="dxa"/>
+            <w:vAlign w:val="center"/>
           </w:tcPr>
           <w:p>
             <w:pPr>
               <w:pStyle w:val="a"/>
+              <w:jc w:val="center"/>
               <w:rPr>
                 <w:rFonts w:ascii="Times New Roman" w:hAnsi="Times New Roman" w:cs="B Nazanin"/>
                 <w:b w:val="0"/>
@@ -6094,10 +6914,12 @@
         <w:tc>
           <w:tcPr>
             <w:tcW w:w="1079" w:type="dxa"/>
+            <w:vAlign w:val="center"/>
           </w:tcPr>
           <w:p>
             <w:pPr>
               <w:pStyle w:val="a"/>
+              <w:jc w:val="center"/>
               <w:rPr>
                 <w:rFonts w:ascii="Times New Roman" w:hAnsi="Times New Roman" w:cs="B Nazanin"/>
                 <w:b w:val="0"/>
@@ -6133,6 +6955,7 @@
             <w:pPr>
               <w:pStyle w:val="a"/>
               <w:bidi w:val="0"/>
+              <w:jc w:val="center"/>
               <w:rPr>
                 <w:rFonts w:ascii="Times New Roman" w:hAnsi="Times New Roman" w:cs="B Nazanin"/>
                 <w:b w:val="0"/>
@@ -6200,6 +7023,7 @@
             <w:pPr>
               <w:pStyle w:val="a"/>
               <w:bidi w:val="0"/>
+              <w:jc w:val="center"/>
               <w:rPr>
                 <w:rFonts w:ascii="Times New Roman" w:hAnsi="Times New Roman" w:cs="B Nazanin"/>
                 <w:b w:val="0"/>
@@ -6225,11 +7049,13 @@
         <w:tc>
           <w:tcPr>
             <w:tcW w:w="1321" w:type="dxa"/>
+            <w:vAlign w:val="center"/>
           </w:tcPr>
           <w:p>
             <w:pPr>
               <w:pStyle w:val="a"/>
               <w:bidi w:val="0"/>
+              <w:jc w:val="center"/>
               <w:rPr>
                 <w:rFonts w:ascii="Times New Roman" w:hAnsi="Times New Roman" w:cs="B Nazanin"/>
                 <w:b w:val="0"/>
@@ -6261,6 +7087,7 @@
             <w:pPr>
               <w:pStyle w:val="a"/>
               <w:bidi w:val="0"/>
+              <w:jc w:val="center"/>
               <w:rPr>
                 <w:rFonts w:ascii="Times New Roman" w:hAnsi="Times New Roman" w:cs="B Nazanin"/>
                 <w:b w:val="0"/>
@@ -6287,11 +7114,13 @@
         <w:tc>
           <w:tcPr>
             <w:tcW w:w="1183" w:type="dxa"/>
+            <w:vAlign w:val="center"/>
           </w:tcPr>
           <w:p>
             <w:pPr>
               <w:pStyle w:val="a"/>
               <w:bidi w:val="0"/>
+              <w:jc w:val="center"/>
               <w:rPr>
                 <w:rFonts w:ascii="Times New Roman" w:hAnsi="Times New Roman" w:cs="B Nazanin"/>
                 <w:b w:val="0"/>
@@ -6317,11 +7146,13 @@
         <w:tc>
           <w:tcPr>
             <w:tcW w:w="1201" w:type="dxa"/>
+            <w:vAlign w:val="center"/>
           </w:tcPr>
           <w:p>
             <w:pPr>
               <w:pStyle w:val="a"/>
               <w:bidi w:val="0"/>
+              <w:jc w:val="center"/>
               <w:rPr>
                 <w:rFonts w:ascii="Times New Roman" w:hAnsi="Times New Roman" w:cs="B Nazanin"/>
                 <w:b w:val="0"/>
@@ -6347,11 +7178,13 @@
         <w:tc>
           <w:tcPr>
             <w:tcW w:w="1079" w:type="dxa"/>
+            <w:vAlign w:val="center"/>
           </w:tcPr>
           <w:p>
             <w:pPr>
               <w:pStyle w:val="a"/>
               <w:bidi w:val="0"/>
+              <w:jc w:val="center"/>
               <w:rPr>
                 <w:rFonts w:ascii="Times New Roman" w:hAnsi="Times New Roman" w:cs="B Nazanin"/>
                 <w:b w:val="0"/>
@@ -6385,6 +7218,7 @@
             <w:pPr>
               <w:pStyle w:val="a"/>
               <w:bidi w:val="0"/>
+              <w:jc w:val="center"/>
               <w:rPr>
                 <w:rFonts w:ascii="Times New Roman" w:hAnsi="Times New Roman" w:cs="B Nazanin"/>
                 <w:b w:val="0"/>
@@ -6452,6 +7286,7 @@
             <w:pPr>
               <w:pStyle w:val="a"/>
               <w:bidi w:val="0"/>
+              <w:jc w:val="center"/>
               <w:rPr>
                 <w:rFonts w:ascii="Times New Roman" w:hAnsi="Times New Roman" w:cs="B Nazanin"/>
                 <w:b w:val="0"/>
@@ -6477,11 +7312,13 @@
         <w:tc>
           <w:tcPr>
             <w:tcW w:w="1321" w:type="dxa"/>
+            <w:vAlign w:val="center"/>
           </w:tcPr>
           <w:p>
             <w:pPr>
               <w:pStyle w:val="a"/>
               <w:bidi w:val="0"/>
+              <w:jc w:val="center"/>
               <w:rPr>
                 <w:rFonts w:ascii="Times New Roman" w:hAnsi="Times New Roman" w:cs="B Nazanin"/>
                 <w:b w:val="0"/>
@@ -6513,6 +7350,7 @@
             <w:pPr>
               <w:pStyle w:val="a"/>
               <w:bidi w:val="0"/>
+              <w:jc w:val="center"/>
               <w:rPr>
                 <w:rFonts w:ascii="Times New Roman" w:hAnsi="Times New Roman" w:cs="B Nazanin"/>
                 <w:b w:val="0"/>
@@ -6538,11 +7376,13 @@
         <w:tc>
           <w:tcPr>
             <w:tcW w:w="1183" w:type="dxa"/>
+            <w:vAlign w:val="center"/>
           </w:tcPr>
           <w:p>
             <w:pPr>
               <w:pStyle w:val="a"/>
               <w:bidi w:val="0"/>
+              <w:jc w:val="center"/>
               <w:rPr>
                 <w:rFonts w:ascii="Times New Roman" w:hAnsi="Times New Roman" w:cs="B Nazanin"/>
                 <w:b w:val="0"/>
@@ -6568,11 +7408,13 @@
         <w:tc>
           <w:tcPr>
             <w:tcW w:w="1201" w:type="dxa"/>
+            <w:vAlign w:val="center"/>
           </w:tcPr>
           <w:p>
             <w:pPr>
               <w:pStyle w:val="a"/>
               <w:bidi w:val="0"/>
+              <w:jc w:val="center"/>
               <w:rPr>
                 <w:rFonts w:ascii="Times New Roman" w:hAnsi="Times New Roman" w:cs="B Nazanin"/>
                 <w:b w:val="0"/>
@@ -6598,11 +7440,13 @@
         <w:tc>
           <w:tcPr>
             <w:tcW w:w="1079" w:type="dxa"/>
+            <w:vAlign w:val="center"/>
           </w:tcPr>
           <w:p>
             <w:pPr>
               <w:pStyle w:val="a"/>
               <w:bidi w:val="0"/>
+              <w:jc w:val="center"/>
               <w:rPr>
                 <w:rFonts w:ascii="Times New Roman" w:hAnsi="Times New Roman" w:cs="B Nazanin"/>
                 <w:b w:val="0"/>
@@ -6636,6 +7480,7 @@
             <w:pPr>
               <w:pStyle w:val="a"/>
               <w:bidi w:val="0"/>
+              <w:jc w:val="center"/>
               <w:rPr>
                 <w:rFonts w:ascii="Times New Roman" w:hAnsi="Times New Roman" w:cs="B Nazanin"/>
                 <w:b w:val="0"/>
@@ -6703,6 +7548,7 @@
             <w:pPr>
               <w:pStyle w:val="a"/>
               <w:bidi w:val="0"/>
+              <w:jc w:val="center"/>
               <w:rPr>
                 <w:rFonts w:ascii="Times New Roman" w:hAnsi="Times New Roman" w:cs="B Nazanin"/>
                 <w:b w:val="0"/>
@@ -6728,11 +7574,13 @@
         <w:tc>
           <w:tcPr>
             <w:tcW w:w="1321" w:type="dxa"/>
+            <w:vAlign w:val="center"/>
           </w:tcPr>
           <w:p>
             <w:pPr>
               <w:pStyle w:val="a"/>
               <w:bidi w:val="0"/>
+              <w:jc w:val="center"/>
               <w:rPr>
                 <w:rFonts w:ascii="Times New Roman" w:hAnsi="Times New Roman" w:cs="B Nazanin"/>
                 <w:b w:val="0"/>
@@ -6764,6 +7612,7 @@
             <w:pPr>
               <w:pStyle w:val="a"/>
               <w:bidi w:val="0"/>
+              <w:jc w:val="center"/>
               <w:rPr>
                 <w:rFonts w:ascii="Times New Roman" w:hAnsi="Times New Roman" w:cs="B Nazanin"/>
                 <w:b w:val="0"/>
@@ -6789,11 +7638,13 @@
         <w:tc>
           <w:tcPr>
             <w:tcW w:w="1183" w:type="dxa"/>
+            <w:vAlign w:val="center"/>
           </w:tcPr>
           <w:p>
             <w:pPr>
               <w:pStyle w:val="a"/>
               <w:bidi w:val="0"/>
+              <w:jc w:val="center"/>
               <w:rPr>
                 <w:rFonts w:ascii="Times New Roman" w:hAnsi="Times New Roman" w:cs="B Nazanin"/>
                 <w:b w:val="0"/>
@@ -6819,11 +7670,13 @@
         <w:tc>
           <w:tcPr>
             <w:tcW w:w="1201" w:type="dxa"/>
+            <w:vAlign w:val="center"/>
           </w:tcPr>
           <w:p>
             <w:pPr>
               <w:pStyle w:val="a"/>
               <w:bidi w:val="0"/>
+              <w:jc w:val="center"/>
               <w:rPr>
                 <w:rFonts w:ascii="Times New Roman" w:hAnsi="Times New Roman" w:cs="B Nazanin"/>
                 <w:b w:val="0"/>
@@ -6849,11 +7702,13 @@
         <w:tc>
           <w:tcPr>
             <w:tcW w:w="1079" w:type="dxa"/>
+            <w:vAlign w:val="center"/>
           </w:tcPr>
           <w:p>
             <w:pPr>
               <w:pStyle w:val="a"/>
               <w:bidi w:val="0"/>
+              <w:jc w:val="center"/>
               <w:rPr>
                 <w:rFonts w:ascii="Times New Roman" w:hAnsi="Times New Roman" w:cs="B Nazanin"/>
                 <w:b w:val="0"/>
@@ -7241,7 +8096,19 @@
           <w:rtl/>
           <w:lang w:bidi="fa-IR"/>
         </w:rPr>
-        <w:t xml:space="preserve">(به هر روی کد این کرنل در تابع </w:t>
+        <w:t xml:space="preserve">(به هر روی کد این کرنل </w:t>
+      </w:r>
+      <w:r>
+        <w:rPr>
+          <w:rFonts w:ascii="Times New Roman" w:hAnsi="Times New Roman" w:cs="B Nazanin" w:hint="cs"/>
+          <w:b w:val="0"/>
+          <w:bCs w:val="0"/>
+          <w:sz w:val="22"/>
+          <w:szCs w:val="22"/>
+          <w:rtl/>
+          <w:lang w:bidi="fa-IR"/>
+        </w:rPr>
+        <w:t xml:space="preserve">با افزودن </w:t>
       </w:r>
       <w:r>
         <w:rPr>
@@ -7252,15 +8119,39 @@
           <w:szCs w:val="18"/>
           <w:lang w:bidi="fa-IR"/>
         </w:rPr>
-        <w:t>wrongKernel5</w:t>
-      </w:r>
-      <w:r>
-        <w:rPr>
-          <w:rFonts w:ascii="Times New Roman" w:hAnsi="Times New Roman" w:cs="B Nazanin" w:hint="cs"/>
+        <w:t>__</w:t>
+      </w:r>
+      <w:proofErr w:type="spellStart"/>
+      <w:r>
+        <w:rPr>
+          <w:rFonts w:ascii="Consolas" w:hAnsi="Consolas" w:cs="B Nazanin"/>
           <w:b w:val="0"/>
           <w:bCs w:val="0"/>
           <w:sz w:val="18"/>
           <w:szCs w:val="18"/>
+          <w:lang w:bidi="fa-IR"/>
+        </w:rPr>
+        <w:t>syncthreads</w:t>
+      </w:r>
+      <w:proofErr w:type="spellEnd"/>
+      <w:r>
+        <w:rPr>
+          <w:rFonts w:ascii="Consolas" w:hAnsi="Consolas" w:cs="B Nazanin"/>
+          <w:b w:val="0"/>
+          <w:bCs w:val="0"/>
+          <w:sz w:val="18"/>
+          <w:szCs w:val="18"/>
+          <w:lang w:bidi="fa-IR"/>
+        </w:rPr>
+        <w:t>()</w:t>
+      </w:r>
+      <w:r>
+        <w:rPr>
+          <w:rFonts w:ascii="Consolas" w:hAnsi="Consolas" w:cs="B Nazanin"/>
+          <w:b w:val="0"/>
+          <w:bCs w:val="0"/>
+          <w:sz w:val="22"/>
+          <w:szCs w:val="22"/>
           <w:rtl/>
           <w:lang w:bidi="fa-IR"/>
         </w:rPr>
@@ -7276,339 +8167,73 @@
           <w:rtl/>
           <w:lang w:bidi="fa-IR"/>
         </w:rPr>
-        <w:t>نوشته شده است).</w:t>
-      </w:r>
-    </w:p>
-    <w:p>
-      <w:pPr>
-        <w:pStyle w:val="a"/>
-        <w:ind w:left="360"/>
-        <w:jc w:val="both"/>
-        <w:rPr>
-          <w:rFonts w:ascii="Times New Roman" w:hAnsi="Times New Roman" w:cs="B Nazanin" w:hint="cs"/>
-          <w:b w:val="0"/>
-          <w:bCs w:val="0"/>
-          <w:sz w:val="22"/>
-          <w:szCs w:val="22"/>
-          <w:rtl/>
-          <w:lang w:bidi="fa-IR"/>
-        </w:rPr>
-      </w:pPr>
-      <w:r>
-        <w:rPr>
-          <w:rFonts w:ascii="Times New Roman" w:hAnsi="Times New Roman" w:cs="B Nazanin" w:hint="cs"/>
-          <w:b w:val="0"/>
-          <w:bCs w:val="0"/>
-          <w:sz w:val="22"/>
-          <w:szCs w:val="22"/>
-          <w:rtl/>
-          <w:lang w:bidi="fa-IR"/>
-        </w:rPr>
-        <w:t xml:space="preserve">در اینجا </w:t>
-      </w:r>
-      <w:proofErr w:type="spellStart"/>
-      <w:r>
-        <w:rPr>
-          <w:rFonts w:ascii="Times New Roman" w:hAnsi="Times New Roman" w:cs="B Nazanin" w:hint="cs"/>
-          <w:b w:val="0"/>
-          <w:bCs w:val="0"/>
-          <w:sz w:val="22"/>
-          <w:szCs w:val="22"/>
-          <w:rtl/>
-          <w:lang w:bidi="fa-IR"/>
-        </w:rPr>
-        <w:t>می‌توان</w:t>
-      </w:r>
-      <w:proofErr w:type="spellEnd"/>
-      <w:r>
-        <w:rPr>
-          <w:rFonts w:ascii="Times New Roman" w:hAnsi="Times New Roman" w:cs="B Nazanin" w:hint="cs"/>
-          <w:b w:val="0"/>
-          <w:bCs w:val="0"/>
-          <w:sz w:val="22"/>
-          <w:szCs w:val="22"/>
-          <w:rtl/>
-          <w:lang w:bidi="fa-IR"/>
-        </w:rPr>
-        <w:t xml:space="preserve"> کاری مشابه کار گفته شده را انجام داد. از آنجا که اگر شرط داخل حلقه برای یک نخ </w:t>
-      </w:r>
-      <w:r>
-        <w:rPr>
-          <w:rFonts w:ascii="Times New Roman" w:hAnsi="Times New Roman" w:cs="B Nazanin"/>
-          <w:b w:val="0"/>
-          <w:bCs w:val="0"/>
-          <w:sz w:val="22"/>
-          <w:szCs w:val="22"/>
-          <w:lang w:bidi="fa-IR"/>
-        </w:rPr>
-        <w:t>false</w:t>
-      </w:r>
-      <w:r>
-        <w:rPr>
-          <w:rFonts w:ascii="Times New Roman" w:hAnsi="Times New Roman" w:cs="B Nazanin" w:hint="cs"/>
-          <w:b w:val="0"/>
-          <w:bCs w:val="0"/>
-          <w:sz w:val="22"/>
-          <w:szCs w:val="22"/>
-          <w:rtl/>
-          <w:lang w:bidi="fa-IR"/>
-        </w:rPr>
-        <w:t xml:space="preserve"> شود تا آخر اجرای آن نخ </w:t>
-      </w:r>
-      <w:r>
-        <w:rPr>
-          <w:rFonts w:ascii="Times New Roman" w:hAnsi="Times New Roman" w:cs="B Nazanin"/>
-          <w:b w:val="0"/>
-          <w:bCs w:val="0"/>
-          <w:sz w:val="22"/>
-          <w:szCs w:val="22"/>
-          <w:lang w:bidi="fa-IR"/>
-        </w:rPr>
-        <w:t>false</w:t>
-      </w:r>
-      <w:r>
-        <w:rPr>
-          <w:rFonts w:ascii="Times New Roman" w:hAnsi="Times New Roman" w:cs="B Nazanin" w:hint="cs"/>
-          <w:b w:val="0"/>
-          <w:bCs w:val="0"/>
-          <w:sz w:val="22"/>
-          <w:szCs w:val="22"/>
+        <w:t xml:space="preserve">در تابع </w:t>
+      </w:r>
+      <w:r>
+        <w:rPr>
+          <w:rFonts w:ascii="Consolas" w:hAnsi="Consolas" w:cs="B Nazanin"/>
+          <w:b w:val="0"/>
+          <w:bCs w:val="0"/>
+          <w:sz w:val="18"/>
+          <w:szCs w:val="18"/>
+          <w:lang w:bidi="fa-IR"/>
+        </w:rPr>
+        <w:t>wrongKernel5</w:t>
+      </w:r>
+      <w:r>
+        <w:rPr>
+          <w:rFonts w:ascii="Times New Roman" w:hAnsi="Times New Roman" w:cs="B Nazanin" w:hint="cs"/>
+          <w:b w:val="0"/>
+          <w:bCs w:val="0"/>
+          <w:sz w:val="18"/>
+          <w:szCs w:val="18"/>
           <w:rtl/>
           <w:lang w:bidi="fa-IR"/>
         </w:rPr>
         <w:t xml:space="preserve"> </w:t>
       </w:r>
-      <w:proofErr w:type="spellStart"/>
-      <w:r>
-        <w:rPr>
-          <w:rFonts w:ascii="Times New Roman" w:hAnsi="Times New Roman" w:cs="B Nazanin" w:hint="cs"/>
-          <w:b w:val="0"/>
-          <w:bCs w:val="0"/>
-          <w:sz w:val="22"/>
-          <w:szCs w:val="22"/>
-          <w:rtl/>
-          <w:lang w:bidi="fa-IR"/>
-        </w:rPr>
-        <w:t>می‌ماند</w:t>
-      </w:r>
-      <w:proofErr w:type="spellEnd"/>
-      <w:r>
-        <w:rPr>
-          <w:rFonts w:ascii="Times New Roman" w:hAnsi="Times New Roman" w:cs="B Nazanin" w:hint="cs"/>
-          <w:b w:val="0"/>
-          <w:bCs w:val="0"/>
-          <w:sz w:val="22"/>
-          <w:szCs w:val="22"/>
-          <w:rtl/>
-          <w:lang w:bidi="fa-IR"/>
-        </w:rPr>
-        <w:t xml:space="preserve">، </w:t>
-      </w:r>
-      <w:proofErr w:type="spellStart"/>
-      <w:r>
-        <w:rPr>
-          <w:rFonts w:ascii="Times New Roman" w:hAnsi="Times New Roman" w:cs="B Nazanin" w:hint="cs"/>
-          <w:b w:val="0"/>
-          <w:bCs w:val="0"/>
-          <w:sz w:val="22"/>
-          <w:szCs w:val="22"/>
-          <w:rtl/>
-          <w:lang w:bidi="fa-IR"/>
-        </w:rPr>
-        <w:t>می‌توان</w:t>
-      </w:r>
-      <w:proofErr w:type="spellEnd"/>
-      <w:r>
-        <w:rPr>
-          <w:rFonts w:ascii="Times New Roman" w:hAnsi="Times New Roman" w:cs="B Nazanin" w:hint="cs"/>
-          <w:b w:val="0"/>
-          <w:bCs w:val="0"/>
-          <w:sz w:val="22"/>
-          <w:szCs w:val="22"/>
-          <w:rtl/>
-          <w:lang w:bidi="fa-IR"/>
-        </w:rPr>
-        <w:t xml:space="preserve"> در قسمت </w:t>
-      </w:r>
-      <w:r>
-        <w:rPr>
-          <w:rFonts w:ascii="Times New Roman" w:hAnsi="Times New Roman" w:cs="B Nazanin"/>
-          <w:b w:val="0"/>
-          <w:bCs w:val="0"/>
-          <w:sz w:val="22"/>
-          <w:szCs w:val="22"/>
-          <w:lang w:bidi="fa-IR"/>
-        </w:rPr>
-        <w:t>else</w:t>
-      </w:r>
-      <w:r>
-        <w:rPr>
-          <w:rFonts w:ascii="Times New Roman" w:hAnsi="Times New Roman" w:cs="B Nazanin" w:hint="cs"/>
-          <w:b w:val="0"/>
-          <w:bCs w:val="0"/>
-          <w:sz w:val="22"/>
-          <w:szCs w:val="22"/>
-          <w:rtl/>
-          <w:lang w:bidi="fa-IR"/>
-        </w:rPr>
-        <w:t xml:space="preserve"> شرط عبارت </w:t>
-      </w:r>
-      <w:r>
-        <w:rPr>
-          <w:rFonts w:ascii="Times New Roman" w:hAnsi="Times New Roman" w:cs="B Nazanin"/>
-          <w:b w:val="0"/>
-          <w:bCs w:val="0"/>
-          <w:sz w:val="22"/>
-          <w:szCs w:val="22"/>
-          <w:lang w:bidi="fa-IR"/>
-        </w:rPr>
-        <w:t>return;</w:t>
-      </w:r>
-      <w:r>
-        <w:rPr>
-          <w:rFonts w:ascii="Times New Roman" w:hAnsi="Times New Roman" w:cs="B Nazanin" w:hint="cs"/>
-          <w:b w:val="0"/>
-          <w:bCs w:val="0"/>
-          <w:sz w:val="22"/>
-          <w:szCs w:val="22"/>
-          <w:rtl/>
-          <w:lang w:bidi="fa-IR"/>
-        </w:rPr>
-        <w:t xml:space="preserve"> گذاشت تا اجرای این </w:t>
-      </w:r>
-      <w:proofErr w:type="spellStart"/>
-      <w:r>
-        <w:rPr>
-          <w:rFonts w:ascii="Times New Roman" w:hAnsi="Times New Roman" w:cs="B Nazanin" w:hint="cs"/>
-          <w:b w:val="0"/>
-          <w:bCs w:val="0"/>
-          <w:sz w:val="22"/>
-          <w:szCs w:val="22"/>
-          <w:rtl/>
-          <w:lang w:bidi="fa-IR"/>
-        </w:rPr>
-        <w:t>نخ‌ها</w:t>
-      </w:r>
-      <w:proofErr w:type="spellEnd"/>
-      <w:r>
-        <w:rPr>
-          <w:rFonts w:ascii="Times New Roman" w:hAnsi="Times New Roman" w:cs="B Nazanin" w:hint="cs"/>
-          <w:b w:val="0"/>
-          <w:bCs w:val="0"/>
-          <w:sz w:val="22"/>
-          <w:szCs w:val="22"/>
-          <w:rtl/>
-          <w:lang w:bidi="fa-IR"/>
-        </w:rPr>
-        <w:t xml:space="preserve"> در همانجا پایان یابد. این کار کمک </w:t>
-      </w:r>
-      <w:proofErr w:type="spellStart"/>
-      <w:r>
-        <w:rPr>
-          <w:rFonts w:ascii="Times New Roman" w:hAnsi="Times New Roman" w:cs="B Nazanin" w:hint="cs"/>
-          <w:b w:val="0"/>
-          <w:bCs w:val="0"/>
-          <w:sz w:val="22"/>
-          <w:szCs w:val="22"/>
-          <w:rtl/>
-          <w:lang w:bidi="fa-IR"/>
-        </w:rPr>
-        <w:t>می‌کند</w:t>
-      </w:r>
-      <w:proofErr w:type="spellEnd"/>
-      <w:r>
-        <w:rPr>
-          <w:rFonts w:ascii="Times New Roman" w:hAnsi="Times New Roman" w:cs="B Nazanin" w:hint="cs"/>
-          <w:b w:val="0"/>
-          <w:bCs w:val="0"/>
-          <w:sz w:val="22"/>
-          <w:szCs w:val="22"/>
-          <w:rtl/>
-          <w:lang w:bidi="fa-IR"/>
-        </w:rPr>
-        <w:t xml:space="preserve"> تا </w:t>
-      </w:r>
-      <w:r>
-        <w:rPr>
-          <w:rFonts w:ascii="Times New Roman" w:hAnsi="Times New Roman" w:cs="B Nazanin"/>
-          <w:b w:val="0"/>
-          <w:bCs w:val="0"/>
-          <w:sz w:val="22"/>
-          <w:szCs w:val="22"/>
-          <w:lang w:bidi="fa-IR"/>
-        </w:rPr>
-        <w:t>warp</w:t>
-      </w:r>
-      <w:proofErr w:type="spellStart"/>
-      <w:r>
-        <w:rPr>
-          <w:rFonts w:ascii="Times New Roman" w:hAnsi="Times New Roman" w:cs="B Nazanin" w:hint="cs"/>
-          <w:b w:val="0"/>
-          <w:bCs w:val="0"/>
-          <w:sz w:val="22"/>
-          <w:szCs w:val="22"/>
-          <w:rtl/>
-          <w:lang w:bidi="fa-IR"/>
-        </w:rPr>
-        <w:t>هایی</w:t>
-      </w:r>
-      <w:proofErr w:type="spellEnd"/>
-      <w:r>
-        <w:rPr>
-          <w:rFonts w:ascii="Times New Roman" w:hAnsi="Times New Roman" w:cs="B Nazanin" w:hint="cs"/>
-          <w:b w:val="0"/>
-          <w:bCs w:val="0"/>
-          <w:sz w:val="22"/>
-          <w:szCs w:val="22"/>
-          <w:rtl/>
-          <w:lang w:bidi="fa-IR"/>
-        </w:rPr>
-        <w:t xml:space="preserve"> که کارشان تمام شده زودتر منابع را آزاد کنند و زمان اجرا کاهش </w:t>
-      </w:r>
-      <w:proofErr w:type="spellStart"/>
-      <w:r>
-        <w:rPr>
-          <w:rFonts w:ascii="Times New Roman" w:hAnsi="Times New Roman" w:cs="B Nazanin" w:hint="cs"/>
-          <w:b w:val="0"/>
-          <w:bCs w:val="0"/>
-          <w:sz w:val="22"/>
-          <w:szCs w:val="22"/>
-          <w:rtl/>
-          <w:lang w:bidi="fa-IR"/>
-        </w:rPr>
-        <w:t>می‌یابد</w:t>
-      </w:r>
-      <w:proofErr w:type="spellEnd"/>
-      <w:r>
-        <w:rPr>
-          <w:rFonts w:ascii="Times New Roman" w:hAnsi="Times New Roman" w:cs="B Nazanin" w:hint="cs"/>
-          <w:b w:val="0"/>
-          <w:bCs w:val="0"/>
-          <w:sz w:val="22"/>
-          <w:szCs w:val="22"/>
-          <w:rtl/>
-          <w:lang w:bidi="fa-IR"/>
-        </w:rPr>
-        <w:t>.</w:t>
-      </w:r>
-      <w:r>
-        <w:rPr>
-          <w:rFonts w:ascii="Times New Roman" w:hAnsi="Times New Roman" w:cs="B Nazanin" w:hint="cs"/>
-          <w:b w:val="0"/>
-          <w:bCs w:val="0"/>
-          <w:sz w:val="22"/>
-          <w:szCs w:val="22"/>
-          <w:rtl/>
-          <w:lang w:bidi="fa-IR"/>
-        </w:rPr>
-        <w:t xml:space="preserve"> </w:t>
+      <w:r>
+        <w:rPr>
+          <w:rFonts w:ascii="Times New Roman" w:hAnsi="Times New Roman" w:cs="B Nazanin" w:hint="cs"/>
+          <w:b w:val="0"/>
+          <w:bCs w:val="0"/>
+          <w:sz w:val="22"/>
+          <w:szCs w:val="22"/>
+          <w:rtl/>
+          <w:lang w:bidi="fa-IR"/>
+        </w:rPr>
+        <w:t>نوشته شده است</w:t>
+      </w:r>
+      <w:r>
+        <w:rPr>
+          <w:rFonts w:ascii="Times New Roman" w:hAnsi="Times New Roman" w:cs="B Nazanin" w:hint="cs"/>
+          <w:b w:val="0"/>
+          <w:bCs w:val="0"/>
+          <w:sz w:val="22"/>
+          <w:szCs w:val="22"/>
+          <w:rtl/>
+          <w:lang w:bidi="fa-IR"/>
+        </w:rPr>
+        <w:t xml:space="preserve"> و نتایج آن در جدول زیر آمده است</w:t>
+      </w:r>
+      <w:r>
+        <w:rPr>
+          <w:rFonts w:ascii="Times New Roman" w:hAnsi="Times New Roman" w:cs="B Nazanin" w:hint="cs"/>
+          <w:b w:val="0"/>
+          <w:bCs w:val="0"/>
+          <w:sz w:val="22"/>
+          <w:szCs w:val="22"/>
+          <w:rtl/>
+          <w:lang w:bidi="fa-IR"/>
+        </w:rPr>
+        <w:t>).</w:t>
       </w:r>
     </w:p>
     <w:tbl>
       <w:tblPr>
         <w:tblStyle w:val="TableGrid"/>
-        <w:tblW w:w="0" w:type="auto"/>
-        <w:tblInd w:w="360" w:type="dxa"/>
+        <w:tblW w:w="8656" w:type="dxa"/>
+        <w:tblInd w:w="-113" w:type="dxa"/>
         <w:tblLook w:val="04A0" w:firstRow="1" w:lastRow="0" w:firstColumn="1" w:lastColumn="0" w:noHBand="0" w:noVBand="1"/>
       </w:tblPr>
       <w:tblGrid>
@@ -7629,6 +8254,7 @@
           <w:p>
             <w:pPr>
               <w:pStyle w:val="a"/>
+              <w:jc w:val="center"/>
               <w:rPr>
                 <w:rFonts w:ascii="Times New Roman" w:hAnsi="Times New Roman" w:cs="B Nazanin"/>
                 <w:b w:val="0"/>
@@ -7660,6 +8286,7 @@
           <w:p>
             <w:pPr>
               <w:pStyle w:val="a"/>
+              <w:jc w:val="center"/>
               <w:rPr>
                 <w:rFonts w:ascii="Times New Roman" w:hAnsi="Times New Roman" w:cs="B Nazanin"/>
                 <w:b w:val="0"/>
@@ -7686,10 +8313,12 @@
         <w:tc>
           <w:tcPr>
             <w:tcW w:w="1321" w:type="dxa"/>
+            <w:vAlign w:val="center"/>
           </w:tcPr>
           <w:p>
             <w:pPr>
               <w:pStyle w:val="a"/>
+              <w:jc w:val="center"/>
               <w:rPr>
                 <w:rFonts w:ascii="Times New Roman" w:hAnsi="Times New Roman" w:cs="B Nazanin"/>
                 <w:b w:val="0"/>
@@ -7722,12 +8351,14 @@
           <w:p>
             <w:pPr>
               <w:pStyle w:val="a"/>
-              <w:rPr>
-                <w:rFonts w:ascii="Times New Roman" w:hAnsi="Times New Roman" w:cs="B Nazanin"/>
-                <w:b w:val="0"/>
-                <w:bCs w:val="0"/>
-                <w:sz w:val="22"/>
-                <w:szCs w:val="22"/>
+              <w:jc w:val="center"/>
+              <w:rPr>
+                <w:rFonts w:ascii="Times New Roman" w:hAnsi="Times New Roman" w:cs="B Nazanin" w:hint="cs"/>
+                <w:b w:val="0"/>
+                <w:bCs w:val="0"/>
+                <w:sz w:val="22"/>
+                <w:szCs w:val="22"/>
+                <w:rtl/>
                 <w:lang w:bidi="fa-IR"/>
               </w:rPr>
             </w:pPr>
@@ -7771,10 +8402,12 @@
         <w:tc>
           <w:tcPr>
             <w:tcW w:w="1183" w:type="dxa"/>
+            <w:vAlign w:val="center"/>
           </w:tcPr>
           <w:p>
             <w:pPr>
               <w:pStyle w:val="a"/>
+              <w:jc w:val="center"/>
               <w:rPr>
                 <w:rFonts w:ascii="Times New Roman" w:hAnsi="Times New Roman" w:cs="B Nazanin"/>
                 <w:b w:val="0"/>
@@ -7794,9 +8427,8 @@
                 <w:rtl/>
                 <w:lang w:bidi="fa-IR"/>
               </w:rPr>
-              <w:t xml:space="preserve">تسریع </w:t>
+              <w:t>تسریع مح</w:t>
             </w:r>
-            <w:proofErr w:type="spellStart"/>
             <w:r>
               <w:rPr>
                 <w:rFonts w:ascii="Times New Roman" w:hAnsi="Times New Roman" w:cs="B Nazanin" w:hint="cs"/>
@@ -7807,9 +8439,8 @@
                 <w:rtl/>
                 <w:lang w:bidi="fa-IR"/>
               </w:rPr>
-              <w:t>محسبات</w:t>
+              <w:t>ا</w:t>
             </w:r>
-            <w:proofErr w:type="spellEnd"/>
             <w:r>
               <w:rPr>
                 <w:rFonts w:ascii="Times New Roman" w:hAnsi="Times New Roman" w:cs="B Nazanin" w:hint="cs"/>
@@ -7820,17 +8451,19 @@
                 <w:rtl/>
                 <w:lang w:bidi="fa-IR"/>
               </w:rPr>
-              <w:t xml:space="preserve"> گام</w:t>
+              <w:t>سبات گام</w:t>
             </w:r>
           </w:p>
         </w:tc>
         <w:tc>
           <w:tcPr>
             <w:tcW w:w="1201" w:type="dxa"/>
+            <w:vAlign w:val="center"/>
           </w:tcPr>
           <w:p>
             <w:pPr>
               <w:pStyle w:val="a"/>
+              <w:jc w:val="center"/>
               <w:rPr>
                 <w:rFonts w:ascii="Times New Roman" w:hAnsi="Times New Roman" w:cs="B Nazanin"/>
                 <w:b w:val="0"/>
@@ -7871,10 +8504,12 @@
         <w:tc>
           <w:tcPr>
             <w:tcW w:w="1079" w:type="dxa"/>
+            <w:vAlign w:val="center"/>
           </w:tcPr>
           <w:p>
             <w:pPr>
               <w:pStyle w:val="a"/>
+              <w:jc w:val="center"/>
               <w:rPr>
                 <w:rFonts w:ascii="Times New Roman" w:hAnsi="Times New Roman" w:cs="B Nazanin"/>
                 <w:b w:val="0"/>
@@ -7910,6 +8545,7 @@
             <w:pPr>
               <w:pStyle w:val="a"/>
               <w:bidi w:val="0"/>
+              <w:jc w:val="center"/>
               <w:rPr>
                 <w:rFonts w:ascii="Times New Roman" w:hAnsi="Times New Roman" w:cs="B Nazanin"/>
                 <w:b w:val="0"/>
@@ -7977,6 +8613,7 @@
             <w:pPr>
               <w:pStyle w:val="a"/>
               <w:bidi w:val="0"/>
+              <w:jc w:val="center"/>
               <w:rPr>
                 <w:rFonts w:ascii="Times New Roman" w:hAnsi="Times New Roman" w:cs="B Nazanin"/>
                 <w:b w:val="0"/>
@@ -8002,11 +8639,13 @@
         <w:tc>
           <w:tcPr>
             <w:tcW w:w="1321" w:type="dxa"/>
+            <w:vAlign w:val="center"/>
           </w:tcPr>
           <w:p>
             <w:pPr>
               <w:pStyle w:val="a"/>
               <w:bidi w:val="0"/>
+              <w:jc w:val="center"/>
               <w:rPr>
                 <w:rFonts w:ascii="Times New Roman" w:hAnsi="Times New Roman" w:cs="B Nazanin"/>
                 <w:b w:val="0"/>
@@ -8038,6 +8677,7 @@
             <w:pPr>
               <w:pStyle w:val="a"/>
               <w:bidi w:val="0"/>
+              <w:jc w:val="center"/>
               <w:rPr>
                 <w:rFonts w:ascii="Times New Roman" w:hAnsi="Times New Roman" w:cs="B Nazanin"/>
                 <w:b w:val="0"/>
@@ -8064,11 +8704,13 @@
         <w:tc>
           <w:tcPr>
             <w:tcW w:w="1183" w:type="dxa"/>
+            <w:vAlign w:val="center"/>
           </w:tcPr>
           <w:p>
             <w:pPr>
               <w:pStyle w:val="a"/>
               <w:bidi w:val="0"/>
+              <w:jc w:val="center"/>
               <w:rPr>
                 <w:rFonts w:ascii="Times New Roman" w:hAnsi="Times New Roman" w:cs="B Nazanin"/>
                 <w:b w:val="0"/>
@@ -8094,11 +8736,13 @@
         <w:tc>
           <w:tcPr>
             <w:tcW w:w="1201" w:type="dxa"/>
+            <w:vAlign w:val="center"/>
           </w:tcPr>
           <w:p>
             <w:pPr>
               <w:pStyle w:val="a"/>
               <w:bidi w:val="0"/>
+              <w:jc w:val="center"/>
               <w:rPr>
                 <w:rFonts w:ascii="Times New Roman" w:hAnsi="Times New Roman" w:cs="B Nazanin"/>
                 <w:b w:val="0"/>
@@ -8124,11 +8768,13 @@
         <w:tc>
           <w:tcPr>
             <w:tcW w:w="1079" w:type="dxa"/>
+            <w:vAlign w:val="center"/>
           </w:tcPr>
           <w:p>
             <w:pPr>
               <w:pStyle w:val="a"/>
               <w:bidi w:val="0"/>
+              <w:jc w:val="center"/>
               <w:rPr>
                 <w:rFonts w:ascii="Times New Roman" w:hAnsi="Times New Roman" w:cs="B Nazanin"/>
                 <w:b w:val="0"/>
@@ -8162,6 +8808,7 @@
             <w:pPr>
               <w:pStyle w:val="a"/>
               <w:bidi w:val="0"/>
+              <w:jc w:val="center"/>
               <w:rPr>
                 <w:rFonts w:ascii="Times New Roman" w:hAnsi="Times New Roman" w:cs="B Nazanin"/>
                 <w:b w:val="0"/>
@@ -8229,6 +8876,7 @@
             <w:pPr>
               <w:pStyle w:val="a"/>
               <w:bidi w:val="0"/>
+              <w:jc w:val="center"/>
               <w:rPr>
                 <w:rFonts w:ascii="Times New Roman" w:hAnsi="Times New Roman" w:cs="B Nazanin"/>
                 <w:b w:val="0"/>
@@ -8254,11 +8902,13 @@
         <w:tc>
           <w:tcPr>
             <w:tcW w:w="1321" w:type="dxa"/>
+            <w:vAlign w:val="center"/>
           </w:tcPr>
           <w:p>
             <w:pPr>
               <w:pStyle w:val="a"/>
               <w:bidi w:val="0"/>
+              <w:jc w:val="center"/>
               <w:rPr>
                 <w:rFonts w:ascii="Times New Roman" w:hAnsi="Times New Roman" w:cs="B Nazanin"/>
                 <w:b w:val="0"/>
@@ -8290,6 +8940,7 @@
             <w:pPr>
               <w:pStyle w:val="a"/>
               <w:bidi w:val="0"/>
+              <w:jc w:val="center"/>
               <w:rPr>
                 <w:rFonts w:ascii="Times New Roman" w:hAnsi="Times New Roman" w:cs="B Nazanin"/>
                 <w:b w:val="0"/>
@@ -8315,11 +8966,13 @@
         <w:tc>
           <w:tcPr>
             <w:tcW w:w="1183" w:type="dxa"/>
+            <w:vAlign w:val="center"/>
           </w:tcPr>
           <w:p>
             <w:pPr>
               <w:pStyle w:val="a"/>
               <w:bidi w:val="0"/>
+              <w:jc w:val="center"/>
               <w:rPr>
                 <w:rFonts w:ascii="Times New Roman" w:hAnsi="Times New Roman" w:cs="B Nazanin"/>
                 <w:b w:val="0"/>
@@ -8345,11 +8998,13 @@
         <w:tc>
           <w:tcPr>
             <w:tcW w:w="1201" w:type="dxa"/>
+            <w:vAlign w:val="center"/>
           </w:tcPr>
           <w:p>
             <w:pPr>
               <w:pStyle w:val="a"/>
               <w:bidi w:val="0"/>
+              <w:jc w:val="center"/>
               <w:rPr>
                 <w:rFonts w:ascii="Times New Roman" w:hAnsi="Times New Roman" w:cs="B Nazanin"/>
                 <w:b w:val="0"/>
@@ -8375,11 +9030,13 @@
         <w:tc>
           <w:tcPr>
             <w:tcW w:w="1079" w:type="dxa"/>
+            <w:vAlign w:val="center"/>
           </w:tcPr>
           <w:p>
             <w:pPr>
               <w:pStyle w:val="a"/>
               <w:bidi w:val="0"/>
+              <w:jc w:val="center"/>
               <w:rPr>
                 <w:rFonts w:ascii="Times New Roman" w:hAnsi="Times New Roman" w:cs="B Nazanin"/>
                 <w:b w:val="0"/>
@@ -8413,6 +9070,7 @@
             <w:pPr>
               <w:pStyle w:val="a"/>
               <w:bidi w:val="0"/>
+              <w:jc w:val="center"/>
               <w:rPr>
                 <w:rFonts w:ascii="Times New Roman" w:hAnsi="Times New Roman" w:cs="B Nazanin"/>
                 <w:b w:val="0"/>
@@ -8480,6 +9138,7 @@
             <w:pPr>
               <w:pStyle w:val="a"/>
               <w:bidi w:val="0"/>
+              <w:jc w:val="center"/>
               <w:rPr>
                 <w:rFonts w:ascii="Times New Roman" w:hAnsi="Times New Roman" w:cs="B Nazanin"/>
                 <w:b w:val="0"/>
@@ -8505,11 +9164,13 @@
         <w:tc>
           <w:tcPr>
             <w:tcW w:w="1321" w:type="dxa"/>
+            <w:vAlign w:val="center"/>
           </w:tcPr>
           <w:p>
             <w:pPr>
               <w:pStyle w:val="a"/>
               <w:bidi w:val="0"/>
+              <w:jc w:val="center"/>
               <w:rPr>
                 <w:rFonts w:ascii="Times New Roman" w:hAnsi="Times New Roman" w:cs="B Nazanin"/>
                 <w:b w:val="0"/>
@@ -8541,6 +9202,7 @@
             <w:pPr>
               <w:pStyle w:val="a"/>
               <w:bidi w:val="0"/>
+              <w:jc w:val="center"/>
               <w:rPr>
                 <w:rFonts w:ascii="Times New Roman" w:hAnsi="Times New Roman" w:cs="B Nazanin"/>
                 <w:b w:val="0"/>
@@ -8566,11 +9228,13 @@
         <w:tc>
           <w:tcPr>
             <w:tcW w:w="1183" w:type="dxa"/>
+            <w:vAlign w:val="center"/>
           </w:tcPr>
           <w:p>
             <w:pPr>
               <w:pStyle w:val="a"/>
               <w:bidi w:val="0"/>
+              <w:jc w:val="center"/>
               <w:rPr>
                 <w:rFonts w:ascii="Times New Roman" w:hAnsi="Times New Roman" w:cs="B Nazanin"/>
                 <w:b w:val="0"/>
@@ -8596,11 +9260,13 @@
         <w:tc>
           <w:tcPr>
             <w:tcW w:w="1201" w:type="dxa"/>
+            <w:vAlign w:val="center"/>
           </w:tcPr>
           <w:p>
             <w:pPr>
               <w:pStyle w:val="a"/>
               <w:bidi w:val="0"/>
+              <w:jc w:val="center"/>
               <w:rPr>
                 <w:rFonts w:ascii="Times New Roman" w:hAnsi="Times New Roman" w:cs="B Nazanin"/>
                 <w:b w:val="0"/>
@@ -8626,11 +9292,13 @@
         <w:tc>
           <w:tcPr>
             <w:tcW w:w="1079" w:type="dxa"/>
+            <w:vAlign w:val="center"/>
           </w:tcPr>
           <w:p>
             <w:pPr>
               <w:pStyle w:val="a"/>
               <w:bidi w:val="0"/>
+              <w:jc w:val="center"/>
               <w:rPr>
                 <w:rFonts w:ascii="Times New Roman" w:hAnsi="Times New Roman" w:cs="B Nazanin"/>
                 <w:b w:val="0"/>
@@ -8673,8 +9341,59 @@
     <w:p>
       <w:pPr>
         <w:pStyle w:val="a"/>
+        <w:ind w:left="360"/>
         <w:jc w:val="both"/>
         <w:rPr>
+          <w:rFonts w:ascii="Times New Roman" w:hAnsi="Times New Roman" w:cs="B Nazanin" w:hint="cs"/>
+          <w:b w:val="0"/>
+          <w:bCs w:val="0"/>
+          <w:sz w:val="22"/>
+          <w:szCs w:val="22"/>
+          <w:rtl/>
+          <w:lang w:bidi="fa-IR"/>
+        </w:rPr>
+      </w:pPr>
+      <w:r>
+        <w:rPr>
+          <w:rFonts w:ascii="Times New Roman" w:hAnsi="Times New Roman" w:cs="B Nazanin" w:hint="cs"/>
+          <w:b w:val="0"/>
+          <w:bCs w:val="0"/>
+          <w:sz w:val="22"/>
+          <w:szCs w:val="22"/>
+          <w:rtl/>
+          <w:lang w:bidi="fa-IR"/>
+        </w:rPr>
+        <w:lastRenderedPageBreak/>
+        <w:t xml:space="preserve">در اینجا </w:t>
+      </w:r>
+      <w:proofErr w:type="spellStart"/>
+      <w:r>
+        <w:rPr>
+          <w:rFonts w:ascii="Times New Roman" w:hAnsi="Times New Roman" w:cs="B Nazanin" w:hint="cs"/>
+          <w:b w:val="0"/>
+          <w:bCs w:val="0"/>
+          <w:sz w:val="22"/>
+          <w:szCs w:val="22"/>
+          <w:rtl/>
+          <w:lang w:bidi="fa-IR"/>
+        </w:rPr>
+        <w:t>می‌توان</w:t>
+      </w:r>
+      <w:proofErr w:type="spellEnd"/>
+      <w:r>
+        <w:rPr>
+          <w:rFonts w:ascii="Times New Roman" w:hAnsi="Times New Roman" w:cs="B Nazanin" w:hint="cs"/>
+          <w:b w:val="0"/>
+          <w:bCs w:val="0"/>
+          <w:sz w:val="22"/>
+          <w:szCs w:val="22"/>
+          <w:rtl/>
+          <w:lang w:bidi="fa-IR"/>
+        </w:rPr>
+        <w:t xml:space="preserve"> کاری مشابه کار گفته شده را انجام داد. از آنجا که اگر شرط داخل حلقه برای یک نخ </w:t>
+      </w:r>
+      <w:r>
+        <w:rPr>
           <w:rFonts w:ascii="Times New Roman" w:hAnsi="Times New Roman" w:cs="B Nazanin"/>
           <w:b w:val="0"/>
           <w:bCs w:val="0"/>
@@ -8682,6 +9401,1379 @@
           <w:szCs w:val="22"/>
           <w:lang w:bidi="fa-IR"/>
         </w:rPr>
+        <w:t>false</w:t>
+      </w:r>
+      <w:r>
+        <w:rPr>
+          <w:rFonts w:ascii="Times New Roman" w:hAnsi="Times New Roman" w:cs="B Nazanin" w:hint="cs"/>
+          <w:b w:val="0"/>
+          <w:bCs w:val="0"/>
+          <w:sz w:val="22"/>
+          <w:szCs w:val="22"/>
+          <w:rtl/>
+          <w:lang w:bidi="fa-IR"/>
+        </w:rPr>
+        <w:t xml:space="preserve"> شود تا آخر اجرای آن نخ </w:t>
+      </w:r>
+      <w:r>
+        <w:rPr>
+          <w:rFonts w:ascii="Times New Roman" w:hAnsi="Times New Roman" w:cs="B Nazanin"/>
+          <w:b w:val="0"/>
+          <w:bCs w:val="0"/>
+          <w:sz w:val="22"/>
+          <w:szCs w:val="22"/>
+          <w:lang w:bidi="fa-IR"/>
+        </w:rPr>
+        <w:t>false</w:t>
+      </w:r>
+      <w:r>
+        <w:rPr>
+          <w:rFonts w:ascii="Times New Roman" w:hAnsi="Times New Roman" w:cs="B Nazanin" w:hint="cs"/>
+          <w:b w:val="0"/>
+          <w:bCs w:val="0"/>
+          <w:sz w:val="22"/>
+          <w:szCs w:val="22"/>
+          <w:rtl/>
+          <w:lang w:bidi="fa-IR"/>
+        </w:rPr>
+        <w:t xml:space="preserve"> </w:t>
+      </w:r>
+      <w:proofErr w:type="spellStart"/>
+      <w:r>
+        <w:rPr>
+          <w:rFonts w:ascii="Times New Roman" w:hAnsi="Times New Roman" w:cs="B Nazanin" w:hint="cs"/>
+          <w:b w:val="0"/>
+          <w:bCs w:val="0"/>
+          <w:sz w:val="22"/>
+          <w:szCs w:val="22"/>
+          <w:rtl/>
+          <w:lang w:bidi="fa-IR"/>
+        </w:rPr>
+        <w:t>می‌ماند</w:t>
+      </w:r>
+      <w:proofErr w:type="spellEnd"/>
+      <w:r>
+        <w:rPr>
+          <w:rFonts w:ascii="Times New Roman" w:hAnsi="Times New Roman" w:cs="B Nazanin" w:hint="cs"/>
+          <w:b w:val="0"/>
+          <w:bCs w:val="0"/>
+          <w:sz w:val="22"/>
+          <w:szCs w:val="22"/>
+          <w:rtl/>
+          <w:lang w:bidi="fa-IR"/>
+        </w:rPr>
+        <w:t xml:space="preserve">، </w:t>
+      </w:r>
+      <w:proofErr w:type="spellStart"/>
+      <w:r>
+        <w:rPr>
+          <w:rFonts w:ascii="Times New Roman" w:hAnsi="Times New Roman" w:cs="B Nazanin" w:hint="cs"/>
+          <w:b w:val="0"/>
+          <w:bCs w:val="0"/>
+          <w:sz w:val="22"/>
+          <w:szCs w:val="22"/>
+          <w:rtl/>
+          <w:lang w:bidi="fa-IR"/>
+        </w:rPr>
+        <w:t>می‌توان</w:t>
+      </w:r>
+      <w:proofErr w:type="spellEnd"/>
+      <w:r>
+        <w:rPr>
+          <w:rFonts w:ascii="Times New Roman" w:hAnsi="Times New Roman" w:cs="B Nazanin" w:hint="cs"/>
+          <w:b w:val="0"/>
+          <w:bCs w:val="0"/>
+          <w:sz w:val="22"/>
+          <w:szCs w:val="22"/>
+          <w:rtl/>
+          <w:lang w:bidi="fa-IR"/>
+        </w:rPr>
+        <w:t xml:space="preserve"> در قسمت </w:t>
+      </w:r>
+      <w:r>
+        <w:rPr>
+          <w:rFonts w:ascii="Times New Roman" w:hAnsi="Times New Roman" w:cs="B Nazanin"/>
+          <w:b w:val="0"/>
+          <w:bCs w:val="0"/>
+          <w:sz w:val="22"/>
+          <w:szCs w:val="22"/>
+          <w:lang w:bidi="fa-IR"/>
+        </w:rPr>
+        <w:t>else</w:t>
+      </w:r>
+      <w:r>
+        <w:rPr>
+          <w:rFonts w:ascii="Times New Roman" w:hAnsi="Times New Roman" w:cs="B Nazanin" w:hint="cs"/>
+          <w:b w:val="0"/>
+          <w:bCs w:val="0"/>
+          <w:sz w:val="22"/>
+          <w:szCs w:val="22"/>
+          <w:rtl/>
+          <w:lang w:bidi="fa-IR"/>
+        </w:rPr>
+        <w:t xml:space="preserve"> شرط عبارت </w:t>
+      </w:r>
+      <w:r>
+        <w:rPr>
+          <w:rFonts w:ascii="Times New Roman" w:hAnsi="Times New Roman" w:cs="B Nazanin"/>
+          <w:b w:val="0"/>
+          <w:bCs w:val="0"/>
+          <w:sz w:val="22"/>
+          <w:szCs w:val="22"/>
+          <w:lang w:bidi="fa-IR"/>
+        </w:rPr>
+        <w:t>return;</w:t>
+      </w:r>
+      <w:r>
+        <w:rPr>
+          <w:rFonts w:ascii="Times New Roman" w:hAnsi="Times New Roman" w:cs="B Nazanin" w:hint="cs"/>
+          <w:b w:val="0"/>
+          <w:bCs w:val="0"/>
+          <w:sz w:val="22"/>
+          <w:szCs w:val="22"/>
+          <w:rtl/>
+          <w:lang w:bidi="fa-IR"/>
+        </w:rPr>
+        <w:t xml:space="preserve"> گذاشت تا اجرای این </w:t>
+      </w:r>
+      <w:proofErr w:type="spellStart"/>
+      <w:r>
+        <w:rPr>
+          <w:rFonts w:ascii="Times New Roman" w:hAnsi="Times New Roman" w:cs="B Nazanin" w:hint="cs"/>
+          <w:b w:val="0"/>
+          <w:bCs w:val="0"/>
+          <w:sz w:val="22"/>
+          <w:szCs w:val="22"/>
+          <w:rtl/>
+          <w:lang w:bidi="fa-IR"/>
+        </w:rPr>
+        <w:t>نخ‌ها</w:t>
+      </w:r>
+      <w:proofErr w:type="spellEnd"/>
+      <w:r>
+        <w:rPr>
+          <w:rFonts w:ascii="Times New Roman" w:hAnsi="Times New Roman" w:cs="B Nazanin" w:hint="cs"/>
+          <w:b w:val="0"/>
+          <w:bCs w:val="0"/>
+          <w:sz w:val="22"/>
+          <w:szCs w:val="22"/>
+          <w:rtl/>
+          <w:lang w:bidi="fa-IR"/>
+        </w:rPr>
+        <w:t xml:space="preserve"> در همانجا پایان یابد. این کار کمک </w:t>
+      </w:r>
+      <w:proofErr w:type="spellStart"/>
+      <w:r>
+        <w:rPr>
+          <w:rFonts w:ascii="Times New Roman" w:hAnsi="Times New Roman" w:cs="B Nazanin" w:hint="cs"/>
+          <w:b w:val="0"/>
+          <w:bCs w:val="0"/>
+          <w:sz w:val="22"/>
+          <w:szCs w:val="22"/>
+          <w:rtl/>
+          <w:lang w:bidi="fa-IR"/>
+        </w:rPr>
+        <w:t>می‌کند</w:t>
+      </w:r>
+      <w:proofErr w:type="spellEnd"/>
+      <w:r>
+        <w:rPr>
+          <w:rFonts w:ascii="Times New Roman" w:hAnsi="Times New Roman" w:cs="B Nazanin" w:hint="cs"/>
+          <w:b w:val="0"/>
+          <w:bCs w:val="0"/>
+          <w:sz w:val="22"/>
+          <w:szCs w:val="22"/>
+          <w:rtl/>
+          <w:lang w:bidi="fa-IR"/>
+        </w:rPr>
+        <w:t xml:space="preserve"> تا </w:t>
+      </w:r>
+      <w:r>
+        <w:rPr>
+          <w:rFonts w:ascii="Times New Roman" w:hAnsi="Times New Roman" w:cs="B Nazanin"/>
+          <w:b w:val="0"/>
+          <w:bCs w:val="0"/>
+          <w:sz w:val="22"/>
+          <w:szCs w:val="22"/>
+          <w:lang w:bidi="fa-IR"/>
+        </w:rPr>
+        <w:t>warp</w:t>
+      </w:r>
+      <w:proofErr w:type="spellStart"/>
+      <w:r>
+        <w:rPr>
+          <w:rFonts w:ascii="Times New Roman" w:hAnsi="Times New Roman" w:cs="B Nazanin" w:hint="cs"/>
+          <w:b w:val="0"/>
+          <w:bCs w:val="0"/>
+          <w:sz w:val="22"/>
+          <w:szCs w:val="22"/>
+          <w:rtl/>
+          <w:lang w:bidi="fa-IR"/>
+        </w:rPr>
+        <w:t>هایی</w:t>
+      </w:r>
+      <w:proofErr w:type="spellEnd"/>
+      <w:r>
+        <w:rPr>
+          <w:rFonts w:ascii="Times New Roman" w:hAnsi="Times New Roman" w:cs="B Nazanin" w:hint="cs"/>
+          <w:b w:val="0"/>
+          <w:bCs w:val="0"/>
+          <w:sz w:val="22"/>
+          <w:szCs w:val="22"/>
+          <w:rtl/>
+          <w:lang w:bidi="fa-IR"/>
+        </w:rPr>
+        <w:t xml:space="preserve"> که کارشان تمام شده زودتر منابع را آزاد کنند و زمان اجرا کاهش </w:t>
+      </w:r>
+      <w:proofErr w:type="spellStart"/>
+      <w:r>
+        <w:rPr>
+          <w:rFonts w:ascii="Times New Roman" w:hAnsi="Times New Roman" w:cs="B Nazanin" w:hint="cs"/>
+          <w:b w:val="0"/>
+          <w:bCs w:val="0"/>
+          <w:sz w:val="22"/>
+          <w:szCs w:val="22"/>
+          <w:rtl/>
+          <w:lang w:bidi="fa-IR"/>
+        </w:rPr>
+        <w:t>می‌یابد</w:t>
+      </w:r>
+      <w:proofErr w:type="spellEnd"/>
+      <w:r>
+        <w:rPr>
+          <w:rFonts w:ascii="Times New Roman" w:hAnsi="Times New Roman" w:cs="B Nazanin" w:hint="cs"/>
+          <w:b w:val="0"/>
+          <w:bCs w:val="0"/>
+          <w:sz w:val="22"/>
+          <w:szCs w:val="22"/>
+          <w:rtl/>
+          <w:lang w:bidi="fa-IR"/>
+        </w:rPr>
+        <w:t>.</w:t>
+      </w:r>
+    </w:p>
+    <w:tbl>
+      <w:tblPr>
+        <w:tblStyle w:val="TableGrid"/>
+        <w:tblW w:w="0" w:type="auto"/>
+        <w:tblInd w:w="-113" w:type="dxa"/>
+        <w:tblLook w:val="04A0" w:firstRow="1" w:lastRow="0" w:firstColumn="1" w:lastColumn="0" w:noHBand="0" w:noVBand="1"/>
+      </w:tblPr>
+      <w:tblGrid>
+        <w:gridCol w:w="1259"/>
+        <w:gridCol w:w="1293"/>
+        <w:gridCol w:w="1321"/>
+        <w:gridCol w:w="1320"/>
+        <w:gridCol w:w="1183"/>
+        <w:gridCol w:w="1201"/>
+        <w:gridCol w:w="1079"/>
+      </w:tblGrid>
+      <w:tr>
+        <w:tc>
+          <w:tcPr>
+            <w:tcW w:w="1259" w:type="dxa"/>
+            <w:vAlign w:val="center"/>
+          </w:tcPr>
+          <w:p>
+            <w:pPr>
+              <w:pStyle w:val="a"/>
+              <w:jc w:val="center"/>
+              <w:rPr>
+                <w:rFonts w:ascii="Times New Roman" w:hAnsi="Times New Roman" w:cs="B Nazanin"/>
+                <w:b w:val="0"/>
+                <w:bCs w:val="0"/>
+                <w:sz w:val="22"/>
+                <w:szCs w:val="22"/>
+                <w:lang w:bidi="fa-IR"/>
+              </w:rPr>
+            </w:pPr>
+            <w:r>
+              <w:rPr>
+                <w:rFonts w:ascii="Times New Roman" w:hAnsi="Times New Roman" w:cs="B Nazanin" w:hint="cs"/>
+                <w:b w:val="0"/>
+                <w:bCs w:val="0"/>
+                <w:sz w:val="22"/>
+                <w:szCs w:val="22"/>
+                <w:rtl/>
+                <w:lang w:bidi="fa-IR"/>
+              </w:rPr>
+              <w:t>اندازه ورودی</w:t>
+            </w:r>
+          </w:p>
+        </w:tc>
+        <w:tc>
+          <w:tcPr>
+            <w:tcW w:w="1293" w:type="dxa"/>
+            <w:vAlign w:val="center"/>
+          </w:tcPr>
+          <w:p>
+            <w:pPr>
+              <w:pStyle w:val="a"/>
+              <w:jc w:val="center"/>
+              <w:rPr>
+                <w:rFonts w:ascii="Times New Roman" w:hAnsi="Times New Roman" w:cs="B Nazanin"/>
+                <w:b w:val="0"/>
+                <w:bCs w:val="0"/>
+                <w:sz w:val="22"/>
+                <w:szCs w:val="22"/>
+                <w:lang w:bidi="fa-IR"/>
+              </w:rPr>
+            </w:pPr>
+            <w:r>
+              <w:rPr>
+                <w:rFonts w:ascii="Times New Roman" w:hAnsi="Times New Roman" w:cs="B Nazanin" w:hint="cs"/>
+                <w:b w:val="0"/>
+                <w:bCs w:val="0"/>
+                <w:sz w:val="22"/>
+                <w:szCs w:val="22"/>
+                <w:rtl/>
+                <w:lang w:bidi="fa-IR"/>
+              </w:rPr>
+              <w:t>زمان اجرای کل (میلی ثانیه)</w:t>
+            </w:r>
+          </w:p>
+        </w:tc>
+        <w:tc>
+          <w:tcPr>
+            <w:tcW w:w="1321" w:type="dxa"/>
+            <w:vAlign w:val="center"/>
+          </w:tcPr>
+          <w:p>
+            <w:pPr>
+              <w:pStyle w:val="a"/>
+              <w:jc w:val="center"/>
+              <w:rPr>
+                <w:rFonts w:ascii="Times New Roman" w:hAnsi="Times New Roman" w:cs="B Nazanin"/>
+                <w:b w:val="0"/>
+                <w:bCs w:val="0"/>
+                <w:sz w:val="22"/>
+                <w:szCs w:val="22"/>
+                <w:rtl/>
+                <w:lang w:bidi="fa-IR"/>
+              </w:rPr>
+            </w:pPr>
+            <w:r>
+              <w:rPr>
+                <w:rFonts w:ascii="Times New Roman" w:hAnsi="Times New Roman" w:cs="B Nazanin" w:hint="cs"/>
+                <w:b w:val="0"/>
+                <w:bCs w:val="0"/>
+                <w:sz w:val="22"/>
+                <w:szCs w:val="22"/>
+                <w:rtl/>
+                <w:lang w:bidi="fa-IR"/>
+              </w:rPr>
+              <w:t>زمان محاسبات (میلی ثانیه)</w:t>
+            </w:r>
+          </w:p>
+        </w:tc>
+        <w:tc>
+          <w:tcPr>
+            <w:tcW w:w="1320" w:type="dxa"/>
+            <w:vAlign w:val="center"/>
+          </w:tcPr>
+          <w:p>
+            <w:pPr>
+              <w:pStyle w:val="a"/>
+              <w:jc w:val="center"/>
+              <w:rPr>
+                <w:rFonts w:ascii="Times New Roman" w:hAnsi="Times New Roman" w:cs="B Nazanin"/>
+                <w:b w:val="0"/>
+                <w:bCs w:val="0"/>
+                <w:sz w:val="22"/>
+                <w:szCs w:val="22"/>
+                <w:lang w:bidi="fa-IR"/>
+              </w:rPr>
+            </w:pPr>
+            <w:r>
+              <w:rPr>
+                <w:rFonts w:ascii="Times New Roman" w:hAnsi="Times New Roman" w:cs="B Nazanin" w:hint="cs"/>
+                <w:b w:val="0"/>
+                <w:bCs w:val="0"/>
+                <w:sz w:val="22"/>
+                <w:szCs w:val="22"/>
+                <w:rtl/>
+                <w:lang w:bidi="fa-IR"/>
+              </w:rPr>
+              <w:t>پهنای باند (</w:t>
+            </w:r>
+            <w:r>
+              <w:rPr>
+                <w:rFonts w:ascii="Times New Roman" w:hAnsi="Times New Roman" w:cs="B Nazanin"/>
+                <w:b w:val="0"/>
+                <w:bCs w:val="0"/>
+                <w:sz w:val="22"/>
+                <w:szCs w:val="22"/>
+                <w:lang w:bidi="fa-IR"/>
+              </w:rPr>
+              <w:t>GB/s</w:t>
+            </w:r>
+            <w:r>
+              <w:rPr>
+                <w:rFonts w:ascii="Times New Roman" w:hAnsi="Times New Roman" w:cs="B Nazanin" w:hint="cs"/>
+                <w:b w:val="0"/>
+                <w:bCs w:val="0"/>
+                <w:sz w:val="22"/>
+                <w:szCs w:val="22"/>
+                <w:rtl/>
+                <w:lang w:bidi="fa-IR"/>
+              </w:rPr>
+              <w:t>)</w:t>
+            </w:r>
+          </w:p>
+        </w:tc>
+        <w:tc>
+          <w:tcPr>
+            <w:tcW w:w="1183" w:type="dxa"/>
+            <w:vAlign w:val="center"/>
+          </w:tcPr>
+          <w:p>
+            <w:pPr>
+              <w:pStyle w:val="a"/>
+              <w:jc w:val="center"/>
+              <w:rPr>
+                <w:rFonts w:ascii="Times New Roman" w:hAnsi="Times New Roman" w:cs="B Nazanin"/>
+                <w:b w:val="0"/>
+                <w:bCs w:val="0"/>
+                <w:sz w:val="22"/>
+                <w:szCs w:val="22"/>
+                <w:lang w:bidi="fa-IR"/>
+              </w:rPr>
+            </w:pPr>
+            <w:r>
+              <w:rPr>
+                <w:rFonts w:ascii="Times New Roman" w:hAnsi="Times New Roman" w:cs="B Nazanin" w:hint="cs"/>
+                <w:b w:val="0"/>
+                <w:bCs w:val="0"/>
+                <w:sz w:val="22"/>
+                <w:szCs w:val="22"/>
+                <w:rtl/>
+                <w:lang w:bidi="fa-IR"/>
+              </w:rPr>
+              <w:t>تسریع مح</w:t>
+            </w:r>
+            <w:r>
+              <w:rPr>
+                <w:rFonts w:ascii="Times New Roman" w:hAnsi="Times New Roman" w:cs="B Nazanin" w:hint="cs"/>
+                <w:b w:val="0"/>
+                <w:bCs w:val="0"/>
+                <w:sz w:val="22"/>
+                <w:szCs w:val="22"/>
+                <w:rtl/>
+                <w:lang w:bidi="fa-IR"/>
+              </w:rPr>
+              <w:t>ا</w:t>
+            </w:r>
+            <w:r>
+              <w:rPr>
+                <w:rFonts w:ascii="Times New Roman" w:hAnsi="Times New Roman" w:cs="B Nazanin" w:hint="cs"/>
+                <w:b w:val="0"/>
+                <w:bCs w:val="0"/>
+                <w:sz w:val="22"/>
+                <w:szCs w:val="22"/>
+                <w:rtl/>
+                <w:lang w:bidi="fa-IR"/>
+              </w:rPr>
+              <w:t>سبات گام</w:t>
+            </w:r>
+          </w:p>
+        </w:tc>
+        <w:tc>
+          <w:tcPr>
+            <w:tcW w:w="1201" w:type="dxa"/>
+            <w:vAlign w:val="center"/>
+          </w:tcPr>
+          <w:p>
+            <w:pPr>
+              <w:pStyle w:val="a"/>
+              <w:jc w:val="center"/>
+              <w:rPr>
+                <w:rFonts w:ascii="Times New Roman" w:hAnsi="Times New Roman" w:cs="B Nazanin"/>
+                <w:b w:val="0"/>
+                <w:bCs w:val="0"/>
+                <w:sz w:val="22"/>
+                <w:szCs w:val="22"/>
+                <w:lang w:bidi="fa-IR"/>
+              </w:rPr>
+            </w:pPr>
+            <w:r>
+              <w:rPr>
+                <w:rFonts w:ascii="Times New Roman" w:hAnsi="Times New Roman" w:cs="B Nazanin" w:hint="cs"/>
+                <w:b w:val="0"/>
+                <w:bCs w:val="0"/>
+                <w:sz w:val="22"/>
+                <w:szCs w:val="22"/>
+                <w:rtl/>
+                <w:lang w:bidi="fa-IR"/>
+              </w:rPr>
+              <w:t xml:space="preserve">تسریع محاسبات </w:t>
+            </w:r>
+            <w:proofErr w:type="spellStart"/>
+            <w:r>
+              <w:rPr>
+                <w:rFonts w:ascii="Times New Roman" w:hAnsi="Times New Roman" w:cs="B Nazanin" w:hint="cs"/>
+                <w:b w:val="0"/>
+                <w:bCs w:val="0"/>
+                <w:sz w:val="22"/>
+                <w:szCs w:val="22"/>
+                <w:rtl/>
+                <w:lang w:bidi="fa-IR"/>
+              </w:rPr>
+              <w:t>تجمعی</w:t>
+            </w:r>
+            <w:proofErr w:type="spellEnd"/>
+          </w:p>
+        </w:tc>
+        <w:tc>
+          <w:tcPr>
+            <w:tcW w:w="1079" w:type="dxa"/>
+            <w:vAlign w:val="center"/>
+          </w:tcPr>
+          <w:p>
+            <w:pPr>
+              <w:pStyle w:val="a"/>
+              <w:jc w:val="center"/>
+              <w:rPr>
+                <w:rFonts w:ascii="Times New Roman" w:hAnsi="Times New Roman" w:cs="B Nazanin"/>
+                <w:b w:val="0"/>
+                <w:bCs w:val="0"/>
+                <w:sz w:val="22"/>
+                <w:szCs w:val="22"/>
+                <w:rtl/>
+                <w:lang w:bidi="fa-IR"/>
+              </w:rPr>
+            </w:pPr>
+            <w:r>
+              <w:rPr>
+                <w:rFonts w:ascii="Times New Roman" w:hAnsi="Times New Roman" w:cs="B Nazanin" w:hint="cs"/>
+                <w:b w:val="0"/>
+                <w:bCs w:val="0"/>
+                <w:sz w:val="22"/>
+                <w:szCs w:val="22"/>
+                <w:rtl/>
+                <w:lang w:bidi="fa-IR"/>
+              </w:rPr>
+              <w:t>تسریع کل</w:t>
+            </w:r>
+          </w:p>
+        </w:tc>
+      </w:tr>
+      <w:tr>
+        <w:tc>
+          <w:tcPr>
+            <w:tcW w:w="1259" w:type="dxa"/>
+            <w:vAlign w:val="center"/>
+          </w:tcPr>
+          <w:p>
+            <w:pPr>
+              <w:pStyle w:val="a"/>
+              <w:bidi w:val="0"/>
+              <w:jc w:val="center"/>
+              <w:rPr>
+                <w:rFonts w:ascii="Times New Roman" w:hAnsi="Times New Roman" w:cs="B Nazanin"/>
+                <w:b w:val="0"/>
+                <w:bCs w:val="0"/>
+                <w:sz w:val="22"/>
+                <w:szCs w:val="22"/>
+                <w:lang w:bidi="fa-IR"/>
+              </w:rPr>
+            </w:pPr>
+            <m:oMathPara>
+              <m:oMath>
+                <m:sSup>
+                  <m:sSupPr>
+                    <m:ctrlPr>
+                      <w:rPr>
+                        <w:rFonts w:ascii="Latin Modern Math" w:hAnsi="Latin Modern Math" w:cs="B Nazanin"/>
+                        <w:b w:val="0"/>
+                        <w:bCs w:val="0"/>
+                        <w:i/>
+                        <w:sz w:val="22"/>
+                        <w:szCs w:val="22"/>
+                        <w:lang w:bidi="fa-IR"/>
+                      </w:rPr>
+                    </m:ctrlPr>
+                  </m:sSupPr>
+                  <m:e>
+                    <m:r>
+                      <m:rPr>
+                        <m:sty m:val="bi"/>
+                      </m:rPr>
+                      <w:rPr>
+                        <w:rFonts w:ascii="Latin Modern Math" w:hAnsi="Latin Modern Math" w:cs="B Nazanin"/>
+                        <w:sz w:val="22"/>
+                        <w:szCs w:val="22"/>
+                        <w:lang w:bidi="fa-IR"/>
+                      </w:rPr>
+                      <m:t>2</m:t>
+                    </m:r>
+                  </m:e>
+                  <m:sup>
+                    <m:r>
+                      <m:rPr>
+                        <m:sty m:val="bi"/>
+                      </m:rPr>
+                      <w:rPr>
+                        <w:rFonts w:ascii="Latin Modern Math" w:hAnsi="Latin Modern Math" w:cs="B Nazanin"/>
+                        <w:sz w:val="22"/>
+                        <w:szCs w:val="22"/>
+                        <w:lang w:bidi="fa-IR"/>
+                      </w:rPr>
+                      <m:t>22</m:t>
+                    </m:r>
+                  </m:sup>
+                </m:sSup>
+              </m:oMath>
+            </m:oMathPara>
+          </w:p>
+        </w:tc>
+        <w:tc>
+          <w:tcPr>
+            <w:tcW w:w="1293" w:type="dxa"/>
+            <w:vAlign w:val="center"/>
+          </w:tcPr>
+          <w:p>
+            <w:pPr>
+              <w:pStyle w:val="a"/>
+              <w:bidi w:val="0"/>
+              <w:jc w:val="center"/>
+              <w:rPr>
+                <w:rFonts w:ascii="Times New Roman" w:hAnsi="Times New Roman" w:cs="B Nazanin"/>
+                <w:b w:val="0"/>
+                <w:bCs w:val="0"/>
+                <w:sz w:val="22"/>
+                <w:szCs w:val="22"/>
+                <w:lang w:bidi="fa-IR"/>
+              </w:rPr>
+            </w:pPr>
+            <w:r>
+              <w:rPr>
+                <w:rFonts w:ascii="Times New Roman" w:hAnsi="Times New Roman" w:cs="B Nazanin"/>
+                <w:b w:val="0"/>
+                <w:bCs w:val="0"/>
+                <w:sz w:val="22"/>
+                <w:szCs w:val="22"/>
+                <w:lang w:bidi="fa-IR"/>
+              </w:rPr>
+              <w:t>3.05</w:t>
+            </w:r>
+          </w:p>
+        </w:tc>
+        <w:tc>
+          <w:tcPr>
+            <w:tcW w:w="1321" w:type="dxa"/>
+            <w:vAlign w:val="center"/>
+          </w:tcPr>
+          <w:p>
+            <w:pPr>
+              <w:pStyle w:val="a"/>
+              <w:bidi w:val="0"/>
+              <w:jc w:val="center"/>
+              <w:rPr>
+                <w:rFonts w:ascii="Times New Roman" w:hAnsi="Times New Roman" w:cs="B Nazanin"/>
+                <w:b w:val="0"/>
+                <w:bCs w:val="0"/>
+                <w:sz w:val="22"/>
+                <w:szCs w:val="22"/>
+                <w:lang w:bidi="fa-IR"/>
+              </w:rPr>
+            </w:pPr>
+            <w:r>
+              <w:rPr>
+                <w:rFonts w:ascii="Times New Roman" w:hAnsi="Times New Roman" w:cs="B Nazanin"/>
+                <w:b w:val="0"/>
+                <w:bCs w:val="0"/>
+                <w:sz w:val="22"/>
+                <w:szCs w:val="22"/>
+                <w:lang w:bidi="fa-IR"/>
+              </w:rPr>
+              <w:t>0.86</w:t>
+            </w:r>
+          </w:p>
+        </w:tc>
+        <w:tc>
+          <w:tcPr>
+            <w:tcW w:w="1320" w:type="dxa"/>
+            <w:vAlign w:val="center"/>
+          </w:tcPr>
+          <w:p>
+            <w:pPr>
+              <w:pStyle w:val="a"/>
+              <w:bidi w:val="0"/>
+              <w:jc w:val="center"/>
+              <w:rPr>
+                <w:rFonts w:ascii="Times New Roman" w:hAnsi="Times New Roman" w:cs="B Nazanin"/>
+                <w:b w:val="0"/>
+                <w:bCs w:val="0"/>
+                <w:sz w:val="22"/>
+                <w:szCs w:val="22"/>
+                <w:rtl/>
+                <w:lang w:bidi="fa-IR"/>
+              </w:rPr>
+            </w:pPr>
+            <w:r>
+              <w:rPr>
+                <w:rFonts w:ascii="Times New Roman" w:hAnsi="Times New Roman" w:cs="B Nazanin"/>
+                <w:b w:val="0"/>
+                <w:bCs w:val="0"/>
+                <w:sz w:val="22"/>
+                <w:szCs w:val="22"/>
+                <w:lang w:bidi="fa-IR"/>
+              </w:rPr>
+              <w:t>18.05</w:t>
+            </w:r>
+          </w:p>
+        </w:tc>
+        <w:tc>
+          <w:tcPr>
+            <w:tcW w:w="1183" w:type="dxa"/>
+            <w:vAlign w:val="center"/>
+          </w:tcPr>
+          <w:p>
+            <w:pPr>
+              <w:pStyle w:val="a"/>
+              <w:bidi w:val="0"/>
+              <w:jc w:val="center"/>
+              <w:rPr>
+                <w:rFonts w:ascii="Times New Roman" w:hAnsi="Times New Roman" w:cs="B Nazanin"/>
+                <w:b w:val="0"/>
+                <w:bCs w:val="0"/>
+                <w:sz w:val="22"/>
+                <w:szCs w:val="22"/>
+                <w:lang w:bidi="fa-IR"/>
+              </w:rPr>
+            </w:pPr>
+            <w:r>
+              <w:rPr>
+                <w:rFonts w:ascii="Times New Roman" w:hAnsi="Times New Roman" w:cs="B Nazanin"/>
+                <w:b w:val="0"/>
+                <w:bCs w:val="0"/>
+                <w:sz w:val="22"/>
+                <w:szCs w:val="22"/>
+                <w:lang w:bidi="fa-IR"/>
+              </w:rPr>
+              <w:t>1.23</w:t>
+            </w:r>
+          </w:p>
+        </w:tc>
+        <w:tc>
+          <w:tcPr>
+            <w:tcW w:w="1201" w:type="dxa"/>
+            <w:vAlign w:val="center"/>
+          </w:tcPr>
+          <w:p>
+            <w:pPr>
+              <w:pStyle w:val="a"/>
+              <w:bidi w:val="0"/>
+              <w:jc w:val="center"/>
+              <w:rPr>
+                <w:rFonts w:ascii="Times New Roman" w:hAnsi="Times New Roman" w:cs="B Nazanin"/>
+                <w:b w:val="0"/>
+                <w:bCs w:val="0"/>
+                <w:sz w:val="22"/>
+                <w:szCs w:val="22"/>
+                <w:lang w:bidi="fa-IR"/>
+              </w:rPr>
+            </w:pPr>
+            <w:r>
+              <w:rPr>
+                <w:rFonts w:ascii="Times New Roman" w:hAnsi="Times New Roman" w:cs="B Nazanin"/>
+                <w:b w:val="0"/>
+                <w:bCs w:val="0"/>
+                <w:sz w:val="22"/>
+                <w:szCs w:val="22"/>
+                <w:lang w:bidi="fa-IR"/>
+              </w:rPr>
+              <w:t>1.96</w:t>
+            </w:r>
+          </w:p>
+        </w:tc>
+        <w:tc>
+          <w:tcPr>
+            <w:tcW w:w="1079" w:type="dxa"/>
+            <w:vAlign w:val="center"/>
+          </w:tcPr>
+          <w:p>
+            <w:pPr>
+              <w:pStyle w:val="a"/>
+              <w:bidi w:val="0"/>
+              <w:jc w:val="center"/>
+              <w:rPr>
+                <w:rFonts w:ascii="Times New Roman" w:hAnsi="Times New Roman" w:cs="B Nazanin"/>
+                <w:b w:val="0"/>
+                <w:bCs w:val="0"/>
+                <w:sz w:val="22"/>
+                <w:szCs w:val="22"/>
+                <w:lang w:bidi="fa-IR"/>
+              </w:rPr>
+            </w:pPr>
+            <w:r>
+              <w:rPr>
+                <w:rFonts w:ascii="Times New Roman" w:hAnsi="Times New Roman" w:cs="B Nazanin"/>
+                <w:b w:val="0"/>
+                <w:bCs w:val="0"/>
+                <w:sz w:val="22"/>
+                <w:szCs w:val="22"/>
+                <w:lang w:bidi="fa-IR"/>
+              </w:rPr>
+              <w:t>1.06</w:t>
+            </w:r>
+          </w:p>
+        </w:tc>
+      </w:tr>
+      <w:tr>
+        <w:tc>
+          <w:tcPr>
+            <w:tcW w:w="1259" w:type="dxa"/>
+            <w:vAlign w:val="center"/>
+          </w:tcPr>
+          <w:p>
+            <w:pPr>
+              <w:pStyle w:val="a"/>
+              <w:bidi w:val="0"/>
+              <w:jc w:val="center"/>
+              <w:rPr>
+                <w:rFonts w:ascii="Times New Roman" w:hAnsi="Times New Roman" w:cs="B Nazanin"/>
+                <w:b w:val="0"/>
+                <w:bCs w:val="0"/>
+                <w:i/>
+                <w:sz w:val="22"/>
+                <w:szCs w:val="22"/>
+                <w:lang w:bidi="fa-IR"/>
+              </w:rPr>
+            </w:pPr>
+            <m:oMathPara>
+              <m:oMath>
+                <m:sSup>
+                  <m:sSupPr>
+                    <m:ctrlPr>
+                      <w:rPr>
+                        <w:rFonts w:ascii="Latin Modern Math" w:hAnsi="Latin Modern Math" w:cs="B Nazanin"/>
+                        <w:b w:val="0"/>
+                        <w:bCs w:val="0"/>
+                        <w:i/>
+                        <w:sz w:val="22"/>
+                        <w:szCs w:val="22"/>
+                        <w:lang w:bidi="fa-IR"/>
+                      </w:rPr>
+                    </m:ctrlPr>
+                  </m:sSupPr>
+                  <m:e>
+                    <m:r>
+                      <m:rPr>
+                        <m:sty m:val="bi"/>
+                      </m:rPr>
+                      <w:rPr>
+                        <w:rFonts w:ascii="Latin Modern Math" w:hAnsi="Latin Modern Math" w:cs="B Nazanin"/>
+                        <w:sz w:val="22"/>
+                        <w:szCs w:val="22"/>
+                        <w:lang w:bidi="fa-IR"/>
+                      </w:rPr>
+                      <m:t>2</m:t>
+                    </m:r>
+                  </m:e>
+                  <m:sup>
+                    <m:r>
+                      <m:rPr>
+                        <m:sty m:val="bi"/>
+                      </m:rPr>
+                      <w:rPr>
+                        <w:rFonts w:ascii="Latin Modern Math" w:hAnsi="Latin Modern Math" w:cs="B Nazanin"/>
+                        <w:sz w:val="22"/>
+                        <w:szCs w:val="22"/>
+                        <w:lang w:bidi="fa-IR"/>
+                      </w:rPr>
+                      <m:t>26</m:t>
+                    </m:r>
+                  </m:sup>
+                </m:sSup>
+              </m:oMath>
+            </m:oMathPara>
+          </w:p>
+        </w:tc>
+        <w:tc>
+          <w:tcPr>
+            <w:tcW w:w="1293" w:type="dxa"/>
+            <w:vAlign w:val="center"/>
+          </w:tcPr>
+          <w:p>
+            <w:pPr>
+              <w:pStyle w:val="a"/>
+              <w:bidi w:val="0"/>
+              <w:jc w:val="center"/>
+              <w:rPr>
+                <w:rFonts w:ascii="Times New Roman" w:hAnsi="Times New Roman" w:cs="B Nazanin"/>
+                <w:b w:val="0"/>
+                <w:bCs w:val="0"/>
+                <w:sz w:val="22"/>
+                <w:szCs w:val="22"/>
+                <w:lang w:bidi="fa-IR"/>
+              </w:rPr>
+            </w:pPr>
+            <w:r>
+              <w:rPr>
+                <w:rFonts w:ascii="Times New Roman" w:hAnsi="Times New Roman" w:cs="B Nazanin"/>
+                <w:b w:val="0"/>
+                <w:bCs w:val="0"/>
+                <w:sz w:val="22"/>
+                <w:szCs w:val="22"/>
+                <w:lang w:bidi="fa-IR"/>
+              </w:rPr>
+              <w:t>26.27</w:t>
+            </w:r>
+          </w:p>
+        </w:tc>
+        <w:tc>
+          <w:tcPr>
+            <w:tcW w:w="1321" w:type="dxa"/>
+            <w:vAlign w:val="center"/>
+          </w:tcPr>
+          <w:p>
+            <w:pPr>
+              <w:pStyle w:val="a"/>
+              <w:bidi w:val="0"/>
+              <w:jc w:val="center"/>
+              <w:rPr>
+                <w:rFonts w:ascii="Times New Roman" w:hAnsi="Times New Roman" w:cs="B Nazanin"/>
+                <w:b w:val="0"/>
+                <w:bCs w:val="0"/>
+                <w:sz w:val="22"/>
+                <w:szCs w:val="22"/>
+                <w:lang w:bidi="fa-IR"/>
+              </w:rPr>
+            </w:pPr>
+            <w:r>
+              <w:rPr>
+                <w:rFonts w:ascii="Times New Roman" w:hAnsi="Times New Roman" w:cs="B Nazanin"/>
+                <w:b w:val="0"/>
+                <w:bCs w:val="0"/>
+                <w:sz w:val="22"/>
+                <w:szCs w:val="22"/>
+                <w:lang w:bidi="fa-IR"/>
+              </w:rPr>
+              <w:t>4.12</w:t>
+            </w:r>
+          </w:p>
+        </w:tc>
+        <w:tc>
+          <w:tcPr>
+            <w:tcW w:w="1320" w:type="dxa"/>
+            <w:vAlign w:val="center"/>
+          </w:tcPr>
+          <w:p>
+            <w:pPr>
+              <w:pStyle w:val="a"/>
+              <w:bidi w:val="0"/>
+              <w:jc w:val="center"/>
+              <w:rPr>
+                <w:rFonts w:ascii="Times New Roman" w:hAnsi="Times New Roman" w:cs="B Nazanin"/>
+                <w:b w:val="0"/>
+                <w:bCs w:val="0"/>
+                <w:sz w:val="22"/>
+                <w:szCs w:val="22"/>
+                <w:lang w:bidi="fa-IR"/>
+              </w:rPr>
+            </w:pPr>
+            <w:r>
+              <w:rPr>
+                <w:rFonts w:ascii="Times New Roman" w:hAnsi="Times New Roman" w:cs="B Nazanin"/>
+                <w:b w:val="0"/>
+                <w:bCs w:val="0"/>
+                <w:sz w:val="22"/>
+                <w:szCs w:val="22"/>
+                <w:lang w:bidi="fa-IR"/>
+              </w:rPr>
+              <w:t>60.60</w:t>
+            </w:r>
+          </w:p>
+        </w:tc>
+        <w:tc>
+          <w:tcPr>
+            <w:tcW w:w="1183" w:type="dxa"/>
+            <w:vAlign w:val="center"/>
+          </w:tcPr>
+          <w:p>
+            <w:pPr>
+              <w:pStyle w:val="a"/>
+              <w:bidi w:val="0"/>
+              <w:jc w:val="center"/>
+              <w:rPr>
+                <w:rFonts w:ascii="Times New Roman" w:hAnsi="Times New Roman" w:cs="B Nazanin"/>
+                <w:b w:val="0"/>
+                <w:bCs w:val="0"/>
+                <w:sz w:val="22"/>
+                <w:szCs w:val="22"/>
+                <w:lang w:bidi="fa-IR"/>
+              </w:rPr>
+            </w:pPr>
+            <w:r>
+              <w:rPr>
+                <w:rFonts w:ascii="Times New Roman" w:hAnsi="Times New Roman" w:cs="B Nazanin"/>
+                <w:b w:val="0"/>
+                <w:bCs w:val="0"/>
+                <w:sz w:val="22"/>
+                <w:szCs w:val="22"/>
+                <w:lang w:bidi="fa-IR"/>
+              </w:rPr>
+              <w:t>1.37</w:t>
+            </w:r>
+          </w:p>
+        </w:tc>
+        <w:tc>
+          <w:tcPr>
+            <w:tcW w:w="1201" w:type="dxa"/>
+            <w:vAlign w:val="center"/>
+          </w:tcPr>
+          <w:p>
+            <w:pPr>
+              <w:pStyle w:val="a"/>
+              <w:bidi w:val="0"/>
+              <w:jc w:val="center"/>
+              <w:rPr>
+                <w:rFonts w:ascii="Times New Roman" w:hAnsi="Times New Roman" w:cs="B Nazanin"/>
+                <w:b w:val="0"/>
+                <w:bCs w:val="0"/>
+                <w:sz w:val="22"/>
+                <w:szCs w:val="22"/>
+                <w:lang w:bidi="fa-IR"/>
+              </w:rPr>
+            </w:pPr>
+            <w:r>
+              <w:rPr>
+                <w:rFonts w:ascii="Times New Roman" w:hAnsi="Times New Roman" w:cs="B Nazanin"/>
+                <w:b w:val="0"/>
+                <w:bCs w:val="0"/>
+                <w:sz w:val="22"/>
+                <w:szCs w:val="22"/>
+                <w:lang w:bidi="fa-IR"/>
+              </w:rPr>
+              <w:t>3.75</w:t>
+            </w:r>
+          </w:p>
+        </w:tc>
+        <w:tc>
+          <w:tcPr>
+            <w:tcW w:w="1079" w:type="dxa"/>
+            <w:vAlign w:val="center"/>
+          </w:tcPr>
+          <w:p>
+            <w:pPr>
+              <w:pStyle w:val="a"/>
+              <w:bidi w:val="0"/>
+              <w:jc w:val="center"/>
+              <w:rPr>
+                <w:rFonts w:ascii="Times New Roman" w:hAnsi="Times New Roman" w:cs="B Nazanin"/>
+                <w:b w:val="0"/>
+                <w:bCs w:val="0"/>
+                <w:sz w:val="22"/>
+                <w:szCs w:val="22"/>
+                <w:lang w:bidi="fa-IR"/>
+              </w:rPr>
+            </w:pPr>
+            <w:r>
+              <w:rPr>
+                <w:rFonts w:ascii="Times New Roman" w:hAnsi="Times New Roman" w:cs="B Nazanin"/>
+                <w:b w:val="0"/>
+                <w:bCs w:val="0"/>
+                <w:sz w:val="22"/>
+                <w:szCs w:val="22"/>
+                <w:lang w:bidi="fa-IR"/>
+              </w:rPr>
+              <w:t>0.54</w:t>
+            </w:r>
+          </w:p>
+        </w:tc>
+      </w:tr>
+      <w:tr>
+        <w:tc>
+          <w:tcPr>
+            <w:tcW w:w="1259" w:type="dxa"/>
+            <w:vAlign w:val="center"/>
+          </w:tcPr>
+          <w:p>
+            <w:pPr>
+              <w:pStyle w:val="a"/>
+              <w:bidi w:val="0"/>
+              <w:jc w:val="center"/>
+              <w:rPr>
+                <w:rFonts w:ascii="Times New Roman" w:hAnsi="Times New Roman" w:cs="B Nazanin"/>
+                <w:b w:val="0"/>
+                <w:bCs w:val="0"/>
+                <w:sz w:val="22"/>
+                <w:szCs w:val="22"/>
+                <w:lang w:bidi="fa-IR"/>
+              </w:rPr>
+            </w:pPr>
+            <m:oMathPara>
+              <m:oMath>
+                <m:sSup>
+                  <m:sSupPr>
+                    <m:ctrlPr>
+                      <w:rPr>
+                        <w:rFonts w:ascii="Latin Modern Math" w:hAnsi="Latin Modern Math" w:cs="B Nazanin"/>
+                        <w:b w:val="0"/>
+                        <w:bCs w:val="0"/>
+                        <w:i/>
+                        <w:sz w:val="22"/>
+                        <w:szCs w:val="22"/>
+                        <w:lang w:bidi="fa-IR"/>
+                      </w:rPr>
+                    </m:ctrlPr>
+                  </m:sSupPr>
+                  <m:e>
+                    <m:r>
+                      <m:rPr>
+                        <m:sty m:val="bi"/>
+                      </m:rPr>
+                      <w:rPr>
+                        <w:rFonts w:ascii="Latin Modern Math" w:hAnsi="Latin Modern Math" w:cs="B Nazanin"/>
+                        <w:sz w:val="22"/>
+                        <w:szCs w:val="22"/>
+                        <w:lang w:bidi="fa-IR"/>
+                      </w:rPr>
+                      <m:t>2</m:t>
+                    </m:r>
+                  </m:e>
+                  <m:sup>
+                    <m:r>
+                      <m:rPr>
+                        <m:sty m:val="bi"/>
+                      </m:rPr>
+                      <w:rPr>
+                        <w:rFonts w:ascii="Latin Modern Math" w:hAnsi="Latin Modern Math" w:cs="B Nazanin"/>
+                        <w:sz w:val="22"/>
+                        <w:szCs w:val="22"/>
+                        <w:lang w:bidi="fa-IR"/>
+                      </w:rPr>
+                      <m:t>30</m:t>
+                    </m:r>
+                  </m:sup>
+                </m:sSup>
+              </m:oMath>
+            </m:oMathPara>
+          </w:p>
+        </w:tc>
+        <w:tc>
+          <w:tcPr>
+            <w:tcW w:w="1293" w:type="dxa"/>
+            <w:vAlign w:val="center"/>
+          </w:tcPr>
+          <w:p>
+            <w:pPr>
+              <w:pStyle w:val="a"/>
+              <w:bidi w:val="0"/>
+              <w:jc w:val="center"/>
+              <w:rPr>
+                <w:rFonts w:ascii="Times New Roman" w:hAnsi="Times New Roman" w:cs="B Nazanin"/>
+                <w:b w:val="0"/>
+                <w:bCs w:val="0"/>
+                <w:sz w:val="22"/>
+                <w:szCs w:val="22"/>
+                <w:lang w:bidi="fa-IR"/>
+              </w:rPr>
+            </w:pPr>
+            <w:r>
+              <w:rPr>
+                <w:rFonts w:ascii="Times New Roman" w:hAnsi="Times New Roman" w:cs="B Nazanin"/>
+                <w:b w:val="0"/>
+                <w:bCs w:val="0"/>
+                <w:sz w:val="22"/>
+                <w:szCs w:val="22"/>
+                <w:lang w:bidi="fa-IR"/>
+              </w:rPr>
+              <w:t>418.76</w:t>
+            </w:r>
+          </w:p>
+        </w:tc>
+        <w:tc>
+          <w:tcPr>
+            <w:tcW w:w="1321" w:type="dxa"/>
+            <w:vAlign w:val="center"/>
+          </w:tcPr>
+          <w:p>
+            <w:pPr>
+              <w:pStyle w:val="a"/>
+              <w:bidi w:val="0"/>
+              <w:jc w:val="center"/>
+              <w:rPr>
+                <w:rFonts w:ascii="Times New Roman" w:hAnsi="Times New Roman" w:cs="B Nazanin"/>
+                <w:b w:val="0"/>
+                <w:bCs w:val="0"/>
+                <w:sz w:val="22"/>
+                <w:szCs w:val="22"/>
+                <w:lang w:bidi="fa-IR"/>
+              </w:rPr>
+            </w:pPr>
+            <w:r>
+              <w:rPr>
+                <w:rFonts w:ascii="Times New Roman" w:hAnsi="Times New Roman" w:cs="B Nazanin"/>
+                <w:b w:val="0"/>
+                <w:bCs w:val="0"/>
+                <w:sz w:val="22"/>
+                <w:szCs w:val="22"/>
+                <w:lang w:bidi="fa-IR"/>
+              </w:rPr>
+              <w:t>74.97</w:t>
+            </w:r>
+          </w:p>
+        </w:tc>
+        <w:tc>
+          <w:tcPr>
+            <w:tcW w:w="1320" w:type="dxa"/>
+            <w:vAlign w:val="center"/>
+          </w:tcPr>
+          <w:p>
+            <w:pPr>
+              <w:pStyle w:val="a"/>
+              <w:bidi w:val="0"/>
+              <w:jc w:val="center"/>
+              <w:rPr>
+                <w:rFonts w:ascii="Times New Roman" w:hAnsi="Times New Roman" w:cs="B Nazanin"/>
+                <w:b w:val="0"/>
+                <w:bCs w:val="0"/>
+                <w:sz w:val="22"/>
+                <w:szCs w:val="22"/>
+                <w:lang w:bidi="fa-IR"/>
+              </w:rPr>
+            </w:pPr>
+            <w:r>
+              <w:rPr>
+                <w:rFonts w:ascii="Times New Roman" w:hAnsi="Times New Roman" w:cs="B Nazanin"/>
+                <w:b w:val="0"/>
+                <w:bCs w:val="0"/>
+                <w:sz w:val="22"/>
+                <w:szCs w:val="22"/>
+                <w:lang w:bidi="fa-IR"/>
+              </w:rPr>
+              <w:t>53.35</w:t>
+            </w:r>
+          </w:p>
+        </w:tc>
+        <w:tc>
+          <w:tcPr>
+            <w:tcW w:w="1183" w:type="dxa"/>
+            <w:vAlign w:val="center"/>
+          </w:tcPr>
+          <w:p>
+            <w:pPr>
+              <w:pStyle w:val="a"/>
+              <w:bidi w:val="0"/>
+              <w:jc w:val="center"/>
+              <w:rPr>
+                <w:rFonts w:ascii="Times New Roman" w:hAnsi="Times New Roman" w:cs="B Nazanin"/>
+                <w:b w:val="0"/>
+                <w:bCs w:val="0"/>
+                <w:sz w:val="22"/>
+                <w:szCs w:val="22"/>
+                <w:lang w:bidi="fa-IR"/>
+              </w:rPr>
+            </w:pPr>
+            <w:r>
+              <w:rPr>
+                <w:rFonts w:ascii="Times New Roman" w:hAnsi="Times New Roman" w:cs="B Nazanin"/>
+                <w:b w:val="0"/>
+                <w:bCs w:val="0"/>
+                <w:sz w:val="22"/>
+                <w:szCs w:val="22"/>
+                <w:lang w:bidi="fa-IR"/>
+              </w:rPr>
+              <w:t>1.1</w:t>
+            </w:r>
+          </w:p>
+        </w:tc>
+        <w:tc>
+          <w:tcPr>
+            <w:tcW w:w="1201" w:type="dxa"/>
+            <w:vAlign w:val="center"/>
+          </w:tcPr>
+          <w:p>
+            <w:pPr>
+              <w:pStyle w:val="a"/>
+              <w:bidi w:val="0"/>
+              <w:jc w:val="center"/>
+              <w:rPr>
+                <w:rFonts w:ascii="Times New Roman" w:hAnsi="Times New Roman" w:cs="B Nazanin"/>
+                <w:b w:val="0"/>
+                <w:bCs w:val="0"/>
+                <w:sz w:val="22"/>
+                <w:szCs w:val="22"/>
+                <w:lang w:bidi="fa-IR"/>
+              </w:rPr>
+            </w:pPr>
+            <w:r>
+              <w:rPr>
+                <w:rFonts w:ascii="Times New Roman" w:hAnsi="Times New Roman" w:cs="B Nazanin"/>
+                <w:b w:val="0"/>
+                <w:bCs w:val="0"/>
+                <w:sz w:val="22"/>
+                <w:szCs w:val="22"/>
+                <w:lang w:bidi="fa-IR"/>
+              </w:rPr>
+              <w:t>3.02</w:t>
+            </w:r>
+          </w:p>
+        </w:tc>
+        <w:tc>
+          <w:tcPr>
+            <w:tcW w:w="1079" w:type="dxa"/>
+            <w:vAlign w:val="center"/>
+          </w:tcPr>
+          <w:p>
+            <w:pPr>
+              <w:pStyle w:val="a"/>
+              <w:bidi w:val="0"/>
+              <w:jc w:val="center"/>
+              <w:rPr>
+                <w:rFonts w:ascii="Times New Roman" w:hAnsi="Times New Roman" w:cs="B Nazanin"/>
+                <w:b w:val="0"/>
+                <w:bCs w:val="0"/>
+                <w:sz w:val="22"/>
+                <w:szCs w:val="22"/>
+                <w:lang w:bidi="fa-IR"/>
+              </w:rPr>
+            </w:pPr>
+            <w:r>
+              <w:rPr>
+                <w:rFonts w:ascii="Times New Roman" w:hAnsi="Times New Roman" w:cs="B Nazanin"/>
+                <w:b w:val="0"/>
+                <w:bCs w:val="0"/>
+                <w:sz w:val="22"/>
+                <w:szCs w:val="22"/>
+                <w:lang w:bidi="fa-IR"/>
+              </w:rPr>
+              <w:t>0.47</w:t>
+            </w:r>
+          </w:p>
+        </w:tc>
+      </w:tr>
+    </w:tbl>
+    <w:p>
+      <w:pPr>
+        <w:pStyle w:val="a"/>
+        <w:jc w:val="both"/>
+        <w:rPr>
+          <w:rFonts w:ascii="Times New Roman" w:hAnsi="Times New Roman" w:cs="B Nazanin" w:hint="cs"/>
+          <w:b w:val="0"/>
+          <w:bCs w:val="0"/>
+          <w:sz w:val="22"/>
+          <w:szCs w:val="22"/>
+          <w:rtl/>
+          <w:lang w:bidi="fa-IR"/>
+        </w:rPr>
+      </w:pPr>
+    </w:p>
+    <w:p>
+      <w:pPr>
+        <w:pStyle w:val="a"/>
+        <w:jc w:val="both"/>
+        <w:rPr>
+          <w:rFonts w:ascii="Times New Roman" w:hAnsi="Times New Roman" w:cs="B Nazanin" w:hint="cs"/>
+          <w:b w:val="0"/>
+          <w:bCs w:val="0"/>
+          <w:sz w:val="22"/>
+          <w:szCs w:val="22"/>
+          <w:rtl/>
+          <w:lang w:bidi="fa-IR"/>
+        </w:rPr>
       </w:pPr>
       <w:r>
         <w:rPr>
@@ -8889,7 +10981,29 @@
           <w:rtl/>
           <w:lang w:bidi="fa-IR"/>
         </w:rPr>
-        <w:t xml:space="preserve"> است که کل زمان اجرا را مقایسه کند، در نتیجه به نظر </w:t>
+        <w:t xml:space="preserve"> است که </w:t>
+      </w:r>
+      <w:r>
+        <w:rPr>
+          <w:rFonts w:ascii="Times New Roman" w:hAnsi="Times New Roman" w:cs="B Nazanin" w:hint="cs"/>
+          <w:sz w:val="22"/>
+          <w:szCs w:val="22"/>
+          <w:rtl/>
+          <w:lang w:bidi="fa-IR"/>
+        </w:rPr>
+        <w:t>کل زمان اجرا</w:t>
+      </w:r>
+      <w:r>
+        <w:rPr>
+          <w:rFonts w:ascii="Times New Roman" w:hAnsi="Times New Roman" w:cs="B Nazanin" w:hint="cs"/>
+          <w:b w:val="0"/>
+          <w:bCs w:val="0"/>
+          <w:sz w:val="22"/>
+          <w:szCs w:val="22"/>
+          <w:rtl/>
+          <w:lang w:bidi="fa-IR"/>
+        </w:rPr>
+        <w:t xml:space="preserve"> را مقایسه کند، در نتیجه به نظر </w:t>
       </w:r>
       <w:proofErr w:type="spellStart"/>
       <w:r>
@@ -15123,7 +17237,7 @@
     <w:charset w:val="00"/>
     <w:family w:val="roman"/>
     <w:pitch w:val="variable"/>
-    <w:sig w:usb0="E0002EFF" w:usb1="C000785B" w:usb2="00000009" w:usb3="00000000" w:csb0="000001FF" w:csb1="00000000"/>
+    <w:sig w:usb0="20002A87" w:usb1="80000000" w:usb2="00000008" w:usb3="00000000" w:csb0="000001FF" w:csb1="00000000"/>
   </w:font>
   <w:font w:name="Wingdings">
     <w:panose1 w:val="05000000000000000000"/>
@@ -15151,14 +17265,14 @@
     <w:charset w:val="00"/>
     <w:family w:val="swiss"/>
     <w:pitch w:val="variable"/>
-    <w:sig w:usb0="E4002EFF" w:usb1="C000247B" w:usb2="00000009" w:usb3="00000000" w:csb0="000001FF" w:csb1="00000000"/>
+    <w:sig w:usb0="E0002AFF" w:usb1="4000ACFF" w:usb2="00000001" w:usb3="00000000" w:csb0="000001FF" w:csb1="00000000"/>
   </w:font>
   <w:font w:name="Arial">
     <w:panose1 w:val="020B0604020202020204"/>
     <w:charset w:val="00"/>
     <w:family w:val="swiss"/>
     <w:pitch w:val="variable"/>
-    <w:sig w:usb0="E0002EFF" w:usb1="C000785B" w:usb2="00000009" w:usb3="00000000" w:csb0="000001FF" w:csb1="00000000"/>
+    <w:sig w:usb0="E0002AFF" w:usb1="C0007843" w:usb2="00000009" w:usb3="00000000" w:csb0="000001FF" w:csb1="00000000"/>
   </w:font>
   <w:font w:name="B Mitra">
     <w:panose1 w:val="00000400000000000000"/>
@@ -15196,19 +17310,12 @@
     <w:pitch w:val="fixed"/>
     <w:sig w:usb0="E00006FF" w:usb1="0000FCFF" w:usb2="00000001" w:usb3="00000000" w:csb0="0000019F" w:csb1="00000000"/>
   </w:font>
-  <w:font w:name="Cambria Math">
-    <w:panose1 w:val="02040503050406030204"/>
-    <w:charset w:val="00"/>
-    <w:family w:val="roman"/>
-    <w:pitch w:val="variable"/>
-    <w:sig w:usb0="E00006FF" w:usb1="420024FF" w:usb2="02000000" w:usb3="00000000" w:csb0="0000019F" w:csb1="00000000"/>
-  </w:font>
   <w:font w:name="Calibri Light">
     <w:panose1 w:val="020F0302020204030204"/>
     <w:charset w:val="00"/>
     <w:family w:val="swiss"/>
     <w:pitch w:val="variable"/>
-    <w:sig w:usb0="E4002EFF" w:usb1="C000247B" w:usb2="00000009" w:usb3="00000000" w:csb0="000001FF" w:csb1="00000000"/>
+    <w:sig w:usb0="A0002AEF" w:usb1="4000207B" w:usb2="00000000" w:usb3="00000000" w:csb0="000001FF" w:csb1="00000000"/>
   </w:font>
 </w:fonts>
 </file>
@@ -15229,7 +17336,6 @@
   </w:compat>
   <w:rsids>
     <w:rsidRoot w:val="0033290B"/>
-    <w:rsid w:val="000051B0"/>
     <w:rsid w:val="00030CB8"/>
     <w:rsid w:val="00041CD5"/>
     <w:rsid w:val="00082C74"/>
@@ -15321,6 +17427,7 @@
     <w:rsid w:val="00EF1F13"/>
     <w:rsid w:val="00EF3D48"/>
     <w:rsid w:val="00F57032"/>
+    <w:rsid w:val="00F76576"/>
     <w:rsid w:val="00FA4A91"/>
     <w:rsid w:val="00FC0A17"/>
   </w:rsids>
